--- a/docs/可行性分析报告.docx
+++ b/docs/可行性分析报告.docx
@@ -1,6 +1,6 @@
 
 <file path=word/document.xml><?xml version="1.0" encoding="utf-8"?>
-<w:document xmlns:wpc="http://schemas.microsoft.com/office/word/2010/wordprocessingCanvas" xmlns:cx="http://schemas.microsoft.com/office/drawing/2014/chartex" xmlns:mc="http://schemas.openxmlformats.org/markup-compatibility/2006" xmlns:o="urn:schemas-microsoft-com:office:office" xmlns:r="http://schemas.openxmlformats.org/officeDocument/2006/relationships" xmlns:m="http://schemas.openxmlformats.org/officeDocument/2006/math" xmlns:v="urn:schemas-microsoft-com:vml" xmlns:wp14="http://schemas.microsoft.com/office/word/2010/wordprocessingDrawing" xmlns:wp="http://schemas.openxmlformats.org/drawingml/2006/wordprocessingDrawing" xmlns:w10="urn:schemas-microsoft-com:office:word" xmlns:w="http://schemas.openxmlformats.org/wordprocessingml/2006/main" xmlns:w14="http://schemas.microsoft.com/office/word/2010/wordml" xmlns:w15="http://schemas.microsoft.com/office/word/2012/wordml" xmlns:w16se="http://schemas.microsoft.com/office/word/2015/wordml/symex" xmlns:wpg="http://schemas.microsoft.com/office/word/2010/wordprocessingGroup" xmlns:wpi="http://schemas.microsoft.com/office/word/2010/wordprocessingInk" xmlns:wne="http://schemas.microsoft.com/office/word/2006/wordml" xmlns:wps="http://schemas.microsoft.com/office/word/2010/wordprocessingShape" mc:Ignorable="w14 w15 w16se wp14">
+<w:document xmlns:wpc="http://schemas.microsoft.com/office/word/2010/wordprocessingCanvas" xmlns:mc="http://schemas.openxmlformats.org/markup-compatibility/2006" xmlns:o="urn:schemas-microsoft-com:office:office" xmlns:r="http://schemas.openxmlformats.org/officeDocument/2006/relationships" xmlns:m="http://schemas.openxmlformats.org/officeDocument/2006/math" xmlns:v="urn:schemas-microsoft-com:vml" xmlns:wp14="http://schemas.microsoft.com/office/word/2010/wordprocessingDrawing" xmlns:wp="http://schemas.openxmlformats.org/drawingml/2006/wordprocessingDrawing" xmlns:w10="urn:schemas-microsoft-com:office:word" xmlns:w="http://schemas.openxmlformats.org/wordprocessingml/2006/main" xmlns:w14="http://schemas.microsoft.com/office/word/2010/wordml" xmlns:w15="http://schemas.microsoft.com/office/word/2012/wordml" xmlns:wpg="http://schemas.microsoft.com/office/word/2010/wordprocessingGroup" xmlns:wpi="http://schemas.microsoft.com/office/word/2010/wordprocessingInk" xmlns:wne="http://schemas.microsoft.com/office/word/2006/wordml" xmlns:wps="http://schemas.microsoft.com/office/word/2010/wordprocessingShape" mc:Ignorable="w14 w15 wp14">
   <w:body>
     <w:p>
       <w:pPr>
@@ -49,7 +49,6 @@
     <w:p>
       <w:pPr>
         <w:rPr>
-          <w:rFonts w:hint="eastAsia"/>
           <w:b/>
           <w:i/>
           <w:color w:val="FF0000"/>
@@ -116,13 +115,7 @@
         <w:rPr>
           <w:rFonts w:hint="eastAsia"/>
         </w:rPr>
-        <w:t>图雏形</w:t>
-      </w:r>
-      <w:r>
-        <w:rPr>
-          <w:rFonts w:hint="eastAsia"/>
-        </w:rPr>
-        <w:t>,</w:t>
+        <w:t>图雏形,</w:t>
       </w:r>
       <w:r>
         <w:t xml:space="preserve"> </w:t>
@@ -140,13 +133,7 @@
         <w:rPr>
           <w:rFonts w:hint="eastAsia"/>
         </w:rPr>
-        <w:t>代码框架</w:t>
-      </w:r>
-      <w:r>
-        <w:rPr>
-          <w:rFonts w:hint="eastAsia"/>
-        </w:rPr>
-        <w:t>,</w:t>
+        <w:t>代码框架,</w:t>
       </w:r>
       <w:r>
         <w:t xml:space="preserve"> </w:t>
@@ -182,21 +169,67 @@
         <w:rPr>
           <w:rFonts w:hint="eastAsia"/>
         </w:rPr>
-        <w:t>主题的消息</w:t>
-      </w:r>
-      <w:bookmarkStart w:id="0" w:name="_GoBack"/>
-      <w:bookmarkEnd w:id="0"/>
-      <w:r>
-        <w:rPr>
-          <w:rFonts w:hint="eastAsia"/>
-        </w:rPr>
-        <w:t>列表接口</w:t>
+        <w:t>主题的消息列表接口</w:t>
+      </w:r>
+    </w:p>
+    <w:p>
+      <w:r>
+        <w:rPr>
+          <w:rFonts w:hint="eastAsia"/>
+        </w:rPr>
+        <w:t>1</w:t>
+      </w:r>
+      <w:r>
+        <w:t>1</w:t>
+      </w:r>
+      <w:r>
+        <w:rPr>
+          <w:rFonts w:hint="eastAsia"/>
+        </w:rPr>
+        <w:t>月2日~</w:t>
+      </w:r>
+      <w:r>
+        <w:t>11</w:t>
+      </w:r>
+      <w:r>
+        <w:rPr>
+          <w:rFonts w:hint="eastAsia"/>
+        </w:rPr>
+        <w:t>月1</w:t>
+      </w:r>
+      <w:r>
+        <w:t>3</w:t>
+      </w:r>
+      <w:r>
+        <w:rPr>
+          <w:rFonts w:hint="eastAsia"/>
+        </w:rPr>
+        <w:t>日:</w:t>
+      </w:r>
+      <w:r>
+        <w:t xml:space="preserve"> </w:t>
+      </w:r>
+      <w:r>
+        <w:rPr>
+          <w:rFonts w:hint="eastAsia"/>
+        </w:rPr>
+        <w:t>需求规格说明文档</w:t>
+      </w:r>
+      <w:r>
+        <w:rPr>
+          <w:rFonts w:hint="eastAsia"/>
+        </w:rPr>
+        <w:t>雏形</w:t>
       </w:r>
     </w:p>
     <w:p>
       <w:pPr>
         <w:rPr>
-          <w:rFonts w:hint="eastAsia"/>
+          <w:b/>
+          <w:i/>
+          <w:color w:val="FF0000"/>
+          <w:sz w:val="22"/>
+          <w:u w:val="single"/>
         </w:rPr>
       </w:pPr>
       <w:r>
@@ -212,7 +245,16 @@
         <w:rPr>
           <w:rFonts w:hint="eastAsia"/>
         </w:rPr>
-        <w:t>月2日~</w:t>
+        <w:t>月</w:t>
+      </w:r>
+      <w:r>
+        <w:t>14</w:t>
+      </w:r>
+      <w:r>
+        <w:rPr>
+          <w:rFonts w:hint="eastAsia"/>
+        </w:rPr>
+        <w:t>日~</w:t>
       </w:r>
       <w:r>
         <w:t>11</w:t>
@@ -224,7 +266,7 @@
         <w:t>月1</w:t>
       </w:r>
       <w:r>
-        <w:t>3</w:t>
+        <w:t>8</w:t>
       </w:r>
       <w:r>
         <w:rPr>
@@ -239,25 +281,192 @@
         <w:rPr>
           <w:rFonts w:hint="eastAsia"/>
         </w:rPr>
-        <w:t>需求规格说明文档</w:t>
-      </w:r>
-      <w:r>
-        <w:rPr>
-          <w:rFonts w:hint="eastAsia"/>
-        </w:rPr>
-        <w:t>雏形</w:t>
+        <w:t>数据字典</w:t>
+      </w:r>
+      <w:r>
+        <w:rPr>
+          <w:rFonts w:hint="eastAsia"/>
+        </w:rPr>
+        <w:t>,</w:t>
+      </w:r>
+      <w:r>
+        <w:t xml:space="preserve"> </w:t>
+      </w:r>
+      <w:r>
+        <w:rPr>
+          <w:rFonts w:hint="eastAsia"/>
+        </w:rPr>
+        <w:t>开发进度</w:t>
+      </w:r>
+      <w:r>
+        <w:rPr>
+          <w:rFonts w:hint="eastAsia"/>
+        </w:rPr>
+        <w:t>,</w:t>
+      </w:r>
+      <w:r>
+        <w:t xml:space="preserve"> </w:t>
+      </w:r>
+      <w:r>
+        <w:rPr>
+          <w:rFonts w:hint="eastAsia"/>
+        </w:rPr>
+        <w:t>数据流图</w:t>
+      </w:r>
+      <w:r>
+        <w:rPr>
+          <w:rFonts w:hint="eastAsia"/>
+        </w:rPr>
+        <w:t xml:space="preserve"> 基本完成</w:t>
+      </w:r>
+    </w:p>
+    <w:p>
+      <w:r>
+        <w:rPr>
+          <w:rFonts w:hint="eastAsia"/>
+        </w:rPr>
+        <w:t>1</w:t>
+      </w:r>
+      <w:r>
+        <w:t>1</w:t>
+      </w:r>
+      <w:r>
+        <w:rPr>
+          <w:rFonts w:hint="eastAsia"/>
+        </w:rPr>
+        <w:t>月</w:t>
+      </w:r>
+      <w:r>
+        <w:t>19</w:t>
+      </w:r>
+      <w:r>
+        <w:rPr>
+          <w:rFonts w:hint="eastAsia"/>
+        </w:rPr>
+        <w:t>日~</w:t>
+      </w:r>
+      <w:r>
+        <w:t>11</w:t>
+      </w:r>
+      <w:r>
+        <w:rPr>
+          <w:rFonts w:hint="eastAsia"/>
+        </w:rPr>
+        <w:t>月</w:t>
+      </w:r>
+      <w:r>
+        <w:t>25</w:t>
+      </w:r>
+      <w:r>
+        <w:rPr>
+          <w:rFonts w:hint="eastAsia"/>
+        </w:rPr>
+        <w:t>日:</w:t>
+      </w:r>
+      <w:r>
+        <w:t xml:space="preserve"> </w:t>
+      </w:r>
+      <w:r>
+        <w:rPr>
+          <w:rFonts w:hint="eastAsia"/>
+        </w:rPr>
+        <w:t>完成</w:t>
+      </w:r>
+      <w:r>
+        <w:rPr>
+          <w:rFonts w:hint="eastAsia"/>
+          <w:color w:val="FF0000"/>
+        </w:rPr>
+        <w:t>可行性分析报告</w:t>
+      </w:r>
+      <w:r>
+        <w:rPr>
+          <w:rFonts w:hint="eastAsia"/>
+          <w:color w:val="FF0000"/>
+        </w:rPr>
+        <w:t>,</w:t>
+      </w:r>
+      <w:r>
+        <w:rPr>
+          <w:color w:val="FF0000"/>
+        </w:rPr>
+        <w:t xml:space="preserve"> </w:t>
+      </w:r>
+      <w:r>
+        <w:rPr>
+          <w:rFonts w:hint="eastAsia"/>
+          <w:color w:val="FF0000"/>
+        </w:rPr>
+        <w:t>系统流程图</w:t>
       </w:r>
     </w:p>
     <w:p>
       <w:pPr>
         <w:rPr>
           <w:rFonts w:hint="eastAsia"/>
+          <w:color w:val="FF0000"/>
         </w:rPr>
       </w:pPr>
       <w:r>
         <w:rPr>
           <w:rFonts w:hint="eastAsia"/>
         </w:rPr>
+        <w:t>(含数据流图至少2</w:t>
+      </w:r>
+      <w:r>
+        <w:t>0</w:t>
+      </w:r>
+      <w:r>
+        <w:rPr>
+          <w:rFonts w:hint="eastAsia"/>
+        </w:rPr>
+        <w:t>个,</w:t>
+      </w:r>
+      <w:r>
+        <w:t xml:space="preserve"> </w:t>
+      </w:r>
+      <w:r>
+        <w:rPr>
+          <w:rFonts w:hint="eastAsia"/>
+        </w:rPr>
+        <w:t>数据字典,</w:t>
+      </w:r>
+      <w:r>
+        <w:t xml:space="preserve"> </w:t>
+      </w:r>
+      <w:r>
+        <w:rPr>
+          <w:rFonts w:hint="eastAsia"/>
+        </w:rPr>
+        <w:t>加工逻辑,</w:t>
+      </w:r>
+      <w:r>
+        <w:t xml:space="preserve"> </w:t>
+      </w:r>
+      <w:r>
+        <w:rPr>
+          <w:rFonts w:hint="eastAsia"/>
+        </w:rPr>
+        <w:t>开发进度,</w:t>
+      </w:r>
+      <w:r>
+        <w:t xml:space="preserve"> </w:t>
+      </w:r>
+      <w:r>
+        <w:rPr>
+          <w:rFonts w:hint="eastAsia"/>
+        </w:rPr>
+        <w:t>加工逻辑判定树</w:t>
+      </w:r>
+      <w:r>
+        <w:t>)</w:t>
+      </w:r>
+    </w:p>
+    <w:p>
+      <w:r>
+        <w:rPr>
+          <w:rFonts w:hint="eastAsia"/>
+        </w:rPr>
         <w:t>1</w:t>
       </w:r>
       <w:r>
@@ -270,7 +479,7 @@
         <w:t>月</w:t>
       </w:r>
       <w:r>
-        <w:t>14</w:t>
+        <w:t>26</w:t>
       </w:r>
       <w:r>
         <w:rPr>
@@ -279,16 +488,16 @@
         <w:t>日~</w:t>
       </w:r>
       <w:r>
-        <w:t>11</w:t>
-      </w:r>
-      <w:r>
-        <w:rPr>
-          <w:rFonts w:hint="eastAsia"/>
-        </w:rPr>
-        <w:t>月1</w:t>
-      </w:r>
-      <w:r>
-        <w:t>8</w:t>
+        <w:t>12</w:t>
+      </w:r>
+      <w:r>
+        <w:rPr>
+          <w:rFonts w:hint="eastAsia"/>
+        </w:rPr>
+        <w:t>月</w:t>
+      </w:r>
+      <w:r>
+        <w:t>2</w:t>
       </w:r>
       <w:r>
         <w:rPr>
@@ -310,33 +519,99 @@
           <w:rFonts w:hint="eastAsia"/>
           <w:color w:val="FF0000"/>
         </w:rPr>
-        <w:t>可行性分析报告</w:t>
-      </w:r>
-      <w:r>
-        <w:rPr>
-          <w:rFonts w:hint="eastAsia"/>
-          <w:color w:val="FF0000"/>
+        <w:t>需求</w:t>
+      </w:r>
+      <w:bookmarkStart w:id="0" w:name="_GoBack"/>
+      <w:bookmarkEnd w:id="0"/>
+      <w:r>
+        <w:rPr>
+          <w:rFonts w:hint="eastAsia"/>
+          <w:color w:val="FF0000"/>
+        </w:rPr>
+        <w:t>规格说明文档</w:t>
+      </w:r>
+      <w:r>
+        <w:rPr>
+          <w:rFonts w:hint="eastAsia"/>
         </w:rPr>
         <w:t>,</w:t>
       </w:r>
       <w:r>
-        <w:rPr>
-          <w:color w:val="FF0000"/>
-        </w:rPr>
-        <w:t xml:space="preserve"> </w:t>
-      </w:r>
-      <w:r>
-        <w:rPr>
-          <w:rFonts w:hint="eastAsia"/>
-          <w:color w:val="FF0000"/>
-        </w:rPr>
-        <w:t>系统流程图</w:t>
+        <w:t xml:space="preserve"> </w:t>
+      </w:r>
+      <w:r>
+        <w:rPr>
+          <w:rFonts w:hint="eastAsia"/>
+          <w:color w:val="FF0000"/>
+        </w:rPr>
+        <w:t>概要设计文档</w:t>
+      </w:r>
+      <w:r>
+        <w:rPr>
+          <w:rFonts w:hint="eastAsia"/>
+        </w:rPr>
+        <w:t>,</w:t>
+      </w:r>
+      <w:r>
+        <w:t xml:space="preserve"> </w:t>
+      </w:r>
+      <w:r>
+        <w:rPr>
+          <w:rFonts w:hint="eastAsia"/>
+          <w:color w:val="FF0000"/>
+        </w:rPr>
+        <w:t>详细设计文档</w:t>
+      </w:r>
+    </w:p>
+    <w:p/>
+    <w:p>
+      <w:pPr>
+        <w:rPr>
+          <w:rFonts w:hint="eastAsia"/>
+          <w:b/>
+          <w:i/>
+          <w:color w:val="FF0000"/>
+          <w:sz w:val="22"/>
+          <w:u w:val="single"/>
+        </w:rPr>
+      </w:pPr>
+      <w:r>
+        <w:rPr>
+          <w:rFonts w:hint="eastAsia"/>
+          <w:color w:val="FF0000"/>
+        </w:rPr>
+        <w:t>以下是按照文档进行开发,</w:t>
+      </w:r>
+      <w:r>
+        <w:rPr>
+          <w:color w:val="FF0000"/>
+        </w:rPr>
+        <w:t xml:space="preserve"> </w:t>
+      </w:r>
+      <w:r>
+        <w:rPr>
+          <w:rFonts w:hint="eastAsia"/>
+          <w:color w:val="FF0000"/>
+        </w:rPr>
+        <w:t>大部分属于java</w:t>
+      </w:r>
+      <w:r>
+        <w:rPr>
+          <w:color w:val="FF0000"/>
+        </w:rPr>
+        <w:t xml:space="preserve"> </w:t>
+      </w:r>
+      <w:r>
+        <w:rPr>
+          <w:rFonts w:hint="eastAsia"/>
+          <w:color w:val="FF0000"/>
+        </w:rPr>
+        <w:t>web作业</w:t>
       </w:r>
     </w:p>
     <w:p>
       <w:pPr>
         <w:rPr>
-          <w:rFonts w:hint="eastAsia"/>
           <w:b/>
           <w:i/>
           <w:color w:val="FF0000"/>
@@ -348,64 +623,70 @@
         <w:rPr>
           <w:rFonts w:hint="eastAsia"/>
         </w:rPr>
-        <w:t>(含数据流图</w:t>
-      </w:r>
-      <w:r>
-        <w:rPr>
-          <w:rFonts w:hint="eastAsia"/>
-        </w:rPr>
-        <w:t>至少2</w:t>
-      </w:r>
-      <w:r>
-        <w:t>0</w:t>
-      </w:r>
-      <w:r>
-        <w:rPr>
-          <w:rFonts w:hint="eastAsia"/>
-        </w:rPr>
-        <w:t>个</w:t>
-      </w:r>
-      <w:r>
-        <w:rPr>
-          <w:rFonts w:hint="eastAsia"/>
-        </w:rPr>
-        <w:t>,</w:t>
-      </w:r>
-      <w:r>
-        <w:t xml:space="preserve"> </w:t>
-      </w:r>
-      <w:r>
-        <w:rPr>
-          <w:rFonts w:hint="eastAsia"/>
-        </w:rPr>
-        <w:t>数据字典,</w:t>
-      </w:r>
-      <w:r>
-        <w:t xml:space="preserve"> </w:t>
-      </w:r>
-      <w:r>
-        <w:rPr>
-          <w:rFonts w:hint="eastAsia"/>
-        </w:rPr>
-        <w:t>加工逻辑,</w:t>
-      </w:r>
-      <w:r>
-        <w:t xml:space="preserve"> </w:t>
-      </w:r>
-      <w:r>
-        <w:rPr>
-          <w:rFonts w:hint="eastAsia"/>
-        </w:rPr>
-        <w:t>开发进度,</w:t>
-      </w:r>
-      <w:r>
-        <w:t xml:space="preserve"> </w:t>
-      </w:r>
-      <w:r>
-        <w:rPr>
-          <w:rFonts w:hint="eastAsia"/>
-        </w:rPr>
-        <w:t>加工逻辑判定树</w:t>
+        <w:t>1</w:t>
+      </w:r>
+      <w:r>
+        <w:t>2</w:t>
+      </w:r>
+      <w:r>
+        <w:rPr>
+          <w:rFonts w:hint="eastAsia"/>
+        </w:rPr>
+        <w:t>月</w:t>
+      </w:r>
+      <w:r>
+        <w:t>3</w:t>
+      </w:r>
+      <w:r>
+        <w:rPr>
+          <w:rFonts w:hint="eastAsia"/>
+        </w:rPr>
+        <w:t>日~</w:t>
+      </w:r>
+      <w:r>
+        <w:t>12</w:t>
+      </w:r>
+      <w:r>
+        <w:rPr>
+          <w:rFonts w:hint="eastAsia"/>
+        </w:rPr>
+        <w:t>月</w:t>
+      </w:r>
+      <w:r>
+        <w:t>9</w:t>
+      </w:r>
+      <w:r>
+        <w:rPr>
+          <w:rFonts w:hint="eastAsia"/>
+        </w:rPr>
+        <w:t>日:</w:t>
+      </w:r>
+      <w:r>
+        <w:t xml:space="preserve"> </w:t>
+      </w:r>
+      <w:r>
+        <w:rPr>
+          <w:rFonts w:hint="eastAsia"/>
+        </w:rPr>
+        <w:t>完成论坛模块(主题消息列表的显示,</w:t>
+      </w:r>
+      <w:r>
+        <w:t xml:space="preserve"> </w:t>
+      </w:r>
+      <w:r>
+        <w:rPr>
+          <w:rFonts w:hint="eastAsia"/>
+        </w:rPr>
+        <w:t>回复,</w:t>
+      </w:r>
+      <w:r>
+        <w:t xml:space="preserve"> </w:t>
+      </w:r>
+      <w:r>
+        <w:rPr>
+          <w:rFonts w:hint="eastAsia"/>
+        </w:rPr>
+        <w:t>搜索</w:t>
       </w:r>
       <w:r>
         <w:t>)</w:t>
@@ -414,7 +695,11 @@
     <w:p>
       <w:pPr>
         <w:rPr>
-          <w:color w:val="FF0000"/>
+          <w:b/>
+          <w:i/>
+          <w:color w:val="FF0000"/>
+          <w:sz w:val="22"/>
+          <w:u w:val="single"/>
         </w:rPr>
       </w:pPr>
       <w:r>
@@ -424,7 +709,7 @@
         <w:t>1</w:t>
       </w:r>
       <w:r>
-        <w:t>1</w:t>
+        <w:t>2</w:t>
       </w:r>
       <w:r>
         <w:rPr>
@@ -433,10 +718,7 @@
         <w:t>月</w:t>
       </w:r>
       <w:r>
-        <w:t>1</w:t>
-      </w:r>
-      <w:r>
-        <w:t>9</w:t>
+        <w:t>10</w:t>
       </w:r>
       <w:r>
         <w:rPr>
@@ -445,7 +727,7 @@
         <w:t>日~</w:t>
       </w:r>
       <w:r>
-        <w:t>11</w:t>
+        <w:t>12</w:t>
       </w:r>
       <w:r>
         <w:rPr>
@@ -454,7 +736,7 @@
         <w:t>月</w:t>
       </w:r>
       <w:r>
-        <w:t>25</w:t>
+        <w:t>16</w:t>
       </w:r>
       <w:r>
         <w:rPr>
@@ -469,14 +751,28 @@
         <w:rPr>
           <w:rFonts w:hint="eastAsia"/>
         </w:rPr>
-        <w:t>完成</w:t>
-      </w:r>
-      <w:r>
-        <w:rPr>
-          <w:rFonts w:hint="eastAsia"/>
-          <w:color w:val="FF0000"/>
-        </w:rPr>
-        <w:t>需求规格说明文档</w:t>
+        <w:t>完成管理员模块(物品管理:</w:t>
+      </w:r>
+      <w:r>
+        <w:t xml:space="preserve"> </w:t>
+      </w:r>
+      <w:r>
+        <w:rPr>
+          <w:rFonts w:hint="eastAsia"/>
+        </w:rPr>
+        <w:t>归还状态之类的,</w:t>
+      </w:r>
+      <w:r>
+        <w:t xml:space="preserve"> </w:t>
+      </w:r>
+      <w:r>
+        <w:rPr>
+          <w:rFonts w:hint="eastAsia"/>
+        </w:rPr>
+        <w:t>消息管理</w:t>
+      </w:r>
+      <w:r>
+        <w:t>)</w:t>
       </w:r>
       <w:r>
         <w:rPr>
@@ -490,38 +786,188 @@
       <w:r>
         <w:rPr>
           <w:rFonts w:hint="eastAsia"/>
-          <w:color w:val="FF0000"/>
-        </w:rPr>
-        <w:t>概要设计文档</w:t>
-      </w:r>
-      <w:r>
-        <w:rPr>
-          <w:rFonts w:hint="eastAsia"/>
-        </w:rPr>
-        <w:t>,</w:t>
-      </w:r>
-      <w:r>
-        <w:t xml:space="preserve"> </w:t>
-      </w:r>
-      <w:r>
-        <w:rPr>
-          <w:rFonts w:hint="eastAsia"/>
-          <w:color w:val="FF0000"/>
-        </w:rPr>
-        <w:t>详细设计文档</w:t>
+        </w:rPr>
+        <w:t>区域模块(依据用户登录的所属区域动态请求对应区域的数据</w:t>
+      </w:r>
+      <w:r>
+        <w:t>)</w:t>
       </w:r>
     </w:p>
     <w:p>
       <w:pPr>
         <w:rPr>
-          <w:color w:val="FF0000"/>
+          <w:b/>
+          <w:i/>
+          <w:color w:val="FF0000"/>
+          <w:sz w:val="22"/>
+          <w:u w:val="single"/>
+        </w:rPr>
+      </w:pPr>
+      <w:r>
+        <w:rPr>
+          <w:rFonts w:hint="eastAsia"/>
+        </w:rPr>
+        <w:t>1</w:t>
+      </w:r>
+      <w:r>
+        <w:t>2</w:t>
+      </w:r>
+      <w:r>
+        <w:rPr>
+          <w:rFonts w:hint="eastAsia"/>
+        </w:rPr>
+        <w:t>月</w:t>
+      </w:r>
+      <w:r>
+        <w:t>17</w:t>
+      </w:r>
+      <w:r>
+        <w:rPr>
+          <w:rFonts w:hint="eastAsia"/>
+        </w:rPr>
+        <w:t>日~</w:t>
+      </w:r>
+      <w:r>
+        <w:t>12</w:t>
+      </w:r>
+      <w:r>
+        <w:rPr>
+          <w:rFonts w:hint="eastAsia"/>
+        </w:rPr>
+        <w:t>月</w:t>
+      </w:r>
+      <w:r>
+        <w:t>23</w:t>
+      </w:r>
+      <w:r>
+        <w:rPr>
+          <w:rFonts w:hint="eastAsia"/>
+        </w:rPr>
+        <w:t>日:</w:t>
+      </w:r>
+      <w:r>
+        <w:t xml:space="preserve"> </w:t>
+      </w:r>
+      <w:r>
+        <w:rPr>
+          <w:rFonts w:hint="eastAsia"/>
+        </w:rPr>
+        <w:t>完成</w:t>
+      </w:r>
+      <w:r>
+        <w:rPr>
+          <w:rFonts w:hint="eastAsia"/>
+          <w:color w:val="FF0000"/>
+        </w:rPr>
+        <w:t>系统测试样例文档</w:t>
+      </w:r>
+      <w:r>
+        <w:rPr>
+          <w:rFonts w:hint="eastAsia"/>
+          <w:color w:val="FF0000"/>
+        </w:rPr>
+        <w:t>,</w:t>
+      </w:r>
+      <w:r>
+        <w:rPr>
+          <w:color w:val="FF0000"/>
+        </w:rPr>
+        <w:t xml:space="preserve"> </w:t>
+      </w:r>
+      <w:r>
+        <w:rPr>
+          <w:rFonts w:hint="eastAsia"/>
+          <w:color w:val="FF0000"/>
+        </w:rPr>
+        <w:t>系统维护文档</w:t>
+      </w:r>
+      <w:r>
+        <w:rPr>
+          <w:rFonts w:hint="eastAsia"/>
+        </w:rPr>
+        <w:t>,</w:t>
+      </w:r>
+      <w:r>
+        <w:t xml:space="preserve"> </w:t>
+      </w:r>
+      <w:r>
+        <w:rPr>
+          <w:rFonts w:hint="eastAsia"/>
+        </w:rPr>
+        <w:t>所有文档的完善</w:t>
+      </w:r>
+    </w:p>
+    <w:p>
+      <w:pPr>
+        <w:rPr>
+          <w:b/>
+          <w:i/>
+          <w:color w:val="FF0000"/>
+          <w:sz w:val="22"/>
+          <w:u w:val="single"/>
+        </w:rPr>
+      </w:pPr>
+      <w:r>
+        <w:rPr>
+          <w:rFonts w:hint="eastAsia"/>
+          <w:highlight w:val="yellow"/>
+        </w:rPr>
+        <w:t>1</w:t>
+      </w:r>
+      <w:r>
+        <w:rPr>
+          <w:highlight w:val="yellow"/>
+        </w:rPr>
+        <w:t>2</w:t>
+      </w:r>
+      <w:r>
+        <w:rPr>
+          <w:rFonts w:hint="eastAsia"/>
+          <w:highlight w:val="yellow"/>
+        </w:rPr>
+        <w:t>月</w:t>
+      </w:r>
+      <w:r>
+        <w:rPr>
+          <w:highlight w:val="yellow"/>
+        </w:rPr>
+        <w:t>28</w:t>
+      </w:r>
+      <w:r>
+        <w:rPr>
+          <w:rFonts w:hint="eastAsia"/>
+          <w:highlight w:val="yellow"/>
+        </w:rPr>
+        <w:t>日:</w:t>
+      </w:r>
+      <w:r>
+        <w:rPr>
+          <w:highlight w:val="yellow"/>
+        </w:rPr>
+        <w:t xml:space="preserve"> </w:t>
+      </w:r>
+      <w:r>
+        <w:rPr>
+          <w:rFonts w:hint="eastAsia"/>
+          <w:highlight w:val="yellow"/>
+        </w:rPr>
+        <w:t>结束</w:t>
+      </w:r>
+    </w:p>
+    <w:p>
+      <w:pPr>
+        <w:rPr>
+          <w:b/>
+          <w:i/>
+          <w:color w:val="FF0000"/>
+          <w:sz w:val="22"/>
+          <w:u w:val="single"/>
         </w:rPr>
       </w:pPr>
     </w:p>
     <w:p>
       <w:pPr>
         <w:rPr>
-          <w:rFonts w:hint="eastAsia"/>
           <w:b/>
           <w:i/>
           <w:color w:val="FF0000"/>
@@ -532,527 +978,27 @@
       <w:r>
         <w:rPr>
           <w:rFonts w:hint="eastAsia"/>
-          <w:color w:val="FF0000"/>
-        </w:rPr>
-        <w:t>以下是按照文档进行开发,</w:t>
-      </w:r>
-      <w:r>
-        <w:rPr>
-          <w:color w:val="FF0000"/>
-        </w:rPr>
-        <w:t xml:space="preserve"> </w:t>
-      </w:r>
-      <w:r>
-        <w:rPr>
-          <w:rFonts w:hint="eastAsia"/>
-          <w:color w:val="FF0000"/>
-        </w:rPr>
-        <w:t>大部分</w:t>
-      </w:r>
-      <w:r>
-        <w:rPr>
-          <w:rFonts w:hint="eastAsia"/>
-          <w:color w:val="FF0000"/>
-        </w:rPr>
-        <w:t>属于java</w:t>
-      </w:r>
-      <w:r>
-        <w:rPr>
-          <w:color w:val="FF0000"/>
-        </w:rPr>
-        <w:t xml:space="preserve"> </w:t>
-      </w:r>
-      <w:r>
-        <w:rPr>
-          <w:rFonts w:hint="eastAsia"/>
-          <w:color w:val="FF0000"/>
-        </w:rPr>
-        <w:t>web作业</w:t>
+          <w:b/>
+          <w:i/>
+          <w:color w:val="FF0000"/>
+          <w:sz w:val="22"/>
+          <w:u w:val="single"/>
+        </w:rPr>
+        <w:t>加工逻辑</w:t>
+      </w:r>
+      <w:r>
+        <w:rPr>
+          <w:rFonts w:hint="eastAsia"/>
+          <w:b/>
+          <w:i/>
+          <w:color w:val="FF0000"/>
+          <w:sz w:val="22"/>
+          <w:u w:val="single"/>
+        </w:rPr>
+        <w:t>判定树</w:t>
       </w:r>
     </w:p>
     <w:p>
-      <w:pPr>
-        <w:rPr>
-          <w:rFonts w:hint="eastAsia"/>
-          <w:b/>
-          <w:i/>
-          <w:color w:val="FF0000"/>
-          <w:sz w:val="22"/>
-          <w:u w:val="single"/>
-        </w:rPr>
-      </w:pPr>
-      <w:r>
-        <w:rPr>
-          <w:rFonts w:hint="eastAsia"/>
-        </w:rPr>
-        <w:t>1</w:t>
-      </w:r>
-      <w:r>
-        <w:t>1</w:t>
-      </w:r>
-      <w:r>
-        <w:rPr>
-          <w:rFonts w:hint="eastAsia"/>
-        </w:rPr>
-        <w:t>月</w:t>
-      </w:r>
-      <w:r>
-        <w:t>26</w:t>
-      </w:r>
-      <w:r>
-        <w:rPr>
-          <w:rFonts w:hint="eastAsia"/>
-        </w:rPr>
-        <w:t>日~</w:t>
-      </w:r>
-      <w:r>
-        <w:t>1</w:t>
-      </w:r>
-      <w:r>
-        <w:t>2</w:t>
-      </w:r>
-      <w:r>
-        <w:rPr>
-          <w:rFonts w:hint="eastAsia"/>
-        </w:rPr>
-        <w:t>月</w:t>
-      </w:r>
-      <w:r>
-        <w:t>2</w:t>
-      </w:r>
-      <w:r>
-        <w:rPr>
-          <w:rFonts w:hint="eastAsia"/>
-        </w:rPr>
-        <w:t>日:</w:t>
-      </w:r>
-      <w:r>
-        <w:t xml:space="preserve"> </w:t>
-      </w:r>
-      <w:r>
-        <w:rPr>
-          <w:rFonts w:hint="eastAsia"/>
-        </w:rPr>
-        <w:t>完成</w:t>
-      </w:r>
-      <w:r>
-        <w:rPr>
-          <w:rFonts w:hint="eastAsia"/>
-        </w:rPr>
-        <w:t>论坛模块(</w:t>
-      </w:r>
-      <w:r>
-        <w:rPr>
-          <w:rFonts w:hint="eastAsia"/>
-        </w:rPr>
-        <w:t>主题消息列表的显示,</w:t>
-      </w:r>
-      <w:r>
-        <w:t xml:space="preserve"> </w:t>
-      </w:r>
-      <w:r>
-        <w:rPr>
-          <w:rFonts w:hint="eastAsia"/>
-        </w:rPr>
-        <w:t>回复,</w:t>
-      </w:r>
-      <w:r>
-        <w:t xml:space="preserve"> </w:t>
-      </w:r>
-      <w:r>
-        <w:rPr>
-          <w:rFonts w:hint="eastAsia"/>
-        </w:rPr>
-        <w:t>搜索</w:t>
-      </w:r>
-      <w:r>
-        <w:t>)</w:t>
-      </w:r>
-    </w:p>
-    <w:p>
-      <w:pPr>
-        <w:rPr>
-          <w:rFonts w:hint="eastAsia"/>
-          <w:b/>
-          <w:i/>
-          <w:color w:val="FF0000"/>
-          <w:sz w:val="22"/>
-          <w:u w:val="single"/>
-        </w:rPr>
-      </w:pPr>
-      <w:r>
-        <w:rPr>
-          <w:rFonts w:hint="eastAsia"/>
-        </w:rPr>
-        <w:t>1</w:t>
-      </w:r>
-      <w:r>
-        <w:t>2</w:t>
-      </w:r>
-      <w:r>
-        <w:rPr>
-          <w:rFonts w:hint="eastAsia"/>
-        </w:rPr>
-        <w:t>月</w:t>
-      </w:r>
-      <w:r>
-        <w:t>3</w:t>
-      </w:r>
-      <w:r>
-        <w:rPr>
-          <w:rFonts w:hint="eastAsia"/>
-        </w:rPr>
-        <w:t>日~</w:t>
-      </w:r>
-      <w:r>
-        <w:t>12</w:t>
-      </w:r>
-      <w:r>
-        <w:rPr>
-          <w:rFonts w:hint="eastAsia"/>
-        </w:rPr>
-        <w:t>月</w:t>
-      </w:r>
-      <w:r>
-        <w:t>9</w:t>
-      </w:r>
-      <w:r>
-        <w:rPr>
-          <w:rFonts w:hint="eastAsia"/>
-        </w:rPr>
-        <w:t>日:</w:t>
-      </w:r>
-      <w:r>
-        <w:t xml:space="preserve"> </w:t>
-      </w:r>
-      <w:r>
-        <w:rPr>
-          <w:rFonts w:hint="eastAsia"/>
-        </w:rPr>
-        <w:t>完成</w:t>
-      </w:r>
-      <w:r>
-        <w:rPr>
-          <w:rFonts w:hint="eastAsia"/>
-        </w:rPr>
-        <w:t>管理员模块</w:t>
-      </w:r>
-      <w:r>
-        <w:rPr>
-          <w:rFonts w:hint="eastAsia"/>
-        </w:rPr>
-        <w:t>(物品管理:</w:t>
-      </w:r>
-      <w:r>
-        <w:t xml:space="preserve"> </w:t>
-      </w:r>
-      <w:r>
-        <w:rPr>
-          <w:rFonts w:hint="eastAsia"/>
-        </w:rPr>
-        <w:t>归还状态之类的,</w:t>
-      </w:r>
-      <w:r>
-        <w:t xml:space="preserve"> </w:t>
-      </w:r>
-      <w:r>
-        <w:rPr>
-          <w:rFonts w:hint="eastAsia"/>
-        </w:rPr>
-        <w:t>消息管理</w:t>
-      </w:r>
-      <w:r>
-        <w:t>)</w:t>
-      </w:r>
-      <w:r>
-        <w:rPr>
-          <w:rFonts w:hint="eastAsia"/>
-        </w:rPr>
-        <w:t>,</w:t>
-      </w:r>
-      <w:r>
-        <w:t xml:space="preserve"> </w:t>
-      </w:r>
-      <w:r>
-        <w:rPr>
-          <w:rFonts w:hint="eastAsia"/>
-        </w:rPr>
-        <w:t>区域模块</w:t>
-      </w:r>
-      <w:r>
-        <w:rPr>
-          <w:rFonts w:hint="eastAsia"/>
-        </w:rPr>
-        <w:t>(依据用户登录的所属区域动态请求对应区域的数据</w:t>
-      </w:r>
-      <w:r>
-        <w:t>)</w:t>
-      </w:r>
-    </w:p>
-    <w:p>
-      <w:pPr>
-        <w:rPr>
-          <w:rFonts w:hint="eastAsia"/>
-          <w:b/>
-          <w:i/>
-          <w:color w:val="FF0000"/>
-          <w:sz w:val="22"/>
-          <w:u w:val="single"/>
-        </w:rPr>
-      </w:pPr>
-      <w:r>
-        <w:rPr>
-          <w:rFonts w:hint="eastAsia"/>
-        </w:rPr>
-        <w:t>1</w:t>
-      </w:r>
-      <w:r>
-        <w:t>2</w:t>
-      </w:r>
-      <w:r>
-        <w:rPr>
-          <w:rFonts w:hint="eastAsia"/>
-        </w:rPr>
-        <w:t>月</w:t>
-      </w:r>
-      <w:r>
-        <w:t>1</w:t>
-      </w:r>
-      <w:r>
-        <w:t>0</w:t>
-      </w:r>
-      <w:r>
-        <w:rPr>
-          <w:rFonts w:hint="eastAsia"/>
-        </w:rPr>
-        <w:t>日~</w:t>
-      </w:r>
-      <w:r>
-        <w:t>12</w:t>
-      </w:r>
-      <w:r>
-        <w:rPr>
-          <w:rFonts w:hint="eastAsia"/>
-        </w:rPr>
-        <w:t>月</w:t>
-      </w:r>
-      <w:r>
-        <w:t>16</w:t>
-      </w:r>
-      <w:r>
-        <w:rPr>
-          <w:rFonts w:hint="eastAsia"/>
-        </w:rPr>
-        <w:t>日:</w:t>
-      </w:r>
-      <w:r>
-        <w:t xml:space="preserve"> </w:t>
-      </w:r>
-      <w:r>
-        <w:rPr>
-          <w:rFonts w:hint="eastAsia"/>
-        </w:rPr>
-        <w:t>暂定为完善系统功能</w:t>
-      </w:r>
-    </w:p>
-    <w:p>
-      <w:pPr>
-        <w:rPr>
-          <w:rFonts w:hint="eastAsia"/>
-          <w:b/>
-          <w:i/>
-          <w:color w:val="FF0000"/>
-          <w:sz w:val="22"/>
-          <w:u w:val="single"/>
-        </w:rPr>
-      </w:pPr>
-      <w:r>
-        <w:rPr>
-          <w:rFonts w:hint="eastAsia"/>
-        </w:rPr>
-        <w:t>1</w:t>
-      </w:r>
-      <w:r>
-        <w:t>2</w:t>
-      </w:r>
-      <w:r>
-        <w:rPr>
-          <w:rFonts w:hint="eastAsia"/>
-        </w:rPr>
-        <w:t>月</w:t>
-      </w:r>
-      <w:r>
-        <w:t>1</w:t>
-      </w:r>
-      <w:r>
-        <w:t>7</w:t>
-      </w:r>
-      <w:r>
-        <w:rPr>
-          <w:rFonts w:hint="eastAsia"/>
-        </w:rPr>
-        <w:t>日~</w:t>
-      </w:r>
-      <w:r>
-        <w:t>12</w:t>
-      </w:r>
-      <w:r>
-        <w:rPr>
-          <w:rFonts w:hint="eastAsia"/>
-        </w:rPr>
-        <w:t>月</w:t>
-      </w:r>
-      <w:r>
-        <w:t>23</w:t>
-      </w:r>
-      <w:r>
-        <w:rPr>
-          <w:rFonts w:hint="eastAsia"/>
-        </w:rPr>
-        <w:t>日:</w:t>
-      </w:r>
-      <w:r>
-        <w:t xml:space="preserve"> </w:t>
-      </w:r>
-      <w:r>
-        <w:rPr>
-          <w:rFonts w:hint="eastAsia"/>
-        </w:rPr>
-        <w:t>完成</w:t>
-      </w:r>
-      <w:r>
-        <w:rPr>
-          <w:rFonts w:hint="eastAsia"/>
-          <w:color w:val="FF0000"/>
-        </w:rPr>
-        <w:t>系统测试样例文档</w:t>
-      </w:r>
-      <w:r>
-        <w:rPr>
-          <w:rFonts w:hint="eastAsia"/>
-        </w:rPr>
-        <w:t>,</w:t>
-      </w:r>
-      <w:r>
-        <w:t xml:space="preserve"> </w:t>
-      </w:r>
-      <w:r>
-        <w:rPr>
-          <w:rFonts w:hint="eastAsia"/>
-        </w:rPr>
-        <w:t>所有文档的完善</w:t>
-      </w:r>
-    </w:p>
-    <w:p>
-      <w:pPr>
-        <w:rPr>
-          <w:rFonts w:hint="eastAsia"/>
-          <w:b/>
-          <w:i/>
-          <w:color w:val="FF0000"/>
-          <w:sz w:val="22"/>
-          <w:u w:val="single"/>
-        </w:rPr>
-      </w:pPr>
-      <w:r>
-        <w:rPr>
-          <w:rFonts w:hint="eastAsia"/>
-          <w:highlight w:val="yellow"/>
-        </w:rPr>
-        <w:t>1</w:t>
-      </w:r>
-      <w:r>
-        <w:rPr>
-          <w:highlight w:val="yellow"/>
-        </w:rPr>
-        <w:t>2</w:t>
-      </w:r>
-      <w:r>
-        <w:rPr>
-          <w:rFonts w:hint="eastAsia"/>
-          <w:highlight w:val="yellow"/>
-        </w:rPr>
-        <w:t>月</w:t>
-      </w:r>
-      <w:r>
-        <w:rPr>
-          <w:highlight w:val="yellow"/>
-        </w:rPr>
-        <w:t>28</w:t>
-      </w:r>
-      <w:r>
-        <w:rPr>
-          <w:rFonts w:hint="eastAsia"/>
-          <w:highlight w:val="yellow"/>
-        </w:rPr>
-        <w:t>日:</w:t>
-      </w:r>
-      <w:r>
-        <w:rPr>
-          <w:highlight w:val="yellow"/>
-        </w:rPr>
-        <w:t xml:space="preserve"> </w:t>
-      </w:r>
-      <w:r>
-        <w:rPr>
-          <w:rFonts w:hint="eastAsia"/>
-          <w:highlight w:val="yellow"/>
-        </w:rPr>
-        <w:t>结束</w:t>
-      </w:r>
-    </w:p>
-    <w:p>
-      <w:pPr>
-        <w:rPr>
-          <w:rFonts w:hint="eastAsia"/>
-          <w:b/>
-          <w:i/>
-          <w:color w:val="FF0000"/>
-          <w:sz w:val="22"/>
-          <w:u w:val="single"/>
-        </w:rPr>
-      </w:pPr>
-    </w:p>
-    <w:p>
-      <w:pPr>
-        <w:rPr>
-          <w:rFonts w:hint="eastAsia"/>
-          <w:b/>
-          <w:i/>
-          <w:color w:val="FF0000"/>
-          <w:sz w:val="22"/>
-          <w:u w:val="single"/>
-        </w:rPr>
-      </w:pPr>
-      <w:r>
-        <w:rPr>
-          <w:rFonts w:hint="eastAsia"/>
-          <w:b/>
-          <w:i/>
-          <w:color w:val="FF0000"/>
-          <w:sz w:val="22"/>
-          <w:u w:val="single"/>
-        </w:rPr>
-        <w:t>加工逻辑</w:t>
-      </w:r>
-      <w:r>
-        <w:rPr>
-          <w:rFonts w:hint="eastAsia"/>
-          <w:b/>
-          <w:i/>
-          <w:color w:val="FF0000"/>
-          <w:sz w:val="22"/>
-          <w:u w:val="single"/>
-        </w:rPr>
-        <w:t>判定树</w:t>
-      </w:r>
-    </w:p>
-    <w:p>
-      <w:pPr>
-        <w:rPr>
-          <w:rFonts w:hint="eastAsia"/>
-        </w:rPr>
-      </w:pPr>
       <w:r>
         <w:rPr>
           <w:rFonts w:hint="eastAsia"/>
@@ -1071,7 +1017,7 @@
 </file>
 
 <file path=word/styles.xml><?xml version="1.0" encoding="utf-8"?>
-<w:styles xmlns:mc="http://schemas.openxmlformats.org/markup-compatibility/2006" xmlns:r="http://schemas.openxmlformats.org/officeDocument/2006/relationships" xmlns:w="http://schemas.openxmlformats.org/wordprocessingml/2006/main" xmlns:w14="http://schemas.microsoft.com/office/word/2010/wordml" xmlns:w15="http://schemas.microsoft.com/office/word/2012/wordml" xmlns:w16se="http://schemas.microsoft.com/office/word/2015/wordml/symex" mc:Ignorable="w14 w15 w16se">
+<w:styles xmlns:mc="http://schemas.openxmlformats.org/markup-compatibility/2006" xmlns:r="http://schemas.openxmlformats.org/officeDocument/2006/relationships" xmlns:w="http://schemas.openxmlformats.org/wordprocessingml/2006/main" xmlns:w14="http://schemas.microsoft.com/office/word/2010/wordml" xmlns:w15="http://schemas.microsoft.com/office/word/2012/wordml" mc:Ignorable="w14 w15">
   <w:docDefaults>
     <w:rPrDefault>
       <w:rPr>

--- a/docs/可行性分析报告.docx
+++ b/docs/可行性分析报告.docx
@@ -1,6 +1,6 @@
 
 <file path=word/document.xml><?xml version="1.0" encoding="utf-8"?>
-<w:document xmlns:wpc="http://schemas.microsoft.com/office/word/2010/wordprocessingCanvas" xmlns:mc="http://schemas.openxmlformats.org/markup-compatibility/2006" xmlns:o="urn:schemas-microsoft-com:office:office" xmlns:r="http://schemas.openxmlformats.org/officeDocument/2006/relationships" xmlns:m="http://schemas.openxmlformats.org/officeDocument/2006/math" xmlns:v="urn:schemas-microsoft-com:vml" xmlns:wp14="http://schemas.microsoft.com/office/word/2010/wordprocessingDrawing" xmlns:wp="http://schemas.openxmlformats.org/drawingml/2006/wordprocessingDrawing" xmlns:w10="urn:schemas-microsoft-com:office:word" xmlns:w="http://schemas.openxmlformats.org/wordprocessingml/2006/main" xmlns:w14="http://schemas.microsoft.com/office/word/2010/wordml" xmlns:w15="http://schemas.microsoft.com/office/word/2012/wordml" xmlns:wpg="http://schemas.microsoft.com/office/word/2010/wordprocessingGroup" xmlns:wpi="http://schemas.microsoft.com/office/word/2010/wordprocessingInk" xmlns:wne="http://schemas.microsoft.com/office/word/2006/wordml" xmlns:wps="http://schemas.microsoft.com/office/word/2010/wordprocessingShape" mc:Ignorable="w14 w15 wp14">
+<w:document xmlns:wpc="http://schemas.microsoft.com/office/word/2010/wordprocessingCanvas" xmlns:mc="http://schemas.openxmlformats.org/markup-compatibility/2006" xmlns:o="urn:schemas-microsoft-com:office:office" xmlns:r="http://schemas.openxmlformats.org/officeDocument/2006/relationships" xmlns:m="http://schemas.openxmlformats.org/officeDocument/2006/math" xmlns:v="urn:schemas-microsoft-com:vml" xmlns:wp14="http://schemas.microsoft.com/office/word/2010/wordprocessingDrawing" xmlns:wp="http://schemas.openxmlformats.org/drawingml/2006/wordprocessingDrawing" xmlns:w="http://schemas.openxmlformats.org/wordprocessingml/2006/main" xmlns:w14="http://schemas.microsoft.com/office/word/2010/wordml" xmlns:w10="urn:schemas-microsoft-com:office:word" xmlns:w15="http://schemas.microsoft.com/office/word/2012/wordml" xmlns:wpg="http://schemas.microsoft.com/office/word/2010/wordprocessingGroup" xmlns:wpi="http://schemas.microsoft.com/office/word/2010/wordprocessingInk" xmlns:wne="http://schemas.microsoft.com/office/word/2006/wordml" xmlns:wps="http://schemas.microsoft.com/office/word/2010/wordprocessingShape" xmlns:wpsCustomData="http://www.wps.cn/officeDocument/2013/wpsCustomData" mc:Ignorable="w14 w15 wp14">
   <w:body>
     <w:p>
       <w:pPr>
@@ -109,13 +109,7 @@
         <w:rPr>
           <w:rFonts w:hint="eastAsia"/>
         </w:rPr>
-        <w:t>系统流程</w:t>
-      </w:r>
-      <w:r>
-        <w:rPr>
-          <w:rFonts w:hint="eastAsia"/>
-        </w:rPr>
-        <w:t>图雏形,</w:t>
+        <w:t>系统流程图雏形,</w:t>
       </w:r>
       <w:r>
         <w:t xml:space="preserve"> </w:t>
@@ -213,13 +207,7 @@
         <w:rPr>
           <w:rFonts w:hint="eastAsia"/>
         </w:rPr>
-        <w:t>需求规格说明文档</w:t>
-      </w:r>
-      <w:r>
-        <w:rPr>
-          <w:rFonts w:hint="eastAsia"/>
-        </w:rPr>
-        <w:t>雏形</w:t>
+        <w:t>需求规格说明文档雏形</w:t>
       </w:r>
     </w:p>
     <w:p>
@@ -281,13 +269,7 @@
         <w:rPr>
           <w:rFonts w:hint="eastAsia"/>
         </w:rPr>
-        <w:t>数据字典</w:t>
-      </w:r>
-      <w:r>
-        <w:rPr>
-          <w:rFonts w:hint="eastAsia"/>
-        </w:rPr>
-        <w:t>,</w:t>
+        <w:t>数据字典,</w:t>
       </w:r>
       <w:r>
         <w:t xml:space="preserve"> </w:t>
@@ -296,13 +278,7 @@
         <w:rPr>
           <w:rFonts w:hint="eastAsia"/>
         </w:rPr>
-        <w:t>开发进度</w:t>
-      </w:r>
-      <w:r>
-        <w:rPr>
-          <w:rFonts w:hint="eastAsia"/>
-        </w:rPr>
-        <w:t>,</w:t>
+        <w:t>开发进度,</w:t>
       </w:r>
       <w:r>
         <w:t xml:space="preserve"> </w:t>
@@ -311,13 +287,7 @@
         <w:rPr>
           <w:rFonts w:hint="eastAsia"/>
         </w:rPr>
-        <w:t>数据流图</w:t>
-      </w:r>
-      <w:r>
-        <w:rPr>
-          <w:rFonts w:hint="eastAsia"/>
-        </w:rPr>
-        <w:t xml:space="preserve"> 基本完成</w:t>
+        <w:t>数据流图 基本完成</w:t>
       </w:r>
     </w:p>
     <w:p>
@@ -377,158 +347,142 @@
           <w:rFonts w:hint="eastAsia"/>
           <w:color w:val="FF0000"/>
         </w:rPr>
-        <w:t>可行性分析报告</w:t>
-      </w:r>
-      <w:r>
-        <w:rPr>
-          <w:rFonts w:hint="eastAsia"/>
+        <w:t>可行性分析报告,</w:t>
+      </w:r>
+      <w:r>
+        <w:rPr>
           <w:color w:val="FF0000"/>
         </w:rPr>
-        <w:t>,</w:t>
-      </w:r>
-      <w:r>
-        <w:rPr>
+        <w:t xml:space="preserve"> </w:t>
+      </w:r>
+      <w:r>
+        <w:rPr>
+          <w:rFonts w:hint="eastAsia"/>
           <w:color w:val="FF0000"/>
         </w:rPr>
+        <w:t>系统流程图</w:t>
+      </w:r>
+    </w:p>
+    <w:p>
+      <w:pPr>
+        <w:rPr>
+          <w:rFonts w:hint="eastAsia"/>
+          <w:color w:val="FF0000"/>
+        </w:rPr>
+      </w:pPr>
+      <w:r>
+        <w:rPr>
+          <w:rFonts w:hint="eastAsia"/>
+        </w:rPr>
+        <w:t>(含数据流图至少2</w:t>
+      </w:r>
+      <w:r>
+        <w:t>0</w:t>
+      </w:r>
+      <w:r>
+        <w:rPr>
+          <w:rFonts w:hint="eastAsia"/>
+        </w:rPr>
+        <w:t>个,</w:t>
+      </w:r>
+      <w:r>
         <w:t xml:space="preserve"> </w:t>
       </w:r>
       <w:r>
         <w:rPr>
           <w:rFonts w:hint="eastAsia"/>
+        </w:rPr>
+        <w:t>数据字典,</w:t>
+      </w:r>
+      <w:r>
+        <w:t xml:space="preserve"> </w:t>
+      </w:r>
+      <w:r>
+        <w:rPr>
+          <w:rFonts w:hint="eastAsia"/>
+        </w:rPr>
+        <w:t>加工逻辑,</w:t>
+      </w:r>
+      <w:r>
+        <w:t xml:space="preserve"> </w:t>
+      </w:r>
+      <w:r>
+        <w:rPr>
+          <w:rFonts w:hint="eastAsia"/>
+        </w:rPr>
+        <w:t>开发进度,</w:t>
+      </w:r>
+      <w:r>
+        <w:t xml:space="preserve"> </w:t>
+      </w:r>
+      <w:r>
+        <w:rPr>
+          <w:rFonts w:hint="eastAsia"/>
+        </w:rPr>
+        <w:t>加工逻辑判定树</w:t>
+      </w:r>
+      <w:r>
+        <w:t>)</w:t>
+      </w:r>
+    </w:p>
+    <w:p>
+      <w:r>
+        <w:rPr>
+          <w:rFonts w:hint="eastAsia"/>
+        </w:rPr>
+        <w:t>1</w:t>
+      </w:r>
+      <w:r>
+        <w:t>1</w:t>
+      </w:r>
+      <w:r>
+        <w:rPr>
+          <w:rFonts w:hint="eastAsia"/>
+        </w:rPr>
+        <w:t>月</w:t>
+      </w:r>
+      <w:r>
+        <w:t>26</w:t>
+      </w:r>
+      <w:r>
+        <w:rPr>
+          <w:rFonts w:hint="eastAsia"/>
+        </w:rPr>
+        <w:t>日~</w:t>
+      </w:r>
+      <w:r>
+        <w:t>12</w:t>
+      </w:r>
+      <w:r>
+        <w:rPr>
+          <w:rFonts w:hint="eastAsia"/>
+        </w:rPr>
+        <w:t>月</w:t>
+      </w:r>
+      <w:r>
+        <w:t>2</w:t>
+      </w:r>
+      <w:r>
+        <w:rPr>
+          <w:rFonts w:hint="eastAsia"/>
+        </w:rPr>
+        <w:t>日:</w:t>
+      </w:r>
+      <w:r>
+        <w:t xml:space="preserve"> </w:t>
+      </w:r>
+      <w:r>
+        <w:rPr>
+          <w:rFonts w:hint="eastAsia"/>
+        </w:rPr>
+        <w:t>完成</w:t>
+      </w:r>
+      <w:r>
+        <w:rPr>
+          <w:rFonts w:hint="eastAsia"/>
           <w:color w:val="FF0000"/>
         </w:rPr>
-        <w:t>系统流程图</w:t>
-      </w:r>
-    </w:p>
-    <w:p>
-      <w:pPr>
-        <w:rPr>
-          <w:rFonts w:hint="eastAsia"/>
-          <w:color w:val="FF0000"/>
-        </w:rPr>
-      </w:pPr>
-      <w:r>
-        <w:rPr>
-          <w:rFonts w:hint="eastAsia"/>
-        </w:rPr>
-        <w:t>(含数据流图至少2</w:t>
-      </w:r>
-      <w:r>
-        <w:t>0</w:t>
-      </w:r>
-      <w:r>
-        <w:rPr>
-          <w:rFonts w:hint="eastAsia"/>
-        </w:rPr>
-        <w:t>个,</w:t>
-      </w:r>
-      <w:r>
-        <w:t xml:space="preserve"> </w:t>
-      </w:r>
-      <w:r>
-        <w:rPr>
-          <w:rFonts w:hint="eastAsia"/>
-        </w:rPr>
-        <w:t>数据字典,</w:t>
-      </w:r>
-      <w:r>
-        <w:t xml:space="preserve"> </w:t>
-      </w:r>
-      <w:r>
-        <w:rPr>
-          <w:rFonts w:hint="eastAsia"/>
-        </w:rPr>
-        <w:t>加工逻辑,</w:t>
-      </w:r>
-      <w:r>
-        <w:t xml:space="preserve"> </w:t>
-      </w:r>
-      <w:r>
-        <w:rPr>
-          <w:rFonts w:hint="eastAsia"/>
-        </w:rPr>
-        <w:t>开发进度,</w:t>
-      </w:r>
-      <w:r>
-        <w:t xml:space="preserve"> </w:t>
-      </w:r>
-      <w:r>
-        <w:rPr>
-          <w:rFonts w:hint="eastAsia"/>
-        </w:rPr>
-        <w:t>加工逻辑判定树</w:t>
-      </w:r>
-      <w:r>
-        <w:t>)</w:t>
-      </w:r>
-    </w:p>
-    <w:p>
-      <w:r>
-        <w:rPr>
-          <w:rFonts w:hint="eastAsia"/>
-        </w:rPr>
-        <w:t>1</w:t>
-      </w:r>
-      <w:r>
-        <w:t>1</w:t>
-      </w:r>
-      <w:r>
-        <w:rPr>
-          <w:rFonts w:hint="eastAsia"/>
-        </w:rPr>
-        <w:t>月</w:t>
-      </w:r>
-      <w:r>
-        <w:t>26</w:t>
-      </w:r>
-      <w:r>
-        <w:rPr>
-          <w:rFonts w:hint="eastAsia"/>
-        </w:rPr>
-        <w:t>日~</w:t>
-      </w:r>
-      <w:r>
-        <w:t>12</w:t>
-      </w:r>
-      <w:r>
-        <w:rPr>
-          <w:rFonts w:hint="eastAsia"/>
-        </w:rPr>
-        <w:t>月</w:t>
-      </w:r>
-      <w:r>
-        <w:t>2</w:t>
-      </w:r>
-      <w:r>
-        <w:rPr>
-          <w:rFonts w:hint="eastAsia"/>
-        </w:rPr>
-        <w:t>日:</w:t>
-      </w:r>
-      <w:r>
-        <w:t xml:space="preserve"> </w:t>
-      </w:r>
-      <w:r>
-        <w:rPr>
-          <w:rFonts w:hint="eastAsia"/>
-        </w:rPr>
-        <w:t>完成</w:t>
-      </w:r>
-      <w:r>
-        <w:rPr>
-          <w:rFonts w:hint="eastAsia"/>
-          <w:color w:val="FF0000"/>
-        </w:rPr>
-        <w:t>需求</w:t>
-      </w:r>
-      <w:bookmarkStart w:id="0" w:name="_GoBack"/>
-      <w:bookmarkEnd w:id="0"/>
-      <w:r>
-        <w:rPr>
-          <w:rFonts w:hint="eastAsia"/>
-          <w:color w:val="FF0000"/>
-        </w:rPr>
-        <w:t>规格说明文档</w:t>
+        <w:t>需求规格说明文档</w:t>
       </w:r>
       <w:r>
         <w:rPr>
@@ -859,14 +813,7 @@
           <w:rFonts w:hint="eastAsia"/>
           <w:color w:val="FF0000"/>
         </w:rPr>
-        <w:t>系统测试样例文档</w:t>
-      </w:r>
-      <w:r>
-        <w:rPr>
-          <w:rFonts w:hint="eastAsia"/>
-          <w:color w:val="FF0000"/>
-        </w:rPr>
-        <w:t>,</w:t>
+        <w:t>系统测试样例文档,</w:t>
       </w:r>
       <w:r>
         <w:rPr>
@@ -984,447 +931,6714 @@
           <w:sz w:val="22"/>
           <w:u w:val="single"/>
         </w:rPr>
-        <w:t>加工逻辑</w:t>
-      </w:r>
-      <w:r>
-        <w:rPr>
-          <w:rFonts w:hint="eastAsia"/>
-          <w:b/>
-          <w:i/>
-          <w:color w:val="FF0000"/>
-          <w:sz w:val="22"/>
-          <w:u w:val="single"/>
-        </w:rPr>
-        <w:t>判定树</w:t>
-      </w:r>
-    </w:p>
-    <w:p>
+        <w:t>加工逻辑判定树</w:t>
+      </w:r>
+    </w:p>
+    <w:p>
+      <w:pPr>
+        <w:rPr>
+          <w:rFonts w:hint="eastAsia"/>
+        </w:rPr>
+      </w:pPr>
       <w:r>
         <w:rPr>
           <w:rFonts w:hint="eastAsia"/>
         </w:rPr>
         <w:t>1</w:t>
       </w:r>
+    </w:p>
+    <w:p>
+      <w:pPr>
+        <w:rPr>
+          <w:rFonts w:hint="eastAsia"/>
+        </w:rPr>
+      </w:pPr>
+    </w:p>
+    <w:p>
+      <w:pPr>
+        <w:pStyle w:val="2"/>
+        <w:rPr>
+          <w:rFonts w:hint="eastAsia"/>
+          <w:lang w:val="en-US" w:eastAsia="zh-CN"/>
+        </w:rPr>
+      </w:pPr>
+    </w:p>
+    <w:p>
+      <w:pPr>
+        <w:pStyle w:val="2"/>
+        <w:ind w:firstLine="1857" w:firstLineChars="258"/>
+        <w:rPr>
+          <w:rStyle w:val="6"/>
+          <w:rFonts w:hint="eastAsia"/>
+          <w:b w:val="0"/>
+          <w:color w:val="2F5597" w:themeColor="accent5" w:themeShade="BF"/>
+          <w:sz w:val="72"/>
+          <w:szCs w:val="72"/>
+          <w:lang w:val="en-US" w:eastAsia="zh-CN"/>
+        </w:rPr>
+      </w:pPr>
+      <w:r>
+        <w:rPr>
+          <w:rStyle w:val="6"/>
+          <w:rFonts w:hint="eastAsia"/>
+          <w:b w:val="0"/>
+          <w:color w:val="2F5597" w:themeColor="accent5" w:themeShade="BF"/>
+          <w:sz w:val="72"/>
+          <w:szCs w:val="72"/>
+          <w:lang w:val="en-US" w:eastAsia="zh-CN"/>
+        </w:rPr>
+        <w:t>可行性分析报告</w:t>
+      </w:r>
+    </w:p>
+    <w:p>
+      <w:pPr>
+        <w:ind w:firstLine="630" w:firstLineChars="300"/>
+        <w:rPr>
+          <w:rFonts w:hint="eastAsia"/>
+          <w:color w:val="595959" w:themeColor="text1" w:themeTint="A6"/>
+          <w:lang w:val="en-US" w:eastAsia="zh-CN"/>
+          <w14:textFill>
+            <w14:solidFill>
+              <w14:schemeClr w14:val="tx1">
+                <w14:lumMod w14:val="65000"/>
+                <w14:lumOff w14:val="35000"/>
+              </w14:schemeClr>
+            </w14:solidFill>
+          </w14:textFill>
+        </w:rPr>
+      </w:pPr>
+    </w:p>
+    <w:p>
+      <w:pPr>
+        <w:ind w:firstLine="6468" w:firstLineChars="3080"/>
+        <w:rPr>
+          <w:rFonts w:hint="eastAsia"/>
+          <w:color w:val="595959" w:themeColor="text1" w:themeTint="A6"/>
+          <w:lang w:val="en-US" w:eastAsia="zh-CN"/>
+          <w14:textFill>
+            <w14:solidFill>
+              <w14:schemeClr w14:val="tx1">
+                <w14:lumMod w14:val="65000"/>
+                <w14:lumOff w14:val="35000"/>
+              </w14:schemeClr>
+            </w14:solidFill>
+          </w14:textFill>
+        </w:rPr>
+      </w:pPr>
+      <w:r>
+        <w:rPr>
+          <w:rFonts w:hint="eastAsia"/>
+          <w:color w:val="595959" w:themeColor="text1" w:themeTint="A6"/>
+          <w:lang w:val="en-US" w:eastAsia="zh-CN"/>
+          <w14:textFill>
+            <w14:solidFill>
+              <w14:schemeClr w14:val="tx1">
+                <w14:lumMod w14:val="65000"/>
+                <w14:lumOff w14:val="35000"/>
+              </w14:schemeClr>
+            </w14:solidFill>
+          </w14:textFill>
+        </w:rPr>
+        <w:t>——失物招领系统</w:t>
+      </w:r>
+    </w:p>
+    <w:p>
+      <w:pPr>
+        <w:ind w:firstLine="630" w:firstLineChars="300"/>
+        <w:rPr>
+          <w:rFonts w:hint="eastAsia"/>
+          <w:color w:val="595959" w:themeColor="text1" w:themeTint="A6"/>
+          <w:lang w:val="en-US" w:eastAsia="zh-CN"/>
+          <w14:textFill>
+            <w14:solidFill>
+              <w14:schemeClr w14:val="tx1">
+                <w14:lumMod w14:val="65000"/>
+                <w14:lumOff w14:val="35000"/>
+              </w14:schemeClr>
+            </w14:solidFill>
+          </w14:textFill>
+        </w:rPr>
+      </w:pPr>
+    </w:p>
+    <w:p>
+      <w:pPr>
+        <w:rPr>
+          <w:rFonts w:hint="eastAsia"/>
+          <w:color w:val="595959" w:themeColor="text1" w:themeTint="A6"/>
+          <w:lang w:val="en-US" w:eastAsia="zh-CN"/>
+          <w14:textFill>
+            <w14:solidFill>
+              <w14:schemeClr w14:val="tx1">
+                <w14:lumMod w14:val="65000"/>
+                <w14:lumOff w14:val="35000"/>
+              </w14:schemeClr>
+            </w14:solidFill>
+          </w14:textFill>
+        </w:rPr>
+      </w:pPr>
+    </w:p>
+    <w:p>
+      <w:pPr>
+        <w:rPr>
+          <w:rFonts w:hint="eastAsia"/>
+          <w:color w:val="595959" w:themeColor="text1" w:themeTint="A6"/>
+          <w:lang w:val="en-US" w:eastAsia="zh-CN"/>
+          <w14:textFill>
+            <w14:solidFill>
+              <w14:schemeClr w14:val="tx1">
+                <w14:lumMod w14:val="65000"/>
+                <w14:lumOff w14:val="35000"/>
+              </w14:schemeClr>
+            </w14:solidFill>
+          </w14:textFill>
+        </w:rPr>
+      </w:pPr>
+    </w:p>
+    <w:p>
+      <w:pPr>
+        <w:keepNext w:val="0"/>
+        <w:keepLines w:val="0"/>
+        <w:pageBreakBefore w:val="0"/>
+        <w:widowControl w:val="0"/>
+        <w:kinsoku/>
+        <w:wordWrap/>
+        <w:overflowPunct/>
+        <w:topLinePunct w:val="0"/>
+        <w:autoSpaceDE/>
+        <w:autoSpaceDN/>
+        <w:bidi w:val="0"/>
+        <w:adjustRightInd/>
+        <w:snapToGrid/>
+        <w:spacing w:line="360" w:lineRule="auto"/>
+        <w:textAlignment w:val="auto"/>
+        <w:outlineLvl w:val="9"/>
+        <w:rPr>
+          <w:rFonts w:hint="eastAsia"/>
+          <w:color w:val="2F5597" w:themeColor="accent5" w:themeShade="BF"/>
+          <w:sz w:val="24"/>
+          <w:szCs w:val="24"/>
+          <w:lang w:val="en-US" w:eastAsia="zh-CN"/>
+        </w:rPr>
+      </w:pPr>
+      <w:r>
+        <w:rPr>
+          <w:rFonts w:hint="eastAsia"/>
+          <w:color w:val="auto"/>
+          <w:sz w:val="32"/>
+          <w:szCs w:val="32"/>
+          <w:lang w:val="en-US" w:eastAsia="zh-CN"/>
+        </w:rPr>
+        <w:t>目录</w:t>
+      </w:r>
+    </w:p>
+    <w:p>
+      <w:pPr>
+        <w:keepNext w:val="0"/>
+        <w:keepLines w:val="0"/>
+        <w:pageBreakBefore w:val="0"/>
+        <w:widowControl w:val="0"/>
+        <w:kinsoku/>
+        <w:wordWrap/>
+        <w:overflowPunct/>
+        <w:topLinePunct w:val="0"/>
+        <w:autoSpaceDE/>
+        <w:autoSpaceDN/>
+        <w:bidi w:val="0"/>
+        <w:adjustRightInd/>
+        <w:snapToGrid/>
+        <w:spacing w:line="360" w:lineRule="auto"/>
+        <w:textAlignment w:val="auto"/>
+        <w:outlineLvl w:val="9"/>
+        <w:rPr>
+          <w:rFonts w:hint="eastAsia"/>
+          <w:color w:val="2F5597" w:themeColor="accent5" w:themeShade="BF"/>
+          <w:sz w:val="24"/>
+          <w:szCs w:val="24"/>
+          <w:lang w:val="en-US" w:eastAsia="zh-CN"/>
+        </w:rPr>
+      </w:pPr>
+      <w:r>
+        <w:rPr>
+          <w:rFonts w:hint="eastAsia"/>
+          <w:color w:val="2F5597" w:themeColor="accent5" w:themeShade="BF"/>
+          <w:sz w:val="24"/>
+          <w:szCs w:val="24"/>
+          <w:lang w:val="en-US" w:eastAsia="zh-CN"/>
+        </w:rPr>
+        <w:t xml:space="preserve">                             </w:t>
+      </w:r>
+      <w:r>
+        <w:rPr>
+          <w:rFonts w:hint="eastAsia"/>
+          <w:color w:val="auto"/>
+          <w:sz w:val="28"/>
+          <w:szCs w:val="28"/>
+          <w:lang w:val="en-US" w:eastAsia="zh-CN"/>
+        </w:rPr>
+        <w:t>可行性研究</w:t>
+      </w:r>
+    </w:p>
+    <w:p>
+      <w:pPr>
+        <w:keepNext w:val="0"/>
+        <w:keepLines w:val="0"/>
+        <w:pageBreakBefore w:val="0"/>
+        <w:widowControl w:val="0"/>
+        <w:numPr>
+          <w:ilvl w:val="0"/>
+          <w:numId w:val="1"/>
+        </w:numPr>
+        <w:kinsoku/>
+        <w:wordWrap/>
+        <w:overflowPunct/>
+        <w:topLinePunct w:val="0"/>
+        <w:autoSpaceDE/>
+        <w:autoSpaceDN/>
+        <w:bidi w:val="0"/>
+        <w:adjustRightInd/>
+        <w:snapToGrid/>
+        <w:spacing w:line="360" w:lineRule="auto"/>
+        <w:textAlignment w:val="auto"/>
+        <w:outlineLvl w:val="9"/>
+        <w:rPr>
+          <w:rFonts w:hint="eastAsia" w:ascii="微软雅黑" w:hAnsi="微软雅黑" w:eastAsia="微软雅黑" w:cs="微软雅黑"/>
+          <w:color w:val="auto"/>
+          <w:sz w:val="24"/>
+          <w:szCs w:val="24"/>
+          <w:lang w:val="en-US" w:eastAsia="zh-CN"/>
+        </w:rPr>
+      </w:pPr>
+      <w:r>
+        <w:rPr>
+          <w:rFonts w:hint="eastAsia" w:ascii="微软雅黑" w:hAnsi="微软雅黑" w:eastAsia="微软雅黑" w:cs="微软雅黑"/>
+          <w:color w:val="auto"/>
+          <w:sz w:val="24"/>
+          <w:szCs w:val="24"/>
+          <w:lang w:val="en-US" w:eastAsia="zh-CN"/>
+        </w:rPr>
+        <w:t>引言------------------------------------------------------------------5</w:t>
+      </w:r>
+    </w:p>
+    <w:p>
+      <w:pPr>
+        <w:keepNext w:val="0"/>
+        <w:keepLines w:val="0"/>
+        <w:pageBreakBefore w:val="0"/>
+        <w:widowControl w:val="0"/>
+        <w:numPr>
+          <w:ilvl w:val="0"/>
+          <w:numId w:val="0"/>
+        </w:numPr>
+        <w:kinsoku/>
+        <w:wordWrap/>
+        <w:overflowPunct/>
+        <w:topLinePunct w:val="0"/>
+        <w:autoSpaceDE/>
+        <w:autoSpaceDN/>
+        <w:bidi w:val="0"/>
+        <w:adjustRightInd/>
+        <w:snapToGrid/>
+        <w:spacing w:line="360" w:lineRule="auto"/>
+        <w:textAlignment w:val="auto"/>
+        <w:outlineLvl w:val="9"/>
+        <w:rPr>
+          <w:rFonts w:hint="eastAsia" w:ascii="楷体" w:hAnsi="楷体" w:eastAsia="楷体" w:cs="楷体"/>
+          <w:color w:val="auto"/>
+          <w:sz w:val="24"/>
+          <w:szCs w:val="24"/>
+          <w:lang w:val="en-US" w:eastAsia="zh-CN"/>
+        </w:rPr>
+      </w:pPr>
+      <w:r>
+        <w:rPr>
+          <w:rFonts w:hint="eastAsia" w:ascii="微软雅黑" w:hAnsi="微软雅黑" w:eastAsia="微软雅黑" w:cs="微软雅黑"/>
+          <w:color w:val="auto"/>
+          <w:sz w:val="24"/>
+          <w:szCs w:val="24"/>
+          <w:lang w:val="en-US" w:eastAsia="zh-CN"/>
+        </w:rPr>
+        <w:t xml:space="preserve">  </w:t>
+      </w:r>
+      <w:r>
+        <w:rPr>
+          <w:rFonts w:hint="eastAsia" w:ascii="楷体" w:hAnsi="楷体" w:eastAsia="楷体" w:cs="楷体"/>
+          <w:color w:val="auto"/>
+          <w:sz w:val="24"/>
+          <w:szCs w:val="24"/>
+          <w:lang w:val="en-US" w:eastAsia="zh-CN"/>
+        </w:rPr>
+        <w:t>1.编写目的------------------------------------------------------5</w:t>
+      </w:r>
+    </w:p>
+    <w:p>
+      <w:pPr>
+        <w:keepNext w:val="0"/>
+        <w:keepLines w:val="0"/>
+        <w:pageBreakBefore w:val="0"/>
+        <w:widowControl w:val="0"/>
+        <w:numPr>
+          <w:ilvl w:val="0"/>
+          <w:numId w:val="0"/>
+        </w:numPr>
+        <w:kinsoku/>
+        <w:wordWrap/>
+        <w:overflowPunct/>
+        <w:topLinePunct w:val="0"/>
+        <w:autoSpaceDE/>
+        <w:autoSpaceDN/>
+        <w:bidi w:val="0"/>
+        <w:adjustRightInd/>
+        <w:snapToGrid/>
+        <w:spacing w:line="360" w:lineRule="auto"/>
+        <w:ind w:firstLine="240" w:firstLineChars="100"/>
+        <w:textAlignment w:val="auto"/>
+        <w:outlineLvl w:val="9"/>
+        <w:rPr>
+          <w:rFonts w:hint="eastAsia" w:ascii="楷体" w:hAnsi="楷体" w:eastAsia="楷体" w:cs="楷体"/>
+          <w:color w:val="auto"/>
+          <w:sz w:val="24"/>
+          <w:szCs w:val="24"/>
+          <w:lang w:val="en-US" w:eastAsia="zh-CN"/>
+        </w:rPr>
+      </w:pPr>
+      <w:r>
+        <w:rPr>
+          <w:rFonts w:hint="eastAsia" w:ascii="楷体" w:hAnsi="楷体" w:eastAsia="楷体" w:cs="楷体"/>
+          <w:color w:val="auto"/>
+          <w:sz w:val="24"/>
+          <w:szCs w:val="24"/>
+          <w:lang w:val="en-US" w:eastAsia="zh-CN"/>
+        </w:rPr>
+        <w:t>2.背景----------------------------------------------------------5</w:t>
+      </w:r>
+    </w:p>
+    <w:p>
+      <w:pPr>
+        <w:keepNext w:val="0"/>
+        <w:keepLines w:val="0"/>
+        <w:pageBreakBefore w:val="0"/>
+        <w:widowControl w:val="0"/>
+        <w:numPr>
+          <w:ilvl w:val="0"/>
+          <w:numId w:val="0"/>
+        </w:numPr>
+        <w:kinsoku/>
+        <w:wordWrap/>
+        <w:overflowPunct/>
+        <w:topLinePunct w:val="0"/>
+        <w:autoSpaceDE/>
+        <w:autoSpaceDN/>
+        <w:bidi w:val="0"/>
+        <w:adjustRightInd/>
+        <w:snapToGrid/>
+        <w:spacing w:line="360" w:lineRule="auto"/>
+        <w:textAlignment w:val="auto"/>
+        <w:outlineLvl w:val="9"/>
+        <w:rPr>
+          <w:rFonts w:hint="eastAsia" w:ascii="楷体" w:hAnsi="楷体" w:eastAsia="楷体" w:cs="楷体"/>
+          <w:color w:val="auto"/>
+          <w:sz w:val="24"/>
+          <w:szCs w:val="24"/>
+          <w:lang w:val="en-US" w:eastAsia="zh-CN"/>
+        </w:rPr>
+      </w:pPr>
+      <w:r>
+        <w:rPr>
+          <w:rFonts w:hint="eastAsia" w:ascii="楷体" w:hAnsi="楷体" w:eastAsia="楷体" w:cs="楷体"/>
+          <w:color w:val="auto"/>
+          <w:sz w:val="24"/>
+          <w:szCs w:val="24"/>
+          <w:lang w:val="en-US" w:eastAsia="zh-CN"/>
+        </w:rPr>
+        <w:t xml:space="preserve">  3.参考资料------------------------------------------------------5</w:t>
+      </w:r>
+    </w:p>
+    <w:p>
+      <w:pPr>
+        <w:keepNext w:val="0"/>
+        <w:keepLines w:val="0"/>
+        <w:pageBreakBefore w:val="0"/>
+        <w:widowControl w:val="0"/>
+        <w:numPr>
+          <w:ilvl w:val="0"/>
+          <w:numId w:val="0"/>
+        </w:numPr>
+        <w:kinsoku/>
+        <w:wordWrap/>
+        <w:overflowPunct/>
+        <w:topLinePunct w:val="0"/>
+        <w:autoSpaceDE/>
+        <w:autoSpaceDN/>
+        <w:bidi w:val="0"/>
+        <w:adjustRightInd/>
+        <w:snapToGrid/>
+        <w:spacing w:line="360" w:lineRule="auto"/>
+        <w:textAlignment w:val="auto"/>
+        <w:outlineLvl w:val="9"/>
+        <w:rPr>
+          <w:rFonts w:hint="eastAsia" w:ascii="楷体" w:hAnsi="楷体" w:eastAsia="楷体" w:cs="楷体"/>
+          <w:color w:val="auto"/>
+          <w:sz w:val="24"/>
+          <w:szCs w:val="24"/>
+          <w:lang w:val="en-US" w:eastAsia="zh-CN"/>
+        </w:rPr>
+      </w:pPr>
+      <w:r>
+        <w:rPr>
+          <w:rFonts w:hint="eastAsia" w:ascii="黑体" w:hAnsi="黑体" w:eastAsia="黑体" w:cs="黑体"/>
+          <w:color w:val="auto"/>
+          <w:sz w:val="24"/>
+          <w:szCs w:val="24"/>
+          <w:lang w:val="en-US" w:eastAsia="zh-CN"/>
+        </w:rPr>
+        <w:t>二．可行性研究的前提</w:t>
+      </w:r>
+      <w:r>
+        <w:rPr>
+          <w:rFonts w:hint="eastAsia" w:ascii="楷体" w:hAnsi="楷体" w:eastAsia="楷体" w:cs="楷体"/>
+          <w:color w:val="auto"/>
+          <w:sz w:val="24"/>
+          <w:szCs w:val="24"/>
+          <w:lang w:val="en-US" w:eastAsia="zh-CN"/>
+        </w:rPr>
+        <w:t>----------------------------------------------6</w:t>
+      </w:r>
+    </w:p>
+    <w:p>
+      <w:pPr>
+        <w:keepNext w:val="0"/>
+        <w:keepLines w:val="0"/>
+        <w:pageBreakBefore w:val="0"/>
+        <w:widowControl w:val="0"/>
+        <w:numPr>
+          <w:ilvl w:val="0"/>
+          <w:numId w:val="0"/>
+        </w:numPr>
+        <w:kinsoku/>
+        <w:wordWrap/>
+        <w:overflowPunct/>
+        <w:topLinePunct w:val="0"/>
+        <w:autoSpaceDE/>
+        <w:autoSpaceDN/>
+        <w:bidi w:val="0"/>
+        <w:adjustRightInd/>
+        <w:snapToGrid/>
+        <w:spacing w:line="360" w:lineRule="auto"/>
+        <w:textAlignment w:val="auto"/>
+        <w:outlineLvl w:val="9"/>
+        <w:rPr>
+          <w:rFonts w:hint="eastAsia" w:ascii="楷体" w:hAnsi="楷体" w:eastAsia="楷体" w:cs="楷体"/>
+          <w:color w:val="auto"/>
+          <w:sz w:val="24"/>
+          <w:szCs w:val="24"/>
+          <w:lang w:val="en-US" w:eastAsia="zh-CN"/>
+        </w:rPr>
+      </w:pPr>
+      <w:r>
+        <w:rPr>
+          <w:rFonts w:hint="eastAsia" w:ascii="楷体" w:hAnsi="楷体" w:eastAsia="楷体" w:cs="楷体"/>
+          <w:color w:val="auto"/>
+          <w:sz w:val="24"/>
+          <w:szCs w:val="24"/>
+          <w:lang w:val="en-US" w:eastAsia="zh-CN"/>
+        </w:rPr>
+        <w:t xml:space="preserve">  1.要求----------------------------------------------------------6</w:t>
+      </w:r>
+    </w:p>
+    <w:p>
+      <w:pPr>
+        <w:keepNext w:val="0"/>
+        <w:keepLines w:val="0"/>
+        <w:pageBreakBefore w:val="0"/>
+        <w:widowControl w:val="0"/>
+        <w:numPr>
+          <w:ilvl w:val="0"/>
+          <w:numId w:val="0"/>
+        </w:numPr>
+        <w:kinsoku/>
+        <w:wordWrap/>
+        <w:overflowPunct/>
+        <w:topLinePunct w:val="0"/>
+        <w:autoSpaceDE/>
+        <w:autoSpaceDN/>
+        <w:bidi w:val="0"/>
+        <w:adjustRightInd/>
+        <w:snapToGrid/>
+        <w:spacing w:line="360" w:lineRule="auto"/>
+        <w:textAlignment w:val="auto"/>
+        <w:outlineLvl w:val="9"/>
+        <w:rPr>
+          <w:rFonts w:hint="eastAsia" w:ascii="楷体" w:hAnsi="楷体" w:eastAsia="楷体" w:cs="楷体"/>
+          <w:color w:val="auto"/>
+          <w:sz w:val="24"/>
+          <w:szCs w:val="24"/>
+          <w:lang w:val="en-US" w:eastAsia="zh-CN"/>
+        </w:rPr>
+      </w:pPr>
+      <w:r>
+        <w:rPr>
+          <w:rFonts w:hint="eastAsia" w:ascii="楷体" w:hAnsi="楷体" w:eastAsia="楷体" w:cs="楷体"/>
+          <w:color w:val="auto"/>
+          <w:sz w:val="24"/>
+          <w:szCs w:val="24"/>
+          <w:lang w:val="en-US" w:eastAsia="zh-CN"/>
+        </w:rPr>
+        <w:t xml:space="preserve">  2.目标----------------------------------------------------------6</w:t>
+      </w:r>
+    </w:p>
+    <w:p>
+      <w:pPr>
+        <w:keepNext w:val="0"/>
+        <w:keepLines w:val="0"/>
+        <w:pageBreakBefore w:val="0"/>
+        <w:widowControl w:val="0"/>
+        <w:numPr>
+          <w:ilvl w:val="0"/>
+          <w:numId w:val="0"/>
+        </w:numPr>
+        <w:kinsoku/>
+        <w:wordWrap/>
+        <w:overflowPunct/>
+        <w:topLinePunct w:val="0"/>
+        <w:autoSpaceDE/>
+        <w:autoSpaceDN/>
+        <w:bidi w:val="0"/>
+        <w:adjustRightInd/>
+        <w:snapToGrid/>
+        <w:spacing w:line="360" w:lineRule="auto"/>
+        <w:textAlignment w:val="auto"/>
+        <w:outlineLvl w:val="9"/>
+        <w:rPr>
+          <w:rFonts w:hint="eastAsia" w:ascii="楷体" w:hAnsi="楷体" w:eastAsia="楷体" w:cs="楷体"/>
+          <w:color w:val="auto"/>
+          <w:sz w:val="24"/>
+          <w:szCs w:val="24"/>
+          <w:lang w:val="en-US" w:eastAsia="zh-CN"/>
+        </w:rPr>
+      </w:pPr>
+      <w:r>
+        <w:rPr>
+          <w:rFonts w:hint="eastAsia" w:ascii="楷体" w:hAnsi="楷体" w:eastAsia="楷体" w:cs="楷体"/>
+          <w:color w:val="auto"/>
+          <w:sz w:val="24"/>
+          <w:szCs w:val="24"/>
+          <w:lang w:val="en-US" w:eastAsia="zh-CN"/>
+        </w:rPr>
+        <w:t xml:space="preserve">  3.条件，假定和限制----------------------------------------------6</w:t>
+      </w:r>
+    </w:p>
+    <w:p>
+      <w:pPr>
+        <w:keepNext w:val="0"/>
+        <w:keepLines w:val="0"/>
+        <w:pageBreakBefore w:val="0"/>
+        <w:widowControl w:val="0"/>
+        <w:numPr>
+          <w:ilvl w:val="0"/>
+          <w:numId w:val="0"/>
+        </w:numPr>
+        <w:kinsoku/>
+        <w:wordWrap/>
+        <w:overflowPunct/>
+        <w:topLinePunct w:val="0"/>
+        <w:autoSpaceDE/>
+        <w:autoSpaceDN/>
+        <w:bidi w:val="0"/>
+        <w:adjustRightInd/>
+        <w:snapToGrid/>
+        <w:spacing w:line="360" w:lineRule="auto"/>
+        <w:textAlignment w:val="auto"/>
+        <w:outlineLvl w:val="9"/>
+        <w:rPr>
+          <w:rFonts w:hint="eastAsia" w:ascii="楷体" w:hAnsi="楷体" w:eastAsia="楷体" w:cs="楷体"/>
+          <w:color w:val="auto"/>
+          <w:sz w:val="24"/>
+          <w:szCs w:val="24"/>
+          <w:lang w:val="en-US" w:eastAsia="zh-CN"/>
+        </w:rPr>
+      </w:pPr>
+      <w:r>
+        <w:rPr>
+          <w:rFonts w:hint="eastAsia" w:ascii="楷体" w:hAnsi="楷体" w:eastAsia="楷体" w:cs="楷体"/>
+          <w:color w:val="auto"/>
+          <w:sz w:val="24"/>
+          <w:szCs w:val="24"/>
+          <w:lang w:val="en-US" w:eastAsia="zh-CN"/>
+        </w:rPr>
+        <w:t xml:space="preserve">  4.进行可行性研究的方法------------------------------------------6</w:t>
+      </w:r>
+    </w:p>
+    <w:p>
+      <w:pPr>
+        <w:keepNext w:val="0"/>
+        <w:keepLines w:val="0"/>
+        <w:pageBreakBefore w:val="0"/>
+        <w:widowControl w:val="0"/>
+        <w:numPr>
+          <w:ilvl w:val="0"/>
+          <w:numId w:val="0"/>
+        </w:numPr>
+        <w:kinsoku/>
+        <w:wordWrap/>
+        <w:overflowPunct/>
+        <w:topLinePunct w:val="0"/>
+        <w:autoSpaceDE/>
+        <w:autoSpaceDN/>
+        <w:bidi w:val="0"/>
+        <w:adjustRightInd/>
+        <w:snapToGrid/>
+        <w:spacing w:line="360" w:lineRule="auto"/>
+        <w:textAlignment w:val="auto"/>
+        <w:outlineLvl w:val="9"/>
+        <w:rPr>
+          <w:rFonts w:hint="eastAsia" w:ascii="楷体" w:hAnsi="楷体" w:eastAsia="楷体" w:cs="楷体"/>
+          <w:color w:val="auto"/>
+          <w:sz w:val="24"/>
+          <w:szCs w:val="24"/>
+          <w:lang w:val="en-US" w:eastAsia="zh-CN"/>
+        </w:rPr>
+      </w:pPr>
+      <w:r>
+        <w:rPr>
+          <w:rFonts w:hint="eastAsia" w:ascii="楷体" w:hAnsi="楷体" w:eastAsia="楷体" w:cs="楷体"/>
+          <w:color w:val="auto"/>
+          <w:sz w:val="24"/>
+          <w:szCs w:val="24"/>
+          <w:lang w:val="en-US" w:eastAsia="zh-CN"/>
+        </w:rPr>
+        <w:t xml:space="preserve">  5.评价尺度------------------------------------------------------7</w:t>
+      </w:r>
+    </w:p>
+    <w:p>
+      <w:pPr>
+        <w:keepNext w:val="0"/>
+        <w:keepLines w:val="0"/>
+        <w:pageBreakBefore w:val="0"/>
+        <w:widowControl w:val="0"/>
+        <w:numPr>
+          <w:ilvl w:val="0"/>
+          <w:numId w:val="0"/>
+        </w:numPr>
+        <w:kinsoku/>
+        <w:wordWrap/>
+        <w:overflowPunct/>
+        <w:topLinePunct w:val="0"/>
+        <w:autoSpaceDE/>
+        <w:autoSpaceDN/>
+        <w:bidi w:val="0"/>
+        <w:adjustRightInd/>
+        <w:snapToGrid/>
+        <w:spacing w:line="360" w:lineRule="auto"/>
+        <w:textAlignment w:val="auto"/>
+        <w:outlineLvl w:val="9"/>
+        <w:rPr>
+          <w:rFonts w:hint="eastAsia" w:ascii="楷体" w:hAnsi="楷体" w:eastAsia="楷体" w:cs="楷体"/>
+          <w:color w:val="auto"/>
+          <w:sz w:val="24"/>
+          <w:szCs w:val="24"/>
+          <w:lang w:val="en-US" w:eastAsia="zh-CN"/>
+        </w:rPr>
+      </w:pPr>
+      <w:r>
+        <w:rPr>
+          <w:rFonts w:hint="eastAsia" w:ascii="黑体" w:hAnsi="黑体" w:eastAsia="黑体" w:cs="黑体"/>
+          <w:color w:val="auto"/>
+          <w:sz w:val="24"/>
+          <w:szCs w:val="24"/>
+          <w:lang w:val="en-US" w:eastAsia="zh-CN"/>
+        </w:rPr>
+        <w:t>三．对现有系统的分析</w:t>
+      </w:r>
+      <w:r>
+        <w:rPr>
+          <w:rFonts w:hint="eastAsia" w:ascii="楷体" w:hAnsi="楷体" w:eastAsia="楷体" w:cs="楷体"/>
+          <w:color w:val="auto"/>
+          <w:sz w:val="24"/>
+          <w:szCs w:val="24"/>
+          <w:lang w:val="en-US" w:eastAsia="zh-CN"/>
+        </w:rPr>
+        <w:t>----------------------------------------------7</w:t>
+      </w:r>
+    </w:p>
+    <w:p>
+      <w:pPr>
+        <w:keepNext w:val="0"/>
+        <w:keepLines w:val="0"/>
+        <w:pageBreakBefore w:val="0"/>
+        <w:widowControl w:val="0"/>
+        <w:numPr>
+          <w:ilvl w:val="0"/>
+          <w:numId w:val="0"/>
+        </w:numPr>
+        <w:kinsoku/>
+        <w:wordWrap/>
+        <w:overflowPunct/>
+        <w:topLinePunct w:val="0"/>
+        <w:autoSpaceDE/>
+        <w:autoSpaceDN/>
+        <w:bidi w:val="0"/>
+        <w:adjustRightInd/>
+        <w:snapToGrid/>
+        <w:spacing w:line="360" w:lineRule="auto"/>
+        <w:textAlignment w:val="auto"/>
+        <w:outlineLvl w:val="9"/>
+        <w:rPr>
+          <w:rFonts w:hint="eastAsia" w:ascii="楷体" w:hAnsi="楷体" w:eastAsia="楷体" w:cs="楷体"/>
+          <w:color w:val="auto"/>
+          <w:sz w:val="24"/>
+          <w:szCs w:val="24"/>
+          <w:lang w:val="en-US" w:eastAsia="zh-CN"/>
+        </w:rPr>
+      </w:pPr>
+      <w:r>
+        <w:rPr>
+          <w:rFonts w:hint="eastAsia" w:ascii="楷体" w:hAnsi="楷体" w:eastAsia="楷体" w:cs="楷体"/>
+          <w:color w:val="auto"/>
+          <w:sz w:val="24"/>
+          <w:szCs w:val="24"/>
+          <w:lang w:val="en-US" w:eastAsia="zh-CN"/>
+        </w:rPr>
+        <w:t>1.处理流程和数据流程----------------------------------------------7</w:t>
+      </w:r>
+    </w:p>
+    <w:p>
+      <w:pPr>
+        <w:keepNext w:val="0"/>
+        <w:keepLines w:val="0"/>
+        <w:pageBreakBefore w:val="0"/>
+        <w:widowControl w:val="0"/>
+        <w:numPr>
+          <w:ilvl w:val="0"/>
+          <w:numId w:val="0"/>
+        </w:numPr>
+        <w:kinsoku/>
+        <w:wordWrap/>
+        <w:overflowPunct/>
+        <w:topLinePunct w:val="0"/>
+        <w:autoSpaceDE/>
+        <w:autoSpaceDN/>
+        <w:bidi w:val="0"/>
+        <w:adjustRightInd/>
+        <w:snapToGrid/>
+        <w:spacing w:line="360" w:lineRule="auto"/>
+        <w:textAlignment w:val="auto"/>
+        <w:outlineLvl w:val="9"/>
+        <w:rPr>
+          <w:rFonts w:hint="eastAsia" w:ascii="楷体" w:hAnsi="楷体" w:eastAsia="楷体" w:cs="楷体"/>
+          <w:color w:val="auto"/>
+          <w:sz w:val="24"/>
+          <w:szCs w:val="24"/>
+          <w:lang w:val="en-US" w:eastAsia="zh-CN"/>
+        </w:rPr>
+      </w:pPr>
+      <w:r>
+        <w:rPr>
+          <w:rFonts w:hint="eastAsia" w:ascii="楷体" w:hAnsi="楷体" w:eastAsia="楷体" w:cs="楷体"/>
+          <w:color w:val="auto"/>
+          <w:sz w:val="24"/>
+          <w:szCs w:val="24"/>
+          <w:lang w:val="en-US" w:eastAsia="zh-CN"/>
+        </w:rPr>
+        <w:t>2.工作负荷--------------------------------------------------------7</w:t>
+      </w:r>
+    </w:p>
+    <w:p>
+      <w:pPr>
+        <w:keepNext w:val="0"/>
+        <w:keepLines w:val="0"/>
+        <w:pageBreakBefore w:val="0"/>
+        <w:widowControl w:val="0"/>
+        <w:numPr>
+          <w:ilvl w:val="0"/>
+          <w:numId w:val="0"/>
+        </w:numPr>
+        <w:kinsoku/>
+        <w:wordWrap/>
+        <w:overflowPunct/>
+        <w:topLinePunct w:val="0"/>
+        <w:autoSpaceDE/>
+        <w:autoSpaceDN/>
+        <w:bidi w:val="0"/>
+        <w:adjustRightInd/>
+        <w:snapToGrid/>
+        <w:spacing w:line="360" w:lineRule="auto"/>
+        <w:textAlignment w:val="auto"/>
+        <w:outlineLvl w:val="9"/>
+        <w:rPr>
+          <w:rFonts w:hint="eastAsia" w:ascii="楷体" w:hAnsi="楷体" w:eastAsia="楷体" w:cs="楷体"/>
+          <w:color w:val="auto"/>
+          <w:sz w:val="24"/>
+          <w:szCs w:val="24"/>
+          <w:lang w:val="en-US" w:eastAsia="zh-CN"/>
+        </w:rPr>
+      </w:pPr>
+      <w:r>
+        <w:rPr>
+          <w:rFonts w:hint="eastAsia" w:ascii="楷体" w:hAnsi="楷体" w:eastAsia="楷体" w:cs="楷体"/>
+          <w:color w:val="auto"/>
+          <w:sz w:val="24"/>
+          <w:szCs w:val="24"/>
+          <w:lang w:val="en-US" w:eastAsia="zh-CN"/>
+        </w:rPr>
+        <w:t>3.费用开支--------------------------------------------------------7</w:t>
+      </w:r>
+    </w:p>
+    <w:p>
+      <w:pPr>
+        <w:keepNext w:val="0"/>
+        <w:keepLines w:val="0"/>
+        <w:pageBreakBefore w:val="0"/>
+        <w:widowControl w:val="0"/>
+        <w:numPr>
+          <w:ilvl w:val="0"/>
+          <w:numId w:val="0"/>
+        </w:numPr>
+        <w:kinsoku/>
+        <w:wordWrap/>
+        <w:overflowPunct/>
+        <w:topLinePunct w:val="0"/>
+        <w:autoSpaceDE/>
+        <w:autoSpaceDN/>
+        <w:bidi w:val="0"/>
+        <w:adjustRightInd/>
+        <w:snapToGrid/>
+        <w:spacing w:line="360" w:lineRule="auto"/>
+        <w:textAlignment w:val="auto"/>
+        <w:outlineLvl w:val="9"/>
+        <w:rPr>
+          <w:rFonts w:hint="eastAsia" w:ascii="楷体" w:hAnsi="楷体" w:eastAsia="楷体" w:cs="楷体"/>
+          <w:color w:val="auto"/>
+          <w:sz w:val="24"/>
+          <w:szCs w:val="24"/>
+          <w:lang w:val="en-US" w:eastAsia="zh-CN"/>
+        </w:rPr>
+      </w:pPr>
+      <w:r>
+        <w:rPr>
+          <w:rFonts w:hint="eastAsia" w:ascii="楷体" w:hAnsi="楷体" w:eastAsia="楷体" w:cs="楷体"/>
+          <w:color w:val="auto"/>
+          <w:sz w:val="24"/>
+          <w:szCs w:val="24"/>
+          <w:lang w:val="en-US" w:eastAsia="zh-CN"/>
+        </w:rPr>
+        <w:t>4.人员，设备和局限性----------------------------------------------7</w:t>
+      </w:r>
+    </w:p>
+    <w:p>
+      <w:pPr>
+        <w:keepNext w:val="0"/>
+        <w:keepLines w:val="0"/>
+        <w:pageBreakBefore w:val="0"/>
+        <w:widowControl w:val="0"/>
+        <w:numPr>
+          <w:ilvl w:val="0"/>
+          <w:numId w:val="0"/>
+        </w:numPr>
+        <w:kinsoku/>
+        <w:wordWrap/>
+        <w:overflowPunct/>
+        <w:topLinePunct w:val="0"/>
+        <w:autoSpaceDE/>
+        <w:autoSpaceDN/>
+        <w:bidi w:val="0"/>
+        <w:adjustRightInd/>
+        <w:snapToGrid/>
+        <w:spacing w:line="360" w:lineRule="auto"/>
+        <w:textAlignment w:val="auto"/>
+        <w:outlineLvl w:val="9"/>
+        <w:rPr>
+          <w:rFonts w:hint="eastAsia" w:ascii="楷体" w:hAnsi="楷体" w:eastAsia="楷体" w:cs="楷体"/>
+          <w:color w:val="auto"/>
+          <w:sz w:val="24"/>
+          <w:szCs w:val="24"/>
+          <w:lang w:val="en-US" w:eastAsia="zh-CN"/>
+        </w:rPr>
+      </w:pPr>
+      <w:r>
+        <w:rPr>
+          <w:rFonts w:hint="eastAsia" w:ascii="黑体" w:hAnsi="黑体" w:eastAsia="黑体" w:cs="黑体"/>
+          <w:color w:val="auto"/>
+          <w:sz w:val="24"/>
+          <w:szCs w:val="24"/>
+          <w:lang w:val="en-US" w:eastAsia="zh-CN"/>
+        </w:rPr>
+        <w:t>四．所建议的系统</w:t>
+      </w:r>
+      <w:r>
+        <w:rPr>
+          <w:rFonts w:hint="eastAsia" w:ascii="楷体" w:hAnsi="楷体" w:eastAsia="楷体" w:cs="楷体"/>
+          <w:color w:val="auto"/>
+          <w:sz w:val="24"/>
+          <w:szCs w:val="24"/>
+          <w:lang w:val="en-US" w:eastAsia="zh-CN"/>
+        </w:rPr>
+        <w:t>--------------------------------------------------8</w:t>
+      </w:r>
+    </w:p>
+    <w:p>
+      <w:pPr>
+        <w:keepNext w:val="0"/>
+        <w:keepLines w:val="0"/>
+        <w:pageBreakBefore w:val="0"/>
+        <w:widowControl w:val="0"/>
+        <w:numPr>
+          <w:ilvl w:val="0"/>
+          <w:numId w:val="0"/>
+        </w:numPr>
+        <w:kinsoku/>
+        <w:wordWrap/>
+        <w:overflowPunct/>
+        <w:topLinePunct w:val="0"/>
+        <w:autoSpaceDE/>
+        <w:autoSpaceDN/>
+        <w:bidi w:val="0"/>
+        <w:adjustRightInd/>
+        <w:snapToGrid/>
+        <w:spacing w:line="360" w:lineRule="auto"/>
+        <w:textAlignment w:val="auto"/>
+        <w:outlineLvl w:val="9"/>
+        <w:rPr>
+          <w:rFonts w:hint="eastAsia" w:ascii="楷体" w:hAnsi="楷体" w:eastAsia="楷体" w:cs="楷体"/>
+          <w:color w:val="auto"/>
+          <w:sz w:val="24"/>
+          <w:szCs w:val="24"/>
+          <w:lang w:val="en-US" w:eastAsia="zh-CN"/>
+        </w:rPr>
+      </w:pPr>
+      <w:r>
+        <w:rPr>
+          <w:rFonts w:hint="eastAsia" w:ascii="楷体" w:hAnsi="楷体" w:eastAsia="楷体" w:cs="楷体"/>
+          <w:color w:val="auto"/>
+          <w:sz w:val="24"/>
+          <w:szCs w:val="24"/>
+          <w:lang w:val="en-US" w:eastAsia="zh-CN"/>
+        </w:rPr>
+        <w:t xml:space="preserve">  1.对所建议系统的说明--------------------------------------------9</w:t>
+      </w:r>
+    </w:p>
+    <w:p>
+      <w:pPr>
+        <w:keepNext w:val="0"/>
+        <w:keepLines w:val="0"/>
+        <w:pageBreakBefore w:val="0"/>
+        <w:widowControl w:val="0"/>
+        <w:numPr>
+          <w:ilvl w:val="0"/>
+          <w:numId w:val="0"/>
+        </w:numPr>
+        <w:kinsoku/>
+        <w:wordWrap/>
+        <w:overflowPunct/>
+        <w:topLinePunct w:val="0"/>
+        <w:autoSpaceDE/>
+        <w:autoSpaceDN/>
+        <w:bidi w:val="0"/>
+        <w:adjustRightInd/>
+        <w:snapToGrid/>
+        <w:spacing w:line="360" w:lineRule="auto"/>
+        <w:textAlignment w:val="auto"/>
+        <w:outlineLvl w:val="9"/>
+        <w:rPr>
+          <w:rFonts w:hint="eastAsia" w:ascii="楷体" w:hAnsi="楷体" w:eastAsia="楷体" w:cs="楷体"/>
+          <w:color w:val="auto"/>
+          <w:sz w:val="24"/>
+          <w:szCs w:val="24"/>
+          <w:lang w:val="en-US" w:eastAsia="zh-CN"/>
+        </w:rPr>
+      </w:pPr>
+      <w:r>
+        <w:rPr>
+          <w:rFonts w:hint="eastAsia" w:ascii="楷体" w:hAnsi="楷体" w:eastAsia="楷体" w:cs="楷体"/>
+          <w:color w:val="auto"/>
+          <w:sz w:val="24"/>
+          <w:szCs w:val="24"/>
+          <w:lang w:val="en-US" w:eastAsia="zh-CN"/>
+        </w:rPr>
+        <w:t xml:space="preserve">  2.数据流程和处理流程--------------------------------------------10</w:t>
+      </w:r>
+    </w:p>
+    <w:p>
+      <w:pPr>
+        <w:keepNext w:val="0"/>
+        <w:keepLines w:val="0"/>
+        <w:pageBreakBefore w:val="0"/>
+        <w:widowControl w:val="0"/>
+        <w:numPr>
+          <w:ilvl w:val="0"/>
+          <w:numId w:val="0"/>
+        </w:numPr>
+        <w:kinsoku/>
+        <w:wordWrap/>
+        <w:overflowPunct/>
+        <w:topLinePunct w:val="0"/>
+        <w:autoSpaceDE/>
+        <w:autoSpaceDN/>
+        <w:bidi w:val="0"/>
+        <w:adjustRightInd/>
+        <w:snapToGrid/>
+        <w:spacing w:line="360" w:lineRule="auto"/>
+        <w:textAlignment w:val="auto"/>
+        <w:outlineLvl w:val="9"/>
+        <w:rPr>
+          <w:rFonts w:hint="eastAsia" w:ascii="楷体" w:hAnsi="楷体" w:eastAsia="楷体" w:cs="楷体"/>
+          <w:color w:val="auto"/>
+          <w:sz w:val="24"/>
+          <w:szCs w:val="24"/>
+          <w:lang w:val="en-US" w:eastAsia="zh-CN"/>
+        </w:rPr>
+      </w:pPr>
+      <w:r>
+        <w:rPr>
+          <w:rFonts w:hint="eastAsia" w:ascii="楷体" w:hAnsi="楷体" w:eastAsia="楷体" w:cs="楷体"/>
+          <w:color w:val="auto"/>
+          <w:sz w:val="24"/>
+          <w:szCs w:val="24"/>
+          <w:lang w:val="en-US" w:eastAsia="zh-CN"/>
+        </w:rPr>
+        <w:t xml:space="preserve">  3.技术方面的可行性----------------------------------------------10</w:t>
+      </w:r>
+    </w:p>
+    <w:p>
+      <w:pPr>
+        <w:keepNext w:val="0"/>
+        <w:keepLines w:val="0"/>
+        <w:pageBreakBefore w:val="0"/>
+        <w:widowControl w:val="0"/>
+        <w:numPr>
+          <w:ilvl w:val="0"/>
+          <w:numId w:val="0"/>
+        </w:numPr>
+        <w:kinsoku/>
+        <w:wordWrap/>
+        <w:overflowPunct/>
+        <w:topLinePunct w:val="0"/>
+        <w:autoSpaceDE/>
+        <w:autoSpaceDN/>
+        <w:bidi w:val="0"/>
+        <w:adjustRightInd/>
+        <w:snapToGrid/>
+        <w:spacing w:line="360" w:lineRule="auto"/>
+        <w:textAlignment w:val="auto"/>
+        <w:outlineLvl w:val="9"/>
+        <w:rPr>
+          <w:rFonts w:hint="eastAsia" w:ascii="楷体" w:hAnsi="楷体" w:eastAsia="楷体" w:cs="楷体"/>
+          <w:color w:val="auto"/>
+          <w:sz w:val="24"/>
+          <w:szCs w:val="24"/>
+          <w:lang w:val="en-US" w:eastAsia="zh-CN"/>
+        </w:rPr>
+      </w:pPr>
+      <w:r>
+        <w:rPr>
+          <w:rFonts w:hint="eastAsia" w:ascii="黑体" w:hAnsi="黑体" w:eastAsia="黑体" w:cs="黑体"/>
+          <w:color w:val="auto"/>
+          <w:sz w:val="24"/>
+          <w:szCs w:val="24"/>
+          <w:lang w:val="en-US" w:eastAsia="zh-CN"/>
+        </w:rPr>
+        <w:t>五．投资及收益分析</w:t>
+      </w:r>
+      <w:r>
+        <w:rPr>
+          <w:rFonts w:hint="eastAsia" w:ascii="楷体" w:hAnsi="楷体" w:eastAsia="楷体" w:cs="楷体"/>
+          <w:color w:val="auto"/>
+          <w:sz w:val="24"/>
+          <w:szCs w:val="24"/>
+          <w:lang w:val="en-US" w:eastAsia="zh-CN"/>
+        </w:rPr>
+        <w:t>------------------------------------------------11</w:t>
+      </w:r>
+    </w:p>
+    <w:p>
+      <w:pPr>
+        <w:keepNext w:val="0"/>
+        <w:keepLines w:val="0"/>
+        <w:pageBreakBefore w:val="0"/>
+        <w:widowControl w:val="0"/>
+        <w:numPr>
+          <w:ilvl w:val="0"/>
+          <w:numId w:val="0"/>
+        </w:numPr>
+        <w:kinsoku/>
+        <w:wordWrap/>
+        <w:overflowPunct/>
+        <w:topLinePunct w:val="0"/>
+        <w:autoSpaceDE/>
+        <w:autoSpaceDN/>
+        <w:bidi w:val="0"/>
+        <w:adjustRightInd/>
+        <w:snapToGrid/>
+        <w:spacing w:line="360" w:lineRule="auto"/>
+        <w:textAlignment w:val="auto"/>
+        <w:outlineLvl w:val="9"/>
+        <w:rPr>
+          <w:rFonts w:hint="eastAsia" w:ascii="楷体" w:hAnsi="楷体" w:eastAsia="楷体" w:cs="楷体"/>
+          <w:color w:val="auto"/>
+          <w:sz w:val="24"/>
+          <w:szCs w:val="24"/>
+          <w:lang w:val="en-US" w:eastAsia="zh-CN"/>
+        </w:rPr>
+      </w:pPr>
+      <w:r>
+        <w:rPr>
+          <w:rFonts w:hint="eastAsia" w:ascii="楷体" w:hAnsi="楷体" w:eastAsia="楷体" w:cs="楷体"/>
+          <w:color w:val="auto"/>
+          <w:sz w:val="24"/>
+          <w:szCs w:val="24"/>
+          <w:lang w:val="en-US" w:eastAsia="zh-CN"/>
+        </w:rPr>
+        <w:t xml:space="preserve">  1.成本效益图----------------------------------------------------11</w:t>
+      </w:r>
+    </w:p>
+    <w:p>
+      <w:pPr>
+        <w:keepNext w:val="0"/>
+        <w:keepLines w:val="0"/>
+        <w:pageBreakBefore w:val="0"/>
+        <w:widowControl w:val="0"/>
+        <w:numPr>
+          <w:ilvl w:val="0"/>
+          <w:numId w:val="0"/>
+        </w:numPr>
+        <w:kinsoku/>
+        <w:wordWrap/>
+        <w:overflowPunct/>
+        <w:topLinePunct w:val="0"/>
+        <w:autoSpaceDE/>
+        <w:autoSpaceDN/>
+        <w:bidi w:val="0"/>
+        <w:adjustRightInd/>
+        <w:snapToGrid/>
+        <w:spacing w:line="360" w:lineRule="auto"/>
+        <w:textAlignment w:val="auto"/>
+        <w:outlineLvl w:val="9"/>
+        <w:rPr>
+          <w:rFonts w:hint="eastAsia" w:ascii="楷体" w:hAnsi="楷体" w:eastAsia="楷体" w:cs="楷体"/>
+          <w:color w:val="auto"/>
+          <w:sz w:val="24"/>
+          <w:szCs w:val="24"/>
+          <w:lang w:val="en-US" w:eastAsia="zh-CN"/>
+        </w:rPr>
+      </w:pPr>
+      <w:r>
+        <w:rPr>
+          <w:rFonts w:hint="eastAsia" w:ascii="楷体" w:hAnsi="楷体" w:eastAsia="楷体" w:cs="楷体"/>
+          <w:color w:val="auto"/>
+          <w:sz w:val="24"/>
+          <w:szCs w:val="24"/>
+          <w:lang w:val="en-US" w:eastAsia="zh-CN"/>
+        </w:rPr>
+        <w:t xml:space="preserve">  2.投资分析----------------------------------------------------12</w:t>
+      </w:r>
+    </w:p>
+    <w:p>
+      <w:pPr>
+        <w:keepNext w:val="0"/>
+        <w:keepLines w:val="0"/>
+        <w:pageBreakBefore w:val="0"/>
+        <w:widowControl w:val="0"/>
+        <w:numPr>
+          <w:ilvl w:val="0"/>
+          <w:numId w:val="0"/>
+        </w:numPr>
+        <w:kinsoku/>
+        <w:wordWrap/>
+        <w:overflowPunct/>
+        <w:topLinePunct w:val="0"/>
+        <w:autoSpaceDE/>
+        <w:autoSpaceDN/>
+        <w:bidi w:val="0"/>
+        <w:adjustRightInd/>
+        <w:snapToGrid/>
+        <w:spacing w:line="360" w:lineRule="auto"/>
+        <w:textAlignment w:val="auto"/>
+        <w:outlineLvl w:val="9"/>
+        <w:rPr>
+          <w:rFonts w:hint="eastAsia" w:ascii="楷体" w:hAnsi="楷体" w:eastAsia="楷体" w:cs="楷体"/>
+          <w:color w:val="auto"/>
+          <w:sz w:val="24"/>
+          <w:szCs w:val="24"/>
+          <w:lang w:val="en-US" w:eastAsia="zh-CN"/>
+        </w:rPr>
+      </w:pPr>
+      <w:r>
+        <w:rPr>
+          <w:rFonts w:hint="eastAsia" w:ascii="黑体" w:hAnsi="黑体" w:eastAsia="黑体" w:cs="黑体"/>
+          <w:color w:val="auto"/>
+          <w:sz w:val="24"/>
+          <w:szCs w:val="24"/>
+          <w:lang w:val="en-US" w:eastAsia="zh-CN"/>
+        </w:rPr>
+        <w:t>六．社会条件方面的可行性</w:t>
+      </w:r>
+      <w:r>
+        <w:rPr>
+          <w:rFonts w:hint="eastAsia" w:ascii="楷体" w:hAnsi="楷体" w:eastAsia="楷体" w:cs="楷体"/>
+          <w:color w:val="auto"/>
+          <w:sz w:val="24"/>
+          <w:szCs w:val="24"/>
+          <w:lang w:val="en-US" w:eastAsia="zh-CN"/>
+        </w:rPr>
+        <w:t>------------------------------------------12</w:t>
+      </w:r>
+    </w:p>
+    <w:p>
+      <w:pPr>
+        <w:keepNext w:val="0"/>
+        <w:keepLines w:val="0"/>
+        <w:pageBreakBefore w:val="0"/>
+        <w:widowControl w:val="0"/>
+        <w:numPr>
+          <w:ilvl w:val="0"/>
+          <w:numId w:val="0"/>
+        </w:numPr>
+        <w:kinsoku/>
+        <w:wordWrap/>
+        <w:overflowPunct/>
+        <w:topLinePunct w:val="0"/>
+        <w:autoSpaceDE/>
+        <w:autoSpaceDN/>
+        <w:bidi w:val="0"/>
+        <w:adjustRightInd/>
+        <w:snapToGrid/>
+        <w:spacing w:line="360" w:lineRule="auto"/>
+        <w:textAlignment w:val="auto"/>
+        <w:outlineLvl w:val="9"/>
+        <w:rPr>
+          <w:rFonts w:hint="eastAsia" w:ascii="楷体" w:hAnsi="楷体" w:eastAsia="楷体" w:cs="楷体"/>
+          <w:color w:val="auto"/>
+          <w:sz w:val="24"/>
+          <w:szCs w:val="24"/>
+          <w:lang w:val="en-US" w:eastAsia="zh-CN"/>
+        </w:rPr>
+      </w:pPr>
+      <w:r>
+        <w:rPr>
+          <w:rFonts w:hint="eastAsia" w:ascii="楷体" w:hAnsi="楷体" w:eastAsia="楷体" w:cs="楷体"/>
+          <w:color w:val="auto"/>
+          <w:sz w:val="24"/>
+          <w:szCs w:val="24"/>
+          <w:lang w:val="en-US" w:eastAsia="zh-CN"/>
+        </w:rPr>
+        <w:t xml:space="preserve">  1.法律方面的可行性----------------------------------------------12</w:t>
+      </w:r>
+    </w:p>
+    <w:p>
+      <w:pPr>
+        <w:keepNext w:val="0"/>
+        <w:keepLines w:val="0"/>
+        <w:pageBreakBefore w:val="0"/>
+        <w:widowControl w:val="0"/>
+        <w:numPr>
+          <w:ilvl w:val="0"/>
+          <w:numId w:val="0"/>
+        </w:numPr>
+        <w:kinsoku/>
+        <w:wordWrap/>
+        <w:overflowPunct/>
+        <w:topLinePunct w:val="0"/>
+        <w:autoSpaceDE/>
+        <w:autoSpaceDN/>
+        <w:bidi w:val="0"/>
+        <w:adjustRightInd/>
+        <w:snapToGrid/>
+        <w:spacing w:line="360" w:lineRule="auto"/>
+        <w:ind w:left="3360" w:hanging="3360" w:hangingChars="1400"/>
+        <w:textAlignment w:val="auto"/>
+        <w:outlineLvl w:val="9"/>
+        <w:rPr>
+          <w:rFonts w:hint="eastAsia" w:ascii="楷体" w:hAnsi="楷体" w:eastAsia="楷体" w:cs="楷体"/>
+          <w:color w:val="auto"/>
+          <w:sz w:val="24"/>
+          <w:szCs w:val="24"/>
+          <w:lang w:val="en-US" w:eastAsia="zh-CN"/>
+        </w:rPr>
+      </w:pPr>
+      <w:r>
+        <w:rPr>
+          <w:rFonts w:hint="eastAsia" w:ascii="楷体" w:hAnsi="楷体" w:eastAsia="楷体" w:cs="楷体"/>
+          <w:color w:val="auto"/>
+          <w:sz w:val="24"/>
+          <w:szCs w:val="24"/>
+          <w:lang w:val="en-US" w:eastAsia="zh-CN"/>
+        </w:rPr>
+        <w:t xml:space="preserve">  2.使用方面的可行性----------------------------------------------12</w:t>
+      </w:r>
+    </w:p>
+    <w:p>
+      <w:pPr>
+        <w:numPr>
+          <w:ilvl w:val="0"/>
+          <w:numId w:val="0"/>
+        </w:numPr>
+        <w:ind w:firstLine="1920" w:firstLineChars="800"/>
+        <w:rPr>
+          <w:rFonts w:hint="eastAsia" w:ascii="楷体" w:hAnsi="楷体" w:eastAsia="楷体" w:cs="楷体"/>
+          <w:color w:val="auto"/>
+          <w:sz w:val="24"/>
+          <w:szCs w:val="24"/>
+          <w:lang w:val="en-US" w:eastAsia="zh-CN"/>
+        </w:rPr>
+      </w:pPr>
+    </w:p>
+    <w:p>
+      <w:pPr>
+        <w:numPr>
+          <w:ilvl w:val="0"/>
+          <w:numId w:val="0"/>
+        </w:numPr>
+        <w:ind w:firstLine="1920" w:firstLineChars="800"/>
+        <w:rPr>
+          <w:rFonts w:hint="eastAsia" w:ascii="楷体" w:hAnsi="楷体" w:eastAsia="楷体" w:cs="楷体"/>
+          <w:color w:val="auto"/>
+          <w:sz w:val="24"/>
+          <w:szCs w:val="24"/>
+          <w:lang w:val="en-US" w:eastAsia="zh-CN"/>
+        </w:rPr>
+      </w:pPr>
+    </w:p>
+    <w:p>
+      <w:pPr>
+        <w:numPr>
+          <w:ilvl w:val="0"/>
+          <w:numId w:val="2"/>
+        </w:numPr>
+        <w:rPr>
+          <w:rFonts w:hint="eastAsia" w:ascii="黑体" w:hAnsi="黑体" w:eastAsia="黑体" w:cs="黑体"/>
+          <w:color w:val="auto"/>
+          <w:sz w:val="28"/>
+          <w:szCs w:val="28"/>
+          <w:lang w:val="en-US" w:eastAsia="zh-CN"/>
+        </w:rPr>
+      </w:pPr>
+      <w:r>
+        <w:rPr>
+          <w:rFonts w:hint="eastAsia" w:ascii="黑体" w:hAnsi="黑体" w:eastAsia="黑体" w:cs="黑体"/>
+          <w:color w:val="auto"/>
+          <w:sz w:val="28"/>
+          <w:szCs w:val="28"/>
+          <w:lang w:val="en-US" w:eastAsia="zh-CN"/>
+        </w:rPr>
+        <w:t>引言</w:t>
+      </w:r>
+    </w:p>
+    <w:p>
+      <w:pPr>
+        <w:numPr>
+          <w:ilvl w:val="0"/>
+          <w:numId w:val="0"/>
+        </w:numPr>
+        <w:spacing w:line="360" w:lineRule="auto"/>
+        <w:rPr>
+          <w:rFonts w:hint="eastAsia" w:ascii="楷体" w:hAnsi="楷体" w:eastAsia="楷体" w:cs="楷体"/>
+          <w:color w:val="auto"/>
+          <w:sz w:val="28"/>
+          <w:szCs w:val="28"/>
+          <w:lang w:val="en-US" w:eastAsia="zh-CN"/>
+        </w:rPr>
+      </w:pPr>
+      <w:r>
+        <w:rPr>
+          <w:rFonts w:hint="eastAsia" w:ascii="楷体" w:hAnsi="楷体" w:eastAsia="楷体" w:cs="楷体"/>
+          <w:color w:val="auto"/>
+          <w:sz w:val="28"/>
+          <w:szCs w:val="28"/>
+          <w:lang w:val="en-US" w:eastAsia="zh-CN"/>
+        </w:rPr>
+        <w:t>1.1编写目的</w:t>
+      </w:r>
+    </w:p>
+    <w:p>
+      <w:pPr>
+        <w:numPr>
+          <w:ilvl w:val="0"/>
+          <w:numId w:val="0"/>
+        </w:numPr>
+        <w:spacing w:line="360" w:lineRule="auto"/>
+        <w:ind w:firstLine="420" w:firstLineChars="200"/>
+        <w:rPr>
+          <w:rFonts w:hint="eastAsia" w:ascii="楷体" w:hAnsi="楷体" w:eastAsia="楷体" w:cs="楷体"/>
+          <w:color w:val="auto"/>
+          <w:sz w:val="21"/>
+          <w:szCs w:val="21"/>
+          <w:lang w:val="en-US" w:eastAsia="zh-CN"/>
+        </w:rPr>
+      </w:pPr>
+      <w:r>
+        <w:rPr>
+          <w:rFonts w:hint="eastAsia" w:ascii="楷体" w:hAnsi="楷体" w:eastAsia="楷体" w:cs="楷体"/>
+          <w:color w:val="auto"/>
+          <w:sz w:val="21"/>
+          <w:szCs w:val="21"/>
+          <w:lang w:val="en-US" w:eastAsia="zh-CN"/>
+        </w:rPr>
+        <w:t>失物招领系统的目的是开发一个软件做到信息发布、共享的网络平台，该平台主要集中于校园里失主和拾主的物品信息提供，以及信息交流的功能。拾主可以通过发布拾物帖子，来寻找物品的失主；失主可以通过发布失物帖子来寻找有没有捡到自己东西的好心人。双方都可以浏览帖子，去查看物品的信息。本系统的论坛提供人们可以相互交流的功能，而管理员(物管员)可以随时进入系统，审核物品，以及让拾主失主删除帖子。整个系统以软件展示、软件管理和用户管理为中心展开。</w:t>
+      </w:r>
+    </w:p>
+    <w:p>
+      <w:pPr>
+        <w:numPr>
+          <w:ilvl w:val="0"/>
+          <w:numId w:val="0"/>
+        </w:numPr>
+        <w:spacing w:line="360" w:lineRule="auto"/>
+        <w:ind w:firstLine="420" w:firstLineChars="200"/>
+        <w:rPr>
+          <w:rFonts w:hint="eastAsia" w:ascii="楷体" w:hAnsi="楷体" w:eastAsia="楷体" w:cs="楷体"/>
+          <w:color w:val="auto"/>
+          <w:sz w:val="21"/>
+          <w:szCs w:val="21"/>
+          <w:lang w:val="en-US" w:eastAsia="zh-CN"/>
+        </w:rPr>
+      </w:pPr>
+      <w:r>
+        <w:rPr>
+          <w:rFonts w:hint="eastAsia" w:ascii="楷体" w:hAnsi="楷体" w:eastAsia="楷体" w:cs="楷体"/>
+          <w:color w:val="auto"/>
+          <w:sz w:val="21"/>
+          <w:szCs w:val="21"/>
+          <w:lang w:val="en-US" w:eastAsia="zh-CN"/>
+        </w:rPr>
+        <w:t>成功案例：太原失物招领网 http://www.tyswzlw.com</w:t>
+      </w:r>
+    </w:p>
+    <w:p>
+      <w:pPr>
+        <w:numPr>
+          <w:ilvl w:val="0"/>
+          <w:numId w:val="0"/>
+        </w:numPr>
+        <w:rPr>
+          <w:rFonts w:hint="eastAsia" w:ascii="楷体" w:hAnsi="楷体" w:eastAsia="楷体" w:cs="楷体"/>
+          <w:color w:val="auto"/>
+          <w:sz w:val="28"/>
+          <w:szCs w:val="28"/>
+          <w:lang w:val="en-US" w:eastAsia="zh-CN"/>
+        </w:rPr>
+      </w:pPr>
+      <w:r>
+        <w:rPr>
+          <w:rFonts w:hint="eastAsia" w:ascii="楷体" w:hAnsi="楷体" w:eastAsia="楷体" w:cs="楷体"/>
+          <w:color w:val="auto"/>
+          <w:sz w:val="28"/>
+          <w:szCs w:val="28"/>
+          <w:lang w:val="en-US" w:eastAsia="zh-CN"/>
+        </w:rPr>
+        <w:t>1.2背景</w:t>
+      </w:r>
+    </w:p>
+    <w:p>
+      <w:pPr>
+        <w:numPr>
+          <w:ilvl w:val="0"/>
+          <w:numId w:val="0"/>
+        </w:numPr>
+        <w:spacing w:line="360" w:lineRule="auto"/>
+        <w:ind w:firstLine="420" w:firstLineChars="0"/>
+        <w:rPr>
+          <w:rFonts w:hint="eastAsia" w:ascii="楷体" w:hAnsi="楷体" w:eastAsia="楷体" w:cs="楷体"/>
+          <w:color w:val="auto"/>
+          <w:sz w:val="21"/>
+          <w:szCs w:val="21"/>
+          <w:lang w:val="en-US" w:eastAsia="zh-CN"/>
+        </w:rPr>
+      </w:pPr>
+      <w:r>
+        <w:rPr>
+          <w:rFonts w:hint="eastAsia" w:ascii="楷体" w:hAnsi="楷体" w:eastAsia="楷体" w:cs="楷体"/>
+          <w:color w:val="auto"/>
+          <w:sz w:val="21"/>
+          <w:szCs w:val="21"/>
+          <w:lang w:val="en-US" w:eastAsia="zh-CN"/>
+        </w:rPr>
+        <w:t>为了方便失主寻找丢失物品、拾主归还捡拾物品和减轻失物招领中心的管理员工作负担，已经发扬拾金不昧的美好品德和提高中国人民的道德水平，我们开发了失物招领管理系统。失主可以通过校园网络进入到本系统，查询自己丢失的物品是否已被好心人拾到并交给了招领中心和对好心人的感谢等；管理员课通过本系统对失物信息、招领信息、留言信息等方便的进行管理。</w:t>
+      </w:r>
+    </w:p>
+    <w:p>
+      <w:pPr>
+        <w:numPr>
+          <w:ilvl w:val="0"/>
+          <w:numId w:val="0"/>
+        </w:numPr>
+        <w:spacing w:line="360" w:lineRule="auto"/>
+        <w:ind w:firstLine="420" w:firstLineChars="0"/>
+        <w:rPr>
+          <w:rFonts w:hint="eastAsia" w:ascii="楷体" w:hAnsi="楷体" w:eastAsia="楷体" w:cs="楷体"/>
+          <w:color w:val="auto"/>
+          <w:sz w:val="21"/>
+          <w:szCs w:val="21"/>
+          <w:lang w:val="en-US" w:eastAsia="zh-CN"/>
+        </w:rPr>
+      </w:pPr>
+      <w:r>
+        <w:rPr>
+          <w:rFonts w:hint="eastAsia" w:ascii="楷体" w:hAnsi="楷体" w:eastAsia="楷体" w:cs="楷体"/>
+          <w:color w:val="auto"/>
+          <w:sz w:val="21"/>
+          <w:szCs w:val="21"/>
+          <w:lang w:val="en-US" w:eastAsia="zh-CN"/>
+        </w:rPr>
+        <w:t>开发软件名称:IDEA</w:t>
+      </w:r>
+    </w:p>
+    <w:p>
+      <w:pPr>
+        <w:numPr>
+          <w:ilvl w:val="0"/>
+          <w:numId w:val="0"/>
+        </w:numPr>
+        <w:spacing w:line="360" w:lineRule="auto"/>
+        <w:ind w:firstLine="420" w:firstLineChars="0"/>
+        <w:rPr>
+          <w:rFonts w:hint="eastAsia" w:ascii="楷体" w:hAnsi="楷体" w:eastAsia="楷体" w:cs="楷体"/>
+          <w:color w:val="auto"/>
+          <w:sz w:val="21"/>
+          <w:szCs w:val="21"/>
+          <w:lang w:val="en-US" w:eastAsia="zh-CN"/>
+        </w:rPr>
+      </w:pPr>
+      <w:r>
+        <w:rPr>
+          <w:rFonts w:hint="eastAsia" w:ascii="楷体" w:hAnsi="楷体" w:eastAsia="楷体" w:cs="楷体"/>
+          <w:color w:val="auto"/>
+          <w:sz w:val="21"/>
+          <w:szCs w:val="21"/>
+          <w:lang w:val="en-US" w:eastAsia="zh-CN"/>
+        </w:rPr>
+        <w:t>项目任务提出者：孙洁老师</w:t>
+      </w:r>
+    </w:p>
+    <w:p>
+      <w:pPr>
+        <w:numPr>
+          <w:ilvl w:val="0"/>
+          <w:numId w:val="0"/>
+        </w:numPr>
+        <w:spacing w:line="360" w:lineRule="auto"/>
+        <w:ind w:firstLine="420" w:firstLineChars="0"/>
+        <w:rPr>
+          <w:rFonts w:hint="eastAsia" w:ascii="楷体" w:hAnsi="楷体" w:eastAsia="楷体" w:cs="楷体"/>
+          <w:color w:val="auto"/>
+          <w:sz w:val="21"/>
+          <w:szCs w:val="21"/>
+          <w:lang w:val="en-US" w:eastAsia="zh-CN"/>
+        </w:rPr>
+      </w:pPr>
+      <w:r>
+        <w:rPr>
+          <w:rFonts w:hint="eastAsia" w:ascii="楷体" w:hAnsi="楷体" w:eastAsia="楷体" w:cs="楷体"/>
+          <w:color w:val="auto"/>
+          <w:sz w:val="21"/>
+          <w:szCs w:val="21"/>
+          <w:lang w:val="en-US" w:eastAsia="zh-CN"/>
+        </w:rPr>
+        <w:t>项目开放者：</w:t>
+      </w:r>
+    </w:p>
+    <w:p>
+      <w:pPr>
+        <w:numPr>
+          <w:ilvl w:val="0"/>
+          <w:numId w:val="0"/>
+        </w:numPr>
+        <w:spacing w:line="360" w:lineRule="auto"/>
+        <w:ind w:firstLine="420" w:firstLineChars="0"/>
+        <w:rPr>
+          <w:rFonts w:hint="eastAsia" w:ascii="楷体" w:hAnsi="楷体" w:eastAsia="楷体" w:cs="楷体"/>
+          <w:color w:val="auto"/>
+          <w:sz w:val="21"/>
+          <w:szCs w:val="21"/>
+          <w:lang w:val="en-US" w:eastAsia="zh-CN"/>
+        </w:rPr>
+      </w:pPr>
+      <w:r>
+        <w:rPr>
+          <w:rFonts w:hint="eastAsia" w:ascii="楷体" w:hAnsi="楷体" w:eastAsia="楷体" w:cs="楷体"/>
+          <w:color w:val="auto"/>
+          <w:sz w:val="21"/>
+          <w:szCs w:val="21"/>
+          <w:lang w:val="en-US" w:eastAsia="zh-CN"/>
+        </w:rPr>
+        <w:t>用户：浙江大学宁波理工学院的全体师生以及工作人员</w:t>
+      </w:r>
+    </w:p>
+    <w:p>
+      <w:pPr>
+        <w:numPr>
+          <w:ilvl w:val="0"/>
+          <w:numId w:val="0"/>
+        </w:numPr>
+        <w:spacing w:line="360" w:lineRule="auto"/>
+        <w:ind w:firstLine="420" w:firstLineChars="0"/>
+        <w:rPr>
+          <w:rFonts w:hint="eastAsia" w:ascii="楷体" w:hAnsi="楷体" w:eastAsia="楷体" w:cs="楷体"/>
+          <w:color w:val="auto"/>
+          <w:sz w:val="21"/>
+          <w:szCs w:val="21"/>
+          <w:lang w:val="en-US" w:eastAsia="zh-CN"/>
+        </w:rPr>
+      </w:pPr>
+      <w:r>
+        <w:rPr>
+          <w:rFonts w:hint="eastAsia" w:ascii="楷体" w:hAnsi="楷体" w:eastAsia="楷体" w:cs="楷体"/>
+          <w:color w:val="auto"/>
+          <w:sz w:val="21"/>
+          <w:szCs w:val="21"/>
+          <w:lang w:val="en-US" w:eastAsia="zh-CN"/>
+        </w:rPr>
+        <w:t>该项目建议开发的项目系统名称为失物招领管理系统。当今我国正努力建成和谐社会社会，政府重视城市居民道德素质的提高，所以，弘扬拾金不昧的优秀传统是政府义不容辞的一项责任。本着为城市的更好建设贡献自己的力量而提出了该项目的开发计划。为更好的实现该软件的相关功能，用户可以采用一个独立的数据库实现小范围的实施该系统，例如县级市政府机关等。该软件系统是应用一个自主添加设计的独立实现的数据库结构，在实现功能方面是独立的，但是在该系统中的一个信息公布功能需要一些电子显示设备，该系统可以直接添加在一些学校的网站下或者是其他网站作为一个功能板块，也可以直接开发设立相关网站。</w:t>
+      </w:r>
+    </w:p>
+    <w:p>
+      <w:pPr>
+        <w:numPr>
+          <w:ilvl w:val="0"/>
+          <w:numId w:val="0"/>
+        </w:numPr>
+        <w:rPr>
+          <w:rFonts w:hint="eastAsia" w:ascii="楷体" w:hAnsi="楷体" w:eastAsia="楷体" w:cs="楷体"/>
+          <w:color w:val="auto"/>
+          <w:sz w:val="28"/>
+          <w:szCs w:val="28"/>
+          <w:lang w:val="en-US" w:eastAsia="zh-CN"/>
+        </w:rPr>
+      </w:pPr>
+      <w:r>
+        <w:rPr>
+          <w:rFonts w:hint="eastAsia" w:ascii="楷体" w:hAnsi="楷体" w:eastAsia="楷体" w:cs="楷体"/>
+          <w:color w:val="auto"/>
+          <w:sz w:val="28"/>
+          <w:szCs w:val="28"/>
+          <w:lang w:val="en-US" w:eastAsia="zh-CN"/>
+        </w:rPr>
+        <w:t>1.3参考资料</w:t>
+      </w:r>
+    </w:p>
+    <w:p>
+      <w:pPr>
+        <w:numPr>
+          <w:ilvl w:val="0"/>
+          <w:numId w:val="0"/>
+        </w:numPr>
+        <w:spacing w:line="360" w:lineRule="auto"/>
+        <w:ind w:firstLine="420" w:firstLineChars="200"/>
+        <w:rPr>
+          <w:rFonts w:hint="eastAsia" w:ascii="楷体" w:hAnsi="楷体" w:eastAsia="楷体" w:cs="楷体"/>
+          <w:color w:val="auto"/>
+          <w:sz w:val="21"/>
+          <w:szCs w:val="21"/>
+          <w:lang w:val="en-US" w:eastAsia="zh-CN"/>
+        </w:rPr>
+      </w:pPr>
+      <w:r>
+        <w:rPr>
+          <w:rFonts w:hint="eastAsia" w:ascii="楷体" w:hAnsi="楷体" w:eastAsia="楷体" w:cs="楷体"/>
+          <w:color w:val="auto"/>
+          <w:sz w:val="21"/>
+          <w:szCs w:val="21"/>
+          <w:lang w:val="en-US" w:eastAsia="zh-CN"/>
+        </w:rPr>
+        <w:t>《软件工程导论》</w:t>
+      </w:r>
+    </w:p>
+    <w:p>
+      <w:pPr>
+        <w:numPr>
+          <w:ilvl w:val="0"/>
+          <w:numId w:val="0"/>
+        </w:numPr>
+        <w:spacing w:line="360" w:lineRule="auto"/>
+        <w:ind w:firstLine="420" w:firstLineChars="200"/>
+        <w:rPr>
+          <w:rFonts w:hint="eastAsia" w:ascii="楷体" w:hAnsi="楷体" w:eastAsia="楷体" w:cs="楷体"/>
+          <w:color w:val="auto"/>
+          <w:sz w:val="21"/>
+          <w:szCs w:val="21"/>
+          <w:lang w:val="en-US" w:eastAsia="zh-CN"/>
+        </w:rPr>
+      </w:pPr>
+      <w:r>
+        <w:rPr>
+          <w:rFonts w:hint="eastAsia" w:ascii="楷体" w:hAnsi="楷体" w:eastAsia="楷体" w:cs="楷体"/>
+          <w:color w:val="auto"/>
+          <w:sz w:val="21"/>
+          <w:szCs w:val="21"/>
+          <w:lang w:val="en-US" w:eastAsia="zh-CN"/>
+        </w:rPr>
+        <w:t>《百度百科》</w:t>
+      </w:r>
+    </w:p>
+    <w:p>
+      <w:pPr>
+        <w:numPr>
+          <w:ilvl w:val="0"/>
+          <w:numId w:val="0"/>
+        </w:numPr>
+        <w:spacing w:line="360" w:lineRule="auto"/>
+        <w:ind w:firstLine="420" w:firstLineChars="200"/>
+        <w:rPr>
+          <w:rFonts w:hint="eastAsia" w:ascii="楷体" w:hAnsi="楷体" w:eastAsia="楷体" w:cs="楷体"/>
+          <w:color w:val="auto"/>
+          <w:sz w:val="21"/>
+          <w:szCs w:val="21"/>
+          <w:lang w:val="en-US" w:eastAsia="zh-CN"/>
+        </w:rPr>
+      </w:pPr>
+    </w:p>
+    <w:p>
+      <w:pPr>
+        <w:numPr>
+          <w:ilvl w:val="0"/>
+          <w:numId w:val="2"/>
+        </w:numPr>
+        <w:rPr>
+          <w:rFonts w:hint="eastAsia" w:ascii="黑体" w:hAnsi="黑体" w:eastAsia="黑体" w:cs="黑体"/>
+          <w:color w:val="auto"/>
+          <w:sz w:val="28"/>
+          <w:szCs w:val="28"/>
+          <w:lang w:val="en-US" w:eastAsia="zh-CN"/>
+        </w:rPr>
+      </w:pPr>
+      <w:r>
+        <w:rPr>
+          <w:rFonts w:hint="eastAsia" w:ascii="黑体" w:hAnsi="黑体" w:eastAsia="黑体" w:cs="黑体"/>
+          <w:color w:val="auto"/>
+          <w:sz w:val="28"/>
+          <w:szCs w:val="28"/>
+          <w:lang w:val="en-US" w:eastAsia="zh-CN"/>
+        </w:rPr>
+        <w:t>可行性研究的前提</w:t>
+      </w:r>
+    </w:p>
+    <w:p>
+      <w:pPr>
+        <w:numPr>
+          <w:ilvl w:val="0"/>
+          <w:numId w:val="0"/>
+        </w:numPr>
+        <w:rPr>
+          <w:rFonts w:hint="eastAsia" w:ascii="楷体" w:hAnsi="楷体" w:eastAsia="楷体" w:cs="楷体"/>
+          <w:color w:val="auto"/>
+          <w:sz w:val="28"/>
+          <w:szCs w:val="28"/>
+          <w:lang w:val="en-US" w:eastAsia="zh-CN"/>
+        </w:rPr>
+      </w:pPr>
+      <w:r>
+        <w:rPr>
+          <w:rFonts w:hint="eastAsia" w:ascii="楷体" w:hAnsi="楷体" w:eastAsia="楷体" w:cs="楷体"/>
+          <w:color w:val="auto"/>
+          <w:sz w:val="28"/>
+          <w:szCs w:val="28"/>
+          <w:lang w:val="en-US" w:eastAsia="zh-CN"/>
+        </w:rPr>
+        <w:t>2.1要求</w:t>
+      </w:r>
+    </w:p>
+    <w:p>
+      <w:pPr>
+        <w:numPr>
+          <w:ilvl w:val="0"/>
+          <w:numId w:val="0"/>
+        </w:numPr>
+        <w:spacing w:line="360" w:lineRule="auto"/>
+        <w:ind w:firstLine="420" w:firstLineChars="200"/>
+        <w:rPr>
+          <w:rFonts w:hint="eastAsia" w:ascii="楷体" w:hAnsi="楷体" w:eastAsia="楷体" w:cs="楷体"/>
+          <w:color w:val="auto"/>
+          <w:sz w:val="21"/>
+          <w:szCs w:val="21"/>
+          <w:lang w:val="en-US" w:eastAsia="zh-CN"/>
+        </w:rPr>
+      </w:pPr>
+      <w:r>
+        <w:rPr>
+          <w:rFonts w:hint="eastAsia" w:ascii="楷体" w:hAnsi="楷体" w:eastAsia="楷体" w:cs="楷体"/>
+          <w:color w:val="auto"/>
+          <w:sz w:val="21"/>
+          <w:szCs w:val="21"/>
+          <w:lang w:val="en-US" w:eastAsia="zh-CN"/>
+        </w:rPr>
+        <w:t>a主要功能：</w:t>
+      </w:r>
+    </w:p>
+    <w:p>
+      <w:pPr>
+        <w:numPr>
+          <w:ilvl w:val="0"/>
+          <w:numId w:val="0"/>
+        </w:numPr>
+        <w:spacing w:line="360" w:lineRule="auto"/>
+        <w:ind w:firstLine="420" w:firstLineChars="0"/>
+        <w:rPr>
+          <w:rFonts w:hint="eastAsia" w:ascii="楷体" w:hAnsi="楷体" w:eastAsia="楷体" w:cs="楷体"/>
+          <w:color w:val="auto"/>
+          <w:sz w:val="21"/>
+          <w:szCs w:val="21"/>
+          <w:lang w:val="en-US" w:eastAsia="zh-CN"/>
+        </w:rPr>
+      </w:pPr>
+      <w:r>
+        <w:rPr>
+          <w:rFonts w:hint="eastAsia" w:ascii="楷体" w:hAnsi="楷体" w:eastAsia="楷体" w:cs="楷体"/>
+          <w:color w:val="auto"/>
+          <w:sz w:val="21"/>
+          <w:szCs w:val="21"/>
+          <w:lang w:val="en-US" w:eastAsia="zh-CN"/>
+        </w:rPr>
+        <w:t>用户帖子的管理，交易管理，物品更新，查询物品等功能。为用户提供方便快捷的发帖寻物、获取物品信息服务。</w:t>
+      </w:r>
+    </w:p>
+    <w:p>
+      <w:pPr>
+        <w:numPr>
+          <w:ilvl w:val="0"/>
+          <w:numId w:val="0"/>
+        </w:numPr>
+        <w:spacing w:line="360" w:lineRule="auto"/>
+        <w:ind w:firstLine="420" w:firstLineChars="200"/>
+        <w:rPr>
+          <w:rFonts w:hint="eastAsia" w:ascii="楷体" w:hAnsi="楷体" w:eastAsia="楷体" w:cs="楷体"/>
+          <w:color w:val="auto"/>
+          <w:sz w:val="21"/>
+          <w:szCs w:val="21"/>
+          <w:lang w:val="en-US" w:eastAsia="zh-CN"/>
+        </w:rPr>
+      </w:pPr>
+      <w:r>
+        <w:rPr>
+          <w:rFonts w:hint="eastAsia" w:ascii="楷体" w:hAnsi="楷体" w:eastAsia="楷体" w:cs="楷体"/>
+          <w:color w:val="auto"/>
+          <w:sz w:val="21"/>
+          <w:szCs w:val="21"/>
+          <w:lang w:val="en-US" w:eastAsia="zh-CN"/>
+        </w:rPr>
+        <w:t>b性能要求：</w:t>
+      </w:r>
+    </w:p>
+    <w:p>
+      <w:pPr>
+        <w:numPr>
+          <w:ilvl w:val="0"/>
+          <w:numId w:val="0"/>
+        </w:numPr>
+        <w:spacing w:line="360" w:lineRule="auto"/>
+        <w:ind w:firstLine="630" w:firstLineChars="300"/>
+        <w:rPr>
+          <w:rFonts w:hint="eastAsia" w:ascii="楷体" w:hAnsi="楷体" w:eastAsia="楷体" w:cs="楷体"/>
+          <w:color w:val="auto"/>
+          <w:sz w:val="21"/>
+          <w:szCs w:val="21"/>
+          <w:lang w:val="en-US" w:eastAsia="zh-CN"/>
+        </w:rPr>
+      </w:pPr>
+      <w:r>
+        <w:rPr>
+          <w:rFonts w:hint="eastAsia" w:ascii="楷体" w:hAnsi="楷体" w:eastAsia="楷体" w:cs="楷体"/>
+          <w:color w:val="auto"/>
+          <w:sz w:val="21"/>
+          <w:szCs w:val="21"/>
+          <w:lang w:val="en-US" w:eastAsia="zh-CN"/>
+        </w:rPr>
+        <w:t>物品信息，日志信息，交流信息必须实时并且正确的在服务器上刷新；快速处理系统的信息，方便管理端和网上用户端，提高失物招领的工作效率；有较高的精度，在查询时比较准确；较好的灵活性，以便适应需求发生的一些变化。</w:t>
+      </w:r>
+    </w:p>
+    <w:p>
+      <w:pPr>
+        <w:numPr>
+          <w:ilvl w:val="0"/>
+          <w:numId w:val="0"/>
+        </w:numPr>
+        <w:spacing w:line="360" w:lineRule="auto"/>
+        <w:ind w:firstLine="420" w:firstLineChars="200"/>
+        <w:rPr>
+          <w:rFonts w:hint="eastAsia" w:ascii="楷体" w:hAnsi="楷体" w:eastAsia="楷体" w:cs="楷体"/>
+          <w:color w:val="auto"/>
+          <w:sz w:val="21"/>
+          <w:szCs w:val="21"/>
+          <w:lang w:val="en-US" w:eastAsia="zh-CN"/>
+        </w:rPr>
+      </w:pPr>
+      <w:r>
+        <w:rPr>
+          <w:rFonts w:hint="eastAsia" w:ascii="楷体" w:hAnsi="楷体" w:eastAsia="楷体" w:cs="楷体"/>
+          <w:color w:val="auto"/>
+          <w:sz w:val="21"/>
+          <w:szCs w:val="21"/>
+          <w:lang w:val="en-US" w:eastAsia="zh-CN"/>
+        </w:rPr>
+        <w:t>c输出要求：</w:t>
+      </w:r>
+    </w:p>
+    <w:p>
+      <w:pPr>
+        <w:numPr>
+          <w:ilvl w:val="0"/>
+          <w:numId w:val="0"/>
+        </w:numPr>
+        <w:spacing w:line="360" w:lineRule="auto"/>
+        <w:ind w:firstLine="630" w:firstLineChars="300"/>
+        <w:rPr>
+          <w:rFonts w:hint="eastAsia" w:ascii="楷体" w:hAnsi="楷体" w:eastAsia="楷体" w:cs="楷体"/>
+          <w:color w:val="auto"/>
+          <w:sz w:val="21"/>
+          <w:szCs w:val="21"/>
+          <w:lang w:val="en-US" w:eastAsia="zh-CN"/>
+        </w:rPr>
+      </w:pPr>
+      <w:r>
+        <w:rPr>
+          <w:rFonts w:hint="eastAsia" w:ascii="楷体" w:hAnsi="楷体" w:eastAsia="楷体" w:cs="楷体"/>
+          <w:color w:val="auto"/>
+          <w:sz w:val="21"/>
+          <w:szCs w:val="21"/>
+          <w:lang w:val="en-US" w:eastAsia="zh-CN"/>
+        </w:rPr>
+        <w:t>数据完整，详细真实，密码这类的私密信息必须有安全性保证。</w:t>
+      </w:r>
+    </w:p>
+    <w:p>
+      <w:pPr>
+        <w:numPr>
+          <w:ilvl w:val="0"/>
+          <w:numId w:val="0"/>
+        </w:numPr>
+        <w:spacing w:line="360" w:lineRule="auto"/>
+        <w:ind w:firstLine="420" w:firstLineChars="200"/>
+        <w:rPr>
+          <w:rFonts w:hint="eastAsia" w:ascii="楷体" w:hAnsi="楷体" w:eastAsia="楷体" w:cs="楷体"/>
+          <w:color w:val="auto"/>
+          <w:sz w:val="21"/>
+          <w:szCs w:val="21"/>
+          <w:lang w:val="en-US" w:eastAsia="zh-CN"/>
+        </w:rPr>
+      </w:pPr>
+      <w:r>
+        <w:rPr>
+          <w:rFonts w:hint="eastAsia" w:ascii="楷体" w:hAnsi="楷体" w:eastAsia="楷体" w:cs="楷体"/>
+          <w:color w:val="auto"/>
+          <w:sz w:val="21"/>
+          <w:szCs w:val="21"/>
+          <w:lang w:val="en-US" w:eastAsia="zh-CN"/>
+        </w:rPr>
+        <w:t>d输入要求：</w:t>
+      </w:r>
+    </w:p>
+    <w:p>
+      <w:pPr>
+        <w:numPr>
+          <w:ilvl w:val="0"/>
+          <w:numId w:val="0"/>
+        </w:numPr>
+        <w:spacing w:line="360" w:lineRule="auto"/>
+        <w:ind w:firstLine="630" w:firstLineChars="300"/>
+        <w:rPr>
+          <w:rFonts w:hint="eastAsia" w:ascii="楷体" w:hAnsi="楷体" w:eastAsia="楷体" w:cs="楷体"/>
+          <w:color w:val="auto"/>
+          <w:sz w:val="21"/>
+          <w:szCs w:val="21"/>
+          <w:lang w:val="en-US" w:eastAsia="zh-CN"/>
+        </w:rPr>
+      </w:pPr>
+      <w:r>
+        <w:rPr>
+          <w:rFonts w:hint="eastAsia" w:ascii="楷体" w:hAnsi="楷体" w:eastAsia="楷体" w:cs="楷体"/>
+          <w:color w:val="auto"/>
+          <w:sz w:val="21"/>
+          <w:szCs w:val="21"/>
+          <w:lang w:val="en-US" w:eastAsia="zh-CN"/>
+        </w:rPr>
+        <w:t>简捷，实时，快速，要纯手工输入的方式把相关的数据载入数据库</w:t>
+      </w:r>
+    </w:p>
+    <w:p>
+      <w:pPr>
+        <w:numPr>
+          <w:ilvl w:val="0"/>
+          <w:numId w:val="0"/>
+        </w:numPr>
+        <w:rPr>
+          <w:rFonts w:hint="eastAsia" w:ascii="楷体" w:hAnsi="楷体" w:eastAsia="楷体" w:cs="楷体"/>
+          <w:color w:val="auto"/>
+          <w:sz w:val="28"/>
+          <w:szCs w:val="28"/>
+          <w:lang w:val="en-US" w:eastAsia="zh-CN"/>
+        </w:rPr>
+      </w:pPr>
+      <w:r>
+        <w:rPr>
+          <w:rFonts w:hint="eastAsia" w:ascii="楷体" w:hAnsi="楷体" w:eastAsia="楷体" w:cs="楷体"/>
+          <w:color w:val="auto"/>
+          <w:sz w:val="28"/>
+          <w:szCs w:val="28"/>
+          <w:lang w:val="en-US" w:eastAsia="zh-CN"/>
+        </w:rPr>
+        <w:t>2.2目标</w:t>
+      </w:r>
+    </w:p>
+    <w:p>
+      <w:pPr>
+        <w:numPr>
+          <w:ilvl w:val="0"/>
+          <w:numId w:val="0"/>
+        </w:numPr>
+        <w:spacing w:line="360" w:lineRule="auto"/>
+        <w:ind w:firstLine="420" w:firstLineChars="200"/>
+        <w:rPr>
+          <w:rFonts w:hint="eastAsia" w:ascii="楷体" w:hAnsi="楷体" w:eastAsia="楷体" w:cs="楷体"/>
+          <w:color w:val="auto"/>
+          <w:sz w:val="21"/>
+          <w:szCs w:val="21"/>
+          <w:lang w:val="en-US" w:eastAsia="zh-CN"/>
+        </w:rPr>
+      </w:pPr>
+      <w:r>
+        <w:rPr>
+          <w:rFonts w:hint="eastAsia" w:ascii="楷体" w:hAnsi="楷体" w:eastAsia="楷体" w:cs="楷体"/>
+          <w:color w:val="auto"/>
+          <w:sz w:val="21"/>
+          <w:szCs w:val="21"/>
+          <w:lang w:val="en-US" w:eastAsia="zh-CN"/>
+        </w:rPr>
+        <w:t>界面设计友好；</w:t>
+      </w:r>
+    </w:p>
+    <w:p>
+      <w:pPr>
+        <w:numPr>
+          <w:ilvl w:val="0"/>
+          <w:numId w:val="0"/>
+        </w:numPr>
+        <w:spacing w:line="360" w:lineRule="auto"/>
+        <w:ind w:firstLine="420" w:firstLineChars="200"/>
+        <w:rPr>
+          <w:rFonts w:hint="eastAsia" w:ascii="楷体" w:hAnsi="楷体" w:eastAsia="楷体" w:cs="楷体"/>
+          <w:color w:val="auto"/>
+          <w:sz w:val="21"/>
+          <w:szCs w:val="21"/>
+          <w:lang w:val="en-US" w:eastAsia="zh-CN"/>
+        </w:rPr>
+      </w:pPr>
+      <w:r>
+        <w:rPr>
+          <w:rFonts w:hint="eastAsia" w:ascii="楷体" w:hAnsi="楷体" w:eastAsia="楷体" w:cs="楷体"/>
+          <w:color w:val="auto"/>
+          <w:sz w:val="21"/>
+          <w:szCs w:val="21"/>
+          <w:lang w:val="en-US" w:eastAsia="zh-CN"/>
+        </w:rPr>
+        <w:t>人力费用减少，人员利用率提高；</w:t>
+      </w:r>
+    </w:p>
+    <w:p>
+      <w:pPr>
+        <w:numPr>
+          <w:ilvl w:val="0"/>
+          <w:numId w:val="0"/>
+        </w:numPr>
+        <w:spacing w:line="360" w:lineRule="auto"/>
+        <w:ind w:firstLine="420" w:firstLineChars="200"/>
+        <w:rPr>
+          <w:rFonts w:hint="eastAsia" w:ascii="楷体" w:hAnsi="楷体" w:eastAsia="楷体" w:cs="楷体"/>
+          <w:color w:val="auto"/>
+          <w:sz w:val="21"/>
+          <w:szCs w:val="21"/>
+          <w:lang w:val="en-US" w:eastAsia="zh-CN"/>
+        </w:rPr>
+      </w:pPr>
+      <w:r>
+        <w:rPr>
+          <w:rFonts w:hint="eastAsia" w:ascii="楷体" w:hAnsi="楷体" w:eastAsia="楷体" w:cs="楷体"/>
+          <w:color w:val="auto"/>
+          <w:sz w:val="21"/>
+          <w:szCs w:val="21"/>
+          <w:lang w:val="en-US" w:eastAsia="zh-CN"/>
+        </w:rPr>
+        <w:t>物品信息展示，拾主和失主信息展示，帖子分类展示，交流信息实时详细；</w:t>
+      </w:r>
+    </w:p>
+    <w:p>
+      <w:pPr>
+        <w:numPr>
+          <w:ilvl w:val="0"/>
+          <w:numId w:val="0"/>
+        </w:numPr>
+        <w:spacing w:line="360" w:lineRule="auto"/>
+        <w:ind w:firstLine="420" w:firstLineChars="200"/>
+        <w:rPr>
+          <w:rFonts w:hint="eastAsia" w:ascii="楷体" w:hAnsi="楷体" w:eastAsia="楷体" w:cs="楷体"/>
+          <w:color w:val="auto"/>
+          <w:sz w:val="21"/>
+          <w:szCs w:val="21"/>
+          <w:lang w:val="en-US" w:eastAsia="zh-CN"/>
+        </w:rPr>
+      </w:pPr>
+      <w:r>
+        <w:rPr>
+          <w:rFonts w:hint="eastAsia" w:ascii="楷体" w:hAnsi="楷体" w:eastAsia="楷体" w:cs="楷体"/>
+          <w:color w:val="auto"/>
+          <w:sz w:val="21"/>
+          <w:szCs w:val="21"/>
+          <w:lang w:val="en-US" w:eastAsia="zh-CN"/>
+        </w:rPr>
+        <w:t>对于用户的输入数据，进行严格的数据检验，尽可能避免人为错误；</w:t>
+      </w:r>
+    </w:p>
+    <w:p>
+      <w:pPr>
+        <w:numPr>
+          <w:ilvl w:val="0"/>
+          <w:numId w:val="0"/>
+        </w:numPr>
+        <w:spacing w:line="360" w:lineRule="auto"/>
+        <w:ind w:firstLine="420" w:firstLineChars="200"/>
+        <w:rPr>
+          <w:rFonts w:hint="eastAsia" w:ascii="楷体" w:hAnsi="楷体" w:eastAsia="楷体" w:cs="楷体"/>
+          <w:color w:val="auto"/>
+          <w:sz w:val="21"/>
+          <w:szCs w:val="21"/>
+          <w:lang w:val="en-US" w:eastAsia="zh-CN"/>
+        </w:rPr>
+      </w:pPr>
+      <w:r>
+        <w:rPr>
+          <w:rFonts w:hint="eastAsia" w:ascii="楷体" w:hAnsi="楷体" w:eastAsia="楷体" w:cs="楷体"/>
+          <w:color w:val="auto"/>
+          <w:sz w:val="21"/>
+          <w:szCs w:val="21"/>
+          <w:lang w:val="en-US" w:eastAsia="zh-CN"/>
+        </w:rPr>
+        <w:t>信息查询快速，准确，方便；</w:t>
+      </w:r>
+    </w:p>
+    <w:p>
+      <w:pPr>
+        <w:numPr>
+          <w:ilvl w:val="0"/>
+          <w:numId w:val="0"/>
+        </w:numPr>
+        <w:spacing w:line="360" w:lineRule="auto"/>
+        <w:ind w:firstLine="420" w:firstLineChars="200"/>
+        <w:rPr>
+          <w:rFonts w:hint="eastAsia" w:ascii="楷体" w:hAnsi="楷体" w:eastAsia="楷体" w:cs="楷体"/>
+          <w:color w:val="auto"/>
+          <w:sz w:val="21"/>
+          <w:szCs w:val="21"/>
+          <w:lang w:val="en-US" w:eastAsia="zh-CN"/>
+        </w:rPr>
+      </w:pPr>
+      <w:r>
+        <w:rPr>
+          <w:rFonts w:hint="eastAsia" w:ascii="楷体" w:hAnsi="楷体" w:eastAsia="楷体" w:cs="楷体"/>
+          <w:color w:val="auto"/>
+          <w:sz w:val="21"/>
+          <w:szCs w:val="21"/>
+          <w:lang w:val="en-US" w:eastAsia="zh-CN"/>
+        </w:rPr>
+        <w:t>数据存储安全可靠；</w:t>
+      </w:r>
+    </w:p>
+    <w:p>
+      <w:pPr>
+        <w:numPr>
+          <w:ilvl w:val="0"/>
+          <w:numId w:val="0"/>
+        </w:numPr>
+        <w:spacing w:line="360" w:lineRule="auto"/>
+        <w:ind w:firstLine="420" w:firstLineChars="200"/>
+        <w:rPr>
+          <w:rFonts w:hint="eastAsia" w:ascii="楷体" w:hAnsi="楷体" w:eastAsia="楷体" w:cs="楷体"/>
+          <w:color w:val="auto"/>
+          <w:sz w:val="21"/>
+          <w:szCs w:val="21"/>
+          <w:lang w:val="en-US" w:eastAsia="zh-CN"/>
+        </w:rPr>
+      </w:pPr>
+      <w:r>
+        <w:rPr>
+          <w:rFonts w:hint="eastAsia" w:ascii="楷体" w:hAnsi="楷体" w:eastAsia="楷体" w:cs="楷体"/>
+          <w:color w:val="auto"/>
+          <w:sz w:val="21"/>
+          <w:szCs w:val="21"/>
+          <w:lang w:val="en-US" w:eastAsia="zh-CN"/>
+        </w:rPr>
+        <w:t>系统最大限度地实现易维护型和易操作性；</w:t>
+      </w:r>
+    </w:p>
+    <w:p>
+      <w:pPr>
+        <w:numPr>
+          <w:ilvl w:val="0"/>
+          <w:numId w:val="0"/>
+        </w:numPr>
+        <w:spacing w:line="360" w:lineRule="auto"/>
+        <w:ind w:firstLine="420" w:firstLineChars="200"/>
+        <w:rPr>
+          <w:rFonts w:hint="eastAsia" w:ascii="楷体" w:hAnsi="楷体" w:eastAsia="楷体" w:cs="楷体"/>
+          <w:color w:val="auto"/>
+          <w:sz w:val="21"/>
+          <w:szCs w:val="21"/>
+          <w:lang w:val="en-US" w:eastAsia="zh-CN"/>
+        </w:rPr>
+      </w:pPr>
+      <w:r>
+        <w:rPr>
+          <w:rFonts w:hint="eastAsia" w:ascii="楷体" w:hAnsi="楷体" w:eastAsia="楷体" w:cs="楷体"/>
+          <w:color w:val="auto"/>
+          <w:sz w:val="21"/>
+          <w:szCs w:val="21"/>
+          <w:lang w:val="en-US" w:eastAsia="zh-CN"/>
+        </w:rPr>
+        <w:t>系统运行稳定、安全可靠；</w:t>
+      </w:r>
+    </w:p>
+    <w:p>
+      <w:pPr>
+        <w:numPr>
+          <w:ilvl w:val="0"/>
+          <w:numId w:val="0"/>
+        </w:numPr>
+        <w:rPr>
+          <w:rFonts w:hint="eastAsia" w:ascii="楷体" w:hAnsi="楷体" w:eastAsia="楷体" w:cs="楷体"/>
+          <w:color w:val="auto"/>
+          <w:sz w:val="28"/>
+          <w:szCs w:val="28"/>
+          <w:lang w:val="en-US" w:eastAsia="zh-CN"/>
+        </w:rPr>
+      </w:pPr>
+      <w:r>
+        <w:rPr>
+          <w:rFonts w:hint="eastAsia" w:ascii="楷体" w:hAnsi="楷体" w:eastAsia="楷体" w:cs="楷体"/>
+          <w:color w:val="auto"/>
+          <w:sz w:val="28"/>
+          <w:szCs w:val="28"/>
+          <w:lang w:val="en-US" w:eastAsia="zh-CN"/>
+        </w:rPr>
+        <w:t>2.3条件、假定和限制</w:t>
+      </w:r>
+    </w:p>
+    <w:p>
+      <w:pPr>
+        <w:numPr>
+          <w:ilvl w:val="0"/>
+          <w:numId w:val="0"/>
+        </w:numPr>
+        <w:spacing w:line="360" w:lineRule="auto"/>
+        <w:ind w:firstLine="420" w:firstLineChars="200"/>
+        <w:rPr>
+          <w:rFonts w:hint="eastAsia" w:ascii="楷体" w:hAnsi="楷体" w:eastAsia="楷体" w:cs="楷体"/>
+          <w:color w:val="auto"/>
+          <w:sz w:val="21"/>
+          <w:szCs w:val="21"/>
+          <w:lang w:val="en-US" w:eastAsia="zh-CN"/>
+        </w:rPr>
+      </w:pPr>
+      <w:r>
+        <w:rPr>
+          <w:rFonts w:hint="eastAsia" w:ascii="楷体" w:hAnsi="楷体" w:eastAsia="楷体" w:cs="楷体"/>
+          <w:color w:val="auto"/>
+          <w:sz w:val="21"/>
+          <w:szCs w:val="21"/>
+          <w:lang w:val="en-US" w:eastAsia="zh-CN"/>
+        </w:rPr>
+        <w:t>建议软件寿命：5年。（肯定没那么久）</w:t>
+      </w:r>
+    </w:p>
+    <w:p>
+      <w:pPr>
+        <w:numPr>
+          <w:ilvl w:val="0"/>
+          <w:numId w:val="0"/>
+        </w:numPr>
+        <w:spacing w:line="360" w:lineRule="auto"/>
+        <w:ind w:firstLine="420" w:firstLineChars="200"/>
+        <w:rPr>
+          <w:rFonts w:hint="eastAsia" w:ascii="楷体" w:hAnsi="楷体" w:eastAsia="楷体" w:cs="楷体"/>
+          <w:color w:val="auto"/>
+          <w:sz w:val="21"/>
+          <w:szCs w:val="21"/>
+          <w:lang w:val="en-US" w:eastAsia="zh-CN"/>
+        </w:rPr>
+      </w:pPr>
+      <w:r>
+        <w:rPr>
+          <w:rFonts w:hint="eastAsia" w:ascii="楷体" w:hAnsi="楷体" w:eastAsia="楷体" w:cs="楷体"/>
+          <w:color w:val="auto"/>
+          <w:sz w:val="21"/>
+          <w:szCs w:val="21"/>
+          <w:lang w:val="en-US" w:eastAsia="zh-CN"/>
+        </w:rPr>
+        <w:t>进行系统方案选择比较时间：半个月</w:t>
+      </w:r>
+    </w:p>
+    <w:p>
+      <w:pPr>
+        <w:numPr>
+          <w:ilvl w:val="0"/>
+          <w:numId w:val="0"/>
+        </w:numPr>
+        <w:spacing w:line="360" w:lineRule="auto"/>
+        <w:ind w:firstLine="420" w:firstLineChars="200"/>
+        <w:rPr>
+          <w:rFonts w:hint="eastAsia" w:ascii="楷体" w:hAnsi="楷体" w:eastAsia="楷体" w:cs="楷体"/>
+          <w:color w:val="auto"/>
+          <w:sz w:val="21"/>
+          <w:szCs w:val="21"/>
+          <w:lang w:val="en-US" w:eastAsia="zh-CN"/>
+        </w:rPr>
+      </w:pPr>
+      <w:r>
+        <w:rPr>
+          <w:rFonts w:hint="eastAsia" w:ascii="楷体" w:hAnsi="楷体" w:eastAsia="楷体" w:cs="楷体"/>
+          <w:color w:val="auto"/>
+          <w:sz w:val="21"/>
+          <w:szCs w:val="21"/>
+          <w:lang w:val="en-US" w:eastAsia="zh-CN"/>
+        </w:rPr>
+        <w:t>硬件条件：服务器工作站，终端为PC机。</w:t>
+      </w:r>
+    </w:p>
+    <w:p>
+      <w:pPr>
+        <w:numPr>
+          <w:ilvl w:val="0"/>
+          <w:numId w:val="0"/>
+        </w:numPr>
+        <w:spacing w:line="360" w:lineRule="auto"/>
+        <w:ind w:firstLine="420" w:firstLineChars="200"/>
+        <w:rPr>
+          <w:rFonts w:hint="eastAsia" w:ascii="楷体" w:hAnsi="楷体" w:eastAsia="楷体" w:cs="楷体"/>
+          <w:color w:val="auto"/>
+          <w:sz w:val="21"/>
+          <w:szCs w:val="21"/>
+          <w:lang w:val="en-US" w:eastAsia="zh-CN"/>
+        </w:rPr>
+      </w:pPr>
+      <w:r>
+        <w:rPr>
+          <w:rFonts w:hint="eastAsia" w:ascii="楷体" w:hAnsi="楷体" w:eastAsia="楷体" w:cs="楷体"/>
+          <w:color w:val="auto"/>
+          <w:sz w:val="21"/>
+          <w:szCs w:val="21"/>
+          <w:lang w:val="en-US" w:eastAsia="zh-CN"/>
+        </w:rPr>
+        <w:t>法律和政策方面的限制，没有出台相关的法律法规及政策，局限于个人的道德修养。</w:t>
+      </w:r>
+    </w:p>
+    <w:p>
+      <w:pPr>
+        <w:numPr>
+          <w:ilvl w:val="0"/>
+          <w:numId w:val="0"/>
+        </w:numPr>
+        <w:spacing w:line="360" w:lineRule="auto"/>
+        <w:ind w:firstLine="420" w:firstLineChars="200"/>
+        <w:rPr>
+          <w:rFonts w:hint="eastAsia" w:ascii="楷体" w:hAnsi="楷体" w:eastAsia="楷体" w:cs="楷体"/>
+          <w:color w:val="auto"/>
+          <w:sz w:val="21"/>
+          <w:szCs w:val="21"/>
+          <w:lang w:val="en-US" w:eastAsia="zh-CN"/>
+        </w:rPr>
+      </w:pPr>
+      <w:r>
+        <w:rPr>
+          <w:rFonts w:hint="eastAsia" w:ascii="楷体" w:hAnsi="楷体" w:eastAsia="楷体" w:cs="楷体"/>
+          <w:color w:val="auto"/>
+          <w:sz w:val="21"/>
+          <w:szCs w:val="21"/>
+          <w:lang w:val="en-US" w:eastAsia="zh-CN"/>
+        </w:rPr>
+        <w:t>数据库：mysql</w:t>
+      </w:r>
+    </w:p>
+    <w:p>
+      <w:pPr>
+        <w:numPr>
+          <w:ilvl w:val="0"/>
+          <w:numId w:val="0"/>
+        </w:numPr>
+        <w:rPr>
+          <w:rFonts w:hint="eastAsia" w:ascii="楷体" w:hAnsi="楷体" w:eastAsia="楷体" w:cs="楷体"/>
+          <w:color w:val="auto"/>
+          <w:sz w:val="21"/>
+          <w:szCs w:val="21"/>
+          <w:lang w:val="en-US" w:eastAsia="zh-CN"/>
+        </w:rPr>
+      </w:pPr>
+      <w:r>
+        <w:rPr>
+          <w:rFonts w:hint="eastAsia" w:ascii="楷体" w:hAnsi="楷体" w:eastAsia="楷体" w:cs="楷体"/>
+          <w:color w:val="auto"/>
+          <w:sz w:val="28"/>
+          <w:szCs w:val="28"/>
+          <w:lang w:val="en-US" w:eastAsia="zh-CN"/>
+        </w:rPr>
+        <w:t>2.4进行可行性研究的方法</w:t>
+      </w:r>
+    </w:p>
+    <w:p>
+      <w:pPr>
+        <w:numPr>
+          <w:ilvl w:val="0"/>
+          <w:numId w:val="0"/>
+        </w:numPr>
+        <w:spacing w:line="360" w:lineRule="auto"/>
+        <w:ind w:firstLine="420" w:firstLineChars="200"/>
+        <w:rPr>
+          <w:rFonts w:hint="eastAsia" w:ascii="楷体" w:hAnsi="楷体" w:eastAsia="楷体" w:cs="楷体"/>
+          <w:color w:val="auto"/>
+          <w:sz w:val="21"/>
+          <w:szCs w:val="21"/>
+          <w:lang w:val="en-US" w:eastAsia="zh-CN"/>
+        </w:rPr>
+      </w:pPr>
+      <w:r>
+        <w:rPr>
+          <w:rFonts w:hint="eastAsia" w:ascii="楷体" w:hAnsi="楷体" w:eastAsia="楷体" w:cs="楷体"/>
+          <w:color w:val="auto"/>
+          <w:sz w:val="21"/>
+          <w:szCs w:val="21"/>
+          <w:lang w:val="en-US" w:eastAsia="zh-CN"/>
+        </w:rPr>
+        <w:t>该项可行性研究主要是从该项目的投资背景与意义及该项目开发要求与技术条件进行分析与说明的。该项目所开发的系统是以方便人们第一时间挂失以及寻物，减少人们的损失为目的。进行可行性研究所采用的方法有调查分析与逐步的考察，只要从网络调查，用户调查，市场相关产品以及同类产品调查。</w:t>
+      </w:r>
+    </w:p>
+    <w:p>
+      <w:pPr>
+        <w:numPr>
+          <w:ilvl w:val="0"/>
+          <w:numId w:val="0"/>
+        </w:numPr>
+        <w:rPr>
+          <w:rFonts w:hint="eastAsia" w:ascii="楷体" w:hAnsi="楷体" w:eastAsia="楷体" w:cs="楷体"/>
+          <w:color w:val="auto"/>
+          <w:sz w:val="28"/>
+          <w:szCs w:val="28"/>
+          <w:lang w:val="en-US" w:eastAsia="zh-CN"/>
+        </w:rPr>
+      </w:pPr>
+      <w:r>
+        <w:rPr>
+          <w:rFonts w:hint="eastAsia" w:ascii="楷体" w:hAnsi="楷体" w:eastAsia="楷体" w:cs="楷体"/>
+          <w:color w:val="auto"/>
+          <w:sz w:val="28"/>
+          <w:szCs w:val="28"/>
+          <w:lang w:val="en-US" w:eastAsia="zh-CN"/>
+        </w:rPr>
+        <w:t>2.5评价尺度</w:t>
+      </w:r>
+    </w:p>
+    <w:p>
+      <w:pPr>
+        <w:numPr>
+          <w:ilvl w:val="0"/>
+          <w:numId w:val="0"/>
+        </w:numPr>
+        <w:spacing w:line="360" w:lineRule="auto"/>
+        <w:ind w:firstLine="420" w:firstLineChars="200"/>
+        <w:rPr>
+          <w:rFonts w:hint="eastAsia" w:ascii="楷体" w:hAnsi="楷体" w:eastAsia="楷体" w:cs="楷体"/>
+          <w:color w:val="auto"/>
+          <w:sz w:val="21"/>
+          <w:szCs w:val="21"/>
+          <w:lang w:val="en-US" w:eastAsia="zh-CN"/>
+        </w:rPr>
+      </w:pPr>
+      <w:r>
+        <w:rPr>
+          <w:rFonts w:hint="eastAsia" w:ascii="楷体" w:hAnsi="楷体" w:eastAsia="楷体" w:cs="楷体"/>
+          <w:color w:val="auto"/>
+          <w:sz w:val="21"/>
+          <w:szCs w:val="21"/>
+          <w:lang w:val="en-US" w:eastAsia="zh-CN"/>
+        </w:rPr>
+        <w:t>该系统进行评价时所使用的主要尺度是根据目前开发其他系列的软件开发所使用的尺度而定的。费用的多少采用软件开发市场的平均要求，各项功能的优先次序是根据软件的实施流程而定的，开发时间的长短根据开发人员的技术水平及相关要求而有具体的调整，使用中的难易程度则是根据使用人员的最低技术要求而设计的。</w:t>
+      </w:r>
+    </w:p>
+    <w:p>
+      <w:pPr>
+        <w:numPr>
+          <w:ilvl w:val="0"/>
+          <w:numId w:val="0"/>
+        </w:numPr>
+        <w:spacing w:line="360" w:lineRule="auto"/>
+        <w:ind w:firstLine="420" w:firstLineChars="200"/>
+        <w:rPr>
+          <w:rFonts w:hint="eastAsia" w:ascii="楷体" w:hAnsi="楷体" w:eastAsia="楷体" w:cs="楷体"/>
+          <w:color w:val="auto"/>
+          <w:sz w:val="21"/>
+          <w:szCs w:val="21"/>
+          <w:lang w:val="zh-CN" w:eastAsia="zh-CN"/>
+        </w:rPr>
+      </w:pPr>
+      <w:r>
+        <w:rPr>
+          <w:rFonts w:hint="eastAsia" w:ascii="楷体" w:hAnsi="楷体" w:eastAsia="楷体" w:cs="楷体"/>
+          <w:color w:val="auto"/>
+          <w:sz w:val="21"/>
+          <w:szCs w:val="21"/>
+          <w:lang w:val="zh-CN" w:eastAsia="zh-CN"/>
+        </w:rPr>
+        <w:t>我们软件专业系有软硬件知识丰富,具有较高的文化水平和计算机操作水平，可以设计管理该系统的管理员,且课余时间丰富,可以学习和了解在设计和应用当中会遇到或可能遇到的技术问题。我校许多专业都以开设类似的课程设计题目，学生在技术方面已经有经验，正缺少这样的实践机会。</w:t>
+      </w:r>
+    </w:p>
+    <w:p>
+      <w:pPr>
+        <w:numPr>
+          <w:ilvl w:val="0"/>
+          <w:numId w:val="0"/>
+        </w:numPr>
+        <w:spacing w:line="360" w:lineRule="auto"/>
+        <w:ind w:firstLine="420" w:firstLineChars="200"/>
+        <w:rPr>
+          <w:rFonts w:hint="eastAsia" w:ascii="楷体" w:hAnsi="楷体" w:eastAsia="楷体" w:cs="楷体"/>
+          <w:color w:val="auto"/>
+          <w:sz w:val="21"/>
+          <w:szCs w:val="21"/>
+          <w:lang w:val="en-US" w:eastAsia="zh-CN"/>
+        </w:rPr>
+      </w:pPr>
+    </w:p>
+    <w:p>
+      <w:pPr>
+        <w:numPr>
+          <w:ilvl w:val="0"/>
+          <w:numId w:val="2"/>
+        </w:numPr>
+        <w:ind w:left="0" w:leftChars="0" w:firstLine="0" w:firstLineChars="0"/>
+        <w:rPr>
+          <w:rFonts w:hint="eastAsia" w:ascii="黑体" w:hAnsi="黑体" w:eastAsia="黑体" w:cs="黑体"/>
+          <w:color w:val="auto"/>
+          <w:sz w:val="28"/>
+          <w:szCs w:val="28"/>
+          <w:lang w:val="en-US" w:eastAsia="zh-CN"/>
+        </w:rPr>
+      </w:pPr>
+      <w:r>
+        <w:rPr>
+          <w:rFonts w:hint="eastAsia" w:ascii="黑体" w:hAnsi="黑体" w:eastAsia="黑体" w:cs="黑体"/>
+          <w:color w:val="auto"/>
+          <w:sz w:val="28"/>
+          <w:szCs w:val="28"/>
+          <w:lang w:val="en-US" w:eastAsia="zh-CN"/>
+        </w:rPr>
+        <w:t>对现有系统的分析</w:t>
+      </w:r>
+    </w:p>
+    <w:p>
+      <w:pPr>
+        <w:numPr>
+          <w:ilvl w:val="0"/>
+          <w:numId w:val="0"/>
+        </w:numPr>
+        <w:rPr>
+          <w:rFonts w:hint="eastAsia" w:ascii="楷体" w:hAnsi="楷体" w:eastAsia="楷体" w:cs="楷体"/>
+          <w:color w:val="auto"/>
+          <w:sz w:val="21"/>
+          <w:szCs w:val="21"/>
+          <w:lang w:val="en-US" w:eastAsia="zh-CN"/>
+        </w:rPr>
+      </w:pPr>
+      <w:r>
+        <w:rPr>
+          <w:rFonts w:hint="eastAsia" w:ascii="楷体" w:hAnsi="楷体" w:eastAsia="楷体" w:cs="楷体"/>
+          <w:color w:val="auto"/>
+          <w:sz w:val="21"/>
+          <w:szCs w:val="21"/>
+          <w:lang w:val="en-US" w:eastAsia="zh-CN"/>
+        </w:rPr>
+        <w:t>目前存在的事物招领系统，要不就是人工系统，一切工作都由人去管理，要不就是比较简单的系统，功能还不是很完善。</w:t>
+      </w:r>
+    </w:p>
+    <w:p>
+      <w:pPr>
+        <w:numPr>
+          <w:ilvl w:val="0"/>
+          <w:numId w:val="0"/>
+        </w:numPr>
+        <w:rPr>
+          <w:rFonts w:hint="eastAsia" w:ascii="楷体" w:hAnsi="楷体" w:eastAsia="楷体" w:cs="楷体"/>
+          <w:color w:val="auto"/>
+          <w:sz w:val="28"/>
+          <w:szCs w:val="28"/>
+          <w:lang w:val="en-US" w:eastAsia="zh-CN"/>
+        </w:rPr>
+      </w:pPr>
+      <w:r>
+        <w:rPr>
+          <w:rFonts w:hint="eastAsia" w:ascii="楷体" w:hAnsi="楷体" w:eastAsia="楷体" w:cs="楷体"/>
+          <w:color w:val="auto"/>
+          <w:sz w:val="28"/>
+          <w:szCs w:val="28"/>
+          <w:lang w:val="en-US" w:eastAsia="zh-CN"/>
+        </w:rPr>
+        <w:t>3.1处理流程和数据流图</w:t>
+      </w:r>
+    </w:p>
+    <w:p>
+      <w:pPr>
+        <w:numPr>
+          <w:ilvl w:val="0"/>
+          <w:numId w:val="0"/>
+        </w:numPr>
+        <w:rPr>
+          <w:rFonts w:hint="eastAsia" w:ascii="楷体" w:hAnsi="楷体" w:eastAsia="楷体" w:cs="楷体"/>
+          <w:color w:val="auto"/>
+          <w:sz w:val="21"/>
+          <w:szCs w:val="21"/>
+          <w:lang w:val="en-US" w:eastAsia="zh-CN"/>
+        </w:rPr>
+      </w:pPr>
+      <w:r>
+        <w:rPr>
+          <w:rFonts w:hint="eastAsia" w:ascii="楷体" w:hAnsi="楷体" w:eastAsia="楷体" w:cs="楷体"/>
+          <w:color w:val="auto"/>
+          <w:sz w:val="21"/>
+          <w:szCs w:val="21"/>
+          <w:lang w:val="en-US" w:eastAsia="zh-CN"/>
+        </w:rPr>
+        <w:t>现有系统的基本处理流程图如下：</w:t>
+      </w:r>
+    </w:p>
+    <w:p>
+      <w:pPr>
+        <w:numPr>
+          <w:ilvl w:val="0"/>
+          <w:numId w:val="0"/>
+        </w:numPr>
+        <w:rPr>
+          <w:rFonts w:hint="eastAsia" w:ascii="楷体" w:hAnsi="楷体" w:eastAsia="楷体" w:cs="楷体"/>
+          <w:color w:val="auto"/>
+          <w:sz w:val="21"/>
+          <w:szCs w:val="21"/>
+          <w:lang w:val="en-US" w:eastAsia="zh-CN"/>
+        </w:rPr>
+      </w:pPr>
+      <w:r>
+        <w:drawing>
+          <wp:inline distT="0" distB="0" distL="114300" distR="114300">
+            <wp:extent cx="1165860" cy="1943100"/>
+            <wp:effectExtent l="0" t="0" r="7620" b="7620"/>
+            <wp:docPr id="3" name="图片 3"/>
+            <wp:cNvGraphicFramePr>
+              <a:graphicFrameLocks xmlns:a="http://schemas.openxmlformats.org/drawingml/2006/main" noChangeAspect="1"/>
+            </wp:cNvGraphicFramePr>
+            <a:graphic xmlns:a="http://schemas.openxmlformats.org/drawingml/2006/main">
+              <a:graphicData uri="http://schemas.openxmlformats.org/drawingml/2006/picture">
+                <pic:pic xmlns:pic="http://schemas.openxmlformats.org/drawingml/2006/picture">
+                  <pic:nvPicPr>
+                    <pic:cNvPr id="3" name="图片 3"/>
+                    <pic:cNvPicPr>
+                      <a:picLocks noChangeAspect="1"/>
+                    </pic:cNvPicPr>
+                  </pic:nvPicPr>
+                  <pic:blipFill>
+                    <a:blip r:embed="rId4"/>
+                    <a:stretch>
+                      <a:fillRect/>
+                    </a:stretch>
+                  </pic:blipFill>
+                  <pic:spPr>
+                    <a:xfrm>
+                      <a:off x="0" y="0"/>
+                      <a:ext cx="1165860" cy="1943100"/>
+                    </a:xfrm>
+                    <a:prstGeom prst="rect">
+                      <a:avLst/>
+                    </a:prstGeom>
+                    <a:noFill/>
+                    <a:ln w="9525">
+                      <a:noFill/>
+                    </a:ln>
+                  </pic:spPr>
+                </pic:pic>
+              </a:graphicData>
+            </a:graphic>
+          </wp:inline>
+        </w:drawing>
+      </w:r>
+    </w:p>
+    <w:p>
+      <w:pPr>
+        <w:numPr>
+          <w:ilvl w:val="0"/>
+          <w:numId w:val="0"/>
+        </w:numPr>
+        <w:rPr>
+          <w:rFonts w:hint="eastAsia" w:ascii="楷体" w:hAnsi="楷体" w:eastAsia="楷体" w:cs="楷体"/>
+          <w:color w:val="auto"/>
+          <w:sz w:val="21"/>
+          <w:szCs w:val="21"/>
+          <w:lang w:val="en-US" w:eastAsia="zh-CN"/>
+        </w:rPr>
+      </w:pPr>
+      <w:r>
+        <w:rPr>
+          <w:rFonts w:hint="eastAsia" w:ascii="楷体" w:hAnsi="楷体" w:eastAsia="楷体" w:cs="楷体"/>
+          <w:color w:val="auto"/>
+          <w:sz w:val="21"/>
+          <w:szCs w:val="21"/>
+          <w:lang w:val="en-US" w:eastAsia="zh-CN"/>
+        </w:rPr>
+        <w:t>对现有系统的数据流程图如下：</w:t>
+      </w:r>
+    </w:p>
+    <w:p>
+      <w:pPr>
+        <w:numPr>
+          <w:ilvl w:val="0"/>
+          <w:numId w:val="0"/>
+        </w:numPr>
+        <w:rPr>
+          <w:rFonts w:hint="eastAsia" w:ascii="楷体" w:hAnsi="楷体" w:eastAsia="楷体" w:cs="楷体"/>
+          <w:color w:val="auto"/>
+          <w:sz w:val="21"/>
+          <w:szCs w:val="21"/>
+          <w:lang w:val="en-US" w:eastAsia="zh-CN"/>
+        </w:rPr>
+      </w:pPr>
+      <w:r>
+        <w:drawing>
+          <wp:inline distT="0" distB="0" distL="114300" distR="114300">
+            <wp:extent cx="3345180" cy="1744980"/>
+            <wp:effectExtent l="0" t="0" r="7620" b="7620"/>
+            <wp:docPr id="2" name="图片 2"/>
+            <wp:cNvGraphicFramePr>
+              <a:graphicFrameLocks xmlns:a="http://schemas.openxmlformats.org/drawingml/2006/main" noChangeAspect="1"/>
+            </wp:cNvGraphicFramePr>
+            <a:graphic xmlns:a="http://schemas.openxmlformats.org/drawingml/2006/main">
+              <a:graphicData uri="http://schemas.openxmlformats.org/drawingml/2006/picture">
+                <pic:pic xmlns:pic="http://schemas.openxmlformats.org/drawingml/2006/picture">
+                  <pic:nvPicPr>
+                    <pic:cNvPr id="2" name="图片 2"/>
+                    <pic:cNvPicPr>
+                      <a:picLocks noChangeAspect="1"/>
+                    </pic:cNvPicPr>
+                  </pic:nvPicPr>
+                  <pic:blipFill>
+                    <a:blip r:embed="rId5"/>
+                    <a:stretch>
+                      <a:fillRect/>
+                    </a:stretch>
+                  </pic:blipFill>
+                  <pic:spPr>
+                    <a:xfrm>
+                      <a:off x="0" y="0"/>
+                      <a:ext cx="3345180" cy="1744980"/>
+                    </a:xfrm>
+                    <a:prstGeom prst="rect">
+                      <a:avLst/>
+                    </a:prstGeom>
+                    <a:noFill/>
+                    <a:ln w="9525">
+                      <a:noFill/>
+                    </a:ln>
+                  </pic:spPr>
+                </pic:pic>
+              </a:graphicData>
+            </a:graphic>
+          </wp:inline>
+        </w:drawing>
+      </w:r>
+    </w:p>
+    <w:p>
+      <w:pPr>
+        <w:numPr>
+          <w:ilvl w:val="0"/>
+          <w:numId w:val="0"/>
+        </w:numPr>
+        <w:rPr>
+          <w:rFonts w:hint="eastAsia" w:ascii="楷体" w:hAnsi="楷体" w:eastAsia="楷体" w:cs="楷体"/>
+          <w:color w:val="auto"/>
+          <w:sz w:val="21"/>
+          <w:szCs w:val="21"/>
+          <w:lang w:val="en-US" w:eastAsia="zh-CN"/>
+        </w:rPr>
+      </w:pPr>
+    </w:p>
+    <w:p>
+      <w:pPr>
+        <w:numPr>
+          <w:ilvl w:val="0"/>
+          <w:numId w:val="0"/>
+        </w:numPr>
+        <w:rPr>
+          <w:rFonts w:hint="eastAsia" w:ascii="楷体" w:hAnsi="楷体" w:eastAsia="楷体" w:cs="楷体"/>
+          <w:color w:val="auto"/>
+          <w:sz w:val="28"/>
+          <w:szCs w:val="28"/>
+          <w:lang w:val="en-US" w:eastAsia="zh-CN"/>
+        </w:rPr>
+      </w:pPr>
+      <w:r>
+        <w:rPr>
+          <w:rFonts w:hint="eastAsia" w:ascii="楷体" w:hAnsi="楷体" w:eastAsia="楷体" w:cs="楷体"/>
+          <w:color w:val="auto"/>
+          <w:sz w:val="28"/>
+          <w:szCs w:val="28"/>
+          <w:lang w:val="en-US" w:eastAsia="zh-CN"/>
+        </w:rPr>
+        <w:t>3.2工作负荷</w:t>
+      </w:r>
+    </w:p>
+    <w:p>
+      <w:pPr>
+        <w:numPr>
+          <w:ilvl w:val="0"/>
+          <w:numId w:val="0"/>
+        </w:numPr>
+        <w:spacing w:line="360" w:lineRule="auto"/>
+        <w:ind w:firstLine="420" w:firstLineChars="200"/>
+        <w:rPr>
+          <w:rFonts w:hint="eastAsia" w:ascii="楷体" w:hAnsi="楷体" w:eastAsia="楷体" w:cs="楷体"/>
+          <w:color w:val="auto"/>
+          <w:sz w:val="21"/>
+          <w:szCs w:val="21"/>
+          <w:lang w:val="en-US" w:eastAsia="zh-CN"/>
+        </w:rPr>
+      </w:pPr>
+      <w:r>
+        <w:rPr>
+          <w:rFonts w:hint="eastAsia" w:ascii="楷体" w:hAnsi="楷体" w:eastAsia="楷体" w:cs="楷体"/>
+          <w:color w:val="auto"/>
+          <w:sz w:val="21"/>
+          <w:szCs w:val="21"/>
+          <w:lang w:val="en-US" w:eastAsia="zh-CN"/>
+        </w:rPr>
+        <w:t>现有系统所承担的工作以及工作量包括大量的数据处理以及大量的信息存储。</w:t>
+      </w:r>
+    </w:p>
+    <w:p>
+      <w:pPr>
+        <w:numPr>
+          <w:ilvl w:val="0"/>
+          <w:numId w:val="0"/>
+        </w:numPr>
+        <w:rPr>
+          <w:rFonts w:hint="eastAsia" w:ascii="楷体" w:hAnsi="楷体" w:eastAsia="楷体" w:cs="楷体"/>
+          <w:color w:val="auto"/>
+          <w:sz w:val="28"/>
+          <w:szCs w:val="28"/>
+          <w:lang w:val="en-US" w:eastAsia="zh-CN"/>
+        </w:rPr>
+      </w:pPr>
+      <w:r>
+        <w:rPr>
+          <w:rFonts w:hint="eastAsia" w:ascii="楷体" w:hAnsi="楷体" w:eastAsia="楷体" w:cs="楷体"/>
+          <w:color w:val="auto"/>
+          <w:sz w:val="28"/>
+          <w:szCs w:val="28"/>
+          <w:lang w:val="en-US" w:eastAsia="zh-CN"/>
+        </w:rPr>
+        <w:t>3.3费用开支</w:t>
+      </w:r>
+    </w:p>
+    <w:p>
+      <w:pPr>
+        <w:numPr>
+          <w:ilvl w:val="0"/>
+          <w:numId w:val="0"/>
+        </w:numPr>
+        <w:spacing w:line="360" w:lineRule="auto"/>
+        <w:ind w:firstLine="420" w:firstLineChars="200"/>
+        <w:rPr>
+          <w:rFonts w:hint="eastAsia" w:ascii="楷体" w:hAnsi="楷体" w:eastAsia="楷体" w:cs="楷体"/>
+          <w:color w:val="auto"/>
+          <w:sz w:val="21"/>
+          <w:szCs w:val="21"/>
+          <w:lang w:val="en-US" w:eastAsia="zh-CN"/>
+        </w:rPr>
+      </w:pPr>
+      <w:r>
+        <w:rPr>
+          <w:rFonts w:hint="eastAsia" w:ascii="楷体" w:hAnsi="楷体" w:eastAsia="楷体" w:cs="楷体"/>
+          <w:color w:val="auto"/>
+          <w:sz w:val="21"/>
+          <w:szCs w:val="21"/>
+          <w:lang w:val="en-US" w:eastAsia="zh-CN"/>
+        </w:rPr>
+        <w:t>由于运行现有系统所引起的费用开支</w:t>
+      </w:r>
+    </w:p>
+    <w:p>
+      <w:pPr>
+        <w:numPr>
+          <w:ilvl w:val="0"/>
+          <w:numId w:val="0"/>
+        </w:numPr>
+        <w:spacing w:line="360" w:lineRule="auto"/>
+        <w:ind w:firstLine="420" w:firstLineChars="200"/>
+        <w:rPr>
+          <w:rFonts w:hint="eastAsia" w:ascii="楷体" w:hAnsi="楷体" w:eastAsia="楷体" w:cs="楷体"/>
+          <w:color w:val="auto"/>
+          <w:sz w:val="21"/>
+          <w:szCs w:val="21"/>
+          <w:lang w:val="en-US" w:eastAsia="zh-CN"/>
+        </w:rPr>
+      </w:pPr>
+      <w:r>
+        <w:rPr>
+          <w:rFonts w:hint="eastAsia" w:ascii="楷体" w:hAnsi="楷体" w:eastAsia="楷体" w:cs="楷体"/>
+          <w:color w:val="auto"/>
+          <w:sz w:val="21"/>
+          <w:szCs w:val="21"/>
+          <w:lang w:val="en-US" w:eastAsia="zh-CN"/>
+        </w:rPr>
+        <w:t>人力方面：所需求人员较多，相对引起的费用开支也较多。</w:t>
+      </w:r>
+    </w:p>
+    <w:p>
+      <w:pPr>
+        <w:numPr>
+          <w:ilvl w:val="0"/>
+          <w:numId w:val="0"/>
+        </w:numPr>
+        <w:spacing w:line="360" w:lineRule="auto"/>
+        <w:ind w:firstLine="420" w:firstLineChars="200"/>
+        <w:rPr>
+          <w:rFonts w:hint="eastAsia" w:ascii="楷体" w:hAnsi="楷体" w:eastAsia="楷体" w:cs="楷体"/>
+          <w:color w:val="auto"/>
+          <w:sz w:val="21"/>
+          <w:szCs w:val="21"/>
+          <w:lang w:val="en-US" w:eastAsia="zh-CN"/>
+        </w:rPr>
+      </w:pPr>
+      <w:r>
+        <w:rPr>
+          <w:rFonts w:hint="eastAsia" w:ascii="楷体" w:hAnsi="楷体" w:eastAsia="楷体" w:cs="楷体"/>
+          <w:color w:val="auto"/>
+          <w:sz w:val="21"/>
+          <w:szCs w:val="21"/>
+          <w:lang w:val="en-US" w:eastAsia="zh-CN"/>
+        </w:rPr>
+        <w:t>设备：设备要求相对简单，但可实现的功能有限。</w:t>
+      </w:r>
+    </w:p>
+    <w:p>
+      <w:pPr>
+        <w:numPr>
+          <w:ilvl w:val="0"/>
+          <w:numId w:val="0"/>
+        </w:numPr>
+        <w:spacing w:line="360" w:lineRule="auto"/>
+        <w:ind w:firstLine="420" w:firstLineChars="200"/>
+        <w:rPr>
+          <w:rFonts w:hint="eastAsia" w:ascii="楷体" w:hAnsi="楷体" w:eastAsia="楷体" w:cs="楷体"/>
+          <w:color w:val="auto"/>
+          <w:sz w:val="21"/>
+          <w:szCs w:val="21"/>
+          <w:lang w:val="en-US" w:eastAsia="zh-CN"/>
+        </w:rPr>
+      </w:pPr>
+      <w:r>
+        <w:rPr>
+          <w:rFonts w:hint="eastAsia" w:ascii="楷体" w:hAnsi="楷体" w:eastAsia="楷体" w:cs="楷体"/>
+          <w:color w:val="auto"/>
+          <w:sz w:val="21"/>
+          <w:szCs w:val="21"/>
+          <w:lang w:val="en-US" w:eastAsia="zh-CN"/>
+        </w:rPr>
+        <w:t>空间：所要求的存储空间相对较大，失物的存储空间也有很大的局限性。</w:t>
+      </w:r>
+    </w:p>
+    <w:p>
+      <w:pPr>
+        <w:numPr>
+          <w:ilvl w:val="0"/>
+          <w:numId w:val="0"/>
+        </w:numPr>
+        <w:spacing w:line="360" w:lineRule="auto"/>
+        <w:ind w:firstLine="420" w:firstLineChars="200"/>
+        <w:rPr>
+          <w:rFonts w:hint="eastAsia" w:ascii="楷体" w:hAnsi="楷体" w:eastAsia="楷体" w:cs="楷体"/>
+          <w:color w:val="auto"/>
+          <w:sz w:val="21"/>
+          <w:szCs w:val="21"/>
+          <w:lang w:val="en-US" w:eastAsia="zh-CN"/>
+        </w:rPr>
+      </w:pPr>
+      <w:r>
+        <w:rPr>
+          <w:rFonts w:hint="eastAsia" w:ascii="楷体" w:hAnsi="楷体" w:eastAsia="楷体" w:cs="楷体"/>
+          <w:color w:val="auto"/>
+          <w:sz w:val="21"/>
+          <w:szCs w:val="21"/>
+          <w:lang w:val="en-US" w:eastAsia="zh-CN"/>
+        </w:rPr>
+        <w:t>开支总额：现有系统的费用开支在人员安排与服务上话费较高，但设备要求及材料上支出较低。</w:t>
+      </w:r>
+    </w:p>
+    <w:p>
+      <w:pPr>
+        <w:numPr>
+          <w:ilvl w:val="0"/>
+          <w:numId w:val="0"/>
+        </w:numPr>
+        <w:rPr>
+          <w:rFonts w:hint="eastAsia" w:ascii="楷体" w:hAnsi="楷体" w:eastAsia="楷体" w:cs="楷体"/>
+          <w:color w:val="auto"/>
+          <w:sz w:val="28"/>
+          <w:szCs w:val="28"/>
+          <w:lang w:val="en-US" w:eastAsia="zh-CN"/>
+        </w:rPr>
+      </w:pPr>
+      <w:r>
+        <w:rPr>
+          <w:rFonts w:hint="eastAsia" w:ascii="楷体" w:hAnsi="楷体" w:eastAsia="楷体" w:cs="楷体"/>
+          <w:color w:val="auto"/>
+          <w:sz w:val="28"/>
+          <w:szCs w:val="28"/>
+          <w:lang w:val="en-US" w:eastAsia="zh-CN"/>
+        </w:rPr>
+        <w:t>3.4设备和局限性</w:t>
+      </w:r>
+    </w:p>
+    <w:p>
+      <w:pPr>
+        <w:numPr>
+          <w:ilvl w:val="0"/>
+          <w:numId w:val="0"/>
+        </w:numPr>
+        <w:spacing w:line="360" w:lineRule="auto"/>
+        <w:ind w:firstLine="420" w:firstLineChars="0"/>
+        <w:rPr>
+          <w:rFonts w:hint="eastAsia" w:ascii="楷体" w:hAnsi="楷体" w:eastAsia="楷体" w:cs="楷体"/>
+          <w:color w:val="auto"/>
+          <w:sz w:val="21"/>
+          <w:szCs w:val="21"/>
+          <w:lang w:val="en-US" w:eastAsia="zh-CN"/>
+        </w:rPr>
+      </w:pPr>
+      <w:r>
+        <w:rPr>
+          <w:rFonts w:hint="eastAsia" w:ascii="楷体" w:hAnsi="楷体" w:eastAsia="楷体" w:cs="楷体"/>
+          <w:color w:val="auto"/>
+          <w:sz w:val="21"/>
+          <w:szCs w:val="21"/>
+          <w:lang w:val="en-US" w:eastAsia="zh-CN"/>
+        </w:rPr>
+        <w:t>现有系统所使用的各种设备：计算机、纸笔。</w:t>
+      </w:r>
+    </w:p>
+    <w:p>
+      <w:pPr>
+        <w:numPr>
+          <w:ilvl w:val="0"/>
+          <w:numId w:val="0"/>
+        </w:numPr>
+        <w:spacing w:line="360" w:lineRule="auto"/>
+        <w:ind w:firstLine="420" w:firstLineChars="0"/>
+        <w:rPr>
+          <w:rFonts w:hint="eastAsia" w:ascii="楷体" w:hAnsi="楷体" w:eastAsia="楷体" w:cs="楷体"/>
+          <w:color w:val="auto"/>
+          <w:sz w:val="21"/>
+          <w:szCs w:val="21"/>
+          <w:lang w:val="en-US" w:eastAsia="zh-CN"/>
+        </w:rPr>
+      </w:pPr>
+      <w:r>
+        <w:rPr>
+          <w:rFonts w:hint="eastAsia" w:ascii="楷体" w:hAnsi="楷体" w:eastAsia="楷体" w:cs="楷体"/>
+          <w:color w:val="auto"/>
+          <w:sz w:val="21"/>
+          <w:szCs w:val="21"/>
+          <w:lang w:val="en-US" w:eastAsia="zh-CN"/>
+        </w:rPr>
+        <w:t>局限性：现有系统的主要的局限性包括处理时间赶不上需要，相应不及时，数据存储能力不足，处理功能不够等。对现有系统改进性维护在一定程度上是可以提高处理速率，但终其功能方面有些不齐全，有很多不完善的地方。</w:t>
+      </w:r>
+    </w:p>
+    <w:p>
+      <w:pPr>
+        <w:numPr>
+          <w:ilvl w:val="0"/>
+          <w:numId w:val="2"/>
+        </w:numPr>
+        <w:ind w:left="0" w:leftChars="0" w:firstLine="0" w:firstLineChars="0"/>
+        <w:rPr>
+          <w:rFonts w:hint="eastAsia" w:ascii="黑体" w:hAnsi="黑体" w:eastAsia="黑体" w:cs="黑体"/>
+          <w:color w:val="auto"/>
+          <w:sz w:val="28"/>
+          <w:szCs w:val="28"/>
+          <w:lang w:val="en-US" w:eastAsia="zh-CN"/>
+        </w:rPr>
+      </w:pPr>
+      <w:r>
+        <w:rPr>
+          <w:rFonts w:hint="eastAsia" w:ascii="黑体" w:hAnsi="黑体" w:eastAsia="黑体" w:cs="黑体"/>
+          <w:color w:val="auto"/>
+          <w:sz w:val="28"/>
+          <w:szCs w:val="28"/>
+          <w:lang w:val="en-US" w:eastAsia="zh-CN"/>
+        </w:rPr>
+        <w:t>所建议的系统</w:t>
+      </w:r>
+    </w:p>
+    <w:p>
+      <w:pPr>
+        <w:numPr>
+          <w:ilvl w:val="0"/>
+          <w:numId w:val="0"/>
+        </w:numPr>
+        <w:rPr>
+          <w:rFonts w:hint="eastAsia" w:ascii="楷体" w:hAnsi="楷体" w:eastAsia="楷体" w:cs="楷体"/>
+          <w:color w:val="auto"/>
+          <w:sz w:val="28"/>
+          <w:szCs w:val="28"/>
+          <w:lang w:val="en-US" w:eastAsia="zh-CN"/>
+        </w:rPr>
+      </w:pPr>
+      <w:r>
+        <w:rPr>
+          <w:rFonts w:hint="eastAsia" w:ascii="楷体" w:hAnsi="楷体" w:eastAsia="楷体" w:cs="楷体"/>
+          <w:color w:val="auto"/>
+          <w:sz w:val="28"/>
+          <w:szCs w:val="28"/>
+          <w:lang w:val="en-US" w:eastAsia="zh-CN"/>
+        </w:rPr>
+        <w:t>4.1对所建议系统的说明</w:t>
+      </w:r>
+    </w:p>
+    <w:p>
+      <w:pPr>
+        <w:numPr>
+          <w:ilvl w:val="0"/>
+          <w:numId w:val="0"/>
+        </w:numPr>
+        <w:spacing w:line="360" w:lineRule="auto"/>
+        <w:ind w:firstLine="420" w:firstLineChars="200"/>
+        <w:rPr>
+          <w:rFonts w:hint="eastAsia" w:ascii="楷体" w:hAnsi="楷体" w:eastAsia="楷体" w:cs="楷体"/>
+          <w:color w:val="auto"/>
+          <w:sz w:val="21"/>
+          <w:szCs w:val="21"/>
+          <w:lang w:val="en-US" w:eastAsia="zh-CN"/>
+        </w:rPr>
+      </w:pPr>
+      <w:r>
+        <w:rPr>
+          <w:rFonts w:hint="eastAsia" w:ascii="楷体" w:hAnsi="楷体" w:eastAsia="楷体" w:cs="楷体"/>
+          <w:color w:val="auto"/>
+          <w:sz w:val="21"/>
+          <w:szCs w:val="21"/>
+          <w:lang w:val="en-US" w:eastAsia="zh-CN"/>
+        </w:rPr>
+        <w:t>本系统将分为两个模块的实现功能：</w:t>
+      </w:r>
+    </w:p>
+    <w:p>
+      <w:pPr>
+        <w:numPr>
+          <w:ilvl w:val="0"/>
+          <w:numId w:val="0"/>
+        </w:numPr>
+        <w:spacing w:line="360" w:lineRule="auto"/>
+        <w:ind w:firstLine="420" w:firstLineChars="200"/>
+        <w:rPr>
+          <w:rFonts w:hint="eastAsia" w:ascii="楷体" w:hAnsi="楷体" w:eastAsia="楷体" w:cs="楷体"/>
+          <w:color w:val="auto"/>
+          <w:sz w:val="21"/>
+          <w:szCs w:val="21"/>
+          <w:lang w:val="en-US" w:eastAsia="zh-CN"/>
+        </w:rPr>
+      </w:pPr>
+      <w:r>
+        <w:rPr>
+          <w:rFonts w:hint="eastAsia" w:ascii="楷体" w:hAnsi="楷体" w:eastAsia="楷体" w:cs="楷体"/>
+          <w:color w:val="auto"/>
+          <w:sz w:val="21"/>
+          <w:szCs w:val="21"/>
+          <w:lang w:val="en-US" w:eastAsia="zh-CN"/>
+        </w:rPr>
+        <w:t>前台功能模块：</w:t>
+      </w:r>
+    </w:p>
+    <w:p>
+      <w:pPr>
+        <w:numPr>
+          <w:ilvl w:val="0"/>
+          <w:numId w:val="0"/>
+        </w:numPr>
+        <w:spacing w:line="360" w:lineRule="auto"/>
+        <w:ind w:left="420" w:leftChars="0" w:firstLine="420" w:firstLineChars="200"/>
+        <w:rPr>
+          <w:rFonts w:hint="eastAsia" w:ascii="楷体" w:hAnsi="楷体" w:eastAsia="楷体" w:cs="楷体"/>
+          <w:color w:val="auto"/>
+          <w:sz w:val="21"/>
+          <w:szCs w:val="21"/>
+          <w:lang w:val="en-US" w:eastAsia="zh-CN"/>
+        </w:rPr>
+      </w:pPr>
+      <w:r>
+        <w:rPr>
+          <w:rFonts w:hint="eastAsia" w:ascii="楷体" w:hAnsi="楷体" w:eastAsia="楷体" w:cs="楷体"/>
+          <w:color w:val="auto"/>
+          <w:sz w:val="21"/>
+          <w:szCs w:val="21"/>
+          <w:lang w:val="en-US" w:eastAsia="zh-CN"/>
+        </w:rPr>
+        <w:t>主要用于实现用户注册，登陆，修改个人信息；</w:t>
+      </w:r>
+    </w:p>
+    <w:p>
+      <w:pPr>
+        <w:numPr>
+          <w:ilvl w:val="0"/>
+          <w:numId w:val="0"/>
+        </w:numPr>
+        <w:spacing w:line="360" w:lineRule="auto"/>
+        <w:ind w:left="420" w:leftChars="0" w:firstLine="420" w:firstLineChars="200"/>
+        <w:rPr>
+          <w:rFonts w:hint="eastAsia" w:ascii="楷体" w:hAnsi="楷体" w:eastAsia="楷体" w:cs="楷体"/>
+          <w:color w:val="auto"/>
+          <w:sz w:val="21"/>
+          <w:szCs w:val="21"/>
+          <w:lang w:val="en-US" w:eastAsia="zh-CN"/>
+        </w:rPr>
+      </w:pPr>
+      <w:r>
+        <w:rPr>
+          <w:rFonts w:hint="eastAsia" w:ascii="楷体" w:hAnsi="楷体" w:eastAsia="楷体" w:cs="楷体"/>
+          <w:color w:val="auto"/>
+          <w:sz w:val="21"/>
+          <w:szCs w:val="21"/>
+          <w:lang w:val="en-US" w:eastAsia="zh-CN"/>
+        </w:rPr>
+        <w:t>分类查看浏览帖子，检索物品，查看各种服务条款等功能。</w:t>
+      </w:r>
+    </w:p>
+    <w:p>
+      <w:pPr>
+        <w:numPr>
+          <w:ilvl w:val="0"/>
+          <w:numId w:val="0"/>
+        </w:numPr>
+        <w:spacing w:line="360" w:lineRule="auto"/>
+        <w:rPr>
+          <w:rFonts w:hint="eastAsia" w:ascii="楷体" w:hAnsi="楷体" w:eastAsia="楷体" w:cs="楷体"/>
+          <w:color w:val="auto"/>
+          <w:sz w:val="21"/>
+          <w:szCs w:val="21"/>
+          <w:lang w:val="en-US" w:eastAsia="zh-CN"/>
+        </w:rPr>
+      </w:pPr>
+      <w:r>
+        <w:rPr>
+          <w:rFonts w:hint="eastAsia" w:ascii="楷体" w:hAnsi="楷体" w:eastAsia="楷体" w:cs="楷体"/>
+          <w:color w:val="auto"/>
+          <w:sz w:val="21"/>
+          <w:szCs w:val="21"/>
+          <w:lang w:val="en-US" w:eastAsia="zh-CN"/>
+        </w:rPr>
+        <w:t xml:space="preserve">  </w:t>
+      </w:r>
+      <w:r>
+        <w:rPr>
+          <w:rFonts w:hint="eastAsia" w:ascii="楷体" w:hAnsi="楷体" w:eastAsia="楷体" w:cs="楷体"/>
+          <w:color w:val="auto"/>
+          <w:sz w:val="21"/>
+          <w:szCs w:val="21"/>
+          <w:lang w:val="en-US" w:eastAsia="zh-CN"/>
+        </w:rPr>
+        <w:tab/>
+      </w:r>
+      <w:r>
+        <w:rPr>
+          <w:rFonts w:hint="eastAsia" w:ascii="楷体" w:hAnsi="楷体" w:eastAsia="楷体" w:cs="楷体"/>
+          <w:color w:val="auto"/>
+          <w:sz w:val="21"/>
+          <w:szCs w:val="21"/>
+          <w:lang w:val="en-US" w:eastAsia="zh-CN"/>
+        </w:rPr>
+        <w:t>后台管理模块：</w:t>
+      </w:r>
+    </w:p>
+    <w:p>
+      <w:pPr>
+        <w:numPr>
+          <w:ilvl w:val="0"/>
+          <w:numId w:val="0"/>
+        </w:numPr>
+        <w:spacing w:line="360" w:lineRule="auto"/>
+        <w:ind w:left="420" w:leftChars="0" w:firstLine="420" w:firstLineChars="0"/>
+        <w:rPr>
+          <w:rFonts w:hint="eastAsia" w:ascii="楷体" w:hAnsi="楷体" w:eastAsia="楷体" w:cs="楷体"/>
+          <w:color w:val="auto"/>
+          <w:sz w:val="21"/>
+          <w:szCs w:val="21"/>
+          <w:lang w:val="en-US" w:eastAsia="zh-CN"/>
+        </w:rPr>
+      </w:pPr>
+      <w:r>
+        <w:rPr>
+          <w:rFonts w:hint="eastAsia" w:ascii="楷体" w:hAnsi="楷体" w:eastAsia="楷体" w:cs="楷体"/>
+          <w:color w:val="auto"/>
+          <w:sz w:val="21"/>
+          <w:szCs w:val="21"/>
+          <w:lang w:val="en-US" w:eastAsia="zh-CN"/>
+        </w:rPr>
+        <w:t>主要用于实现后台管理员对用户，物品，帖子和系统的管理等功能。</w:t>
+      </w:r>
+    </w:p>
+    <w:p>
+      <w:pPr>
+        <w:numPr>
+          <w:ilvl w:val="0"/>
+          <w:numId w:val="0"/>
+        </w:numPr>
+        <w:rPr>
+          <w:rFonts w:hint="eastAsia" w:ascii="楷体" w:hAnsi="楷体" w:eastAsia="楷体" w:cs="楷体"/>
+          <w:color w:val="auto"/>
+          <w:sz w:val="28"/>
+          <w:szCs w:val="28"/>
+          <w:lang w:val="en-US" w:eastAsia="zh-CN"/>
+        </w:rPr>
+      </w:pPr>
+      <w:r>
+        <w:rPr>
+          <w:rFonts w:hint="eastAsia" w:ascii="楷体" w:hAnsi="楷体" w:eastAsia="楷体" w:cs="楷体"/>
+          <w:color w:val="auto"/>
+          <w:sz w:val="28"/>
+          <w:szCs w:val="28"/>
+          <w:lang w:val="en-US" w:eastAsia="zh-CN"/>
+        </w:rPr>
+        <w:t>4.2数据流程和处理流程</w:t>
+      </w:r>
+    </w:p>
+    <w:p>
+      <w:pPr>
+        <w:numPr>
+          <w:ilvl w:val="0"/>
+          <w:numId w:val="0"/>
+        </w:numPr>
+        <w:spacing w:line="360" w:lineRule="auto"/>
+        <w:ind w:left="420" w:leftChars="0" w:firstLine="420" w:firstLineChars="200"/>
+        <w:rPr>
+          <w:rFonts w:hint="eastAsia" w:ascii="楷体" w:hAnsi="楷体" w:eastAsia="楷体" w:cs="楷体"/>
+          <w:color w:val="auto"/>
+          <w:sz w:val="21"/>
+          <w:szCs w:val="21"/>
+          <w:lang w:val="en-US" w:eastAsia="zh-CN"/>
+        </w:rPr>
+      </w:pPr>
+      <w:r>
+        <w:rPr>
+          <w:rFonts w:hint="eastAsia" w:ascii="楷体" w:hAnsi="楷体" w:eastAsia="楷体" w:cs="楷体"/>
+          <w:color w:val="auto"/>
+          <w:sz w:val="21"/>
+          <w:szCs w:val="21"/>
+          <w:lang w:val="en-US" w:eastAsia="zh-CN"/>
+        </w:rPr>
+        <w:t>最基本的数据流程图：</w:t>
+      </w:r>
+    </w:p>
+    <w:p>
+      <w:pPr>
+        <w:numPr>
+          <w:ilvl w:val="0"/>
+          <w:numId w:val="0"/>
+        </w:numPr>
+        <w:ind w:firstLine="420" w:firstLineChars="200"/>
+        <w:rPr>
+          <w:rFonts w:hint="eastAsia" w:ascii="楷体" w:hAnsi="楷体" w:eastAsia="楷体" w:cs="楷体"/>
+          <w:color w:val="auto"/>
+          <w:sz w:val="28"/>
+          <w:szCs w:val="28"/>
+          <w:lang w:val="en-US" w:eastAsia="zh-CN"/>
+        </w:rPr>
+      </w:pPr>
+      <w:r>
+        <w:drawing>
+          <wp:inline distT="0" distB="0" distL="114300" distR="114300">
+            <wp:extent cx="5272405" cy="2657475"/>
+            <wp:effectExtent l="0" t="0" r="635" b="9525"/>
+            <wp:docPr id="4" name="图片 4"/>
+            <wp:cNvGraphicFramePr>
+              <a:graphicFrameLocks xmlns:a="http://schemas.openxmlformats.org/drawingml/2006/main" noChangeAspect="1"/>
+            </wp:cNvGraphicFramePr>
+            <a:graphic xmlns:a="http://schemas.openxmlformats.org/drawingml/2006/main">
+              <a:graphicData uri="http://schemas.openxmlformats.org/drawingml/2006/picture">
+                <pic:pic xmlns:pic="http://schemas.openxmlformats.org/drawingml/2006/picture">
+                  <pic:nvPicPr>
+                    <pic:cNvPr id="4" name="图片 4"/>
+                    <pic:cNvPicPr>
+                      <a:picLocks noChangeAspect="1"/>
+                    </pic:cNvPicPr>
+                  </pic:nvPicPr>
+                  <pic:blipFill>
+                    <a:blip r:embed="rId6"/>
+                    <a:stretch>
+                      <a:fillRect/>
+                    </a:stretch>
+                  </pic:blipFill>
+                  <pic:spPr>
+                    <a:xfrm>
+                      <a:off x="0" y="0"/>
+                      <a:ext cx="5272405" cy="2657475"/>
+                    </a:xfrm>
+                    <a:prstGeom prst="rect">
+                      <a:avLst/>
+                    </a:prstGeom>
+                    <a:noFill/>
+                    <a:ln w="9525">
+                      <a:noFill/>
+                    </a:ln>
+                  </pic:spPr>
+                </pic:pic>
+              </a:graphicData>
+            </a:graphic>
+          </wp:inline>
+        </w:drawing>
+      </w:r>
+    </w:p>
+    <w:p>
+      <w:pPr>
+        <w:numPr>
+          <w:ilvl w:val="0"/>
+          <w:numId w:val="0"/>
+        </w:numPr>
+        <w:ind w:left="420" w:leftChars="0" w:firstLine="420" w:firstLineChars="0"/>
+        <w:rPr>
+          <w:rFonts w:hint="eastAsia" w:ascii="楷体" w:hAnsi="楷体" w:eastAsia="楷体" w:cs="楷体"/>
+          <w:color w:val="auto"/>
+          <w:sz w:val="21"/>
+          <w:szCs w:val="21"/>
+          <w:lang w:val="en-US" w:eastAsia="zh-CN"/>
+        </w:rPr>
+      </w:pPr>
+      <w:r>
+        <w:rPr>
+          <w:rFonts w:hint="eastAsia" w:ascii="楷体" w:hAnsi="楷体" w:eastAsia="楷体" w:cs="楷体"/>
+          <w:color w:val="auto"/>
+          <w:sz w:val="21"/>
+          <w:szCs w:val="21"/>
+          <w:lang w:val="en-US" w:eastAsia="zh-CN"/>
+        </w:rPr>
+        <w:t>处理流图：</w:t>
+      </w:r>
+    </w:p>
+    <w:p>
+      <w:pPr>
+        <w:numPr>
+          <w:ilvl w:val="0"/>
+          <w:numId w:val="0"/>
+        </w:numPr>
+        <w:ind w:left="420" w:leftChars="0" w:firstLine="420" w:firstLineChars="0"/>
+        <w:rPr>
+          <w:rFonts w:hint="eastAsia" w:ascii="楷体" w:hAnsi="楷体" w:eastAsia="楷体" w:cs="楷体"/>
+          <w:color w:val="auto"/>
+          <w:sz w:val="21"/>
+          <w:szCs w:val="21"/>
+          <w:lang w:val="en-US" w:eastAsia="zh-CN"/>
+        </w:rPr>
+      </w:pPr>
+      <w:r>
+        <w:drawing>
+          <wp:inline distT="0" distB="0" distL="114300" distR="114300">
+            <wp:extent cx="5268595" cy="2780030"/>
+            <wp:effectExtent l="0" t="0" r="4445" b="8890"/>
+            <wp:docPr id="5" name="图片 5"/>
+            <wp:cNvGraphicFramePr>
+              <a:graphicFrameLocks xmlns:a="http://schemas.openxmlformats.org/drawingml/2006/main" noChangeAspect="1"/>
+            </wp:cNvGraphicFramePr>
+            <a:graphic xmlns:a="http://schemas.openxmlformats.org/drawingml/2006/main">
+              <a:graphicData uri="http://schemas.openxmlformats.org/drawingml/2006/picture">
+                <pic:pic xmlns:pic="http://schemas.openxmlformats.org/drawingml/2006/picture">
+                  <pic:nvPicPr>
+                    <pic:cNvPr id="5" name="图片 5"/>
+                    <pic:cNvPicPr>
+                      <a:picLocks noChangeAspect="1"/>
+                    </pic:cNvPicPr>
+                  </pic:nvPicPr>
+                  <pic:blipFill>
+                    <a:blip r:embed="rId7"/>
+                    <a:stretch>
+                      <a:fillRect/>
+                    </a:stretch>
+                  </pic:blipFill>
+                  <pic:spPr>
+                    <a:xfrm>
+                      <a:off x="0" y="0"/>
+                      <a:ext cx="5268595" cy="2780030"/>
+                    </a:xfrm>
+                    <a:prstGeom prst="rect">
+                      <a:avLst/>
+                    </a:prstGeom>
+                    <a:noFill/>
+                    <a:ln w="9525">
+                      <a:noFill/>
+                    </a:ln>
+                  </pic:spPr>
+                </pic:pic>
+              </a:graphicData>
+            </a:graphic>
+          </wp:inline>
+        </w:drawing>
+      </w:r>
+    </w:p>
+    <w:p>
+      <w:pPr>
+        <w:numPr>
+          <w:ilvl w:val="0"/>
+          <w:numId w:val="0"/>
+        </w:numPr>
+        <w:rPr>
+          <w:rFonts w:hint="eastAsia" w:ascii="楷体" w:hAnsi="楷体" w:eastAsia="楷体" w:cs="楷体"/>
+          <w:color w:val="auto"/>
+          <w:sz w:val="28"/>
+          <w:szCs w:val="28"/>
+          <w:lang w:val="en-US" w:eastAsia="zh-CN"/>
+        </w:rPr>
+      </w:pPr>
+      <w:r>
+        <w:rPr>
+          <w:rFonts w:hint="eastAsia" w:ascii="楷体" w:hAnsi="楷体" w:eastAsia="楷体" w:cs="楷体"/>
+          <w:color w:val="auto"/>
+          <w:sz w:val="28"/>
+          <w:szCs w:val="28"/>
+          <w:lang w:val="en-US" w:eastAsia="zh-CN"/>
+        </w:rPr>
+        <w:t>4.3技术条件方面的可行性</w:t>
+      </w:r>
+    </w:p>
+    <w:p>
+      <w:pPr>
+        <w:numPr>
+          <w:ilvl w:val="0"/>
+          <w:numId w:val="0"/>
+        </w:numPr>
+        <w:spacing w:line="360" w:lineRule="auto"/>
+        <w:ind w:firstLine="420" w:firstLineChars="200"/>
+        <w:rPr>
+          <w:rFonts w:hint="eastAsia" w:ascii="楷体" w:hAnsi="楷体" w:eastAsia="楷体" w:cs="楷体"/>
+          <w:color w:val="auto"/>
+          <w:sz w:val="21"/>
+          <w:szCs w:val="21"/>
+          <w:lang w:val="en-US" w:eastAsia="zh-CN"/>
+        </w:rPr>
+      </w:pPr>
+      <w:r>
+        <w:rPr>
+          <w:rFonts w:hint="eastAsia" w:ascii="楷体" w:hAnsi="楷体" w:eastAsia="楷体" w:cs="楷体"/>
+          <w:color w:val="auto"/>
+          <w:sz w:val="21"/>
+          <w:szCs w:val="21"/>
+          <w:lang w:val="en-US" w:eastAsia="zh-CN"/>
+        </w:rPr>
+        <w:t>在当前的限制条件下，该系统的功能目标是否能达到；</w:t>
+      </w:r>
+    </w:p>
+    <w:p>
+      <w:pPr>
+        <w:numPr>
+          <w:ilvl w:val="0"/>
+          <w:numId w:val="0"/>
+        </w:numPr>
+        <w:spacing w:line="360" w:lineRule="auto"/>
+        <w:ind w:firstLine="420" w:firstLineChars="200"/>
+        <w:rPr>
+          <w:rFonts w:hint="eastAsia" w:ascii="楷体" w:hAnsi="楷体" w:eastAsia="楷体" w:cs="楷体"/>
+          <w:color w:val="auto"/>
+          <w:sz w:val="21"/>
+          <w:szCs w:val="21"/>
+          <w:lang w:val="en-US" w:eastAsia="zh-CN"/>
+        </w:rPr>
+      </w:pPr>
+      <w:r>
+        <w:rPr>
+          <w:rFonts w:hint="eastAsia" w:ascii="楷体" w:hAnsi="楷体" w:eastAsia="楷体" w:cs="楷体"/>
+          <w:color w:val="auto"/>
+          <w:sz w:val="21"/>
+          <w:szCs w:val="21"/>
+          <w:lang w:val="en-US" w:eastAsia="zh-CN"/>
+        </w:rPr>
+        <w:t>利用现有的技术，该系统的功能是否实现；</w:t>
+      </w:r>
+    </w:p>
+    <w:p>
+      <w:pPr>
+        <w:numPr>
+          <w:ilvl w:val="0"/>
+          <w:numId w:val="0"/>
+        </w:numPr>
+        <w:spacing w:line="360" w:lineRule="auto"/>
+        <w:ind w:firstLine="420" w:firstLineChars="200"/>
+        <w:rPr>
+          <w:rFonts w:hint="eastAsia" w:ascii="楷体" w:hAnsi="楷体" w:eastAsia="楷体" w:cs="楷体"/>
+          <w:color w:val="auto"/>
+          <w:sz w:val="21"/>
+          <w:szCs w:val="21"/>
+          <w:lang w:val="en-US" w:eastAsia="zh-CN"/>
+        </w:rPr>
+      </w:pPr>
+      <w:r>
+        <w:rPr>
+          <w:rFonts w:hint="eastAsia" w:ascii="楷体" w:hAnsi="楷体" w:eastAsia="楷体" w:cs="楷体"/>
+          <w:color w:val="auto"/>
+          <w:sz w:val="21"/>
+          <w:szCs w:val="21"/>
+          <w:lang w:val="en-US" w:eastAsia="zh-CN"/>
+        </w:rPr>
+        <w:t>对开发人员的数量和质量的要求并 说明这些要求是否能满足；</w:t>
+      </w:r>
+    </w:p>
+    <w:p>
+      <w:pPr>
+        <w:numPr>
+          <w:ilvl w:val="0"/>
+          <w:numId w:val="0"/>
+        </w:numPr>
+        <w:spacing w:line="360" w:lineRule="auto"/>
+        <w:ind w:firstLine="420" w:firstLineChars="200"/>
+        <w:rPr>
+          <w:rFonts w:hint="eastAsia" w:ascii="楷体" w:hAnsi="楷体" w:eastAsia="楷体" w:cs="楷体"/>
+          <w:color w:val="auto"/>
+          <w:sz w:val="21"/>
+          <w:szCs w:val="21"/>
+          <w:lang w:val="en-US" w:eastAsia="zh-CN"/>
+        </w:rPr>
+      </w:pPr>
+      <w:r>
+        <w:rPr>
+          <w:rFonts w:hint="eastAsia" w:ascii="楷体" w:hAnsi="楷体" w:eastAsia="楷体" w:cs="楷体"/>
+          <w:color w:val="auto"/>
+          <w:sz w:val="21"/>
+          <w:szCs w:val="21"/>
+          <w:lang w:val="en-US" w:eastAsia="zh-CN"/>
+        </w:rPr>
+        <w:t>在规定的期限内，本系统的开发能否完成。</w:t>
+      </w:r>
+    </w:p>
+    <w:p>
+      <w:pPr>
+        <w:numPr>
+          <w:ilvl w:val="0"/>
+          <w:numId w:val="2"/>
+        </w:numPr>
+        <w:ind w:left="0" w:leftChars="0" w:firstLine="0" w:firstLineChars="0"/>
+        <w:rPr>
+          <w:rFonts w:hint="eastAsia" w:ascii="黑体" w:hAnsi="黑体" w:eastAsia="黑体" w:cs="黑体"/>
+          <w:color w:val="auto"/>
+          <w:sz w:val="28"/>
+          <w:szCs w:val="28"/>
+          <w:lang w:val="en-US" w:eastAsia="zh-CN"/>
+        </w:rPr>
+      </w:pPr>
+      <w:r>
+        <w:rPr>
+          <w:rFonts w:hint="eastAsia" w:ascii="黑体" w:hAnsi="黑体" w:eastAsia="黑体" w:cs="黑体"/>
+          <w:color w:val="auto"/>
+          <w:sz w:val="28"/>
+          <w:szCs w:val="28"/>
+          <w:lang w:val="en-US" w:eastAsia="zh-CN"/>
+        </w:rPr>
+        <w:t>投资和效益分析</w:t>
+      </w:r>
+    </w:p>
+    <w:p>
+      <w:pPr>
+        <w:numPr>
+          <w:ilvl w:val="0"/>
+          <w:numId w:val="0"/>
+        </w:numPr>
+        <w:rPr>
+          <w:rFonts w:hint="eastAsia" w:ascii="楷体" w:hAnsi="楷体" w:eastAsia="楷体" w:cs="楷体"/>
+          <w:color w:val="auto"/>
+          <w:sz w:val="28"/>
+          <w:szCs w:val="28"/>
+          <w:lang w:val="en-US" w:eastAsia="zh-CN"/>
+        </w:rPr>
+      </w:pPr>
+      <w:r>
+        <w:rPr>
+          <w:rFonts w:hint="eastAsia" w:ascii="楷体" w:hAnsi="楷体" w:eastAsia="楷体" w:cs="楷体"/>
+          <w:color w:val="auto"/>
+          <w:sz w:val="28"/>
+          <w:szCs w:val="28"/>
+          <w:lang w:val="en-US" w:eastAsia="zh-CN"/>
+        </w:rPr>
+        <w:t>5.1成本效益图</w:t>
+      </w:r>
+    </w:p>
+    <w:p>
+      <w:pPr>
+        <w:numPr>
+          <w:ilvl w:val="0"/>
+          <w:numId w:val="0"/>
+        </w:numPr>
+        <w:rPr>
+          <w:rFonts w:hint="eastAsia" w:ascii="楷体" w:hAnsi="楷体" w:eastAsia="楷体" w:cs="楷体"/>
+          <w:color w:val="auto"/>
+          <w:sz w:val="28"/>
+          <w:szCs w:val="28"/>
+          <w:lang w:val="en-US" w:eastAsia="zh-CN"/>
+        </w:rPr>
+      </w:pPr>
+      <w:r>
+        <w:drawing>
+          <wp:anchor distT="0" distB="0" distL="114300" distR="114300" simplePos="0" relativeHeight="251659264" behindDoc="0" locked="0" layoutInCell="1" allowOverlap="1">
+            <wp:simplePos x="0" y="0"/>
+            <wp:positionH relativeFrom="column">
+              <wp:posOffset>2788920</wp:posOffset>
+            </wp:positionH>
+            <wp:positionV relativeFrom="paragraph">
+              <wp:posOffset>1623060</wp:posOffset>
+            </wp:positionV>
+            <wp:extent cx="366395" cy="251460"/>
+            <wp:effectExtent l="0" t="0" r="14605" b="7620"/>
+            <wp:wrapNone/>
+            <wp:docPr id="8" name="图片 8"/>
+            <wp:cNvGraphicFramePr>
+              <a:graphicFrameLocks xmlns:a="http://schemas.openxmlformats.org/drawingml/2006/main" noChangeAspect="1"/>
+            </wp:cNvGraphicFramePr>
+            <a:graphic xmlns:a="http://schemas.openxmlformats.org/drawingml/2006/main">
+              <a:graphicData uri="http://schemas.openxmlformats.org/drawingml/2006/picture">
+                <pic:pic xmlns:pic="http://schemas.openxmlformats.org/drawingml/2006/picture">
+                  <pic:nvPicPr>
+                    <pic:cNvPr id="8" name="图片 8"/>
+                    <pic:cNvPicPr>
+                      <a:picLocks noChangeAspect="1"/>
+                    </pic:cNvPicPr>
+                  </pic:nvPicPr>
+                  <pic:blipFill>
+                    <a:blip r:embed="rId8"/>
+                    <a:stretch>
+                      <a:fillRect/>
+                    </a:stretch>
+                  </pic:blipFill>
+                  <pic:spPr>
+                    <a:xfrm>
+                      <a:off x="0" y="0"/>
+                      <a:ext cx="366395" cy="251460"/>
+                    </a:xfrm>
+                    <a:prstGeom prst="rect">
+                      <a:avLst/>
+                    </a:prstGeom>
+                    <a:noFill/>
+                    <a:ln w="9525">
+                      <a:noFill/>
+                    </a:ln>
+                  </pic:spPr>
+                </pic:pic>
+              </a:graphicData>
+            </a:graphic>
+          </wp:anchor>
+        </w:drawing>
+      </w:r>
+      <w:r>
+        <w:drawing>
+          <wp:anchor distT="0" distB="0" distL="114300" distR="114300" simplePos="0" relativeHeight="251658240" behindDoc="0" locked="0" layoutInCell="1" allowOverlap="1">
+            <wp:simplePos x="0" y="0"/>
+            <wp:positionH relativeFrom="column">
+              <wp:posOffset>2545080</wp:posOffset>
+            </wp:positionH>
+            <wp:positionV relativeFrom="page">
+              <wp:posOffset>8039100</wp:posOffset>
+            </wp:positionV>
+            <wp:extent cx="601980" cy="358140"/>
+            <wp:effectExtent l="0" t="0" r="7620" b="7620"/>
+            <wp:wrapNone/>
+            <wp:docPr id="7" name="图片 7"/>
+            <wp:cNvGraphicFramePr>
+              <a:graphicFrameLocks xmlns:a="http://schemas.openxmlformats.org/drawingml/2006/main" noChangeAspect="1"/>
+            </wp:cNvGraphicFramePr>
+            <a:graphic xmlns:a="http://schemas.openxmlformats.org/drawingml/2006/main">
+              <a:graphicData uri="http://schemas.openxmlformats.org/drawingml/2006/picture">
+                <pic:pic xmlns:pic="http://schemas.openxmlformats.org/drawingml/2006/picture">
+                  <pic:nvPicPr>
+                    <pic:cNvPr id="7" name="图片 7"/>
+                    <pic:cNvPicPr>
+                      <a:picLocks noChangeAspect="1"/>
+                    </pic:cNvPicPr>
+                  </pic:nvPicPr>
+                  <pic:blipFill>
+                    <a:blip r:embed="rId9"/>
+                    <a:stretch>
+                      <a:fillRect/>
+                    </a:stretch>
+                  </pic:blipFill>
+                  <pic:spPr>
+                    <a:xfrm>
+                      <a:off x="0" y="0"/>
+                      <a:ext cx="601980" cy="358140"/>
+                    </a:xfrm>
+                    <a:prstGeom prst="rect">
+                      <a:avLst/>
+                    </a:prstGeom>
+                    <a:noFill/>
+                    <a:ln w="9525">
+                      <a:noFill/>
+                    </a:ln>
+                  </pic:spPr>
+                </pic:pic>
+              </a:graphicData>
+            </a:graphic>
+          </wp:anchor>
+        </w:drawing>
+      </w:r>
+      <w:r>
+        <w:drawing>
+          <wp:inline distT="0" distB="0" distL="114300" distR="114300">
+            <wp:extent cx="4389120" cy="2682240"/>
+            <wp:effectExtent l="0" t="0" r="0" b="0"/>
+            <wp:docPr id="6" name="图片 6"/>
+            <wp:cNvGraphicFramePr>
+              <a:graphicFrameLocks xmlns:a="http://schemas.openxmlformats.org/drawingml/2006/main" noChangeAspect="1"/>
+            </wp:cNvGraphicFramePr>
+            <a:graphic xmlns:a="http://schemas.openxmlformats.org/drawingml/2006/main">
+              <a:graphicData uri="http://schemas.openxmlformats.org/drawingml/2006/picture">
+                <pic:pic xmlns:pic="http://schemas.openxmlformats.org/drawingml/2006/picture">
+                  <pic:nvPicPr>
+                    <pic:cNvPr id="6" name="图片 6"/>
+                    <pic:cNvPicPr>
+                      <a:picLocks noChangeAspect="1"/>
+                    </pic:cNvPicPr>
+                  </pic:nvPicPr>
+                  <pic:blipFill>
+                    <a:blip r:embed="rId10"/>
+                    <a:stretch>
+                      <a:fillRect/>
+                    </a:stretch>
+                  </pic:blipFill>
+                  <pic:spPr>
+                    <a:xfrm>
+                      <a:off x="0" y="0"/>
+                      <a:ext cx="4389120" cy="2682240"/>
+                    </a:xfrm>
+                    <a:prstGeom prst="rect">
+                      <a:avLst/>
+                    </a:prstGeom>
+                    <a:noFill/>
+                    <a:ln w="9525">
+                      <a:noFill/>
+                    </a:ln>
+                  </pic:spPr>
+                </pic:pic>
+              </a:graphicData>
+            </a:graphic>
+          </wp:inline>
+        </w:drawing>
+      </w:r>
+    </w:p>
+    <w:p>
+      <w:pPr>
+        <w:numPr>
+          <w:ilvl w:val="0"/>
+          <w:numId w:val="0"/>
+        </w:numPr>
+        <w:rPr>
+          <w:rFonts w:hint="eastAsia" w:ascii="黑体" w:hAnsi="黑体" w:eastAsia="黑体" w:cs="黑体"/>
+          <w:color w:val="auto"/>
+          <w:sz w:val="28"/>
+          <w:szCs w:val="28"/>
+          <w:lang w:val="en-US" w:eastAsia="zh-CN"/>
+        </w:rPr>
+      </w:pPr>
+      <w:r>
+        <w:rPr>
+          <w:rFonts w:hint="eastAsia" w:ascii="黑体" w:hAnsi="黑体" w:eastAsia="黑体" w:cs="黑体"/>
+          <w:color w:val="auto"/>
+          <w:sz w:val="28"/>
+          <w:szCs w:val="28"/>
+          <w:lang w:val="en-US" w:eastAsia="zh-CN"/>
+        </w:rPr>
+        <w:t>5.2 投资分析</w:t>
+      </w:r>
+    </w:p>
+    <w:p>
+      <w:pPr>
+        <w:numPr>
+          <w:ilvl w:val="0"/>
+          <w:numId w:val="0"/>
+        </w:numPr>
+        <w:spacing w:line="360" w:lineRule="auto"/>
+        <w:ind w:firstLine="420" w:firstLineChars="200"/>
+        <w:rPr>
+          <w:rFonts w:hint="eastAsia" w:ascii="楷体" w:hAnsi="楷体" w:eastAsia="楷体" w:cs="楷体"/>
+          <w:color w:val="auto"/>
+          <w:sz w:val="21"/>
+          <w:szCs w:val="21"/>
+          <w:lang w:val="en-US" w:eastAsia="zh-CN"/>
+        </w:rPr>
+      </w:pPr>
+      <w:r>
+        <w:rPr>
+          <w:rFonts w:hint="eastAsia" w:ascii="楷体" w:hAnsi="楷体" w:eastAsia="楷体" w:cs="楷体"/>
+          <w:color w:val="auto"/>
+          <w:sz w:val="21"/>
+          <w:szCs w:val="21"/>
+          <w:lang w:val="en-US" w:eastAsia="zh-CN"/>
+        </w:rPr>
+        <w:t>开发成本：</w:t>
+      </w:r>
+    </w:p>
+    <w:tbl>
+      <w:tblPr>
+        <w:tblStyle w:val="4"/>
+        <w:tblW w:w="8522" w:type="dxa"/>
+        <w:tblInd w:w="0" w:type="dxa"/>
+        <w:tblBorders>
+          <w:top w:val="single" w:color="auto" w:sz="4" w:space="0"/>
+          <w:left w:val="single" w:color="auto" w:sz="4" w:space="0"/>
+          <w:bottom w:val="single" w:color="auto" w:sz="4" w:space="0"/>
+          <w:right w:val="single" w:color="auto" w:sz="4" w:space="0"/>
+          <w:insideH w:val="single" w:color="auto" w:sz="4" w:space="0"/>
+          <w:insideV w:val="single" w:color="auto" w:sz="4" w:space="0"/>
+        </w:tblBorders>
+        <w:tblLayout w:type="fixed"/>
+        <w:tblCellMar>
+          <w:top w:w="0" w:type="dxa"/>
+          <w:left w:w="108" w:type="dxa"/>
+          <w:bottom w:w="0" w:type="dxa"/>
+          <w:right w:w="108" w:type="dxa"/>
+        </w:tblCellMar>
+      </w:tblPr>
+      <w:tblGrid>
+        <w:gridCol w:w="4261"/>
+        <w:gridCol w:w="4261"/>
+      </w:tblGrid>
+      <w:tr>
+        <w:tblPrEx>
+          <w:tblBorders>
+            <w:top w:val="single" w:color="auto" w:sz="4" w:space="0"/>
+            <w:left w:val="single" w:color="auto" w:sz="4" w:space="0"/>
+            <w:bottom w:val="single" w:color="auto" w:sz="4" w:space="0"/>
+            <w:right w:val="single" w:color="auto" w:sz="4" w:space="0"/>
+            <w:insideH w:val="single" w:color="auto" w:sz="4" w:space="0"/>
+            <w:insideV w:val="single" w:color="auto" w:sz="4" w:space="0"/>
+          </w:tblBorders>
+          <w:tblLayout w:type="fixed"/>
+          <w:tblCellMar>
+            <w:top w:w="0" w:type="dxa"/>
+            <w:left w:w="108" w:type="dxa"/>
+            <w:bottom w:w="0" w:type="dxa"/>
+            <w:right w:w="108" w:type="dxa"/>
+          </w:tblCellMar>
+        </w:tblPrEx>
+        <w:tc>
+          <w:tcPr>
+            <w:tcW w:w="4261" w:type="dxa"/>
+            <w:tcBorders>
+              <w:top w:val="single" w:color="auto" w:sz="24" w:space="0"/>
+            </w:tcBorders>
+            <w:shd w:val="clear" w:color="auto" w:fill="auto"/>
+            <w:vAlign w:val="top"/>
+          </w:tcPr>
+          <w:p>
+            <w:pPr>
+              <w:numPr>
+                <w:ilvl w:val="0"/>
+                <w:numId w:val="0"/>
+              </w:numPr>
+              <w:spacing w:line="360" w:lineRule="auto"/>
+              <w:ind w:firstLine="420" w:firstLineChars="200"/>
+              <w:rPr>
+                <w:rFonts w:hint="eastAsia" w:ascii="楷体" w:hAnsi="楷体" w:eastAsia="楷体" w:cs="楷体"/>
+                <w:color w:val="auto"/>
+                <w:sz w:val="21"/>
+                <w:szCs w:val="21"/>
+                <w:lang w:val="en-US" w:eastAsia="zh-CN"/>
+              </w:rPr>
+            </w:pPr>
+            <w:r>
+              <w:rPr>
+                <w:rFonts w:hint="eastAsia" w:ascii="楷体" w:hAnsi="楷体" w:eastAsia="楷体" w:cs="楷体"/>
+                <w:color w:val="auto"/>
+                <w:sz w:val="21"/>
+                <w:szCs w:val="21"/>
+                <w:lang w:val="en-US" w:eastAsia="zh-CN"/>
+              </w:rPr>
+              <w:t>人力（4人月，500元/人月）</w:t>
+            </w:r>
+          </w:p>
+        </w:tc>
+        <w:tc>
+          <w:tcPr>
+            <w:tcW w:w="4261" w:type="dxa"/>
+            <w:tcBorders>
+              <w:top w:val="single" w:color="auto" w:sz="24" w:space="0"/>
+            </w:tcBorders>
+            <w:shd w:val="clear" w:color="auto" w:fill="auto"/>
+            <w:vAlign w:val="top"/>
+          </w:tcPr>
+          <w:p>
+            <w:pPr>
+              <w:numPr>
+                <w:ilvl w:val="0"/>
+                <w:numId w:val="0"/>
+              </w:numPr>
+              <w:spacing w:line="360" w:lineRule="auto"/>
+              <w:ind w:firstLine="420" w:firstLineChars="200"/>
+              <w:rPr>
+                <w:rFonts w:hint="eastAsia" w:ascii="楷体" w:hAnsi="楷体" w:eastAsia="楷体" w:cs="楷体"/>
+                <w:color w:val="auto"/>
+                <w:sz w:val="21"/>
+                <w:szCs w:val="21"/>
+                <w:lang w:val="en-US" w:eastAsia="zh-CN"/>
+              </w:rPr>
+            </w:pPr>
+            <w:r>
+              <w:rPr>
+                <w:rFonts w:hint="eastAsia" w:ascii="楷体" w:hAnsi="楷体" w:eastAsia="楷体" w:cs="楷体"/>
+                <w:color w:val="auto"/>
+                <w:sz w:val="21"/>
+                <w:szCs w:val="21"/>
+                <w:lang w:val="en-US" w:eastAsia="zh-CN"/>
+              </w:rPr>
+              <w:t>4000元</w:t>
+            </w:r>
+          </w:p>
+        </w:tc>
+      </w:tr>
+      <w:tr>
+        <w:tblPrEx>
+          <w:tblBorders>
+            <w:top w:val="single" w:color="auto" w:sz="4" w:space="0"/>
+            <w:left w:val="single" w:color="auto" w:sz="4" w:space="0"/>
+            <w:bottom w:val="single" w:color="auto" w:sz="4" w:space="0"/>
+            <w:right w:val="single" w:color="auto" w:sz="4" w:space="0"/>
+            <w:insideH w:val="single" w:color="auto" w:sz="4" w:space="0"/>
+            <w:insideV w:val="single" w:color="auto" w:sz="4" w:space="0"/>
+          </w:tblBorders>
+          <w:tblLayout w:type="fixed"/>
+          <w:tblCellMar>
+            <w:top w:w="0" w:type="dxa"/>
+            <w:left w:w="108" w:type="dxa"/>
+            <w:bottom w:w="0" w:type="dxa"/>
+            <w:right w:w="108" w:type="dxa"/>
+          </w:tblCellMar>
+        </w:tblPrEx>
+        <w:tc>
+          <w:tcPr>
+            <w:tcW w:w="4261" w:type="dxa"/>
+            <w:shd w:val="clear" w:color="auto" w:fill="auto"/>
+            <w:vAlign w:val="top"/>
+          </w:tcPr>
+          <w:p>
+            <w:pPr>
+              <w:numPr>
+                <w:ilvl w:val="0"/>
+                <w:numId w:val="0"/>
+              </w:numPr>
+              <w:spacing w:line="360" w:lineRule="auto"/>
+              <w:ind w:firstLine="420" w:firstLineChars="200"/>
+              <w:rPr>
+                <w:rFonts w:hint="eastAsia" w:ascii="楷体" w:hAnsi="楷体" w:eastAsia="楷体" w:cs="楷体"/>
+                <w:color w:val="auto"/>
+                <w:sz w:val="21"/>
+                <w:szCs w:val="21"/>
+                <w:lang w:val="en-US" w:eastAsia="zh-CN"/>
+              </w:rPr>
+            </w:pPr>
+            <w:r>
+              <w:rPr>
+                <w:rFonts w:hint="eastAsia" w:ascii="楷体" w:hAnsi="楷体" w:eastAsia="楷体" w:cs="楷体"/>
+                <w:color w:val="auto"/>
+                <w:sz w:val="21"/>
+                <w:szCs w:val="21"/>
+                <w:lang w:val="en-US" w:eastAsia="zh-CN"/>
+              </w:rPr>
+              <w:t>购买硬件</w:t>
+            </w:r>
+          </w:p>
+        </w:tc>
+        <w:tc>
+          <w:tcPr>
+            <w:tcW w:w="4261" w:type="dxa"/>
+            <w:shd w:val="clear" w:color="auto" w:fill="auto"/>
+            <w:vAlign w:val="top"/>
+          </w:tcPr>
+          <w:p>
+            <w:pPr>
+              <w:numPr>
+                <w:ilvl w:val="0"/>
+                <w:numId w:val="0"/>
+              </w:numPr>
+              <w:spacing w:line="360" w:lineRule="auto"/>
+              <w:ind w:firstLine="420" w:firstLineChars="200"/>
+              <w:rPr>
+                <w:rFonts w:hint="eastAsia" w:ascii="楷体" w:hAnsi="楷体" w:eastAsia="楷体" w:cs="楷体"/>
+                <w:color w:val="auto"/>
+                <w:sz w:val="21"/>
+                <w:szCs w:val="21"/>
+                <w:lang w:val="en-US" w:eastAsia="zh-CN"/>
+              </w:rPr>
+            </w:pPr>
+            <w:r>
+              <w:rPr>
+                <w:rFonts w:hint="eastAsia" w:ascii="楷体" w:hAnsi="楷体" w:eastAsia="楷体" w:cs="楷体"/>
+                <w:color w:val="auto"/>
+                <w:sz w:val="21"/>
+                <w:szCs w:val="21"/>
+                <w:lang w:val="en-US" w:eastAsia="zh-CN"/>
+              </w:rPr>
+              <w:t>0元</w:t>
+            </w:r>
+          </w:p>
+        </w:tc>
+      </w:tr>
+      <w:tr>
+        <w:tblPrEx>
+          <w:tblBorders>
+            <w:top w:val="single" w:color="auto" w:sz="4" w:space="0"/>
+            <w:left w:val="single" w:color="auto" w:sz="4" w:space="0"/>
+            <w:bottom w:val="single" w:color="auto" w:sz="4" w:space="0"/>
+            <w:right w:val="single" w:color="auto" w:sz="4" w:space="0"/>
+            <w:insideH w:val="single" w:color="auto" w:sz="4" w:space="0"/>
+            <w:insideV w:val="single" w:color="auto" w:sz="4" w:space="0"/>
+          </w:tblBorders>
+          <w:tblLayout w:type="fixed"/>
+          <w:tblCellMar>
+            <w:top w:w="0" w:type="dxa"/>
+            <w:left w:w="108" w:type="dxa"/>
+            <w:bottom w:w="0" w:type="dxa"/>
+            <w:right w:w="108" w:type="dxa"/>
+          </w:tblCellMar>
+        </w:tblPrEx>
+        <w:tc>
+          <w:tcPr>
+            <w:tcW w:w="4261" w:type="dxa"/>
+            <w:shd w:val="clear" w:color="auto" w:fill="auto"/>
+            <w:vAlign w:val="top"/>
+          </w:tcPr>
+          <w:p>
+            <w:pPr>
+              <w:numPr>
+                <w:ilvl w:val="0"/>
+                <w:numId w:val="0"/>
+              </w:numPr>
+              <w:spacing w:line="360" w:lineRule="auto"/>
+              <w:ind w:firstLine="420" w:firstLineChars="200"/>
+              <w:rPr>
+                <w:rFonts w:hint="eastAsia" w:ascii="楷体" w:hAnsi="楷体" w:eastAsia="楷体" w:cs="楷体"/>
+                <w:color w:val="auto"/>
+                <w:sz w:val="21"/>
+                <w:szCs w:val="21"/>
+                <w:lang w:val="en-US" w:eastAsia="zh-CN"/>
+              </w:rPr>
+            </w:pPr>
+            <w:r>
+              <w:rPr>
+                <w:rFonts w:hint="eastAsia" w:ascii="楷体" w:hAnsi="楷体" w:eastAsia="楷体" w:cs="楷体"/>
+                <w:color w:val="auto"/>
+                <w:sz w:val="21"/>
+                <w:szCs w:val="21"/>
+                <w:lang w:val="en-US" w:eastAsia="zh-CN"/>
+              </w:rPr>
+              <w:t>资料费</w:t>
+            </w:r>
+          </w:p>
+        </w:tc>
+        <w:tc>
+          <w:tcPr>
+            <w:tcW w:w="4261" w:type="dxa"/>
+            <w:shd w:val="clear" w:color="auto" w:fill="auto"/>
+            <w:vAlign w:val="top"/>
+          </w:tcPr>
+          <w:p>
+            <w:pPr>
+              <w:numPr>
+                <w:ilvl w:val="0"/>
+                <w:numId w:val="0"/>
+              </w:numPr>
+              <w:spacing w:line="360" w:lineRule="auto"/>
+              <w:ind w:firstLine="420" w:firstLineChars="200"/>
+              <w:rPr>
+                <w:rFonts w:hint="eastAsia" w:ascii="楷体" w:hAnsi="楷体" w:eastAsia="楷体" w:cs="楷体"/>
+                <w:color w:val="auto"/>
+                <w:sz w:val="21"/>
+                <w:szCs w:val="21"/>
+                <w:lang w:val="en-US" w:eastAsia="zh-CN"/>
+              </w:rPr>
+            </w:pPr>
+            <w:r>
+              <w:rPr>
+                <w:rFonts w:hint="eastAsia" w:ascii="楷体" w:hAnsi="楷体" w:eastAsia="楷体" w:cs="楷体"/>
+                <w:color w:val="auto"/>
+                <w:sz w:val="21"/>
+                <w:szCs w:val="21"/>
+                <w:lang w:val="en-US" w:eastAsia="zh-CN"/>
+              </w:rPr>
+              <w:t>50元</w:t>
+            </w:r>
+          </w:p>
+        </w:tc>
+      </w:tr>
+      <w:tr>
+        <w:tblPrEx>
+          <w:tblBorders>
+            <w:top w:val="single" w:color="auto" w:sz="4" w:space="0"/>
+            <w:left w:val="single" w:color="auto" w:sz="4" w:space="0"/>
+            <w:bottom w:val="single" w:color="auto" w:sz="4" w:space="0"/>
+            <w:right w:val="single" w:color="auto" w:sz="4" w:space="0"/>
+            <w:insideH w:val="single" w:color="auto" w:sz="4" w:space="0"/>
+            <w:insideV w:val="single" w:color="auto" w:sz="4" w:space="0"/>
+          </w:tblBorders>
+          <w:tblLayout w:type="fixed"/>
+          <w:tblCellMar>
+            <w:top w:w="0" w:type="dxa"/>
+            <w:left w:w="108" w:type="dxa"/>
+            <w:bottom w:w="0" w:type="dxa"/>
+            <w:right w:w="108" w:type="dxa"/>
+          </w:tblCellMar>
+        </w:tblPrEx>
+        <w:tc>
+          <w:tcPr>
+            <w:tcW w:w="4261" w:type="dxa"/>
+            <w:tcBorders>
+              <w:bottom w:val="single" w:color="auto" w:sz="24" w:space="0"/>
+            </w:tcBorders>
+            <w:shd w:val="clear" w:color="auto" w:fill="auto"/>
+            <w:vAlign w:val="top"/>
+          </w:tcPr>
+          <w:p>
+            <w:pPr>
+              <w:numPr>
+                <w:ilvl w:val="0"/>
+                <w:numId w:val="0"/>
+              </w:numPr>
+              <w:spacing w:line="360" w:lineRule="auto"/>
+              <w:ind w:firstLine="420" w:firstLineChars="200"/>
+              <w:rPr>
+                <w:rFonts w:hint="eastAsia" w:ascii="楷体" w:hAnsi="楷体" w:eastAsia="楷体" w:cs="楷体"/>
+                <w:color w:val="auto"/>
+                <w:sz w:val="21"/>
+                <w:szCs w:val="21"/>
+                <w:lang w:val="en-US" w:eastAsia="zh-CN"/>
+              </w:rPr>
+            </w:pPr>
+            <w:r>
+              <w:rPr>
+                <w:rFonts w:hint="eastAsia" w:ascii="楷体" w:hAnsi="楷体" w:eastAsia="楷体" w:cs="楷体"/>
+                <w:color w:val="auto"/>
+                <w:sz w:val="21"/>
+                <w:szCs w:val="21"/>
+                <w:lang w:val="en-US" w:eastAsia="zh-CN"/>
+              </w:rPr>
+              <w:t>总计</w:t>
+            </w:r>
+          </w:p>
+        </w:tc>
+        <w:tc>
+          <w:tcPr>
+            <w:tcW w:w="4261" w:type="dxa"/>
+            <w:tcBorders>
+              <w:bottom w:val="single" w:color="auto" w:sz="24" w:space="0"/>
+            </w:tcBorders>
+            <w:shd w:val="clear" w:color="auto" w:fill="auto"/>
+            <w:vAlign w:val="top"/>
+          </w:tcPr>
+          <w:p>
+            <w:pPr>
+              <w:numPr>
+                <w:ilvl w:val="0"/>
+                <w:numId w:val="0"/>
+              </w:numPr>
+              <w:spacing w:line="360" w:lineRule="auto"/>
+              <w:ind w:firstLine="420" w:firstLineChars="200"/>
+              <w:rPr>
+                <w:rFonts w:hint="eastAsia" w:ascii="楷体" w:hAnsi="楷体" w:eastAsia="楷体" w:cs="楷体"/>
+                <w:color w:val="auto"/>
+                <w:sz w:val="21"/>
+                <w:szCs w:val="21"/>
+                <w:lang w:val="en-US" w:eastAsia="zh-CN"/>
+              </w:rPr>
+            </w:pPr>
+            <w:r>
+              <w:rPr>
+                <w:rFonts w:hint="eastAsia" w:ascii="楷体" w:hAnsi="楷体" w:eastAsia="楷体" w:cs="楷体"/>
+                <w:color w:val="auto"/>
+                <w:sz w:val="21"/>
+                <w:szCs w:val="21"/>
+                <w:lang w:val="en-US" w:eastAsia="zh-CN"/>
+              </w:rPr>
+              <w:t>4050元</w:t>
+            </w:r>
+          </w:p>
+        </w:tc>
+      </w:tr>
+    </w:tbl>
+    <w:p>
+      <w:pPr>
+        <w:numPr>
+          <w:ilvl w:val="0"/>
+          <w:numId w:val="0"/>
+        </w:numPr>
+        <w:spacing w:line="360" w:lineRule="auto"/>
+        <w:ind w:firstLine="420" w:firstLineChars="200"/>
+        <w:rPr>
+          <w:rFonts w:hint="eastAsia" w:ascii="楷体" w:hAnsi="楷体" w:eastAsia="楷体" w:cs="楷体"/>
+          <w:color w:val="auto"/>
+          <w:sz w:val="21"/>
+          <w:szCs w:val="21"/>
+          <w:lang w:val="en-US" w:eastAsia="zh-CN"/>
+        </w:rPr>
+      </w:pPr>
+      <w:r>
+        <w:rPr>
+          <w:rFonts w:hint="eastAsia" w:ascii="楷体" w:hAnsi="楷体" w:eastAsia="楷体" w:cs="楷体"/>
+          <w:color w:val="auto"/>
+          <w:sz w:val="21"/>
+          <w:szCs w:val="21"/>
+          <w:lang w:val="en-US" w:eastAsia="zh-CN"/>
+        </w:rPr>
+        <w:t>新系统的维护费用：</w:t>
+      </w:r>
+    </w:p>
+    <w:tbl>
+      <w:tblPr>
+        <w:tblStyle w:val="4"/>
+        <w:tblW w:w="8523" w:type="dxa"/>
+        <w:tblInd w:w="0" w:type="dxa"/>
+        <w:tblBorders>
+          <w:top w:val="single" w:color="auto" w:sz="4" w:space="0"/>
+          <w:left w:val="single" w:color="auto" w:sz="4" w:space="0"/>
+          <w:bottom w:val="single" w:color="auto" w:sz="4" w:space="0"/>
+          <w:right w:val="single" w:color="auto" w:sz="4" w:space="0"/>
+          <w:insideH w:val="single" w:color="auto" w:sz="4" w:space="0"/>
+          <w:insideV w:val="single" w:color="auto" w:sz="4" w:space="0"/>
+        </w:tblBorders>
+        <w:tblLayout w:type="fixed"/>
+        <w:tblCellMar>
+          <w:top w:w="0" w:type="dxa"/>
+          <w:left w:w="108" w:type="dxa"/>
+          <w:bottom w:w="0" w:type="dxa"/>
+          <w:right w:w="108" w:type="dxa"/>
+        </w:tblCellMar>
+      </w:tblPr>
+      <w:tblGrid>
+        <w:gridCol w:w="4261"/>
+        <w:gridCol w:w="4262"/>
+      </w:tblGrid>
+      <w:tr>
+        <w:tblPrEx>
+          <w:tblBorders>
+            <w:top w:val="single" w:color="auto" w:sz="4" w:space="0"/>
+            <w:left w:val="single" w:color="auto" w:sz="4" w:space="0"/>
+            <w:bottom w:val="single" w:color="auto" w:sz="4" w:space="0"/>
+            <w:right w:val="single" w:color="auto" w:sz="4" w:space="0"/>
+            <w:insideH w:val="single" w:color="auto" w:sz="4" w:space="0"/>
+            <w:insideV w:val="single" w:color="auto" w:sz="4" w:space="0"/>
+          </w:tblBorders>
+          <w:tblLayout w:type="fixed"/>
+          <w:tblCellMar>
+            <w:top w:w="0" w:type="dxa"/>
+            <w:left w:w="108" w:type="dxa"/>
+            <w:bottom w:w="0" w:type="dxa"/>
+            <w:right w:w="108" w:type="dxa"/>
+          </w:tblCellMar>
+        </w:tblPrEx>
+        <w:tc>
+          <w:tcPr>
+            <w:tcW w:w="4261" w:type="dxa"/>
+            <w:tcBorders>
+              <w:top w:val="single" w:color="auto" w:sz="24" w:space="0"/>
+              <w:right w:val="single" w:color="auto" w:sz="2" w:space="0"/>
+            </w:tcBorders>
+            <w:shd w:val="clear" w:color="auto" w:fill="auto"/>
+            <w:vAlign w:val="top"/>
+          </w:tcPr>
+          <w:p>
+            <w:pPr>
+              <w:numPr>
+                <w:ilvl w:val="0"/>
+                <w:numId w:val="0"/>
+              </w:numPr>
+              <w:spacing w:line="360" w:lineRule="auto"/>
+              <w:ind w:firstLine="420" w:firstLineChars="200"/>
+              <w:rPr>
+                <w:rFonts w:hint="eastAsia" w:ascii="楷体" w:hAnsi="楷体" w:eastAsia="楷体" w:cs="楷体"/>
+                <w:color w:val="auto"/>
+                <w:sz w:val="21"/>
+                <w:szCs w:val="21"/>
+                <w:lang w:val="en-US" w:eastAsia="zh-CN"/>
+              </w:rPr>
+            </w:pPr>
+            <w:r>
+              <w:rPr>
+                <w:rFonts w:hint="eastAsia" w:ascii="楷体" w:hAnsi="楷体" w:eastAsia="楷体" w:cs="楷体"/>
+                <w:color w:val="auto"/>
+                <w:sz w:val="21"/>
+                <w:szCs w:val="21"/>
+                <w:lang w:val="en-US" w:eastAsia="zh-CN"/>
+              </w:rPr>
+              <w:t>维护</w:t>
+            </w:r>
+          </w:p>
+        </w:tc>
+        <w:tc>
+          <w:tcPr>
+            <w:tcW w:w="4262" w:type="dxa"/>
+            <w:tcBorders>
+              <w:top w:val="single" w:color="auto" w:sz="24" w:space="0"/>
+              <w:left w:val="single" w:color="auto" w:sz="2" w:space="0"/>
+            </w:tcBorders>
+            <w:shd w:val="clear" w:color="auto" w:fill="auto"/>
+            <w:vAlign w:val="top"/>
+          </w:tcPr>
+          <w:p>
+            <w:pPr>
+              <w:numPr>
+                <w:ilvl w:val="0"/>
+                <w:numId w:val="0"/>
+              </w:numPr>
+              <w:spacing w:line="360" w:lineRule="auto"/>
+              <w:ind w:firstLine="420" w:firstLineChars="200"/>
+              <w:rPr>
+                <w:rFonts w:hint="eastAsia" w:ascii="楷体" w:hAnsi="楷体" w:eastAsia="楷体" w:cs="楷体"/>
+                <w:color w:val="auto"/>
+                <w:sz w:val="21"/>
+                <w:szCs w:val="21"/>
+                <w:lang w:val="en-US" w:eastAsia="zh-CN"/>
+              </w:rPr>
+            </w:pPr>
+            <w:r>
+              <w:rPr>
+                <w:rFonts w:hint="eastAsia" w:ascii="楷体" w:hAnsi="楷体" w:eastAsia="楷体" w:cs="楷体"/>
+                <w:color w:val="auto"/>
+                <w:sz w:val="21"/>
+                <w:szCs w:val="21"/>
+                <w:lang w:val="en-US" w:eastAsia="zh-CN"/>
+              </w:rPr>
+              <w:t>1000元/年</w:t>
+            </w:r>
+          </w:p>
+        </w:tc>
+      </w:tr>
+      <w:tr>
+        <w:tblPrEx>
+          <w:tblBorders>
+            <w:top w:val="single" w:color="auto" w:sz="4" w:space="0"/>
+            <w:left w:val="single" w:color="auto" w:sz="4" w:space="0"/>
+            <w:bottom w:val="single" w:color="auto" w:sz="4" w:space="0"/>
+            <w:right w:val="single" w:color="auto" w:sz="4" w:space="0"/>
+            <w:insideH w:val="single" w:color="auto" w:sz="4" w:space="0"/>
+            <w:insideV w:val="single" w:color="auto" w:sz="4" w:space="0"/>
+          </w:tblBorders>
+          <w:tblLayout w:type="fixed"/>
+          <w:tblCellMar>
+            <w:top w:w="0" w:type="dxa"/>
+            <w:left w:w="108" w:type="dxa"/>
+            <w:bottom w:w="0" w:type="dxa"/>
+            <w:right w:w="108" w:type="dxa"/>
+          </w:tblCellMar>
+        </w:tblPrEx>
+        <w:tc>
+          <w:tcPr>
+            <w:tcW w:w="4261" w:type="dxa"/>
+            <w:tcBorders>
+              <w:bottom w:val="single" w:color="auto" w:sz="24" w:space="0"/>
+            </w:tcBorders>
+            <w:shd w:val="clear" w:color="auto" w:fill="auto"/>
+            <w:vAlign w:val="top"/>
+          </w:tcPr>
+          <w:p>
+            <w:pPr>
+              <w:numPr>
+                <w:ilvl w:val="0"/>
+                <w:numId w:val="0"/>
+              </w:numPr>
+              <w:spacing w:line="360" w:lineRule="auto"/>
+              <w:ind w:firstLine="420" w:firstLineChars="200"/>
+              <w:rPr>
+                <w:rFonts w:hint="eastAsia" w:ascii="楷体" w:hAnsi="楷体" w:eastAsia="楷体" w:cs="楷体"/>
+                <w:color w:val="auto"/>
+                <w:sz w:val="21"/>
+                <w:szCs w:val="21"/>
+                <w:lang w:val="en-US" w:eastAsia="zh-CN"/>
+              </w:rPr>
+            </w:pPr>
+            <w:r>
+              <w:rPr>
+                <w:rFonts w:hint="eastAsia" w:ascii="楷体" w:hAnsi="楷体" w:eastAsia="楷体" w:cs="楷体"/>
+                <w:color w:val="auto"/>
+                <w:sz w:val="21"/>
+                <w:szCs w:val="21"/>
+                <w:lang w:val="en-US" w:eastAsia="zh-CN"/>
+              </w:rPr>
+              <w:t>总计</w:t>
+            </w:r>
+          </w:p>
+        </w:tc>
+        <w:tc>
+          <w:tcPr>
+            <w:tcW w:w="4262" w:type="dxa"/>
+            <w:tcBorders>
+              <w:bottom w:val="single" w:color="auto" w:sz="24" w:space="0"/>
+            </w:tcBorders>
+            <w:shd w:val="clear" w:color="auto" w:fill="auto"/>
+            <w:vAlign w:val="top"/>
+          </w:tcPr>
+          <w:p>
+            <w:pPr>
+              <w:numPr>
+                <w:ilvl w:val="0"/>
+                <w:numId w:val="0"/>
+              </w:numPr>
+              <w:spacing w:line="360" w:lineRule="auto"/>
+              <w:ind w:firstLine="420" w:firstLineChars="200"/>
+              <w:rPr>
+                <w:rFonts w:hint="eastAsia" w:ascii="楷体" w:hAnsi="楷体" w:eastAsia="楷体" w:cs="楷体"/>
+                <w:color w:val="auto"/>
+                <w:sz w:val="21"/>
+                <w:szCs w:val="21"/>
+                <w:lang w:val="en-US" w:eastAsia="zh-CN"/>
+              </w:rPr>
+            </w:pPr>
+            <w:r>
+              <w:rPr>
+                <w:rFonts w:hint="eastAsia" w:ascii="楷体" w:hAnsi="楷体" w:eastAsia="楷体" w:cs="楷体"/>
+                <w:color w:val="auto"/>
+                <w:sz w:val="21"/>
+                <w:szCs w:val="21"/>
+                <w:lang w:val="en-US" w:eastAsia="zh-CN"/>
+              </w:rPr>
+              <w:t>1000元/年</w:t>
+            </w:r>
+          </w:p>
+        </w:tc>
+      </w:tr>
+    </w:tbl>
+    <w:p>
+      <w:pPr>
+        <w:numPr>
+          <w:ilvl w:val="0"/>
+          <w:numId w:val="0"/>
+        </w:numPr>
+        <w:spacing w:line="360" w:lineRule="auto"/>
+        <w:ind w:firstLine="420" w:firstLineChars="200"/>
+        <w:rPr>
+          <w:rFonts w:hint="eastAsia" w:ascii="楷体" w:hAnsi="楷体" w:eastAsia="楷体" w:cs="楷体"/>
+          <w:color w:val="auto"/>
+          <w:sz w:val="21"/>
+          <w:szCs w:val="21"/>
+          <w:lang w:val="en-US" w:eastAsia="zh-CN"/>
+        </w:rPr>
+      </w:pPr>
+      <w:r>
+        <w:rPr>
+          <w:rFonts w:hint="eastAsia" w:ascii="楷体" w:hAnsi="楷体" w:eastAsia="楷体" w:cs="楷体"/>
+          <w:color w:val="auto"/>
+          <w:sz w:val="21"/>
+          <w:szCs w:val="21"/>
+          <w:lang w:val="en-US" w:eastAsia="zh-CN"/>
+        </w:rPr>
+        <w:t>现行系统的运行费用：                1500元/年</w:t>
+      </w:r>
+    </w:p>
+    <w:p>
+      <w:pPr>
+        <w:numPr>
+          <w:ilvl w:val="0"/>
+          <w:numId w:val="0"/>
+        </w:numPr>
+        <w:spacing w:line="360" w:lineRule="auto"/>
+        <w:ind w:firstLine="420" w:firstLineChars="200"/>
+        <w:rPr>
+          <w:rFonts w:hint="eastAsia" w:ascii="楷体" w:hAnsi="楷体" w:eastAsia="楷体" w:cs="楷体"/>
+          <w:color w:val="auto"/>
+          <w:sz w:val="21"/>
+          <w:szCs w:val="21"/>
+          <w:lang w:val="en-US" w:eastAsia="zh-CN"/>
+        </w:rPr>
+      </w:pPr>
+      <w:r>
+        <w:rPr>
+          <w:rFonts w:hint="eastAsia" w:ascii="楷体" w:hAnsi="楷体" w:eastAsia="楷体" w:cs="楷体"/>
+          <w:color w:val="auto"/>
+          <w:sz w:val="21"/>
+          <w:szCs w:val="21"/>
+          <w:lang w:val="en-US" w:eastAsia="zh-CN"/>
+        </w:rPr>
+        <w:t>每年节省的费用：</w:t>
+      </w:r>
+    </w:p>
+    <w:tbl>
+      <w:tblPr>
+        <w:tblStyle w:val="4"/>
+        <w:tblW w:w="8522" w:type="dxa"/>
+        <w:tblInd w:w="0" w:type="dxa"/>
+        <w:tblBorders>
+          <w:top w:val="single" w:color="auto" w:sz="4" w:space="0"/>
+          <w:left w:val="single" w:color="auto" w:sz="4" w:space="0"/>
+          <w:bottom w:val="single" w:color="auto" w:sz="4" w:space="0"/>
+          <w:right w:val="single" w:color="auto" w:sz="4" w:space="0"/>
+          <w:insideH w:val="single" w:color="auto" w:sz="4" w:space="0"/>
+          <w:insideV w:val="single" w:color="auto" w:sz="4" w:space="0"/>
+        </w:tblBorders>
+        <w:tblLayout w:type="fixed"/>
+        <w:tblCellMar>
+          <w:top w:w="0" w:type="dxa"/>
+          <w:left w:w="108" w:type="dxa"/>
+          <w:bottom w:w="0" w:type="dxa"/>
+          <w:right w:w="108" w:type="dxa"/>
+        </w:tblCellMar>
+      </w:tblPr>
+      <w:tblGrid>
+        <w:gridCol w:w="8522"/>
+      </w:tblGrid>
+      <w:tr>
+        <w:tblPrEx>
+          <w:tblBorders>
+            <w:top w:val="single" w:color="auto" w:sz="4" w:space="0"/>
+            <w:left w:val="single" w:color="auto" w:sz="4" w:space="0"/>
+            <w:bottom w:val="single" w:color="auto" w:sz="4" w:space="0"/>
+            <w:right w:val="single" w:color="auto" w:sz="4" w:space="0"/>
+            <w:insideH w:val="single" w:color="auto" w:sz="4" w:space="0"/>
+            <w:insideV w:val="single" w:color="auto" w:sz="4" w:space="0"/>
+          </w:tblBorders>
+          <w:tblLayout w:type="fixed"/>
+          <w:tblCellMar>
+            <w:top w:w="0" w:type="dxa"/>
+            <w:left w:w="108" w:type="dxa"/>
+            <w:bottom w:w="0" w:type="dxa"/>
+            <w:right w:w="108" w:type="dxa"/>
+          </w:tblCellMar>
+        </w:tblPrEx>
+        <w:tc>
+          <w:tcPr>
+            <w:tcW w:w="8522" w:type="dxa"/>
+            <w:tcBorders>
+              <w:top w:val="single" w:color="auto" w:sz="24" w:space="0"/>
+            </w:tcBorders>
+            <w:shd w:val="clear" w:color="auto" w:fill="auto"/>
+            <w:vAlign w:val="top"/>
+          </w:tcPr>
+          <w:p>
+            <w:pPr>
+              <w:numPr>
+                <w:ilvl w:val="0"/>
+                <w:numId w:val="0"/>
+              </w:numPr>
+              <w:spacing w:line="360" w:lineRule="auto"/>
+              <w:ind w:firstLine="420" w:firstLineChars="200"/>
+              <w:rPr>
+                <w:rFonts w:hint="eastAsia" w:ascii="楷体" w:hAnsi="楷体" w:eastAsia="楷体" w:cs="楷体"/>
+                <w:color w:val="auto"/>
+                <w:sz w:val="21"/>
+                <w:szCs w:val="21"/>
+                <w:lang w:val="en-US" w:eastAsia="zh-CN"/>
+              </w:rPr>
+            </w:pPr>
+            <w:r>
+              <w:rPr>
+                <w:rFonts w:hint="eastAsia" w:ascii="楷体" w:hAnsi="楷体" w:eastAsia="楷体" w:cs="楷体"/>
+                <w:color w:val="auto"/>
+                <w:sz w:val="21"/>
+                <w:szCs w:val="21"/>
+                <w:lang w:val="en-US" w:eastAsia="zh-CN"/>
+              </w:rPr>
+              <w:t>年      节省               现在值（10%）               累计现在值</w:t>
+            </w:r>
+          </w:p>
+        </w:tc>
+      </w:tr>
+      <w:tr>
+        <w:tblPrEx>
+          <w:tblBorders>
+            <w:top w:val="single" w:color="auto" w:sz="4" w:space="0"/>
+            <w:left w:val="single" w:color="auto" w:sz="4" w:space="0"/>
+            <w:bottom w:val="single" w:color="auto" w:sz="4" w:space="0"/>
+            <w:right w:val="single" w:color="auto" w:sz="4" w:space="0"/>
+            <w:insideH w:val="single" w:color="auto" w:sz="4" w:space="0"/>
+            <w:insideV w:val="single" w:color="auto" w:sz="4" w:space="0"/>
+          </w:tblBorders>
+          <w:tblLayout w:type="fixed"/>
+          <w:tblCellMar>
+            <w:top w:w="0" w:type="dxa"/>
+            <w:left w:w="108" w:type="dxa"/>
+            <w:bottom w:w="0" w:type="dxa"/>
+            <w:right w:w="108" w:type="dxa"/>
+          </w:tblCellMar>
+        </w:tblPrEx>
+        <w:tc>
+          <w:tcPr>
+            <w:tcW w:w="8522" w:type="dxa"/>
+            <w:shd w:val="clear" w:color="auto" w:fill="auto"/>
+            <w:vAlign w:val="top"/>
+          </w:tcPr>
+          <w:p>
+            <w:pPr>
+              <w:numPr>
+                <w:ilvl w:val="0"/>
+                <w:numId w:val="0"/>
+              </w:numPr>
+              <w:spacing w:line="360" w:lineRule="auto"/>
+              <w:ind w:firstLine="420" w:firstLineChars="200"/>
+              <w:rPr>
+                <w:rFonts w:hint="eastAsia" w:ascii="楷体" w:hAnsi="楷体" w:eastAsia="楷体" w:cs="楷体"/>
+                <w:color w:val="auto"/>
+                <w:sz w:val="21"/>
+                <w:szCs w:val="21"/>
+                <w:lang w:val="en-US" w:eastAsia="zh-CN"/>
+              </w:rPr>
+            </w:pPr>
+            <w:r>
+              <w:rPr>
+                <w:rFonts w:hint="eastAsia" w:ascii="楷体" w:hAnsi="楷体" w:eastAsia="楷体" w:cs="楷体"/>
+                <w:color w:val="auto"/>
+                <w:sz w:val="21"/>
+                <w:szCs w:val="21"/>
+                <w:lang w:val="en-US" w:eastAsia="zh-CN"/>
+              </w:rPr>
+              <w:t xml:space="preserve">     500元             454.5元                       454.5元</w:t>
+            </w:r>
+          </w:p>
+        </w:tc>
+      </w:tr>
+      <w:tr>
+        <w:tblPrEx>
+          <w:tblBorders>
+            <w:top w:val="single" w:color="auto" w:sz="4" w:space="0"/>
+            <w:left w:val="single" w:color="auto" w:sz="4" w:space="0"/>
+            <w:bottom w:val="single" w:color="auto" w:sz="4" w:space="0"/>
+            <w:right w:val="single" w:color="auto" w:sz="4" w:space="0"/>
+            <w:insideH w:val="single" w:color="auto" w:sz="4" w:space="0"/>
+            <w:insideV w:val="single" w:color="auto" w:sz="4" w:space="0"/>
+          </w:tblBorders>
+          <w:tblLayout w:type="fixed"/>
+          <w:tblCellMar>
+            <w:top w:w="0" w:type="dxa"/>
+            <w:left w:w="108" w:type="dxa"/>
+            <w:bottom w:w="0" w:type="dxa"/>
+            <w:right w:w="108" w:type="dxa"/>
+          </w:tblCellMar>
+        </w:tblPrEx>
+        <w:tc>
+          <w:tcPr>
+            <w:tcW w:w="8522" w:type="dxa"/>
+            <w:shd w:val="clear" w:color="auto" w:fill="auto"/>
+            <w:vAlign w:val="top"/>
+          </w:tcPr>
+          <w:p>
+            <w:pPr>
+              <w:numPr>
+                <w:ilvl w:val="0"/>
+                <w:numId w:val="0"/>
+              </w:numPr>
+              <w:spacing w:line="360" w:lineRule="auto"/>
+              <w:ind w:firstLine="420" w:firstLineChars="200"/>
+              <w:rPr>
+                <w:rFonts w:hint="eastAsia" w:ascii="楷体" w:hAnsi="楷体" w:eastAsia="楷体" w:cs="楷体"/>
+                <w:color w:val="auto"/>
+                <w:sz w:val="21"/>
+                <w:szCs w:val="21"/>
+                <w:lang w:val="en-US" w:eastAsia="zh-CN"/>
+              </w:rPr>
+            </w:pPr>
+            <w:r>
+              <w:rPr>
+                <w:rFonts w:hint="eastAsia" w:ascii="楷体" w:hAnsi="楷体" w:eastAsia="楷体" w:cs="楷体"/>
+                <w:color w:val="auto"/>
+                <w:sz w:val="21"/>
+                <w:szCs w:val="21"/>
+                <w:lang w:val="en-US" w:eastAsia="zh-CN"/>
+              </w:rPr>
+              <w:t xml:space="preserve">     500元             413.2元                       867.7元</w:t>
+            </w:r>
+          </w:p>
+        </w:tc>
+      </w:tr>
+      <w:tr>
+        <w:tblPrEx>
+          <w:tblBorders>
+            <w:top w:val="single" w:color="auto" w:sz="4" w:space="0"/>
+            <w:left w:val="single" w:color="auto" w:sz="4" w:space="0"/>
+            <w:bottom w:val="single" w:color="auto" w:sz="4" w:space="0"/>
+            <w:right w:val="single" w:color="auto" w:sz="4" w:space="0"/>
+            <w:insideH w:val="single" w:color="auto" w:sz="4" w:space="0"/>
+            <w:insideV w:val="single" w:color="auto" w:sz="4" w:space="0"/>
+          </w:tblBorders>
+          <w:tblLayout w:type="fixed"/>
+          <w:tblCellMar>
+            <w:top w:w="0" w:type="dxa"/>
+            <w:left w:w="108" w:type="dxa"/>
+            <w:bottom w:w="0" w:type="dxa"/>
+            <w:right w:w="108" w:type="dxa"/>
+          </w:tblCellMar>
+        </w:tblPrEx>
+        <w:tc>
+          <w:tcPr>
+            <w:tcW w:w="8522" w:type="dxa"/>
+            <w:shd w:val="clear" w:color="auto" w:fill="auto"/>
+            <w:vAlign w:val="top"/>
+          </w:tcPr>
+          <w:p>
+            <w:pPr>
+              <w:numPr>
+                <w:ilvl w:val="0"/>
+                <w:numId w:val="0"/>
+              </w:numPr>
+              <w:spacing w:line="360" w:lineRule="auto"/>
+              <w:ind w:firstLine="420" w:firstLineChars="200"/>
+              <w:rPr>
+                <w:rFonts w:hint="eastAsia" w:ascii="楷体" w:hAnsi="楷体" w:eastAsia="楷体" w:cs="楷体"/>
+                <w:color w:val="auto"/>
+                <w:sz w:val="21"/>
+                <w:szCs w:val="21"/>
+                <w:lang w:val="en-US" w:eastAsia="zh-CN"/>
+              </w:rPr>
+            </w:pPr>
+            <w:r>
+              <w:rPr>
+                <w:rFonts w:hint="eastAsia" w:ascii="楷体" w:hAnsi="楷体" w:eastAsia="楷体" w:cs="楷体"/>
+                <w:color w:val="auto"/>
+                <w:sz w:val="21"/>
+                <w:szCs w:val="21"/>
+                <w:lang w:val="en-US" w:eastAsia="zh-CN"/>
+              </w:rPr>
+              <w:t xml:space="preserve">     500元             375.7元                      1243.4元</w:t>
+            </w:r>
+          </w:p>
+        </w:tc>
+      </w:tr>
+      <w:tr>
+        <w:tblPrEx>
+          <w:tblBorders>
+            <w:top w:val="single" w:color="auto" w:sz="4" w:space="0"/>
+            <w:left w:val="single" w:color="auto" w:sz="4" w:space="0"/>
+            <w:bottom w:val="single" w:color="auto" w:sz="4" w:space="0"/>
+            <w:right w:val="single" w:color="auto" w:sz="4" w:space="0"/>
+            <w:insideH w:val="single" w:color="auto" w:sz="4" w:space="0"/>
+            <w:insideV w:val="single" w:color="auto" w:sz="4" w:space="0"/>
+          </w:tblBorders>
+          <w:tblLayout w:type="fixed"/>
+          <w:tblCellMar>
+            <w:top w:w="0" w:type="dxa"/>
+            <w:left w:w="108" w:type="dxa"/>
+            <w:bottom w:w="0" w:type="dxa"/>
+            <w:right w:w="108" w:type="dxa"/>
+          </w:tblCellMar>
+        </w:tblPrEx>
+        <w:tc>
+          <w:tcPr>
+            <w:tcW w:w="8522" w:type="dxa"/>
+            <w:tcBorders>
+              <w:bottom w:val="single" w:color="auto" w:sz="24" w:space="0"/>
+            </w:tcBorders>
+            <w:shd w:val="clear" w:color="auto" w:fill="auto"/>
+            <w:vAlign w:val="top"/>
+          </w:tcPr>
+          <w:p>
+            <w:pPr>
+              <w:numPr>
+                <w:ilvl w:val="0"/>
+                <w:numId w:val="0"/>
+              </w:numPr>
+              <w:spacing w:line="360" w:lineRule="auto"/>
+              <w:ind w:firstLine="420" w:firstLineChars="200"/>
+              <w:rPr>
+                <w:rFonts w:hint="eastAsia" w:ascii="楷体" w:hAnsi="楷体" w:eastAsia="楷体" w:cs="楷体"/>
+                <w:color w:val="auto"/>
+                <w:sz w:val="21"/>
+                <w:szCs w:val="21"/>
+                <w:lang w:val="en-US" w:eastAsia="zh-CN"/>
+              </w:rPr>
+            </w:pPr>
+            <w:r>
+              <w:rPr>
+                <w:rFonts w:hint="eastAsia" w:ascii="楷体" w:hAnsi="楷体" w:eastAsia="楷体" w:cs="楷体"/>
+                <w:color w:val="auto"/>
+                <w:sz w:val="21"/>
+                <w:szCs w:val="21"/>
+                <w:lang w:val="en-US" w:eastAsia="zh-CN"/>
+              </w:rPr>
+              <w:t>投资回收期：                                                 2.33年</w:t>
+            </w:r>
+          </w:p>
+        </w:tc>
+      </w:tr>
+    </w:tbl>
+    <w:p>
+      <w:pPr>
+        <w:numPr>
+          <w:ilvl w:val="0"/>
+          <w:numId w:val="0"/>
+        </w:numPr>
+        <w:spacing w:line="360" w:lineRule="auto"/>
+        <w:ind w:firstLine="420" w:firstLineChars="200"/>
+        <w:rPr>
+          <w:rFonts w:hint="eastAsia" w:ascii="楷体" w:hAnsi="楷体" w:eastAsia="楷体" w:cs="楷体"/>
+          <w:color w:val="auto"/>
+          <w:sz w:val="21"/>
+          <w:szCs w:val="21"/>
+          <w:lang w:val="en-US" w:eastAsia="zh-CN"/>
+        </w:rPr>
+      </w:pPr>
+      <w:r>
+        <w:rPr>
+          <w:rFonts w:hint="eastAsia" w:ascii="楷体" w:hAnsi="楷体" w:eastAsia="楷体" w:cs="楷体"/>
+          <w:color w:val="auto"/>
+          <w:sz w:val="21"/>
+          <w:szCs w:val="21"/>
+          <w:lang w:val="en-US" w:eastAsia="zh-CN"/>
+        </w:rPr>
+        <w:t>纯收入：243.4元</w:t>
+      </w:r>
+    </w:p>
+    <w:p>
+      <w:pPr>
+        <w:numPr>
+          <w:ilvl w:val="0"/>
+          <w:numId w:val="0"/>
+        </w:numPr>
+        <w:spacing w:line="360" w:lineRule="auto"/>
+        <w:ind w:firstLine="420" w:firstLineChars="200"/>
+        <w:rPr>
+          <w:rFonts w:hint="eastAsia" w:ascii="楷体" w:hAnsi="楷体" w:eastAsia="楷体" w:cs="楷体"/>
+          <w:color w:val="auto"/>
+          <w:sz w:val="21"/>
+          <w:szCs w:val="21"/>
+          <w:lang w:val="en-US" w:eastAsia="zh-CN"/>
+        </w:rPr>
+      </w:pPr>
+      <w:r>
+        <w:rPr>
+          <w:rFonts w:hint="eastAsia" w:ascii="楷体" w:hAnsi="楷体" w:eastAsia="楷体" w:cs="楷体"/>
+          <w:color w:val="auto"/>
+          <w:sz w:val="21"/>
+          <w:szCs w:val="21"/>
+          <w:lang w:val="en-US" w:eastAsia="zh-CN"/>
+        </w:rPr>
+        <w:t>实现中等成本方案软件工程课程设计的计划：</w:t>
+      </w:r>
+    </w:p>
+    <w:tbl>
+      <w:tblPr>
+        <w:tblStyle w:val="4"/>
+        <w:tblW w:w="8522" w:type="dxa"/>
+        <w:tblInd w:w="0" w:type="dxa"/>
+        <w:tblBorders>
+          <w:top w:val="single" w:color="auto" w:sz="4" w:space="0"/>
+          <w:left w:val="single" w:color="auto" w:sz="4" w:space="0"/>
+          <w:bottom w:val="single" w:color="auto" w:sz="4" w:space="0"/>
+          <w:right w:val="single" w:color="auto" w:sz="4" w:space="0"/>
+          <w:insideH w:val="single" w:color="auto" w:sz="4" w:space="0"/>
+          <w:insideV w:val="single" w:color="auto" w:sz="4" w:space="0"/>
+        </w:tblBorders>
+        <w:tblLayout w:type="fixed"/>
+        <w:tblCellMar>
+          <w:top w:w="0" w:type="dxa"/>
+          <w:left w:w="108" w:type="dxa"/>
+          <w:bottom w:w="0" w:type="dxa"/>
+          <w:right w:w="108" w:type="dxa"/>
+        </w:tblCellMar>
+      </w:tblPr>
+      <w:tblGrid>
+        <w:gridCol w:w="2130"/>
+        <w:gridCol w:w="2130"/>
+        <w:gridCol w:w="4262"/>
+      </w:tblGrid>
+      <w:tr>
+        <w:tblPrEx>
+          <w:tblBorders>
+            <w:top w:val="single" w:color="auto" w:sz="4" w:space="0"/>
+            <w:left w:val="single" w:color="auto" w:sz="4" w:space="0"/>
+            <w:bottom w:val="single" w:color="auto" w:sz="4" w:space="0"/>
+            <w:right w:val="single" w:color="auto" w:sz="4" w:space="0"/>
+            <w:insideH w:val="single" w:color="auto" w:sz="4" w:space="0"/>
+            <w:insideV w:val="single" w:color="auto" w:sz="4" w:space="0"/>
+          </w:tblBorders>
+          <w:tblLayout w:type="fixed"/>
+          <w:tblCellMar>
+            <w:top w:w="0" w:type="dxa"/>
+            <w:left w:w="108" w:type="dxa"/>
+            <w:bottom w:w="0" w:type="dxa"/>
+            <w:right w:w="108" w:type="dxa"/>
+          </w:tblCellMar>
+        </w:tblPrEx>
+        <w:tc>
+          <w:tcPr>
+            <w:tcW w:w="2130" w:type="dxa"/>
+            <w:tcBorders>
+              <w:top w:val="single" w:color="auto" w:sz="24" w:space="0"/>
+            </w:tcBorders>
+            <w:shd w:val="clear" w:color="auto" w:fill="auto"/>
+            <w:vAlign w:val="top"/>
+          </w:tcPr>
+          <w:p>
+            <w:pPr>
+              <w:numPr>
+                <w:ilvl w:val="0"/>
+                <w:numId w:val="0"/>
+              </w:numPr>
+              <w:spacing w:line="360" w:lineRule="auto"/>
+              <w:ind w:firstLine="420" w:firstLineChars="200"/>
+              <w:rPr>
+                <w:rFonts w:hint="eastAsia" w:ascii="楷体" w:hAnsi="楷体" w:eastAsia="楷体" w:cs="楷体"/>
+                <w:color w:val="auto"/>
+                <w:sz w:val="21"/>
+                <w:szCs w:val="21"/>
+                <w:lang w:val="en-US" w:eastAsia="zh-CN"/>
+              </w:rPr>
+            </w:pPr>
+            <w:r>
+              <w:rPr>
+                <w:rFonts w:hint="eastAsia" w:ascii="楷体" w:hAnsi="楷体" w:eastAsia="楷体" w:cs="楷体"/>
+                <w:color w:val="auto"/>
+                <w:sz w:val="21"/>
+                <w:szCs w:val="21"/>
+                <w:lang w:val="en-US" w:eastAsia="zh-CN"/>
+              </w:rPr>
+              <w:t>阶段</w:t>
+            </w:r>
+          </w:p>
+        </w:tc>
+        <w:tc>
+          <w:tcPr>
+            <w:tcW w:w="2130" w:type="dxa"/>
+            <w:tcBorders>
+              <w:top w:val="single" w:color="auto" w:sz="24" w:space="0"/>
+            </w:tcBorders>
+            <w:shd w:val="clear" w:color="auto" w:fill="auto"/>
+            <w:vAlign w:val="top"/>
+          </w:tcPr>
+          <w:p>
+            <w:pPr>
+              <w:numPr>
+                <w:ilvl w:val="0"/>
+                <w:numId w:val="0"/>
+              </w:numPr>
+              <w:spacing w:line="360" w:lineRule="auto"/>
+              <w:ind w:firstLine="420" w:firstLineChars="200"/>
+              <w:rPr>
+                <w:rFonts w:hint="eastAsia" w:ascii="楷体" w:hAnsi="楷体" w:eastAsia="楷体" w:cs="楷体"/>
+                <w:color w:val="auto"/>
+                <w:sz w:val="21"/>
+                <w:szCs w:val="21"/>
+                <w:lang w:val="en-US" w:eastAsia="zh-CN"/>
+              </w:rPr>
+            </w:pPr>
+            <w:r>
+              <w:rPr>
+                <w:rFonts w:hint="eastAsia" w:ascii="楷体" w:hAnsi="楷体" w:eastAsia="楷体" w:cs="楷体"/>
+                <w:color w:val="auto"/>
+                <w:sz w:val="21"/>
+                <w:szCs w:val="21"/>
+                <w:lang w:val="en-US" w:eastAsia="zh-CN"/>
+              </w:rPr>
+              <w:t>需要时间（周）</w:t>
+            </w:r>
+          </w:p>
+        </w:tc>
+        <w:tc>
+          <w:tcPr>
+            <w:tcW w:w="4262" w:type="dxa"/>
+            <w:tcBorders>
+              <w:top w:val="single" w:color="auto" w:sz="24" w:space="0"/>
+            </w:tcBorders>
+            <w:shd w:val="clear" w:color="auto" w:fill="auto"/>
+            <w:vAlign w:val="top"/>
+          </w:tcPr>
+          <w:p>
+            <w:pPr>
+              <w:numPr>
+                <w:ilvl w:val="0"/>
+                <w:numId w:val="0"/>
+              </w:numPr>
+              <w:spacing w:line="360" w:lineRule="auto"/>
+              <w:ind w:firstLine="420" w:firstLineChars="200"/>
+              <w:rPr>
+                <w:rFonts w:hint="eastAsia" w:ascii="楷体" w:hAnsi="楷体" w:eastAsia="楷体" w:cs="楷体"/>
+                <w:color w:val="auto"/>
+                <w:sz w:val="21"/>
+                <w:szCs w:val="21"/>
+                <w:lang w:val="en-US" w:eastAsia="zh-CN"/>
+              </w:rPr>
+            </w:pPr>
+            <w:r>
+              <w:rPr>
+                <w:rFonts w:hint="eastAsia" w:ascii="楷体" w:hAnsi="楷体" w:eastAsia="楷体" w:cs="楷体"/>
+                <w:color w:val="auto"/>
+                <w:sz w:val="21"/>
+                <w:szCs w:val="21"/>
+                <w:lang w:val="en-US" w:eastAsia="zh-CN"/>
+              </w:rPr>
+              <w:t>负责人</w:t>
+            </w:r>
+          </w:p>
+        </w:tc>
+      </w:tr>
+      <w:tr>
+        <w:tblPrEx>
+          <w:tblBorders>
+            <w:top w:val="single" w:color="auto" w:sz="4" w:space="0"/>
+            <w:left w:val="single" w:color="auto" w:sz="4" w:space="0"/>
+            <w:bottom w:val="single" w:color="auto" w:sz="4" w:space="0"/>
+            <w:right w:val="single" w:color="auto" w:sz="4" w:space="0"/>
+            <w:insideH w:val="single" w:color="auto" w:sz="4" w:space="0"/>
+            <w:insideV w:val="single" w:color="auto" w:sz="4" w:space="0"/>
+          </w:tblBorders>
+          <w:tblLayout w:type="fixed"/>
+          <w:tblCellMar>
+            <w:top w:w="0" w:type="dxa"/>
+            <w:left w:w="108" w:type="dxa"/>
+            <w:bottom w:w="0" w:type="dxa"/>
+            <w:right w:w="108" w:type="dxa"/>
+          </w:tblCellMar>
+        </w:tblPrEx>
+        <w:tc>
+          <w:tcPr>
+            <w:tcW w:w="2130" w:type="dxa"/>
+            <w:shd w:val="clear" w:color="auto" w:fill="auto"/>
+            <w:vAlign w:val="top"/>
+          </w:tcPr>
+          <w:p>
+            <w:pPr>
+              <w:numPr>
+                <w:ilvl w:val="0"/>
+                <w:numId w:val="0"/>
+              </w:numPr>
+              <w:spacing w:line="360" w:lineRule="auto"/>
+              <w:ind w:firstLine="420" w:firstLineChars="200"/>
+              <w:rPr>
+                <w:rFonts w:hint="eastAsia" w:ascii="楷体" w:hAnsi="楷体" w:eastAsia="楷体" w:cs="楷体"/>
+                <w:color w:val="auto"/>
+                <w:sz w:val="21"/>
+                <w:szCs w:val="21"/>
+                <w:lang w:val="en-US" w:eastAsia="zh-CN"/>
+              </w:rPr>
+            </w:pPr>
+            <w:r>
+              <w:rPr>
+                <w:rFonts w:hint="eastAsia" w:ascii="楷体" w:hAnsi="楷体" w:eastAsia="楷体" w:cs="楷体"/>
+                <w:color w:val="auto"/>
+                <w:sz w:val="21"/>
+                <w:szCs w:val="21"/>
+                <w:lang w:val="en-US" w:eastAsia="zh-CN"/>
+              </w:rPr>
+              <w:t>可行性研究</w:t>
+            </w:r>
+          </w:p>
+        </w:tc>
+        <w:tc>
+          <w:tcPr>
+            <w:tcW w:w="2130" w:type="dxa"/>
+            <w:shd w:val="clear" w:color="auto" w:fill="auto"/>
+            <w:vAlign w:val="top"/>
+          </w:tcPr>
+          <w:p>
+            <w:pPr>
+              <w:numPr>
+                <w:ilvl w:val="0"/>
+                <w:numId w:val="0"/>
+              </w:numPr>
+              <w:spacing w:line="360" w:lineRule="auto"/>
+              <w:ind w:firstLine="420" w:firstLineChars="200"/>
+              <w:rPr>
+                <w:rFonts w:hint="eastAsia" w:ascii="楷体" w:hAnsi="楷体" w:eastAsia="楷体" w:cs="楷体"/>
+                <w:color w:val="auto"/>
+                <w:sz w:val="21"/>
+                <w:szCs w:val="21"/>
+                <w:lang w:val="en-US" w:eastAsia="zh-CN"/>
+              </w:rPr>
+            </w:pPr>
+            <w:r>
+              <w:rPr>
+                <w:rFonts w:hint="eastAsia" w:ascii="楷体" w:hAnsi="楷体" w:eastAsia="楷体" w:cs="楷体"/>
+                <w:color w:val="auto"/>
+                <w:sz w:val="21"/>
+                <w:szCs w:val="21"/>
+                <w:lang w:val="en-US" w:eastAsia="zh-CN"/>
+              </w:rPr>
+              <w:t>1（10）</w:t>
+            </w:r>
+          </w:p>
+        </w:tc>
+        <w:tc>
+          <w:tcPr>
+            <w:tcW w:w="4262" w:type="dxa"/>
+            <w:shd w:val="clear" w:color="auto" w:fill="auto"/>
+            <w:vAlign w:val="top"/>
+          </w:tcPr>
+          <w:p>
+            <w:pPr>
+              <w:numPr>
+                <w:ilvl w:val="0"/>
+                <w:numId w:val="0"/>
+              </w:numPr>
+              <w:spacing w:line="360" w:lineRule="auto"/>
+              <w:ind w:firstLine="420" w:firstLineChars="200"/>
+              <w:rPr>
+                <w:rFonts w:hint="eastAsia" w:ascii="楷体" w:hAnsi="楷体" w:eastAsia="楷体" w:cs="楷体"/>
+                <w:color w:val="auto"/>
+                <w:sz w:val="21"/>
+                <w:szCs w:val="21"/>
+                <w:lang w:val="en-US" w:eastAsia="zh-CN"/>
+              </w:rPr>
+            </w:pPr>
+            <w:r>
+              <w:rPr>
+                <w:rFonts w:hint="eastAsia" w:ascii="楷体" w:hAnsi="楷体" w:eastAsia="楷体" w:cs="楷体"/>
+                <w:color w:val="auto"/>
+                <w:sz w:val="21"/>
+                <w:szCs w:val="21"/>
+                <w:lang w:val="en-US" w:eastAsia="zh-CN"/>
+              </w:rPr>
+              <w:t>石玲燕</w:t>
+            </w:r>
+          </w:p>
+        </w:tc>
+      </w:tr>
+      <w:tr>
+        <w:tblPrEx>
+          <w:tblBorders>
+            <w:top w:val="single" w:color="auto" w:sz="4" w:space="0"/>
+            <w:left w:val="single" w:color="auto" w:sz="4" w:space="0"/>
+            <w:bottom w:val="single" w:color="auto" w:sz="4" w:space="0"/>
+            <w:right w:val="single" w:color="auto" w:sz="4" w:space="0"/>
+            <w:insideH w:val="single" w:color="auto" w:sz="4" w:space="0"/>
+            <w:insideV w:val="single" w:color="auto" w:sz="4" w:space="0"/>
+          </w:tblBorders>
+          <w:tblLayout w:type="fixed"/>
+          <w:tblCellMar>
+            <w:top w:w="0" w:type="dxa"/>
+            <w:left w:w="108" w:type="dxa"/>
+            <w:bottom w:w="0" w:type="dxa"/>
+            <w:right w:w="108" w:type="dxa"/>
+          </w:tblCellMar>
+        </w:tblPrEx>
+        <w:tc>
+          <w:tcPr>
+            <w:tcW w:w="2130" w:type="dxa"/>
+            <w:shd w:val="clear" w:color="auto" w:fill="auto"/>
+            <w:vAlign w:val="top"/>
+          </w:tcPr>
+          <w:p>
+            <w:pPr>
+              <w:numPr>
+                <w:ilvl w:val="0"/>
+                <w:numId w:val="0"/>
+              </w:numPr>
+              <w:spacing w:line="360" w:lineRule="auto"/>
+              <w:ind w:firstLine="420" w:firstLineChars="200"/>
+              <w:rPr>
+                <w:rFonts w:hint="eastAsia" w:ascii="楷体" w:hAnsi="楷体" w:eastAsia="楷体" w:cs="楷体"/>
+                <w:color w:val="auto"/>
+                <w:sz w:val="21"/>
+                <w:szCs w:val="21"/>
+                <w:lang w:val="en-US" w:eastAsia="zh-CN"/>
+              </w:rPr>
+            </w:pPr>
+            <w:r>
+              <w:rPr>
+                <w:rFonts w:hint="eastAsia" w:ascii="楷体" w:hAnsi="楷体" w:eastAsia="楷体" w:cs="楷体"/>
+                <w:color w:val="auto"/>
+                <w:sz w:val="21"/>
+                <w:szCs w:val="21"/>
+                <w:lang w:val="en-US" w:eastAsia="zh-CN"/>
+              </w:rPr>
+              <w:t>需求分析</w:t>
+            </w:r>
+          </w:p>
+        </w:tc>
+        <w:tc>
+          <w:tcPr>
+            <w:tcW w:w="2130" w:type="dxa"/>
+            <w:shd w:val="clear" w:color="auto" w:fill="auto"/>
+            <w:vAlign w:val="top"/>
+          </w:tcPr>
+          <w:p>
+            <w:pPr>
+              <w:numPr>
+                <w:ilvl w:val="0"/>
+                <w:numId w:val="0"/>
+              </w:numPr>
+              <w:spacing w:line="360" w:lineRule="auto"/>
+              <w:ind w:firstLine="420" w:firstLineChars="200"/>
+              <w:rPr>
+                <w:rFonts w:hint="eastAsia" w:ascii="楷体" w:hAnsi="楷体" w:eastAsia="楷体" w:cs="楷体"/>
+                <w:color w:val="auto"/>
+                <w:sz w:val="21"/>
+                <w:szCs w:val="21"/>
+                <w:lang w:val="en-US" w:eastAsia="zh-CN"/>
+              </w:rPr>
+            </w:pPr>
+            <w:r>
+              <w:rPr>
+                <w:rFonts w:hint="eastAsia" w:ascii="楷体" w:hAnsi="楷体" w:eastAsia="楷体" w:cs="楷体"/>
+                <w:color w:val="auto"/>
+                <w:sz w:val="21"/>
+                <w:szCs w:val="21"/>
+                <w:lang w:val="en-US" w:eastAsia="zh-CN"/>
+              </w:rPr>
+              <w:t>2（11-12）</w:t>
+            </w:r>
+          </w:p>
+        </w:tc>
+        <w:tc>
+          <w:tcPr>
+            <w:tcW w:w="4262" w:type="dxa"/>
+            <w:shd w:val="clear" w:color="auto" w:fill="auto"/>
+            <w:vAlign w:val="top"/>
+          </w:tcPr>
+          <w:p>
+            <w:pPr>
+              <w:numPr>
+                <w:ilvl w:val="0"/>
+                <w:numId w:val="0"/>
+              </w:numPr>
+              <w:spacing w:line="360" w:lineRule="auto"/>
+              <w:ind w:firstLine="420" w:firstLineChars="200"/>
+              <w:rPr>
+                <w:rFonts w:hint="eastAsia" w:ascii="楷体" w:hAnsi="楷体" w:eastAsia="楷体" w:cs="楷体"/>
+                <w:color w:val="auto"/>
+                <w:sz w:val="21"/>
+                <w:szCs w:val="21"/>
+                <w:lang w:val="en-US" w:eastAsia="zh-CN"/>
+              </w:rPr>
+            </w:pPr>
+            <w:r>
+              <w:rPr>
+                <w:rFonts w:hint="eastAsia" w:ascii="楷体" w:hAnsi="楷体" w:eastAsia="楷体" w:cs="楷体"/>
+                <w:color w:val="auto"/>
+                <w:sz w:val="21"/>
+                <w:szCs w:val="21"/>
+                <w:lang w:val="en-US" w:eastAsia="zh-CN"/>
+              </w:rPr>
+              <w:t>杨框</w:t>
+            </w:r>
+          </w:p>
+        </w:tc>
+      </w:tr>
+      <w:tr>
+        <w:tblPrEx>
+          <w:tblBorders>
+            <w:top w:val="single" w:color="auto" w:sz="4" w:space="0"/>
+            <w:left w:val="single" w:color="auto" w:sz="4" w:space="0"/>
+            <w:bottom w:val="single" w:color="auto" w:sz="4" w:space="0"/>
+            <w:right w:val="single" w:color="auto" w:sz="4" w:space="0"/>
+            <w:insideH w:val="single" w:color="auto" w:sz="4" w:space="0"/>
+            <w:insideV w:val="single" w:color="auto" w:sz="4" w:space="0"/>
+          </w:tblBorders>
+          <w:tblLayout w:type="fixed"/>
+          <w:tblCellMar>
+            <w:top w:w="0" w:type="dxa"/>
+            <w:left w:w="108" w:type="dxa"/>
+            <w:bottom w:w="0" w:type="dxa"/>
+            <w:right w:w="108" w:type="dxa"/>
+          </w:tblCellMar>
+        </w:tblPrEx>
+        <w:tc>
+          <w:tcPr>
+            <w:tcW w:w="2130" w:type="dxa"/>
+            <w:shd w:val="clear" w:color="auto" w:fill="auto"/>
+            <w:vAlign w:val="top"/>
+          </w:tcPr>
+          <w:p>
+            <w:pPr>
+              <w:numPr>
+                <w:ilvl w:val="0"/>
+                <w:numId w:val="0"/>
+              </w:numPr>
+              <w:spacing w:line="360" w:lineRule="auto"/>
+              <w:ind w:firstLine="420" w:firstLineChars="200"/>
+              <w:rPr>
+                <w:rFonts w:hint="eastAsia" w:ascii="楷体" w:hAnsi="楷体" w:eastAsia="楷体" w:cs="楷体"/>
+                <w:color w:val="auto"/>
+                <w:sz w:val="21"/>
+                <w:szCs w:val="21"/>
+                <w:lang w:val="en-US" w:eastAsia="zh-CN"/>
+              </w:rPr>
+            </w:pPr>
+            <w:r>
+              <w:rPr>
+                <w:rFonts w:hint="eastAsia" w:ascii="楷体" w:hAnsi="楷体" w:eastAsia="楷体" w:cs="楷体"/>
+                <w:color w:val="auto"/>
+                <w:sz w:val="21"/>
+                <w:szCs w:val="21"/>
+                <w:lang w:val="en-US" w:eastAsia="zh-CN"/>
+              </w:rPr>
+              <w:t>概要设计</w:t>
+            </w:r>
+          </w:p>
+        </w:tc>
+        <w:tc>
+          <w:tcPr>
+            <w:tcW w:w="2130" w:type="dxa"/>
+            <w:shd w:val="clear" w:color="auto" w:fill="auto"/>
+            <w:vAlign w:val="top"/>
+          </w:tcPr>
+          <w:p>
+            <w:pPr>
+              <w:numPr>
+                <w:ilvl w:val="0"/>
+                <w:numId w:val="0"/>
+              </w:numPr>
+              <w:spacing w:line="360" w:lineRule="auto"/>
+              <w:ind w:firstLine="420" w:firstLineChars="200"/>
+              <w:rPr>
+                <w:rFonts w:hint="eastAsia" w:ascii="楷体" w:hAnsi="楷体" w:eastAsia="楷体" w:cs="楷体"/>
+                <w:color w:val="auto"/>
+                <w:sz w:val="21"/>
+                <w:szCs w:val="21"/>
+                <w:lang w:val="en-US" w:eastAsia="zh-CN"/>
+              </w:rPr>
+            </w:pPr>
+            <w:r>
+              <w:rPr>
+                <w:rFonts w:hint="eastAsia" w:ascii="楷体" w:hAnsi="楷体" w:eastAsia="楷体" w:cs="楷体"/>
+                <w:color w:val="auto"/>
+                <w:sz w:val="21"/>
+                <w:szCs w:val="21"/>
+                <w:lang w:val="en-US" w:eastAsia="zh-CN"/>
+              </w:rPr>
+              <w:t>2（12-13）</w:t>
+            </w:r>
+          </w:p>
+        </w:tc>
+        <w:tc>
+          <w:tcPr>
+            <w:tcW w:w="4262" w:type="dxa"/>
+            <w:shd w:val="clear" w:color="auto" w:fill="auto"/>
+            <w:vAlign w:val="top"/>
+          </w:tcPr>
+          <w:p>
+            <w:pPr>
+              <w:numPr>
+                <w:ilvl w:val="0"/>
+                <w:numId w:val="0"/>
+              </w:numPr>
+              <w:spacing w:line="360" w:lineRule="auto"/>
+              <w:ind w:firstLine="420" w:firstLineChars="200"/>
+              <w:rPr>
+                <w:rFonts w:hint="eastAsia" w:ascii="楷体" w:hAnsi="楷体" w:eastAsia="楷体" w:cs="楷体"/>
+                <w:color w:val="auto"/>
+                <w:sz w:val="21"/>
+                <w:szCs w:val="21"/>
+                <w:lang w:val="en-US" w:eastAsia="zh-CN"/>
+              </w:rPr>
+            </w:pPr>
+          </w:p>
+        </w:tc>
+      </w:tr>
+      <w:tr>
+        <w:tblPrEx>
+          <w:tblBorders>
+            <w:top w:val="single" w:color="auto" w:sz="4" w:space="0"/>
+            <w:left w:val="single" w:color="auto" w:sz="4" w:space="0"/>
+            <w:bottom w:val="single" w:color="auto" w:sz="4" w:space="0"/>
+            <w:right w:val="single" w:color="auto" w:sz="4" w:space="0"/>
+            <w:insideH w:val="single" w:color="auto" w:sz="4" w:space="0"/>
+            <w:insideV w:val="single" w:color="auto" w:sz="4" w:space="0"/>
+          </w:tblBorders>
+          <w:tblLayout w:type="fixed"/>
+          <w:tblCellMar>
+            <w:top w:w="0" w:type="dxa"/>
+            <w:left w:w="108" w:type="dxa"/>
+            <w:bottom w:w="0" w:type="dxa"/>
+            <w:right w:w="108" w:type="dxa"/>
+          </w:tblCellMar>
+        </w:tblPrEx>
+        <w:tc>
+          <w:tcPr>
+            <w:tcW w:w="2130" w:type="dxa"/>
+            <w:shd w:val="clear" w:color="auto" w:fill="auto"/>
+            <w:vAlign w:val="top"/>
+          </w:tcPr>
+          <w:p>
+            <w:pPr>
+              <w:numPr>
+                <w:ilvl w:val="0"/>
+                <w:numId w:val="0"/>
+              </w:numPr>
+              <w:spacing w:line="360" w:lineRule="auto"/>
+              <w:ind w:firstLine="420" w:firstLineChars="200"/>
+              <w:rPr>
+                <w:rFonts w:hint="eastAsia" w:ascii="楷体" w:hAnsi="楷体" w:eastAsia="楷体" w:cs="楷体"/>
+                <w:color w:val="auto"/>
+                <w:sz w:val="21"/>
+                <w:szCs w:val="21"/>
+                <w:lang w:val="en-US" w:eastAsia="zh-CN"/>
+              </w:rPr>
+            </w:pPr>
+            <w:r>
+              <w:rPr>
+                <w:rFonts w:hint="eastAsia" w:ascii="楷体" w:hAnsi="楷体" w:eastAsia="楷体" w:cs="楷体"/>
+                <w:color w:val="auto"/>
+                <w:sz w:val="21"/>
+                <w:szCs w:val="21"/>
+                <w:lang w:val="en-US" w:eastAsia="zh-CN"/>
+              </w:rPr>
+              <w:t>详细设计</w:t>
+            </w:r>
+          </w:p>
+        </w:tc>
+        <w:tc>
+          <w:tcPr>
+            <w:tcW w:w="2130" w:type="dxa"/>
+            <w:shd w:val="clear" w:color="auto" w:fill="auto"/>
+            <w:vAlign w:val="top"/>
+          </w:tcPr>
+          <w:p>
+            <w:pPr>
+              <w:numPr>
+                <w:ilvl w:val="0"/>
+                <w:numId w:val="0"/>
+              </w:numPr>
+              <w:spacing w:line="360" w:lineRule="auto"/>
+              <w:ind w:firstLine="420" w:firstLineChars="200"/>
+              <w:rPr>
+                <w:rFonts w:hint="eastAsia" w:ascii="楷体" w:hAnsi="楷体" w:eastAsia="楷体" w:cs="楷体"/>
+                <w:color w:val="auto"/>
+                <w:sz w:val="21"/>
+                <w:szCs w:val="21"/>
+                <w:lang w:val="en-US" w:eastAsia="zh-CN"/>
+              </w:rPr>
+            </w:pPr>
+            <w:r>
+              <w:rPr>
+                <w:rFonts w:hint="eastAsia" w:ascii="楷体" w:hAnsi="楷体" w:eastAsia="楷体" w:cs="楷体"/>
+                <w:color w:val="auto"/>
+                <w:sz w:val="21"/>
+                <w:szCs w:val="21"/>
+                <w:lang w:val="en-US" w:eastAsia="zh-CN"/>
+              </w:rPr>
+              <w:t>2（13-14）</w:t>
+            </w:r>
+          </w:p>
+        </w:tc>
+        <w:tc>
+          <w:tcPr>
+            <w:tcW w:w="4262" w:type="dxa"/>
+            <w:shd w:val="clear" w:color="auto" w:fill="auto"/>
+            <w:vAlign w:val="top"/>
+          </w:tcPr>
+          <w:p>
+            <w:pPr>
+              <w:numPr>
+                <w:ilvl w:val="0"/>
+                <w:numId w:val="0"/>
+              </w:numPr>
+              <w:spacing w:line="360" w:lineRule="auto"/>
+              <w:ind w:firstLine="420" w:firstLineChars="200"/>
+              <w:rPr>
+                <w:rFonts w:hint="eastAsia" w:ascii="楷体" w:hAnsi="楷体" w:eastAsia="楷体" w:cs="楷体"/>
+                <w:color w:val="auto"/>
+                <w:sz w:val="21"/>
+                <w:szCs w:val="21"/>
+                <w:lang w:val="en-US" w:eastAsia="zh-CN"/>
+              </w:rPr>
+            </w:pPr>
+          </w:p>
+        </w:tc>
+      </w:tr>
+      <w:tr>
+        <w:tblPrEx>
+          <w:tblBorders>
+            <w:top w:val="single" w:color="auto" w:sz="4" w:space="0"/>
+            <w:left w:val="single" w:color="auto" w:sz="4" w:space="0"/>
+            <w:bottom w:val="single" w:color="auto" w:sz="4" w:space="0"/>
+            <w:right w:val="single" w:color="auto" w:sz="4" w:space="0"/>
+            <w:insideH w:val="single" w:color="auto" w:sz="4" w:space="0"/>
+            <w:insideV w:val="single" w:color="auto" w:sz="4" w:space="0"/>
+          </w:tblBorders>
+          <w:tblLayout w:type="fixed"/>
+          <w:tblCellMar>
+            <w:top w:w="0" w:type="dxa"/>
+            <w:left w:w="108" w:type="dxa"/>
+            <w:bottom w:w="0" w:type="dxa"/>
+            <w:right w:w="108" w:type="dxa"/>
+          </w:tblCellMar>
+        </w:tblPrEx>
+        <w:tc>
+          <w:tcPr>
+            <w:tcW w:w="2130" w:type="dxa"/>
+            <w:shd w:val="clear" w:color="auto" w:fill="auto"/>
+            <w:vAlign w:val="top"/>
+          </w:tcPr>
+          <w:p>
+            <w:pPr>
+              <w:numPr>
+                <w:ilvl w:val="0"/>
+                <w:numId w:val="0"/>
+              </w:numPr>
+              <w:spacing w:line="360" w:lineRule="auto"/>
+              <w:ind w:firstLine="420" w:firstLineChars="200"/>
+              <w:rPr>
+                <w:rFonts w:hint="eastAsia" w:ascii="楷体" w:hAnsi="楷体" w:eastAsia="楷体" w:cs="楷体"/>
+                <w:color w:val="auto"/>
+                <w:sz w:val="21"/>
+                <w:szCs w:val="21"/>
+                <w:lang w:val="en-US" w:eastAsia="zh-CN"/>
+              </w:rPr>
+            </w:pPr>
+            <w:r>
+              <w:rPr>
+                <w:rFonts w:hint="eastAsia" w:ascii="楷体" w:hAnsi="楷体" w:eastAsia="楷体" w:cs="楷体"/>
+                <w:color w:val="auto"/>
+                <w:sz w:val="21"/>
+                <w:szCs w:val="21"/>
+                <w:lang w:val="en-US" w:eastAsia="zh-CN"/>
+              </w:rPr>
+              <w:t>实现</w:t>
+            </w:r>
+          </w:p>
+        </w:tc>
+        <w:tc>
+          <w:tcPr>
+            <w:tcW w:w="2130" w:type="dxa"/>
+            <w:shd w:val="clear" w:color="auto" w:fill="auto"/>
+            <w:vAlign w:val="top"/>
+          </w:tcPr>
+          <w:p>
+            <w:pPr>
+              <w:numPr>
+                <w:ilvl w:val="0"/>
+                <w:numId w:val="0"/>
+              </w:numPr>
+              <w:spacing w:line="360" w:lineRule="auto"/>
+              <w:ind w:firstLine="420" w:firstLineChars="200"/>
+              <w:rPr>
+                <w:rFonts w:hint="eastAsia" w:ascii="楷体" w:hAnsi="楷体" w:eastAsia="楷体" w:cs="楷体"/>
+                <w:color w:val="auto"/>
+                <w:sz w:val="21"/>
+                <w:szCs w:val="21"/>
+                <w:lang w:val="en-US" w:eastAsia="zh-CN"/>
+              </w:rPr>
+            </w:pPr>
+            <w:r>
+              <w:rPr>
+                <w:rFonts w:hint="eastAsia" w:ascii="楷体" w:hAnsi="楷体" w:eastAsia="楷体" w:cs="楷体"/>
+                <w:color w:val="auto"/>
+                <w:sz w:val="21"/>
+                <w:szCs w:val="21"/>
+                <w:lang w:val="en-US" w:eastAsia="zh-CN"/>
+              </w:rPr>
+              <w:t>2（14-15）</w:t>
+            </w:r>
+          </w:p>
+        </w:tc>
+        <w:tc>
+          <w:tcPr>
+            <w:tcW w:w="4262" w:type="dxa"/>
+            <w:shd w:val="clear" w:color="auto" w:fill="auto"/>
+            <w:vAlign w:val="top"/>
+          </w:tcPr>
+          <w:p>
+            <w:pPr>
+              <w:numPr>
+                <w:ilvl w:val="0"/>
+                <w:numId w:val="0"/>
+              </w:numPr>
+              <w:spacing w:line="360" w:lineRule="auto"/>
+              <w:ind w:firstLine="420" w:firstLineChars="200"/>
+              <w:rPr>
+                <w:rFonts w:hint="eastAsia" w:ascii="楷体" w:hAnsi="楷体" w:eastAsia="楷体" w:cs="楷体"/>
+                <w:color w:val="auto"/>
+                <w:sz w:val="21"/>
+                <w:szCs w:val="21"/>
+                <w:lang w:val="en-US" w:eastAsia="zh-CN"/>
+              </w:rPr>
+            </w:pPr>
+          </w:p>
+        </w:tc>
+      </w:tr>
+      <w:tr>
+        <w:tblPrEx>
+          <w:tblBorders>
+            <w:top w:val="single" w:color="auto" w:sz="4" w:space="0"/>
+            <w:left w:val="single" w:color="auto" w:sz="4" w:space="0"/>
+            <w:bottom w:val="single" w:color="auto" w:sz="4" w:space="0"/>
+            <w:right w:val="single" w:color="auto" w:sz="4" w:space="0"/>
+            <w:insideH w:val="single" w:color="auto" w:sz="4" w:space="0"/>
+            <w:insideV w:val="single" w:color="auto" w:sz="4" w:space="0"/>
+          </w:tblBorders>
+          <w:tblLayout w:type="fixed"/>
+          <w:tblCellMar>
+            <w:top w:w="0" w:type="dxa"/>
+            <w:left w:w="108" w:type="dxa"/>
+            <w:bottom w:w="0" w:type="dxa"/>
+            <w:right w:w="108" w:type="dxa"/>
+          </w:tblCellMar>
+        </w:tblPrEx>
+        <w:tc>
+          <w:tcPr>
+            <w:tcW w:w="2130" w:type="dxa"/>
+            <w:shd w:val="clear" w:color="auto" w:fill="auto"/>
+            <w:vAlign w:val="top"/>
+          </w:tcPr>
+          <w:p>
+            <w:pPr>
+              <w:numPr>
+                <w:ilvl w:val="0"/>
+                <w:numId w:val="0"/>
+              </w:numPr>
+              <w:spacing w:line="360" w:lineRule="auto"/>
+              <w:ind w:firstLine="420" w:firstLineChars="200"/>
+              <w:rPr>
+                <w:rFonts w:hint="eastAsia" w:ascii="楷体" w:hAnsi="楷体" w:eastAsia="楷体" w:cs="楷体"/>
+                <w:color w:val="auto"/>
+                <w:sz w:val="21"/>
+                <w:szCs w:val="21"/>
+                <w:lang w:val="en-US" w:eastAsia="zh-CN"/>
+              </w:rPr>
+            </w:pPr>
+            <w:r>
+              <w:rPr>
+                <w:rFonts w:hint="eastAsia" w:ascii="楷体" w:hAnsi="楷体" w:eastAsia="楷体" w:cs="楷体"/>
+                <w:color w:val="auto"/>
+                <w:sz w:val="21"/>
+                <w:szCs w:val="21"/>
+                <w:lang w:val="en-US" w:eastAsia="zh-CN"/>
+              </w:rPr>
+              <w:t>测试</w:t>
+            </w:r>
+          </w:p>
+        </w:tc>
+        <w:tc>
+          <w:tcPr>
+            <w:tcW w:w="2130" w:type="dxa"/>
+            <w:shd w:val="clear" w:color="auto" w:fill="auto"/>
+            <w:vAlign w:val="top"/>
+          </w:tcPr>
+          <w:p>
+            <w:pPr>
+              <w:numPr>
+                <w:ilvl w:val="0"/>
+                <w:numId w:val="0"/>
+              </w:numPr>
+              <w:spacing w:line="360" w:lineRule="auto"/>
+              <w:ind w:firstLine="420" w:firstLineChars="200"/>
+              <w:rPr>
+                <w:rFonts w:hint="eastAsia" w:ascii="楷体" w:hAnsi="楷体" w:eastAsia="楷体" w:cs="楷体"/>
+                <w:color w:val="auto"/>
+                <w:sz w:val="21"/>
+                <w:szCs w:val="21"/>
+                <w:lang w:val="en-US" w:eastAsia="zh-CN"/>
+              </w:rPr>
+            </w:pPr>
+            <w:r>
+              <w:rPr>
+                <w:rFonts w:hint="eastAsia" w:ascii="楷体" w:hAnsi="楷体" w:eastAsia="楷体" w:cs="楷体"/>
+                <w:color w:val="auto"/>
+                <w:sz w:val="21"/>
+                <w:szCs w:val="21"/>
+                <w:lang w:val="en-US" w:eastAsia="zh-CN"/>
+              </w:rPr>
+              <w:t>1（16）</w:t>
+            </w:r>
+            <w:bookmarkStart w:id="0" w:name="_GoBack"/>
+            <w:bookmarkEnd w:id="0"/>
+          </w:p>
+        </w:tc>
+        <w:tc>
+          <w:tcPr>
+            <w:tcW w:w="4262" w:type="dxa"/>
+            <w:shd w:val="clear" w:color="auto" w:fill="auto"/>
+            <w:vAlign w:val="top"/>
+          </w:tcPr>
+          <w:p>
+            <w:pPr>
+              <w:numPr>
+                <w:ilvl w:val="0"/>
+                <w:numId w:val="0"/>
+              </w:numPr>
+              <w:spacing w:line="360" w:lineRule="auto"/>
+              <w:ind w:firstLine="420" w:firstLineChars="200"/>
+              <w:rPr>
+                <w:rFonts w:hint="eastAsia" w:ascii="楷体" w:hAnsi="楷体" w:eastAsia="楷体" w:cs="楷体"/>
+                <w:color w:val="auto"/>
+                <w:sz w:val="21"/>
+                <w:szCs w:val="21"/>
+                <w:lang w:val="en-US" w:eastAsia="zh-CN"/>
+              </w:rPr>
+            </w:pPr>
+          </w:p>
+        </w:tc>
+      </w:tr>
+      <w:tr>
+        <w:tblPrEx>
+          <w:tblBorders>
+            <w:top w:val="single" w:color="auto" w:sz="4" w:space="0"/>
+            <w:left w:val="single" w:color="auto" w:sz="4" w:space="0"/>
+            <w:bottom w:val="single" w:color="auto" w:sz="4" w:space="0"/>
+            <w:right w:val="single" w:color="auto" w:sz="4" w:space="0"/>
+            <w:insideH w:val="single" w:color="auto" w:sz="4" w:space="0"/>
+            <w:insideV w:val="single" w:color="auto" w:sz="4" w:space="0"/>
+          </w:tblBorders>
+          <w:tblLayout w:type="fixed"/>
+          <w:tblCellMar>
+            <w:top w:w="0" w:type="dxa"/>
+            <w:left w:w="108" w:type="dxa"/>
+            <w:bottom w:w="0" w:type="dxa"/>
+            <w:right w:w="108" w:type="dxa"/>
+          </w:tblCellMar>
+        </w:tblPrEx>
+        <w:tc>
+          <w:tcPr>
+            <w:tcW w:w="2130" w:type="dxa"/>
+            <w:tcBorders>
+              <w:bottom w:val="single" w:color="auto" w:sz="24" w:space="0"/>
+            </w:tcBorders>
+            <w:shd w:val="clear" w:color="auto" w:fill="auto"/>
+            <w:vAlign w:val="top"/>
+          </w:tcPr>
+          <w:p>
+            <w:pPr>
+              <w:numPr>
+                <w:ilvl w:val="0"/>
+                <w:numId w:val="0"/>
+              </w:numPr>
+              <w:spacing w:line="360" w:lineRule="auto"/>
+              <w:ind w:firstLine="420" w:firstLineChars="200"/>
+              <w:rPr>
+                <w:rFonts w:hint="eastAsia" w:ascii="楷体" w:hAnsi="楷体" w:eastAsia="楷体" w:cs="楷体"/>
+                <w:color w:val="auto"/>
+                <w:sz w:val="21"/>
+                <w:szCs w:val="21"/>
+                <w:lang w:val="en-US" w:eastAsia="zh-CN"/>
+              </w:rPr>
+            </w:pPr>
+            <w:r>
+              <w:rPr>
+                <w:rFonts w:hint="eastAsia" w:ascii="楷体" w:hAnsi="楷体" w:eastAsia="楷体" w:cs="楷体"/>
+                <w:color w:val="auto"/>
+                <w:sz w:val="21"/>
+                <w:szCs w:val="21"/>
+                <w:lang w:val="en-US" w:eastAsia="zh-CN"/>
+              </w:rPr>
+              <w:t>总计</w:t>
+            </w:r>
+          </w:p>
+        </w:tc>
+        <w:tc>
+          <w:tcPr>
+            <w:tcW w:w="2130" w:type="dxa"/>
+            <w:tcBorders>
+              <w:bottom w:val="single" w:color="auto" w:sz="24" w:space="0"/>
+            </w:tcBorders>
+            <w:shd w:val="clear" w:color="auto" w:fill="auto"/>
+            <w:vAlign w:val="top"/>
+          </w:tcPr>
+          <w:p>
+            <w:pPr>
+              <w:numPr>
+                <w:ilvl w:val="0"/>
+                <w:numId w:val="0"/>
+              </w:numPr>
+              <w:spacing w:line="360" w:lineRule="auto"/>
+              <w:ind w:firstLine="420" w:firstLineChars="200"/>
+              <w:rPr>
+                <w:rFonts w:hint="eastAsia" w:ascii="楷体" w:hAnsi="楷体" w:eastAsia="楷体" w:cs="楷体"/>
+                <w:color w:val="auto"/>
+                <w:sz w:val="21"/>
+                <w:szCs w:val="21"/>
+                <w:lang w:val="en-US" w:eastAsia="zh-CN"/>
+              </w:rPr>
+            </w:pPr>
+            <w:r>
+              <w:rPr>
+                <w:rFonts w:hint="eastAsia" w:ascii="楷体" w:hAnsi="楷体" w:eastAsia="楷体" w:cs="楷体"/>
+                <w:color w:val="auto"/>
+                <w:sz w:val="21"/>
+                <w:szCs w:val="21"/>
+                <w:lang w:val="en-US" w:eastAsia="zh-CN"/>
+              </w:rPr>
+              <w:t>9</w:t>
+            </w:r>
+          </w:p>
+        </w:tc>
+        <w:tc>
+          <w:tcPr>
+            <w:tcW w:w="4262" w:type="dxa"/>
+            <w:tcBorders>
+              <w:bottom w:val="single" w:color="auto" w:sz="24" w:space="0"/>
+            </w:tcBorders>
+            <w:shd w:val="clear" w:color="auto" w:fill="auto"/>
+            <w:vAlign w:val="top"/>
+          </w:tcPr>
+          <w:p>
+            <w:pPr>
+              <w:numPr>
+                <w:ilvl w:val="0"/>
+                <w:numId w:val="0"/>
+              </w:numPr>
+              <w:spacing w:line="360" w:lineRule="auto"/>
+              <w:ind w:firstLine="420" w:firstLineChars="200"/>
+              <w:rPr>
+                <w:rFonts w:hint="eastAsia" w:ascii="楷体" w:hAnsi="楷体" w:eastAsia="楷体" w:cs="楷体"/>
+                <w:color w:val="auto"/>
+                <w:sz w:val="21"/>
+                <w:szCs w:val="21"/>
+                <w:lang w:val="en-US" w:eastAsia="zh-CN"/>
+              </w:rPr>
+            </w:pPr>
+          </w:p>
+        </w:tc>
+      </w:tr>
+    </w:tbl>
+    <w:p>
+      <w:pPr>
+        <w:keepNext w:val="0"/>
+        <w:keepLines w:val="0"/>
+        <w:pageBreakBefore w:val="0"/>
+        <w:widowControl w:val="0"/>
+        <w:numPr>
+          <w:ilvl w:val="0"/>
+          <w:numId w:val="0"/>
+        </w:numPr>
+        <w:kinsoku/>
+        <w:wordWrap/>
+        <w:overflowPunct/>
+        <w:topLinePunct w:val="0"/>
+        <w:autoSpaceDE/>
+        <w:autoSpaceDN/>
+        <w:bidi w:val="0"/>
+        <w:adjustRightInd/>
+        <w:snapToGrid/>
+        <w:spacing w:line="360" w:lineRule="auto"/>
+        <w:textAlignment w:val="auto"/>
+        <w:outlineLvl w:val="9"/>
+        <w:rPr>
+          <w:rFonts w:hint="eastAsia" w:ascii="楷体" w:hAnsi="楷体" w:eastAsia="楷体" w:cs="楷体"/>
+          <w:color w:val="auto"/>
+          <w:sz w:val="24"/>
+          <w:szCs w:val="24"/>
+          <w:lang w:val="en-US" w:eastAsia="zh-CN"/>
+        </w:rPr>
+      </w:pPr>
+      <w:r>
+        <w:rPr>
+          <w:rFonts w:hint="eastAsia" w:ascii="黑体" w:hAnsi="黑体" w:eastAsia="黑体" w:cs="黑体"/>
+          <w:color w:val="auto"/>
+          <w:sz w:val="28"/>
+          <w:szCs w:val="28"/>
+          <w:lang w:val="en-US" w:eastAsia="zh-CN"/>
+        </w:rPr>
+        <w:t>六．社会条件方面的可行性</w:t>
+      </w:r>
+    </w:p>
+    <w:p>
+      <w:pPr>
+        <w:numPr>
+          <w:ilvl w:val="0"/>
+          <w:numId w:val="0"/>
+        </w:numPr>
+        <w:rPr>
+          <w:rFonts w:hint="eastAsia" w:ascii="黑体" w:hAnsi="黑体" w:eastAsia="黑体" w:cs="黑体"/>
+          <w:color w:val="auto"/>
+          <w:sz w:val="28"/>
+          <w:szCs w:val="28"/>
+          <w:lang w:val="en-US" w:eastAsia="zh-CN"/>
+        </w:rPr>
+      </w:pPr>
+      <w:r>
+        <w:rPr>
+          <w:rFonts w:hint="eastAsia" w:ascii="楷体" w:hAnsi="楷体" w:eastAsia="楷体" w:cs="楷体"/>
+          <w:color w:val="auto"/>
+          <w:sz w:val="24"/>
+          <w:szCs w:val="24"/>
+          <w:lang w:val="en-US" w:eastAsia="zh-CN"/>
+        </w:rPr>
+        <w:t xml:space="preserve">  </w:t>
+      </w:r>
+      <w:r>
+        <w:rPr>
+          <w:rFonts w:hint="eastAsia" w:ascii="黑体" w:hAnsi="黑体" w:eastAsia="黑体" w:cs="黑体"/>
+          <w:color w:val="auto"/>
+          <w:sz w:val="28"/>
+          <w:szCs w:val="28"/>
+          <w:lang w:val="en-US" w:eastAsia="zh-CN"/>
+        </w:rPr>
+        <w:t>1.法律方面的可行性</w:t>
+      </w:r>
+    </w:p>
+    <w:p>
+      <w:pPr>
+        <w:numPr>
+          <w:ilvl w:val="0"/>
+          <w:numId w:val="0"/>
+        </w:numPr>
+        <w:spacing w:line="360" w:lineRule="auto"/>
+        <w:ind w:firstLine="420" w:firstLineChars="200"/>
+        <w:rPr>
+          <w:rFonts w:hint="eastAsia" w:ascii="楷体" w:hAnsi="楷体" w:eastAsia="楷体" w:cs="楷体"/>
+          <w:color w:val="auto"/>
+          <w:sz w:val="21"/>
+          <w:szCs w:val="21"/>
+          <w:lang w:val="en-US" w:eastAsia="zh-CN"/>
+        </w:rPr>
+      </w:pPr>
+      <w:r>
+        <w:rPr>
+          <w:rFonts w:hint="eastAsia" w:ascii="楷体" w:hAnsi="楷体" w:eastAsia="楷体" w:cs="楷体"/>
+          <w:color w:val="auto"/>
+          <w:sz w:val="21"/>
+          <w:szCs w:val="21"/>
+          <w:lang w:val="en-US" w:eastAsia="zh-CN"/>
+        </w:rPr>
+        <w:t>由于这是失物招领系统，可能涉及钱财等贵重物品，法律方面的可行性十分重要。我们会认真核对详细信息后才让遗失者拿回东西。出现分歧，概不能拿回东西，小金额的东西可由相关部门作为中间人协商，大金额或贵重物品则交给相关法律部门，必须按照法律程序执行，给捡拾者和遗失者满意答复，所以说我们的系统给相关部门之后，他们有责任履行法律的义务。所以该系统在法律上是可行的。</w:t>
+      </w:r>
+    </w:p>
+    <w:p>
+      <w:pPr>
+        <w:numPr>
+          <w:ilvl w:val="0"/>
+          <w:numId w:val="0"/>
+        </w:numPr>
+        <w:rPr>
+          <w:rFonts w:hint="eastAsia" w:ascii="黑体" w:hAnsi="黑体" w:eastAsia="黑体" w:cs="黑体"/>
+          <w:color w:val="auto"/>
+          <w:sz w:val="28"/>
+          <w:szCs w:val="28"/>
+          <w:lang w:val="en-US" w:eastAsia="zh-CN"/>
+        </w:rPr>
+      </w:pPr>
+      <w:r>
+        <w:rPr>
+          <w:rFonts w:hint="eastAsia" w:ascii="黑体" w:hAnsi="黑体" w:eastAsia="黑体" w:cs="黑体"/>
+          <w:color w:val="auto"/>
+          <w:sz w:val="28"/>
+          <w:szCs w:val="28"/>
+          <w:lang w:val="en-US" w:eastAsia="zh-CN"/>
+        </w:rPr>
+        <w:t xml:space="preserve">  2.使用方面的可行性</w:t>
+      </w:r>
+    </w:p>
+    <w:p>
+      <w:pPr>
+        <w:numPr>
+          <w:ilvl w:val="0"/>
+          <w:numId w:val="0"/>
+        </w:numPr>
+        <w:spacing w:line="360" w:lineRule="auto"/>
+        <w:ind w:firstLine="420" w:firstLineChars="200"/>
+        <w:rPr>
+          <w:rFonts w:hint="eastAsia" w:ascii="楷体" w:hAnsi="楷体" w:eastAsia="楷体" w:cs="楷体"/>
+          <w:color w:val="auto"/>
+          <w:sz w:val="21"/>
+          <w:szCs w:val="21"/>
+          <w:lang w:val="en-US" w:eastAsia="zh-CN"/>
+        </w:rPr>
+      </w:pPr>
+      <w:r>
+        <w:rPr>
+          <w:rFonts w:hint="eastAsia" w:ascii="楷体" w:hAnsi="楷体" w:eastAsia="楷体" w:cs="楷体"/>
+          <w:color w:val="auto"/>
+          <w:sz w:val="21"/>
+          <w:szCs w:val="21"/>
+          <w:lang w:val="en-US" w:eastAsia="zh-CN"/>
+        </w:rPr>
+        <w:t>社会可行性：</w:t>
+      </w:r>
+    </w:p>
+    <w:p>
+      <w:pPr>
+        <w:numPr>
+          <w:ilvl w:val="0"/>
+          <w:numId w:val="0"/>
+        </w:numPr>
+        <w:spacing w:line="360" w:lineRule="auto"/>
+        <w:ind w:firstLine="420" w:firstLineChars="200"/>
+        <w:rPr>
+          <w:rFonts w:hint="eastAsia" w:ascii="楷体" w:hAnsi="楷体" w:eastAsia="楷体" w:cs="楷体"/>
+          <w:color w:val="auto"/>
+          <w:sz w:val="21"/>
+          <w:szCs w:val="21"/>
+          <w:lang w:val="en-US" w:eastAsia="zh-CN"/>
+        </w:rPr>
+      </w:pPr>
+      <w:r>
+        <w:rPr>
+          <w:rFonts w:hint="eastAsia" w:ascii="楷体" w:hAnsi="楷体" w:eastAsia="楷体" w:cs="楷体"/>
+          <w:color w:val="auto"/>
+          <w:sz w:val="21"/>
+          <w:szCs w:val="21"/>
+          <w:lang w:val="en-US" w:eastAsia="zh-CN"/>
+        </w:rPr>
+        <w:t>（1）由于使用该系统寻物，可以在很大程度上解决师生，在信息沟通和物品交接方面的问题，是完全得到学院领导支持的。我们研发小组会很好的行使合同上的权力和履行合同上的义务，对侵权行为均会予以追究。</w:t>
+      </w:r>
+    </w:p>
+    <w:p>
+      <w:pPr>
+        <w:numPr>
+          <w:ilvl w:val="0"/>
+          <w:numId w:val="0"/>
+        </w:numPr>
+        <w:spacing w:line="360" w:lineRule="auto"/>
+        <w:ind w:firstLine="420" w:firstLineChars="200"/>
+        <w:rPr>
+          <w:rFonts w:hint="eastAsia" w:ascii="楷体" w:hAnsi="楷体" w:eastAsia="楷体" w:cs="楷体"/>
+          <w:color w:val="auto"/>
+          <w:sz w:val="21"/>
+          <w:szCs w:val="21"/>
+          <w:lang w:val="en-US" w:eastAsia="zh-CN"/>
+        </w:rPr>
+      </w:pPr>
+      <w:r>
+        <w:rPr>
+          <w:rFonts w:hint="eastAsia" w:ascii="楷体" w:hAnsi="楷体" w:eastAsia="楷体" w:cs="楷体"/>
+          <w:color w:val="auto"/>
+          <w:sz w:val="21"/>
+          <w:szCs w:val="21"/>
+          <w:lang w:val="en-US" w:eastAsia="zh-CN"/>
+        </w:rPr>
+        <w:t>（2）该系统对工作制度并无要求，随时操作随时处理，而对于工作人员的素质，只要是属于浙江大学宁波理工学院的师生和工作人员都可以使用，并不需任何计算机方面的专业知识即可上手操作。根据上述分析，该系统完全符合社会可行性的要求。</w:t>
+      </w:r>
+    </w:p>
+    <w:p>
+      <w:pPr>
+        <w:numPr>
+          <w:ilvl w:val="0"/>
+          <w:numId w:val="0"/>
+        </w:numPr>
+        <w:spacing w:line="360" w:lineRule="auto"/>
+        <w:ind w:firstLine="420" w:firstLineChars="200"/>
+        <w:rPr>
+          <w:rFonts w:hint="eastAsia" w:ascii="楷体" w:hAnsi="楷体" w:eastAsia="楷体" w:cs="楷体"/>
+          <w:color w:val="auto"/>
+          <w:sz w:val="21"/>
+          <w:szCs w:val="21"/>
+          <w:lang w:val="en-US" w:eastAsia="zh-CN"/>
+        </w:rPr>
+      </w:pPr>
+      <w:r>
+        <w:rPr>
+          <w:rFonts w:hint="eastAsia" w:ascii="楷体" w:hAnsi="楷体" w:eastAsia="楷体" w:cs="楷体"/>
+          <w:color w:val="auto"/>
+          <w:sz w:val="21"/>
+          <w:szCs w:val="21"/>
+          <w:lang w:val="en-US" w:eastAsia="zh-CN"/>
+        </w:rPr>
+        <w:t>经济可行性：</w:t>
+      </w:r>
+    </w:p>
+    <w:p>
+      <w:pPr>
+        <w:numPr>
+          <w:ilvl w:val="0"/>
+          <w:numId w:val="0"/>
+        </w:numPr>
+        <w:spacing w:line="360" w:lineRule="auto"/>
+        <w:ind w:firstLine="420" w:firstLineChars="200"/>
+        <w:rPr>
+          <w:rFonts w:hint="eastAsia" w:ascii="楷体" w:hAnsi="楷体" w:eastAsia="楷体" w:cs="楷体"/>
+          <w:color w:val="auto"/>
+          <w:sz w:val="21"/>
+          <w:szCs w:val="21"/>
+          <w:lang w:val="en-US" w:eastAsia="zh-CN"/>
+        </w:rPr>
+      </w:pPr>
+      <w:r>
+        <w:rPr>
+          <w:rFonts w:hint="eastAsia" w:ascii="楷体" w:hAnsi="楷体" w:eastAsia="楷体" w:cs="楷体"/>
+          <w:color w:val="auto"/>
+          <w:sz w:val="21"/>
+          <w:szCs w:val="21"/>
+          <w:lang w:val="en-US" w:eastAsia="zh-CN"/>
+        </w:rPr>
+        <w:t>本系统无需投入额外的设备购买及人员的培训的费用，所以在经济上本系统的设计是可行的。此外系统对开发的需求以及软硬件方面的软硬件要求都不是很高。我们的系统主要是给学校里面的人员用，所以本系统在学校内任何一台连接校园网的机器上都可以运行，有较高的经济可行性。</w:t>
+      </w:r>
+    </w:p>
+    <w:p>
+      <w:pPr>
+        <w:numPr>
+          <w:ilvl w:val="0"/>
+          <w:numId w:val="0"/>
+        </w:numPr>
+        <w:spacing w:line="360" w:lineRule="auto"/>
+        <w:ind w:firstLine="420" w:firstLineChars="200"/>
+        <w:rPr>
+          <w:rFonts w:hint="eastAsia" w:ascii="楷体" w:hAnsi="楷体" w:eastAsia="楷体" w:cs="楷体"/>
+          <w:color w:val="auto"/>
+          <w:sz w:val="21"/>
+          <w:szCs w:val="21"/>
+          <w:lang w:val="en-US" w:eastAsia="zh-CN"/>
+        </w:rPr>
+      </w:pPr>
+      <w:r>
+        <w:rPr>
+          <w:rFonts w:hint="eastAsia" w:ascii="楷体" w:hAnsi="楷体" w:eastAsia="楷体" w:cs="楷体"/>
+          <w:color w:val="auto"/>
+          <w:sz w:val="21"/>
+          <w:szCs w:val="21"/>
+          <w:lang w:val="en-US" w:eastAsia="zh-CN"/>
+        </w:rPr>
+        <w:t>操作可行性：</w:t>
+      </w:r>
+    </w:p>
+    <w:p>
+      <w:pPr>
+        <w:numPr>
+          <w:ilvl w:val="0"/>
+          <w:numId w:val="0"/>
+        </w:numPr>
+        <w:spacing w:line="360" w:lineRule="auto"/>
+        <w:ind w:firstLine="420" w:firstLineChars="200"/>
+        <w:rPr>
+          <w:rFonts w:hint="eastAsia" w:ascii="楷体" w:hAnsi="楷体" w:eastAsia="楷体" w:cs="楷体"/>
+          <w:color w:val="auto"/>
+          <w:sz w:val="21"/>
+          <w:szCs w:val="21"/>
+          <w:lang w:val="en-US" w:eastAsia="zh-CN"/>
+        </w:rPr>
+      </w:pPr>
+      <w:r>
+        <w:rPr>
+          <w:rFonts w:hint="eastAsia" w:ascii="楷体" w:hAnsi="楷体" w:eastAsia="楷体" w:cs="楷体"/>
+          <w:color w:val="auto"/>
+          <w:sz w:val="21"/>
+          <w:szCs w:val="21"/>
+          <w:lang w:val="en-US" w:eastAsia="zh-CN"/>
+        </w:rPr>
+        <w:t>该系统对工作人员的基本上没特殊的需求，不必进行人员培训，工作人员要懂得使用计算机的基本操作就行。</w:t>
+      </w:r>
+    </w:p>
+    <w:p>
+      <w:pPr>
+        <w:numPr>
+          <w:ilvl w:val="0"/>
+          <w:numId w:val="0"/>
+        </w:numPr>
+        <w:spacing w:line="360" w:lineRule="auto"/>
+        <w:ind w:firstLine="420" w:firstLineChars="200"/>
+        <w:rPr>
+          <w:rFonts w:hint="eastAsia" w:ascii="楷体" w:hAnsi="楷体" w:eastAsia="楷体" w:cs="楷体"/>
+          <w:color w:val="auto"/>
+          <w:sz w:val="21"/>
+          <w:szCs w:val="21"/>
+          <w:lang w:val="en-US" w:eastAsia="zh-CN"/>
+        </w:rPr>
+      </w:pPr>
+    </w:p>
+    <w:p>
+      <w:pPr>
+        <w:numPr>
+          <w:ilvl w:val="0"/>
+          <w:numId w:val="0"/>
+        </w:numPr>
+        <w:ind w:firstLine="420" w:firstLineChars="200"/>
+        <w:rPr>
+          <w:rFonts w:hint="eastAsia" w:ascii="楷体" w:hAnsi="楷体" w:eastAsia="楷体" w:cs="楷体"/>
+          <w:color w:val="auto"/>
+          <w:sz w:val="21"/>
+          <w:szCs w:val="21"/>
+          <w:lang w:val="en-US" w:eastAsia="zh-CN"/>
+        </w:rPr>
+      </w:pPr>
+    </w:p>
+    <w:p>
+      <w:pPr>
+        <w:numPr>
+          <w:ilvl w:val="0"/>
+          <w:numId w:val="0"/>
+        </w:numPr>
+        <w:rPr>
+          <w:rFonts w:hint="eastAsia" w:ascii="楷体" w:hAnsi="楷体" w:eastAsia="楷体" w:cs="楷体"/>
+          <w:color w:val="auto"/>
+          <w:sz w:val="28"/>
+          <w:szCs w:val="28"/>
+          <w:lang w:val="en-US" w:eastAsia="zh-CN"/>
+        </w:rPr>
+      </w:pPr>
+    </w:p>
+    <w:p>
+      <w:pPr>
+        <w:numPr>
+          <w:ilvl w:val="0"/>
+          <w:numId w:val="0"/>
+        </w:numPr>
+        <w:ind w:firstLine="420" w:firstLineChars="200"/>
+        <w:rPr>
+          <w:rFonts w:hint="eastAsia" w:ascii="楷体" w:hAnsi="楷体" w:eastAsia="楷体" w:cs="楷体"/>
+          <w:color w:val="auto"/>
+          <w:sz w:val="21"/>
+          <w:szCs w:val="21"/>
+          <w:lang w:val="en-US" w:eastAsia="zh-CN"/>
+        </w:rPr>
+      </w:pPr>
+    </w:p>
+    <w:p>
+      <w:pPr>
+        <w:numPr>
+          <w:ilvl w:val="0"/>
+          <w:numId w:val="0"/>
+        </w:numPr>
+        <w:rPr>
+          <w:rFonts w:hint="eastAsia" w:ascii="楷体" w:hAnsi="楷体" w:eastAsia="楷体" w:cs="楷体"/>
+          <w:color w:val="auto"/>
+          <w:sz w:val="24"/>
+          <w:szCs w:val="24"/>
+          <w:lang w:val="en-US" w:eastAsia="zh-CN"/>
+        </w:rPr>
+      </w:pPr>
+      <w:r>
+        <w:rPr>
+          <w:rFonts w:hint="eastAsia" w:ascii="楷体" w:hAnsi="楷体" w:eastAsia="楷体" w:cs="楷体"/>
+          <w:color w:val="auto"/>
+          <w:sz w:val="24"/>
+          <w:szCs w:val="24"/>
+          <w:lang w:val="en-US" w:eastAsia="zh-CN"/>
+        </w:rPr>
+        <w:t xml:space="preserve">         </w:t>
+      </w:r>
+    </w:p>
+    <w:p>
+      <w:pPr>
+        <w:rPr>
+          <w:rFonts w:hint="eastAsia"/>
+        </w:rPr>
+      </w:pPr>
     </w:p>
     <w:sectPr>
       <w:pgSz w:w="11906" w:h="16838"/>
       <w:pgMar w:top="1440" w:right="1800" w:bottom="1440" w:left="1800" w:header="851" w:footer="992" w:gutter="0"/>
-      <w:cols w:space="425"/>
-      <w:docGrid w:type="lines" w:linePitch="312"/>
+      <w:cols w:space="425" w:num="1"/>
+      <w:docGrid w:type="lines" w:linePitch="312" w:charSpace="0"/>
     </w:sectPr>
   </w:body>
 </w:document>
 </file>
 
+<file path=word/numbering.xml><?xml version="1.0" encoding="utf-8"?>
+<w:numbering xmlns:wpc="http://schemas.microsoft.com/office/word/2010/wordprocessingCanvas" xmlns:mc="http://schemas.openxmlformats.org/markup-compatibility/2006" xmlns:o="urn:schemas-microsoft-com:office:office" xmlns:r="http://schemas.openxmlformats.org/officeDocument/2006/relationships" xmlns:m="http://schemas.openxmlformats.org/officeDocument/2006/math" xmlns:v="urn:schemas-microsoft-com:vml" xmlns:wp14="http://schemas.microsoft.com/office/word/2010/wordprocessingDrawing" xmlns:wp="http://schemas.openxmlformats.org/drawingml/2006/wordprocessingDrawing" xmlns:w10="urn:schemas-microsoft-com:office:word" xmlns:w="http://schemas.openxmlformats.org/wordprocessingml/2006/main" xmlns:w14="http://schemas.microsoft.com/office/word/2010/wordml" xmlns:wpg="http://schemas.microsoft.com/office/word/2010/wordprocessingGroup" xmlns:wpi="http://schemas.microsoft.com/office/word/2010/wordprocessingInk" xmlns:wne="http://schemas.microsoft.com/office/word/2006/wordml" xmlns:wps="http://schemas.microsoft.com/office/word/2010/wordprocessingShape" mc:Ignorable="w14 wp14">
+  <w:abstractNum w:abstractNumId="0">
+    <w:nsid w:val="9133928B"/>
+    <w:multiLevelType w:val="singleLevel"/>
+    <w:tmpl w:val="9133928B"/>
+    <w:lvl w:ilvl="0" w:tentative="0">
+      <w:start w:val="1"/>
+      <w:numFmt w:val="chineseCounting"/>
+      <w:suff w:val="nothing"/>
+      <w:lvlText w:val="%1．"/>
+      <w:lvlJc w:val="left"/>
+      <w:rPr>
+        <w:rFonts w:hint="eastAsia"/>
+      </w:rPr>
+    </w:lvl>
+  </w:abstractNum>
+  <w:abstractNum w:abstractNumId="1">
+    <w:nsid w:val="3476CB83"/>
+    <w:multiLevelType w:val="singleLevel"/>
+    <w:tmpl w:val="3476CB83"/>
+    <w:lvl w:ilvl="0" w:tentative="0">
+      <w:start w:val="1"/>
+      <w:numFmt w:val="chineseCounting"/>
+      <w:suff w:val="space"/>
+      <w:lvlText w:val="%1．"/>
+      <w:lvlJc w:val="left"/>
+      <w:rPr>
+        <w:rFonts w:hint="eastAsia"/>
+      </w:rPr>
+    </w:lvl>
+  </w:abstractNum>
+  <w:num w:numId="1">
+    <w:abstractNumId w:val="1"/>
+  </w:num>
+  <w:num w:numId="2">
+    <w:abstractNumId w:val="0"/>
+  </w:num>
+</w:numbering>
+</file>
+
 <file path=word/styles.xml><?xml version="1.0" encoding="utf-8"?>
-<w:styles xmlns:mc="http://schemas.openxmlformats.org/markup-compatibility/2006" xmlns:r="http://schemas.openxmlformats.org/officeDocument/2006/relationships" xmlns:w="http://schemas.openxmlformats.org/wordprocessingml/2006/main" xmlns:w14="http://schemas.microsoft.com/office/word/2010/wordml" xmlns:w15="http://schemas.microsoft.com/office/word/2012/wordml" mc:Ignorable="w14 w15">
+<w:styles xmlns:mc="http://schemas.openxmlformats.org/markup-compatibility/2006" xmlns:o="urn:schemas-microsoft-com:office:office" xmlns:r="http://schemas.openxmlformats.org/officeDocument/2006/relationships" xmlns:m="http://schemas.openxmlformats.org/officeDocument/2006/math" xmlns:v="urn:schemas-microsoft-com:vml" xmlns:w="http://schemas.openxmlformats.org/wordprocessingml/2006/main" xmlns:w14="http://schemas.microsoft.com/office/word/2010/wordml" xmlns:w10="urn:schemas-microsoft-com:office:word" xmlns:sl="http://schemas.openxmlformats.org/schemaLibrary/2006/main" mc:Ignorable="w14">
   <w:docDefaults>
     <w:rPrDefault>
       <w:rPr>
-        <w:rFonts w:asciiTheme="minorHAnsi" w:eastAsiaTheme="minorEastAsia" w:hAnsiTheme="minorHAnsi" w:cstheme="minorBidi"/>
-        <w:kern w:val="2"/>
-        <w:sz w:val="21"/>
-        <w:szCs w:val="22"/>
-        <w:lang w:val="en-US" w:eastAsia="zh-CN" w:bidi="ar-SA"/>
+        <w:rFonts w:ascii="Times New Roman" w:hAnsi="Times New Roman" w:eastAsia="宋体" w:cs="Times New Roman"/>
       </w:rPr>
     </w:rPrDefault>
-    <w:pPrDefault/>
   </w:docDefaults>
-  <w:latentStyles w:defLockedState="0" w:defUIPriority="99" w:defSemiHidden="0" w:defUnhideWhenUsed="0" w:defQFormat="0" w:count="371">
-    <w:lsdException w:name="Normal" w:uiPriority="0" w:qFormat="1"/>
-    <w:lsdException w:name="heading 1" w:uiPriority="9" w:qFormat="1"/>
-    <w:lsdException w:name="heading 2" w:semiHidden="1" w:uiPriority="9" w:unhideWhenUsed="1" w:qFormat="1"/>
-    <w:lsdException w:name="heading 3" w:semiHidden="1" w:uiPriority="9" w:unhideWhenUsed="1" w:qFormat="1"/>
-    <w:lsdException w:name="heading 4" w:semiHidden="1" w:uiPriority="9" w:unhideWhenUsed="1" w:qFormat="1"/>
-    <w:lsdException w:name="heading 5" w:semiHidden="1" w:uiPriority="9" w:unhideWhenUsed="1" w:qFormat="1"/>
-    <w:lsdException w:name="heading 6" w:semiHidden="1" w:uiPriority="9" w:unhideWhenUsed="1" w:qFormat="1"/>
-    <w:lsdException w:name="heading 7" w:semiHidden="1" w:uiPriority="9" w:unhideWhenUsed="1" w:qFormat="1"/>
-    <w:lsdException w:name="heading 8" w:semiHidden="1" w:uiPriority="9" w:unhideWhenUsed="1" w:qFormat="1"/>
-    <w:lsdException w:name="heading 9" w:semiHidden="1" w:uiPriority="9" w:unhideWhenUsed="1" w:qFormat="1"/>
-    <w:lsdException w:name="index 1" w:semiHidden="1" w:unhideWhenUsed="1"/>
-    <w:lsdException w:name="index 2" w:semiHidden="1" w:unhideWhenUsed="1"/>
-    <w:lsdException w:name="index 3" w:semiHidden="1" w:unhideWhenUsed="1"/>
-    <w:lsdException w:name="index 4" w:semiHidden="1" w:unhideWhenUsed="1"/>
-    <w:lsdException w:name="index 5" w:semiHidden="1" w:unhideWhenUsed="1"/>
-    <w:lsdException w:name="index 6" w:semiHidden="1" w:unhideWhenUsed="1"/>
-    <w:lsdException w:name="index 7" w:semiHidden="1" w:unhideWhenUsed="1"/>
-    <w:lsdException w:name="index 8" w:semiHidden="1" w:unhideWhenUsed="1"/>
-    <w:lsdException w:name="index 9" w:semiHidden="1" w:unhideWhenUsed="1"/>
-    <w:lsdException w:name="toc 1" w:semiHidden="1" w:uiPriority="39" w:unhideWhenUsed="1"/>
-    <w:lsdException w:name="toc 2" w:semiHidden="1" w:uiPriority="39" w:unhideWhenUsed="1"/>
-    <w:lsdException w:name="toc 3" w:semiHidden="1" w:uiPriority="39" w:unhideWhenUsed="1"/>
-    <w:lsdException w:name="toc 4" w:semiHidden="1" w:uiPriority="39" w:unhideWhenUsed="1"/>
-    <w:lsdException w:name="toc 5" w:semiHidden="1" w:uiPriority="39" w:unhideWhenUsed="1"/>
-    <w:lsdException w:name="toc 6" w:semiHidden="1" w:uiPriority="39" w:unhideWhenUsed="1"/>
-    <w:lsdException w:name="toc 7" w:semiHidden="1" w:uiPriority="39" w:unhideWhenUsed="1"/>
-    <w:lsdException w:name="toc 8" w:semiHidden="1" w:uiPriority="39" w:unhideWhenUsed="1"/>
-    <w:lsdException w:name="toc 9" w:semiHidden="1" w:uiPriority="39" w:unhideWhenUsed="1"/>
-    <w:lsdException w:name="Normal Indent" w:semiHidden="1" w:unhideWhenUsed="1"/>
-    <w:lsdException w:name="footnote text" w:semiHidden="1" w:unhideWhenUsed="1"/>
-    <w:lsdException w:name="annotation text" w:semiHidden="1" w:unhideWhenUsed="1"/>
-    <w:lsdException w:name="header" w:semiHidden="1" w:unhideWhenUsed="1"/>
-    <w:lsdException w:name="footer" w:semiHidden="1" w:unhideWhenUsed="1"/>
-    <w:lsdException w:name="index heading" w:semiHidden="1" w:unhideWhenUsed="1"/>
-    <w:lsdException w:name="caption" w:semiHidden="1" w:uiPriority="35" w:unhideWhenUsed="1" w:qFormat="1"/>
-    <w:lsdException w:name="table of figures" w:semiHidden="1" w:unhideWhenUsed="1"/>
-    <w:lsdException w:name="envelope address" w:semiHidden="1" w:unhideWhenUsed="1"/>
-    <w:lsdException w:name="envelope return" w:semiHidden="1" w:unhideWhenUsed="1"/>
-    <w:lsdException w:name="footnote reference" w:semiHidden="1" w:unhideWhenUsed="1"/>
-    <w:lsdException w:name="annotation reference" w:semiHidden="1" w:unhideWhenUsed="1"/>
-    <w:lsdException w:name="line number" w:semiHidden="1" w:unhideWhenUsed="1"/>
-    <w:lsdException w:name="page number" w:semiHidden="1" w:unhideWhenUsed="1"/>
-    <w:lsdException w:name="endnote reference" w:semiHidden="1" w:unhideWhenUsed="1"/>
-    <w:lsdException w:name="endnote text" w:semiHidden="1" w:unhideWhenUsed="1"/>
-    <w:lsdException w:name="table of authorities" w:semiHidden="1" w:unhideWhenUsed="1"/>
-    <w:lsdException w:name="macro" w:semiHidden="1" w:unhideWhenUsed="1"/>
-    <w:lsdException w:name="toa heading" w:semiHidden="1" w:unhideWhenUsed="1"/>
-    <w:lsdException w:name="List" w:semiHidden="1" w:unhideWhenUsed="1"/>
-    <w:lsdException w:name="List Bullet" w:semiHidden="1" w:unhideWhenUsed="1"/>
-    <w:lsdException w:name="List Number" w:semiHidden="1" w:unhideWhenUsed="1"/>
-    <w:lsdException w:name="List 2" w:semiHidden="1" w:unhideWhenUsed="1"/>
-    <w:lsdException w:name="List 3" w:semiHidden="1" w:unhideWhenUsed="1"/>
-    <w:lsdException w:name="List 4" w:semiHidden="1" w:unhideWhenUsed="1"/>
-    <w:lsdException w:name="List 5" w:semiHidden="1" w:unhideWhenUsed="1"/>
-    <w:lsdException w:name="List Bullet 2" w:semiHidden="1" w:unhideWhenUsed="1"/>
-    <w:lsdException w:name="List Bullet 3" w:semiHidden="1" w:unhideWhenUsed="1"/>
-    <w:lsdException w:name="List Bullet 4" w:semiHidden="1" w:unhideWhenUsed="1"/>
-    <w:lsdException w:name="List Bullet 5" w:semiHidden="1" w:unhideWhenUsed="1"/>
-    <w:lsdException w:name="List Number 2" w:semiHidden="1" w:unhideWhenUsed="1"/>
-    <w:lsdException w:name="List Number 3" w:semiHidden="1" w:unhideWhenUsed="1"/>
-    <w:lsdException w:name="List Number 4" w:semiHidden="1" w:unhideWhenUsed="1"/>
-    <w:lsdException w:name="List Number 5" w:semiHidden="1" w:unhideWhenUsed="1"/>
-    <w:lsdException w:name="Title" w:uiPriority="10" w:qFormat="1"/>
-    <w:lsdException w:name="Closing" w:semiHidden="1" w:unhideWhenUsed="1"/>
-    <w:lsdException w:name="Signature" w:semiHidden="1" w:unhideWhenUsed="1"/>
-    <w:lsdException w:name="Default Paragraph Font" w:semiHidden="1" w:uiPriority="1" w:unhideWhenUsed="1"/>
-    <w:lsdException w:name="Body Text" w:semiHidden="1" w:unhideWhenUsed="1"/>
-    <w:lsdException w:name="Body Text Indent" w:semiHidden="1" w:unhideWhenUsed="1"/>
-    <w:lsdException w:name="List Continue" w:semiHidden="1" w:unhideWhenUsed="1"/>
-    <w:lsdException w:name="List Continue 2" w:semiHidden="1" w:unhideWhenUsed="1"/>
-    <w:lsdException w:name="List Continue 3" w:semiHidden="1" w:unhideWhenUsed="1"/>
-    <w:lsdException w:name="List Continue 4" w:semiHidden="1" w:unhideWhenUsed="1"/>
-    <w:lsdException w:name="List Continue 5" w:semiHidden="1" w:unhideWhenUsed="1"/>
-    <w:lsdException w:name="Message Header" w:semiHidden="1" w:unhideWhenUsed="1"/>
-    <w:lsdException w:name="Subtitle" w:uiPriority="11" w:qFormat="1"/>
-    <w:lsdException w:name="Salutation" w:semiHidden="1" w:unhideWhenUsed="1"/>
-    <w:lsdException w:name="Date" w:semiHidden="1" w:unhideWhenUsed="1"/>
-    <w:lsdException w:name="Body Text First Indent" w:semiHidden="1" w:unhideWhenUsed="1"/>
-    <w:lsdException w:name="Body Text First Indent 2" w:semiHidden="1" w:unhideWhenUsed="1"/>
-    <w:lsdException w:name="Note Heading" w:semiHidden="1" w:unhideWhenUsed="1"/>
-    <w:lsdException w:name="Body Text 2" w:semiHidden="1" w:unhideWhenUsed="1"/>
-    <w:lsdException w:name="Body Text 3" w:semiHidden="1" w:unhideWhenUsed="1"/>
-    <w:lsdException w:name="Body Text Indent 2" w:semiHidden="1" w:unhideWhenUsed="1"/>
-    <w:lsdException w:name="Body Text Indent 3" w:semiHidden="1" w:unhideWhenUsed="1"/>
-    <w:lsdException w:name="Block Text" w:semiHidden="1" w:unhideWhenUsed="1"/>
-    <w:lsdException w:name="Hyperlink" w:semiHidden="1" w:unhideWhenUsed="1"/>
-    <w:lsdException w:name="FollowedHyperlink" w:semiHidden="1" w:unhideWhenUsed="1"/>
-    <w:lsdException w:name="Strong" w:uiPriority="22" w:qFormat="1"/>
-    <w:lsdException w:name="Emphasis" w:uiPriority="20" w:qFormat="1"/>
-    <w:lsdException w:name="Document Map" w:semiHidden="1" w:unhideWhenUsed="1"/>
-    <w:lsdException w:name="Plain Text" w:semiHidden="1" w:unhideWhenUsed="1"/>
-    <w:lsdException w:name="E-mail Signature" w:semiHidden="1" w:unhideWhenUsed="1"/>
-    <w:lsdException w:name="HTML Top of Form" w:semiHidden="1" w:unhideWhenUsed="1"/>
-    <w:lsdException w:name="HTML Bottom of Form" w:semiHidden="1" w:unhideWhenUsed="1"/>
-    <w:lsdException w:name="Normal (Web)" w:semiHidden="1" w:unhideWhenUsed="1"/>
-    <w:lsdException w:name="HTML Acronym" w:semiHidden="1" w:unhideWhenUsed="1"/>
-    <w:lsdException w:name="HTML Address" w:semiHidden="1" w:unhideWhenUsed="1"/>
-    <w:lsdException w:name="HTML Cite" w:semiHidden="1" w:unhideWhenUsed="1"/>
-    <w:lsdException w:name="HTML Code" w:semiHidden="1" w:unhideWhenUsed="1"/>
-    <w:lsdException w:name="HTML Definition" w:semiHidden="1" w:unhideWhenUsed="1"/>
-    <w:lsdException w:name="HTML Keyboard" w:semiHidden="1" w:unhideWhenUsed="1"/>
-    <w:lsdException w:name="HTML Preformatted" w:semiHidden="1" w:unhideWhenUsed="1"/>
-    <w:lsdException w:name="HTML Sample" w:semiHidden="1" w:unhideWhenUsed="1"/>
-    <w:lsdException w:name="HTML Typewriter" w:semiHidden="1" w:unhideWhenUsed="1"/>
-    <w:lsdException w:name="HTML Variable" w:semiHidden="1" w:unhideWhenUsed="1"/>
-    <w:lsdException w:name="Normal Table" w:semiHidden="1" w:unhideWhenUsed="1"/>
-    <w:lsdException w:name="annotation subject" w:semiHidden="1" w:unhideWhenUsed="1"/>
-    <w:lsdException w:name="No List" w:semiHidden="1" w:unhideWhenUsed="1"/>
-    <w:lsdException w:name="Outline List 1" w:semiHidden="1" w:unhideWhenUsed="1"/>
-    <w:lsdException w:name="Outline List 2" w:semiHidden="1" w:unhideWhenUsed="1"/>
-    <w:lsdException w:name="Outline List 3" w:semiHidden="1" w:unhideWhenUsed="1"/>
-    <w:lsdException w:name="Table Simple 1" w:semiHidden="1" w:unhideWhenUsed="1"/>
-    <w:lsdException w:name="Table Simple 2" w:semiHidden="1" w:unhideWhenUsed="1"/>
-    <w:lsdException w:name="Table Simple 3" w:semiHidden="1" w:unhideWhenUsed="1"/>
-    <w:lsdException w:name="Table Classic 1" w:semiHidden="1" w:unhideWhenUsed="1"/>
-    <w:lsdException w:name="Table Classic 2" w:semiHidden="1" w:unhideWhenUsed="1"/>
-    <w:lsdException w:name="Table Classic 3" w:semiHidden="1" w:unhideWhenUsed="1"/>
-    <w:lsdException w:name="Table Classic 4" w:semiHidden="1" w:unhideWhenUsed="1"/>
-    <w:lsdException w:name="Table Colorful 1" w:semiHidden="1" w:unhideWhenUsed="1"/>
-    <w:lsdException w:name="Table Colorful 2" w:semiHidden="1" w:unhideWhenUsed="1"/>
-    <w:lsdException w:name="Table Colorful 3" w:semiHidden="1" w:unhideWhenUsed="1"/>
-    <w:lsdException w:name="Table Columns 1" w:semiHidden="1" w:unhideWhenUsed="1"/>
-    <w:lsdException w:name="Table Columns 2" w:semiHidden="1" w:unhideWhenUsed="1"/>
-    <w:lsdException w:name="Table Columns 3" w:semiHidden="1" w:unhideWhenUsed="1"/>
-    <w:lsdException w:name="Table Columns 4" w:semiHidden="1" w:unhideWhenUsed="1"/>
-    <w:lsdException w:name="Table Columns 5" w:semiHidden="1" w:unhideWhenUsed="1"/>
-    <w:lsdException w:name="Table Grid 1" w:semiHidden="1" w:unhideWhenUsed="1"/>
-    <w:lsdException w:name="Table Grid 2" w:semiHidden="1" w:unhideWhenUsed="1"/>
-    <w:lsdException w:name="Table Grid 3" w:semiHidden="1" w:unhideWhenUsed="1"/>
-    <w:lsdException w:name="Table Grid 4" w:semiHidden="1" w:unhideWhenUsed="1"/>
-    <w:lsdException w:name="Table Grid 5" w:semiHidden="1" w:unhideWhenUsed="1"/>
-    <w:lsdException w:name="Table Grid 6" w:semiHidden="1" w:unhideWhenUsed="1"/>
-    <w:lsdException w:name="Table Grid 7" w:semiHidden="1" w:unhideWhenUsed="1"/>
-    <w:lsdException w:name="Table Grid 8" w:semiHidden="1" w:unhideWhenUsed="1"/>
-    <w:lsdException w:name="Table List 1" w:semiHidden="1" w:unhideWhenUsed="1"/>
-    <w:lsdException w:name="Table List 2" w:semiHidden="1" w:unhideWhenUsed="1"/>
-    <w:lsdException w:name="Table List 3" w:semiHidden="1" w:unhideWhenUsed="1"/>
-    <w:lsdException w:name="Table List 4" w:semiHidden="1" w:unhideWhenUsed="1"/>
-    <w:lsdException w:name="Table List 5" w:semiHidden="1" w:unhideWhenUsed="1"/>
-    <w:lsdException w:name="Table List 6" w:semiHidden="1" w:unhideWhenUsed="1"/>
-    <w:lsdException w:name="Table List 7" w:semiHidden="1" w:unhideWhenUsed="1"/>
-    <w:lsdException w:name="Table List 8" w:semiHidden="1" w:unhideWhenUsed="1"/>
-    <w:lsdException w:name="Table 3D effects 1" w:semiHidden="1" w:unhideWhenUsed="1"/>
-    <w:lsdException w:name="Table 3D effects 2" w:semiHidden="1" w:unhideWhenUsed="1"/>
-    <w:lsdException w:name="Table 3D effects 3" w:semiHidden="1" w:unhideWhenUsed="1"/>
-    <w:lsdException w:name="Table Contemporary" w:semiHidden="1" w:unhideWhenUsed="1"/>
-    <w:lsdException w:name="Table Elegant" w:semiHidden="1" w:unhideWhenUsed="1"/>
-    <w:lsdException w:name="Table Professional" w:semiHidden="1" w:unhideWhenUsed="1"/>
-    <w:lsdException w:name="Table Subtle 1" w:semiHidden="1" w:unhideWhenUsed="1"/>
-    <w:lsdException w:name="Table Subtle 2" w:semiHidden="1" w:unhideWhenUsed="1"/>
-    <w:lsdException w:name="Table Web 1" w:semiHidden="1" w:unhideWhenUsed="1"/>
-    <w:lsdException w:name="Table Web 2" w:semiHidden="1" w:unhideWhenUsed="1"/>
-    <w:lsdException w:name="Table Web 3" w:semiHidden="1" w:unhideWhenUsed="1"/>
-    <w:lsdException w:name="Balloon Text" w:semiHidden="1" w:unhideWhenUsed="1"/>
-    <w:lsdException w:name="Table Grid" w:uiPriority="39"/>
-    <w:lsdException w:name="Table Theme" w:semiHidden="1" w:unhideWhenUsed="1"/>
-    <w:lsdException w:name="Placeholder Text" w:semiHidden="1"/>
-    <w:lsdException w:name="No Spacing" w:uiPriority="1" w:qFormat="1"/>
-    <w:lsdException w:name="Light Shading" w:uiPriority="60"/>
-    <w:lsdException w:name="Light List" w:uiPriority="61"/>
-    <w:lsdException w:name="Light Grid" w:uiPriority="62"/>
-    <w:lsdException w:name="Medium Shading 1" w:uiPriority="63"/>
-    <w:lsdException w:name="Medium Shading 2" w:uiPriority="64"/>
-    <w:lsdException w:name="Medium List 1" w:uiPriority="65"/>
-    <w:lsdException w:name="Medium List 2" w:uiPriority="66"/>
-    <w:lsdException w:name="Medium Grid 1" w:uiPriority="67"/>
-    <w:lsdException w:name="Medium Grid 2" w:uiPriority="68"/>
-    <w:lsdException w:name="Medium Grid 3" w:uiPriority="69"/>
-    <w:lsdException w:name="Dark List" w:uiPriority="70"/>
-    <w:lsdException w:name="Colorful Shading" w:uiPriority="71"/>
-    <w:lsdException w:name="Colorful List" w:uiPriority="72"/>
-    <w:lsdException w:name="Colorful Grid" w:uiPriority="73"/>
-    <w:lsdException w:name="Light Shading Accent 1" w:uiPriority="60"/>
-    <w:lsdException w:name="Light List Accent 1" w:uiPriority="61"/>
-    <w:lsdException w:name="Light Grid Accent 1" w:uiPriority="62"/>
-    <w:lsdException w:name="Medium Shading 1 Accent 1" w:uiPriority="63"/>
-    <w:lsdException w:name="Medium Shading 2 Accent 1" w:uiPriority="64"/>
-    <w:lsdException w:name="Medium List 1 Accent 1" w:uiPriority="65"/>
-    <w:lsdException w:name="Revision" w:semiHidden="1"/>
-    <w:lsdException w:name="List Paragraph" w:uiPriority="34" w:qFormat="1"/>
-    <w:lsdException w:name="Quote" w:uiPriority="29" w:qFormat="1"/>
-    <w:lsdException w:name="Intense Quote" w:uiPriority="30" w:qFormat="1"/>
-    <w:lsdException w:name="Medium List 2 Accent 1" w:uiPriority="66"/>
-    <w:lsdException w:name="Medium Grid 1 Accent 1" w:uiPriority="67"/>
-    <w:lsdException w:name="Medium Grid 2 Accent 1" w:uiPriority="68"/>
-    <w:lsdException w:name="Medium Grid 3 Accent 1" w:uiPriority="69"/>
-    <w:lsdException w:name="Dark List Accent 1" w:uiPriority="70"/>
-    <w:lsdException w:name="Colorful Shading Accent 1" w:uiPriority="71"/>
-    <w:lsdException w:name="Colorful List Accent 1" w:uiPriority="72"/>
-    <w:lsdException w:name="Colorful Grid Accent 1" w:uiPriority="73"/>
-    <w:lsdException w:name="Light Shading Accent 2" w:uiPriority="60"/>
-    <w:lsdException w:name="Light List Accent 2" w:uiPriority="61"/>
-    <w:lsdException w:name="Light Grid Accent 2" w:uiPriority="62"/>
-    <w:lsdException w:name="Medium Shading 1 Accent 2" w:uiPriority="63"/>
-    <w:lsdException w:name="Medium Shading 2 Accent 2" w:uiPriority="64"/>
-    <w:lsdException w:name="Medium List 1 Accent 2" w:uiPriority="65"/>
-    <w:lsdException w:name="Medium List 2 Accent 2" w:uiPriority="66"/>
-    <w:lsdException w:name="Medium Grid 1 Accent 2" w:uiPriority="67"/>
-    <w:lsdException w:name="Medium Grid 2 Accent 2" w:uiPriority="68"/>
-    <w:lsdException w:name="Medium Grid 3 Accent 2" w:uiPriority="69"/>
-    <w:lsdException w:name="Dark List Accent 2" w:uiPriority="70"/>
-    <w:lsdException w:name="Colorful Shading Accent 2" w:uiPriority="71"/>
-    <w:lsdException w:name="Colorful List Accent 2" w:uiPriority="72"/>
-    <w:lsdException w:name="Colorful Grid Accent 2" w:uiPriority="73"/>
-    <w:lsdException w:name="Light Shading Accent 3" w:uiPriority="60"/>
-    <w:lsdException w:name="Light List Accent 3" w:uiPriority="61"/>
-    <w:lsdException w:name="Light Grid Accent 3" w:uiPriority="62"/>
-    <w:lsdException w:name="Medium Shading 1 Accent 3" w:uiPriority="63"/>
-    <w:lsdException w:name="Medium Shading 2 Accent 3" w:uiPriority="64"/>
-    <w:lsdException w:name="Medium List 1 Accent 3" w:uiPriority="65"/>
-    <w:lsdException w:name="Medium List 2 Accent 3" w:uiPriority="66"/>
-    <w:lsdException w:name="Medium Grid 1 Accent 3" w:uiPriority="67"/>
-    <w:lsdException w:name="Medium Grid 2 Accent 3" w:uiPriority="68"/>
-    <w:lsdException w:name="Medium Grid 3 Accent 3" w:uiPriority="69"/>
-    <w:lsdException w:name="Dark List Accent 3" w:uiPriority="70"/>
-    <w:lsdException w:name="Colorful Shading Accent 3" w:uiPriority="71"/>
-    <w:lsdException w:name="Colorful List Accent 3" w:uiPriority="72"/>
-    <w:lsdException w:name="Colorful Grid Accent 3" w:uiPriority="73"/>
-    <w:lsdException w:name="Light Shading Accent 4" w:uiPriority="60"/>
-    <w:lsdException w:name="Light List Accent 4" w:uiPriority="61"/>
-    <w:lsdException w:name="Light Grid Accent 4" w:uiPriority="62"/>
-    <w:lsdException w:name="Medium Shading 1 Accent 4" w:uiPriority="63"/>
-    <w:lsdException w:name="Medium Shading 2 Accent 4" w:uiPriority="64"/>
-    <w:lsdException w:name="Medium List 1 Accent 4" w:uiPriority="65"/>
-    <w:lsdException w:name="Medium List 2 Accent 4" w:uiPriority="66"/>
-    <w:lsdException w:name="Medium Grid 1 Accent 4" w:uiPriority="67"/>
-    <w:lsdException w:name="Medium Grid 2 Accent 4" w:uiPriority="68"/>
-    <w:lsdException w:name="Medium Grid 3 Accent 4" w:uiPriority="69"/>
-    <w:lsdException w:name="Dark List Accent 4" w:uiPriority="70"/>
-    <w:lsdException w:name="Colorful Shading Accent 4" w:uiPriority="71"/>
-    <w:lsdException w:name="Colorful List Accent 4" w:uiPriority="72"/>
-    <w:lsdException w:name="Colorful Grid Accent 4" w:uiPriority="73"/>
-    <w:lsdException w:name="Light Shading Accent 5" w:uiPriority="60"/>
-    <w:lsdException w:name="Light List Accent 5" w:uiPriority="61"/>
-    <w:lsdException w:name="Light Grid Accent 5" w:uiPriority="62"/>
-    <w:lsdException w:name="Medium Shading 1 Accent 5" w:uiPriority="63"/>
-    <w:lsdException w:name="Medium Shading 2 Accent 5" w:uiPriority="64"/>
-    <w:lsdException w:name="Medium List 1 Accent 5" w:uiPriority="65"/>
-    <w:lsdException w:name="Medium List 2 Accent 5" w:uiPriority="66"/>
-    <w:lsdException w:name="Medium Grid 1 Accent 5" w:uiPriority="67"/>
-    <w:lsdException w:name="Medium Grid 2 Accent 5" w:uiPriority="68"/>
-    <w:lsdException w:name="Medium Grid 3 Accent 5" w:uiPriority="69"/>
-    <w:lsdException w:name="Dark List Accent 5" w:uiPriority="70"/>
-    <w:lsdException w:name="Colorful Shading Accent 5" w:uiPriority="71"/>
-    <w:lsdException w:name="Colorful List Accent 5" w:uiPriority="72"/>
-    <w:lsdException w:name="Colorful Grid Accent 5" w:uiPriority="73"/>
-    <w:lsdException w:name="Light Shading Accent 6" w:uiPriority="60"/>
-    <w:lsdException w:name="Light List Accent 6" w:uiPriority="61"/>
-    <w:lsdException w:name="Light Grid Accent 6" w:uiPriority="62"/>
-    <w:lsdException w:name="Medium Shading 1 Accent 6" w:uiPriority="63"/>
-    <w:lsdException w:name="Medium Shading 2 Accent 6" w:uiPriority="64"/>
-    <w:lsdException w:name="Medium List 1 Accent 6" w:uiPriority="65"/>
-    <w:lsdException w:name="Medium List 2 Accent 6" w:uiPriority="66"/>
-    <w:lsdException w:name="Medium Grid 1 Accent 6" w:uiPriority="67"/>
-    <w:lsdException w:name="Medium Grid 2 Accent 6" w:uiPriority="68"/>
-    <w:lsdException w:name="Medium Grid 3 Accent 6" w:uiPriority="69"/>
-    <w:lsdException w:name="Dark List Accent 6" w:uiPriority="70"/>
-    <w:lsdException w:name="Colorful Shading Accent 6" w:uiPriority="71"/>
-    <w:lsdException w:name="Colorful List Accent 6" w:uiPriority="72"/>
-    <w:lsdException w:name="Colorful Grid Accent 6" w:uiPriority="73"/>
-    <w:lsdException w:name="Subtle Emphasis" w:uiPriority="19" w:qFormat="1"/>
-    <w:lsdException w:name="Intense Emphasis" w:uiPriority="21" w:qFormat="1"/>
-    <w:lsdException w:name="Subtle Reference" w:uiPriority="31" w:qFormat="1"/>
-    <w:lsdException w:name="Intense Reference" w:uiPriority="32" w:qFormat="1"/>
-    <w:lsdException w:name="Book Title" w:uiPriority="33" w:qFormat="1"/>
-    <w:lsdException w:name="Bibliography" w:semiHidden="1" w:uiPriority="37" w:unhideWhenUsed="1"/>
-    <w:lsdException w:name="TOC Heading" w:semiHidden="1" w:uiPriority="39" w:unhideWhenUsed="1" w:qFormat="1"/>
-    <w:lsdException w:name="Plain Table 1" w:uiPriority="41"/>
-    <w:lsdException w:name="Plain Table 2" w:uiPriority="42"/>
-    <w:lsdException w:name="Plain Table 3" w:uiPriority="43"/>
-    <w:lsdException w:name="Plain Table 4" w:uiPriority="44"/>
-    <w:lsdException w:name="Plain Table 5" w:uiPriority="45"/>
-    <w:lsdException w:name="Grid Table Light" w:uiPriority="40"/>
-    <w:lsdException w:name="Grid Table 1 Light" w:uiPriority="46"/>
-    <w:lsdException w:name="Grid Table 2" w:uiPriority="47"/>
-    <w:lsdException w:name="Grid Table 3" w:uiPriority="48"/>
-    <w:lsdException w:name="Grid Table 4" w:uiPriority="49"/>
-    <w:lsdException w:name="Grid Table 5 Dark" w:uiPriority="50"/>
-    <w:lsdException w:name="Grid Table 6 Colorful" w:uiPriority="51"/>
-    <w:lsdException w:name="Grid Table 7 Colorful" w:uiPriority="52"/>
-    <w:lsdException w:name="Grid Table 1 Light Accent 1" w:uiPriority="46"/>
-    <w:lsdException w:name="Grid Table 2 Accent 1" w:uiPriority="47"/>
-    <w:lsdException w:name="Grid Table 3 Accent 1" w:uiPriority="48"/>
-    <w:lsdException w:name="Grid Table 4 Accent 1" w:uiPriority="49"/>
-    <w:lsdException w:name="Grid Table 5 Dark Accent 1" w:uiPriority="50"/>
-    <w:lsdException w:name="Grid Table 6 Colorful Accent 1" w:uiPriority="51"/>
-    <w:lsdException w:name="Grid Table 7 Colorful Accent 1" w:uiPriority="52"/>
-    <w:lsdException w:name="Grid Table 1 Light Accent 2" w:uiPriority="46"/>
-    <w:lsdException w:name="Grid Table 2 Accent 2" w:uiPriority="47"/>
-    <w:lsdException w:name="Grid Table 3 Accent 2" w:uiPriority="48"/>
-    <w:lsdException w:name="Grid Table 4 Accent 2" w:uiPriority="49"/>
-    <w:lsdException w:name="Grid Table 5 Dark Accent 2" w:uiPriority="50"/>
-    <w:lsdException w:name="Grid Table 6 Colorful Accent 2" w:uiPriority="51"/>
-    <w:lsdException w:name="Grid Table 7 Colorful Accent 2" w:uiPriority="52"/>
-    <w:lsdException w:name="Grid Table 1 Light Accent 3" w:uiPriority="46"/>
-    <w:lsdException w:name="Grid Table 2 Accent 3" w:uiPriority="47"/>
-    <w:lsdException w:name="Grid Table 3 Accent 3" w:uiPriority="48"/>
-    <w:lsdException w:name="Grid Table 4 Accent 3" w:uiPriority="49"/>
-    <w:lsdException w:name="Grid Table 5 Dark Accent 3" w:uiPriority="50"/>
-    <w:lsdException w:name="Grid Table 6 Colorful Accent 3" w:uiPriority="51"/>
-    <w:lsdException w:name="Grid Table 7 Colorful Accent 3" w:uiPriority="52"/>
-    <w:lsdException w:name="Grid Table 1 Light Accent 4" w:uiPriority="46"/>
-    <w:lsdException w:name="Grid Table 2 Accent 4" w:uiPriority="47"/>
-    <w:lsdException w:name="Grid Table 3 Accent 4" w:uiPriority="48"/>
-    <w:lsdException w:name="Grid Table 4 Accent 4" w:uiPriority="49"/>
-    <w:lsdException w:name="Grid Table 5 Dark Accent 4" w:uiPriority="50"/>
-    <w:lsdException w:name="Grid Table 6 Colorful Accent 4" w:uiPriority="51"/>
-    <w:lsdException w:name="Grid Table 7 Colorful Accent 4" w:uiPriority="52"/>
-    <w:lsdException w:name="Grid Table 1 Light Accent 5" w:uiPriority="46"/>
-    <w:lsdException w:name="Grid Table 2 Accent 5" w:uiPriority="47"/>
-    <w:lsdException w:name="Grid Table 3 Accent 5" w:uiPriority="48"/>
-    <w:lsdException w:name="Grid Table 4 Accent 5" w:uiPriority="49"/>
-    <w:lsdException w:name="Grid Table 5 Dark Accent 5" w:uiPriority="50"/>
-    <w:lsdException w:name="Grid Table 6 Colorful Accent 5" w:uiPriority="51"/>
-    <w:lsdException w:name="Grid Table 7 Colorful Accent 5" w:uiPriority="52"/>
-    <w:lsdException w:name="Grid Table 1 Light Accent 6" w:uiPriority="46"/>
-    <w:lsdException w:name="Grid Table 2 Accent 6" w:uiPriority="47"/>
-    <w:lsdException w:name="Grid Table 3 Accent 6" w:uiPriority="48"/>
-    <w:lsdException w:name="Grid Table 4 Accent 6" w:uiPriority="49"/>
-    <w:lsdException w:name="Grid Table 5 Dark Accent 6" w:uiPriority="50"/>
-    <w:lsdException w:name="Grid Table 6 Colorful Accent 6" w:uiPriority="51"/>
-    <w:lsdException w:name="Grid Table 7 Colorful Accent 6" w:uiPriority="52"/>
-    <w:lsdException w:name="List Table 1 Light" w:uiPriority="46"/>
-    <w:lsdException w:name="List Table 2" w:uiPriority="47"/>
-    <w:lsdException w:name="List Table 3" w:uiPriority="48"/>
-    <w:lsdException w:name="List Table 4" w:uiPriority="49"/>
-    <w:lsdException w:name="List Table 5 Dark" w:uiPriority="50"/>
-    <w:lsdException w:name="List Table 6 Colorful" w:uiPriority="51"/>
-    <w:lsdException w:name="List Table 7 Colorful" w:uiPriority="52"/>
-    <w:lsdException w:name="List Table 1 Light Accent 1" w:uiPriority="46"/>
-    <w:lsdException w:name="List Table 2 Accent 1" w:uiPriority="47"/>
-    <w:lsdException w:name="List Table 3 Accent 1" w:uiPriority="48"/>
-    <w:lsdException w:name="List Table 4 Accent 1" w:uiPriority="49"/>
-    <w:lsdException w:name="List Table 5 Dark Accent 1" w:uiPriority="50"/>
-    <w:lsdException w:name="List Table 6 Colorful Accent 1" w:uiPriority="51"/>
-    <w:lsdException w:name="List Table 7 Colorful Accent 1" w:uiPriority="52"/>
-    <w:lsdException w:name="List Table 1 Light Accent 2" w:uiPriority="46"/>
-    <w:lsdException w:name="List Table 2 Accent 2" w:uiPriority="47"/>
-    <w:lsdException w:name="List Table 3 Accent 2" w:uiPriority="48"/>
-    <w:lsdException w:name="List Table 4 Accent 2" w:uiPriority="49"/>
-    <w:lsdException w:name="List Table 5 Dark Accent 2" w:uiPriority="50"/>
-    <w:lsdException w:name="List Table 6 Colorful Accent 2" w:uiPriority="51"/>
-    <w:lsdException w:name="List Table 7 Colorful Accent 2" w:uiPriority="52"/>
-    <w:lsdException w:name="List Table 1 Light Accent 3" w:uiPriority="46"/>
-    <w:lsdException w:name="List Table 2 Accent 3" w:uiPriority="47"/>
-    <w:lsdException w:name="List Table 3 Accent 3" w:uiPriority="48"/>
-    <w:lsdException w:name="List Table 4 Accent 3" w:uiPriority="49"/>
-    <w:lsdException w:name="List Table 5 Dark Accent 3" w:uiPriority="50"/>
-    <w:lsdException w:name="List Table 6 Colorful Accent 3" w:uiPriority="51"/>
-    <w:lsdException w:name="List Table 7 Colorful Accent 3" w:uiPriority="52"/>
-    <w:lsdException w:name="List Table 1 Light Accent 4" w:uiPriority="46"/>
-    <w:lsdException w:name="List Table 2 Accent 4" w:uiPriority="47"/>
-    <w:lsdException w:name="List Table 3 Accent 4" w:uiPriority="48"/>
-    <w:lsdException w:name="List Table 4 Accent 4" w:uiPriority="49"/>
-    <w:lsdException w:name="List Table 5 Dark Accent 4" w:uiPriority="50"/>
-    <w:lsdException w:name="List Table 6 Colorful Accent 4" w:uiPriority="51"/>
-    <w:lsdException w:name="List Table 7 Colorful Accent 4" w:uiPriority="52"/>
-    <w:lsdException w:name="List Table 1 Light Accent 5" w:uiPriority="46"/>
-    <w:lsdException w:name="List Table 2 Accent 5" w:uiPriority="47"/>
-    <w:lsdException w:name="List Table 3 Accent 5" w:uiPriority="48"/>
-    <w:lsdException w:name="List Table 4 Accent 5" w:uiPriority="49"/>
-    <w:lsdException w:name="List Table 5 Dark Accent 5" w:uiPriority="50"/>
-    <w:lsdException w:name="List Table 6 Colorful Accent 5" w:uiPriority="51"/>
-    <w:lsdException w:name="List Table 7 Colorful Accent 5" w:uiPriority="52"/>
-    <w:lsdException w:name="List Table 1 Light Accent 6" w:uiPriority="46"/>
-    <w:lsdException w:name="List Table 2 Accent 6" w:uiPriority="47"/>
-    <w:lsdException w:name="List Table 3 Accent 6" w:uiPriority="48"/>
-    <w:lsdException w:name="List Table 4 Accent 6" w:uiPriority="49"/>
-    <w:lsdException w:name="List Table 5 Dark Accent 6" w:uiPriority="50"/>
-    <w:lsdException w:name="List Table 6 Colorful Accent 6" w:uiPriority="51"/>
-    <w:lsdException w:name="List Table 7 Colorful Accent 6" w:uiPriority="52"/>
+  <w:latentStyles w:count="260" w:defQFormat="0" w:defUnhideWhenUsed="1" w:defSemiHidden="1" w:defUIPriority="99" w:defLockedState="0">
+    <w:lsdException w:qFormat="1" w:unhideWhenUsed="0" w:uiPriority="0" w:semiHidden="0" w:name="Normal"/>
+    <w:lsdException w:qFormat="1" w:unhideWhenUsed="0" w:uiPriority="0" w:semiHidden="0" w:name="heading 1"/>
+    <w:lsdException w:qFormat="1" w:uiPriority="9" w:name="heading 2"/>
+    <w:lsdException w:qFormat="1" w:uiPriority="9" w:name="heading 3"/>
+    <w:lsdException w:qFormat="1" w:uiPriority="9" w:name="heading 4"/>
+    <w:lsdException w:qFormat="1" w:uiPriority="9" w:name="heading 5"/>
+    <w:lsdException w:qFormat="1" w:uiPriority="9" w:name="heading 6"/>
+    <w:lsdException w:qFormat="1" w:uiPriority="9" w:name="heading 7"/>
+    <w:lsdException w:qFormat="1" w:uiPriority="9" w:name="heading 8"/>
+    <w:lsdException w:qFormat="1" w:uiPriority="9" w:name="heading 9"/>
+    <w:lsdException w:uiPriority="99" w:name="index 1"/>
+    <w:lsdException w:uiPriority="99" w:name="index 2"/>
+    <w:lsdException w:uiPriority="99" w:name="index 3"/>
+    <w:lsdException w:uiPriority="99" w:name="index 4"/>
+    <w:lsdException w:uiPriority="99" w:name="index 5"/>
+    <w:lsdException w:uiPriority="99" w:name="index 6"/>
+    <w:lsdException w:uiPriority="99" w:name="index 7"/>
+    <w:lsdException w:uiPriority="99" w:name="index 8"/>
+    <w:lsdException w:uiPriority="99" w:name="index 9"/>
+    <w:lsdException w:uiPriority="39" w:name="toc 1"/>
+    <w:lsdException w:uiPriority="39" w:name="toc 2"/>
+    <w:lsdException w:uiPriority="39" w:name="toc 3"/>
+    <w:lsdException w:uiPriority="39" w:name="toc 4"/>
+    <w:lsdException w:uiPriority="39" w:name="toc 5"/>
+    <w:lsdException w:uiPriority="39" w:name="toc 6"/>
+    <w:lsdException w:uiPriority="39" w:name="toc 7"/>
+    <w:lsdException w:uiPriority="39" w:name="toc 8"/>
+    <w:lsdException w:uiPriority="39" w:name="toc 9"/>
+    <w:lsdException w:uiPriority="99" w:name="Normal Indent"/>
+    <w:lsdException w:uiPriority="99" w:name="footnote text"/>
+    <w:lsdException w:uiPriority="99" w:name="annotation text"/>
+    <w:lsdException w:uiPriority="99" w:name="header"/>
+    <w:lsdException w:uiPriority="99" w:name="footer"/>
+    <w:lsdException w:uiPriority="99" w:name="index heading"/>
+    <w:lsdException w:qFormat="1" w:uiPriority="35" w:name="caption"/>
+    <w:lsdException w:uiPriority="99" w:name="table of figures"/>
+    <w:lsdException w:uiPriority="99" w:name="envelope address"/>
+    <w:lsdException w:uiPriority="99" w:name="envelope return"/>
+    <w:lsdException w:uiPriority="99" w:name="footnote reference"/>
+    <w:lsdException w:uiPriority="99" w:name="annotation reference"/>
+    <w:lsdException w:uiPriority="99" w:name="line number"/>
+    <w:lsdException w:uiPriority="99" w:name="page number"/>
+    <w:lsdException w:uiPriority="99" w:name="endnote reference"/>
+    <w:lsdException w:uiPriority="99" w:name="endnote text"/>
+    <w:lsdException w:uiPriority="99" w:name="table of authorities"/>
+    <w:lsdException w:uiPriority="99" w:name="macro"/>
+    <w:lsdException w:uiPriority="99" w:name="toa heading"/>
+    <w:lsdException w:uiPriority="99" w:name="List"/>
+    <w:lsdException w:uiPriority="99" w:name="List Bullet"/>
+    <w:lsdException w:uiPriority="99" w:name="List Number"/>
+    <w:lsdException w:uiPriority="99" w:name="List 2"/>
+    <w:lsdException w:uiPriority="99" w:name="List 3"/>
+    <w:lsdException w:uiPriority="99" w:name="List 4"/>
+    <w:lsdException w:uiPriority="99" w:name="List 5"/>
+    <w:lsdException w:uiPriority="99" w:name="List Bullet 2"/>
+    <w:lsdException w:uiPriority="99" w:name="List Bullet 3"/>
+    <w:lsdException w:uiPriority="99" w:name="List Bullet 4"/>
+    <w:lsdException w:uiPriority="99" w:name="List Bullet 5"/>
+    <w:lsdException w:uiPriority="99" w:name="List Number 2"/>
+    <w:lsdException w:uiPriority="99" w:name="List Number 3"/>
+    <w:lsdException w:uiPriority="99" w:name="List Number 4"/>
+    <w:lsdException w:uiPriority="99" w:name="List Number 5"/>
+    <w:lsdException w:qFormat="1" w:unhideWhenUsed="0" w:uiPriority="10" w:semiHidden="0" w:name="Title"/>
+    <w:lsdException w:uiPriority="99" w:name="Closing"/>
+    <w:lsdException w:uiPriority="99" w:name="Signature"/>
+    <w:lsdException w:uiPriority="1" w:name="Default Paragraph Font"/>
+    <w:lsdException w:uiPriority="99" w:name="Body Text"/>
+    <w:lsdException w:uiPriority="99" w:name="Body Text Indent"/>
+    <w:lsdException w:uiPriority="99" w:name="List Continue"/>
+    <w:lsdException w:uiPriority="99" w:name="List Continue 2"/>
+    <w:lsdException w:uiPriority="99" w:name="List Continue 3"/>
+    <w:lsdException w:uiPriority="99" w:name="List Continue 4"/>
+    <w:lsdException w:uiPriority="99" w:name="List Continue 5"/>
+    <w:lsdException w:uiPriority="99" w:name="Message Header"/>
+    <w:lsdException w:qFormat="1" w:unhideWhenUsed="0" w:uiPriority="11" w:semiHidden="0" w:name="Subtitle"/>
+    <w:lsdException w:uiPriority="99" w:name="Salutation"/>
+    <w:lsdException w:uiPriority="99" w:name="Date"/>
+    <w:lsdException w:uiPriority="99" w:name="Body Text First Indent"/>
+    <w:lsdException w:uiPriority="99" w:name="Body Text First Indent 2"/>
+    <w:lsdException w:uiPriority="99" w:name="Note Heading"/>
+    <w:lsdException w:uiPriority="99" w:name="Body Text 2"/>
+    <w:lsdException w:uiPriority="99" w:name="Body Text 3"/>
+    <w:lsdException w:uiPriority="99" w:name="Body Text Indent 2"/>
+    <w:lsdException w:uiPriority="99" w:name="Body Text Indent 3"/>
+    <w:lsdException w:uiPriority="99" w:name="Block Text"/>
+    <w:lsdException w:uiPriority="99" w:name="Hyperlink"/>
+    <w:lsdException w:uiPriority="99" w:name="FollowedHyperlink"/>
+    <w:lsdException w:qFormat="1" w:unhideWhenUsed="0" w:uiPriority="22" w:semiHidden="0" w:name="Strong"/>
+    <w:lsdException w:qFormat="1" w:unhideWhenUsed="0" w:uiPriority="20" w:semiHidden="0" w:name="Emphasis"/>
+    <w:lsdException w:uiPriority="99" w:name="Document Map"/>
+    <w:lsdException w:uiPriority="99" w:name="Plain Text"/>
+    <w:lsdException w:uiPriority="99" w:name="E-mail Signature"/>
+    <w:lsdException w:uiPriority="99" w:name="Normal (Web)"/>
+    <w:lsdException w:uiPriority="99" w:name="HTML Acronym"/>
+    <w:lsdException w:uiPriority="99" w:name="HTML Address"/>
+    <w:lsdException w:uiPriority="99" w:name="HTML Cite"/>
+    <w:lsdException w:uiPriority="99" w:name="HTML Code"/>
+    <w:lsdException w:uiPriority="99" w:name="HTML Definition"/>
+    <w:lsdException w:uiPriority="99" w:name="HTML Keyboard"/>
+    <w:lsdException w:uiPriority="99" w:name="HTML Preformatted"/>
+    <w:lsdException w:uiPriority="99" w:name="HTML Sample"/>
+    <w:lsdException w:uiPriority="99" w:name="HTML Typewriter"/>
+    <w:lsdException w:uiPriority="99" w:name="HTML Variable"/>
+    <w:lsdException w:uiPriority="99" w:name="Normal Table"/>
+    <w:lsdException w:uiPriority="99" w:name="annotation subject"/>
+    <w:lsdException w:uiPriority="99" w:name="Table Simple 1"/>
+    <w:lsdException w:uiPriority="99" w:name="Table Simple 2"/>
+    <w:lsdException w:uiPriority="99" w:name="Table Simple 3"/>
+    <w:lsdException w:uiPriority="99" w:name="Table Classic 1"/>
+    <w:lsdException w:uiPriority="99" w:name="Table Classic 2"/>
+    <w:lsdException w:uiPriority="99" w:name="Table Classic 3"/>
+    <w:lsdException w:uiPriority="99" w:name="Table Classic 4"/>
+    <w:lsdException w:uiPriority="99" w:name="Table Colorful 1"/>
+    <w:lsdException w:uiPriority="99" w:name="Table Colorful 2"/>
+    <w:lsdException w:uiPriority="99" w:name="Table Colorful 3"/>
+    <w:lsdException w:uiPriority="99" w:name="Table Columns 1"/>
+    <w:lsdException w:uiPriority="99" w:name="Table Columns 2"/>
+    <w:lsdException w:uiPriority="99" w:name="Table Columns 3"/>
+    <w:lsdException w:uiPriority="99" w:name="Table Columns 4"/>
+    <w:lsdException w:uiPriority="99" w:name="Table Columns 5"/>
+    <w:lsdException w:uiPriority="99" w:name="Table Grid 1"/>
+    <w:lsdException w:uiPriority="99" w:name="Table Grid 2"/>
+    <w:lsdException w:uiPriority="99" w:name="Table Grid 3"/>
+    <w:lsdException w:uiPriority="99" w:name="Table Grid 4"/>
+    <w:lsdException w:uiPriority="99" w:name="Table Grid 5"/>
+    <w:lsdException w:uiPriority="99" w:name="Table Grid 6"/>
+    <w:lsdException w:uiPriority="99" w:name="Table Grid 7"/>
+    <w:lsdException w:uiPriority="99" w:name="Table Grid 8"/>
+    <w:lsdException w:uiPriority="99" w:name="Table List 1"/>
+    <w:lsdException w:uiPriority="99" w:name="Table List 2"/>
+    <w:lsdException w:uiPriority="99" w:name="Table List 3"/>
+    <w:lsdException w:uiPriority="99" w:name="Table List 4"/>
+    <w:lsdException w:uiPriority="99" w:name="Table List 5"/>
+    <w:lsdException w:uiPriority="99" w:name="Table List 6"/>
+    <w:lsdException w:uiPriority="99" w:name="Table List 7"/>
+    <w:lsdException w:uiPriority="99" w:name="Table List 8"/>
+    <w:lsdException w:uiPriority="99" w:name="Table 3D effects 1"/>
+    <w:lsdException w:uiPriority="99" w:name="Table 3D effects 2"/>
+    <w:lsdException w:uiPriority="99" w:name="Table 3D effects 3"/>
+    <w:lsdException w:uiPriority="99" w:name="Table Contemporary"/>
+    <w:lsdException w:uiPriority="99" w:name="Table Elegant"/>
+    <w:lsdException w:uiPriority="99" w:name="Table Professional"/>
+    <w:lsdException w:uiPriority="99" w:name="Table Subtle 1"/>
+    <w:lsdException w:uiPriority="99" w:name="Table Subtle 2"/>
+    <w:lsdException w:uiPriority="99" w:name="Table Web 1"/>
+    <w:lsdException w:uiPriority="99" w:name="Table Web 2"/>
+    <w:lsdException w:uiPriority="99" w:name="Table Web 3"/>
+    <w:lsdException w:uiPriority="99" w:name="Balloon Text"/>
+    <w:lsdException w:unhideWhenUsed="0" w:uiPriority="39" w:semiHidden="0" w:name="Table Grid"/>
+    <w:lsdException w:uiPriority="99" w:name="Table Theme"/>
+    <w:lsdException w:unhideWhenUsed="0" w:uiPriority="60" w:semiHidden="0" w:name="Light Shading"/>
+    <w:lsdException w:unhideWhenUsed="0" w:uiPriority="61" w:semiHidden="0" w:name="Light List"/>
+    <w:lsdException w:unhideWhenUsed="0" w:uiPriority="62" w:semiHidden="0" w:name="Light Grid"/>
+    <w:lsdException w:unhideWhenUsed="0" w:uiPriority="63" w:semiHidden="0" w:name="Medium Shading 1"/>
+    <w:lsdException w:unhideWhenUsed="0" w:uiPriority="64" w:semiHidden="0" w:name="Medium Shading 2"/>
+    <w:lsdException w:unhideWhenUsed="0" w:uiPriority="65" w:semiHidden="0" w:name="Medium List 1"/>
+    <w:lsdException w:unhideWhenUsed="0" w:uiPriority="66" w:semiHidden="0" w:name="Medium List 2"/>
+    <w:lsdException w:unhideWhenUsed="0" w:uiPriority="67" w:semiHidden="0" w:name="Medium Grid 1"/>
+    <w:lsdException w:unhideWhenUsed="0" w:uiPriority="68" w:semiHidden="0" w:name="Medium Grid 2"/>
+    <w:lsdException w:unhideWhenUsed="0" w:uiPriority="69" w:semiHidden="0" w:name="Medium Grid 3"/>
+    <w:lsdException w:unhideWhenUsed="0" w:uiPriority="70" w:semiHidden="0" w:name="Dark List"/>
+    <w:lsdException w:unhideWhenUsed="0" w:uiPriority="71" w:semiHidden="0" w:name="Colorful Shading"/>
+    <w:lsdException w:unhideWhenUsed="0" w:uiPriority="72" w:semiHidden="0" w:name="Colorful List"/>
+    <w:lsdException w:unhideWhenUsed="0" w:uiPriority="73" w:semiHidden="0" w:name="Colorful Grid"/>
+    <w:lsdException w:unhideWhenUsed="0" w:uiPriority="60" w:semiHidden="0" w:name="Light Shading Accent 1"/>
+    <w:lsdException w:unhideWhenUsed="0" w:uiPriority="61" w:semiHidden="0" w:name="Light List Accent 1"/>
+    <w:lsdException w:unhideWhenUsed="0" w:uiPriority="62" w:semiHidden="0" w:name="Light Grid Accent 1"/>
+    <w:lsdException w:unhideWhenUsed="0" w:uiPriority="63" w:semiHidden="0" w:name="Medium Shading 1 Accent 1"/>
+    <w:lsdException w:unhideWhenUsed="0" w:uiPriority="64" w:semiHidden="0" w:name="Medium Shading 2 Accent 1"/>
+    <w:lsdException w:unhideWhenUsed="0" w:uiPriority="65" w:semiHidden="0" w:name="Medium List 1 Accent 1"/>
+    <w:lsdException w:unhideWhenUsed="0" w:uiPriority="66" w:semiHidden="0" w:name="Medium List 2 Accent 1"/>
+    <w:lsdException w:unhideWhenUsed="0" w:uiPriority="67" w:semiHidden="0" w:name="Medium Grid 1 Accent 1"/>
+    <w:lsdException w:unhideWhenUsed="0" w:uiPriority="68" w:semiHidden="0" w:name="Medium Grid 2 Accent 1"/>
+    <w:lsdException w:unhideWhenUsed="0" w:uiPriority="69" w:semiHidden="0" w:name="Medium Grid 3 Accent 1"/>
+    <w:lsdException w:unhideWhenUsed="0" w:uiPriority="70" w:semiHidden="0" w:name="Dark List Accent 1"/>
+    <w:lsdException w:unhideWhenUsed="0" w:uiPriority="71" w:semiHidden="0" w:name="Colorful Shading Accent 1"/>
+    <w:lsdException w:unhideWhenUsed="0" w:uiPriority="72" w:semiHidden="0" w:name="Colorful List Accent 1"/>
+    <w:lsdException w:unhideWhenUsed="0" w:uiPriority="73" w:semiHidden="0" w:name="Colorful Grid Accent 1"/>
+    <w:lsdException w:unhideWhenUsed="0" w:uiPriority="60" w:semiHidden="0" w:name="Light Shading Accent 2"/>
+    <w:lsdException w:unhideWhenUsed="0" w:uiPriority="61" w:semiHidden="0" w:name="Light List Accent 2"/>
+    <w:lsdException w:unhideWhenUsed="0" w:uiPriority="62" w:semiHidden="0" w:name="Light Grid Accent 2"/>
+    <w:lsdException w:unhideWhenUsed="0" w:uiPriority="63" w:semiHidden="0" w:name="Medium Shading 1 Accent 2"/>
+    <w:lsdException w:unhideWhenUsed="0" w:uiPriority="64" w:semiHidden="0" w:name="Medium Shading 2 Accent 2"/>
+    <w:lsdException w:unhideWhenUsed="0" w:uiPriority="65" w:semiHidden="0" w:name="Medium List 1 Accent 2"/>
+    <w:lsdException w:unhideWhenUsed="0" w:uiPriority="66" w:semiHidden="0" w:name="Medium List 2 Accent 2"/>
+    <w:lsdException w:unhideWhenUsed="0" w:uiPriority="67" w:semiHidden="0" w:name="Medium Grid 1 Accent 2"/>
+    <w:lsdException w:unhideWhenUsed="0" w:uiPriority="68" w:semiHidden="0" w:name="Medium Grid 2 Accent 2"/>
+    <w:lsdException w:unhideWhenUsed="0" w:uiPriority="69" w:semiHidden="0" w:name="Medium Grid 3 Accent 2"/>
+    <w:lsdException w:unhideWhenUsed="0" w:uiPriority="70" w:semiHidden="0" w:name="Dark List Accent 2"/>
+    <w:lsdException w:unhideWhenUsed="0" w:uiPriority="71" w:semiHidden="0" w:name="Colorful Shading Accent 2"/>
+    <w:lsdException w:unhideWhenUsed="0" w:uiPriority="72" w:semiHidden="0" w:name="Colorful List Accent 2"/>
+    <w:lsdException w:unhideWhenUsed="0" w:uiPriority="73" w:semiHidden="0" w:name="Colorful Grid Accent 2"/>
+    <w:lsdException w:unhideWhenUsed="0" w:uiPriority="60" w:semiHidden="0" w:name="Light Shading Accent 3"/>
+    <w:lsdException w:unhideWhenUsed="0" w:uiPriority="61" w:semiHidden="0" w:name="Light List Accent 3"/>
+    <w:lsdException w:unhideWhenUsed="0" w:uiPriority="62" w:semiHidden="0" w:name="Light Grid Accent 3"/>
+    <w:lsdException w:unhideWhenUsed="0" w:uiPriority="63" w:semiHidden="0" w:name="Medium Shading 1 Accent 3"/>
+    <w:lsdException w:unhideWhenUsed="0" w:uiPriority="64" w:semiHidden="0" w:name="Medium Shading 2 Accent 3"/>
+    <w:lsdException w:unhideWhenUsed="0" w:uiPriority="65" w:semiHidden="0" w:name="Medium List 1 Accent 3"/>
+    <w:lsdException w:unhideWhenUsed="0" w:uiPriority="66" w:semiHidden="0" w:name="Medium List 2 Accent 3"/>
+    <w:lsdException w:unhideWhenUsed="0" w:uiPriority="67" w:semiHidden="0" w:name="Medium Grid 1 Accent 3"/>
+    <w:lsdException w:unhideWhenUsed="0" w:uiPriority="68" w:semiHidden="0" w:name="Medium Grid 2 Accent 3"/>
+    <w:lsdException w:unhideWhenUsed="0" w:uiPriority="69" w:semiHidden="0" w:name="Medium Grid 3 Accent 3"/>
+    <w:lsdException w:unhideWhenUsed="0" w:uiPriority="70" w:semiHidden="0" w:name="Dark List Accent 3"/>
+    <w:lsdException w:unhideWhenUsed="0" w:uiPriority="71" w:semiHidden="0" w:name="Colorful Shading Accent 3"/>
+    <w:lsdException w:unhideWhenUsed="0" w:uiPriority="72" w:semiHidden="0" w:name="Colorful List Accent 3"/>
+    <w:lsdException w:unhideWhenUsed="0" w:uiPriority="73" w:semiHidden="0" w:name="Colorful Grid Accent 3"/>
+    <w:lsdException w:unhideWhenUsed="0" w:uiPriority="60" w:semiHidden="0" w:name="Light Shading Accent 4"/>
+    <w:lsdException w:unhideWhenUsed="0" w:uiPriority="61" w:semiHidden="0" w:name="Light List Accent 4"/>
+    <w:lsdException w:unhideWhenUsed="0" w:uiPriority="62" w:semiHidden="0" w:name="Light Grid Accent 4"/>
+    <w:lsdException w:unhideWhenUsed="0" w:uiPriority="63" w:semiHidden="0" w:name="Medium Shading 1 Accent 4"/>
+    <w:lsdException w:unhideWhenUsed="0" w:uiPriority="64" w:semiHidden="0" w:name="Medium Shading 2 Accent 4"/>
+    <w:lsdException w:unhideWhenUsed="0" w:uiPriority="65" w:semiHidden="0" w:name="Medium List 1 Accent 4"/>
+    <w:lsdException w:unhideWhenUsed="0" w:uiPriority="66" w:semiHidden="0" w:name="Medium List 2 Accent 4"/>
+    <w:lsdException w:unhideWhenUsed="0" w:uiPriority="67" w:semiHidden="0" w:name="Medium Grid 1 Accent 4"/>
+    <w:lsdException w:unhideWhenUsed="0" w:uiPriority="68" w:semiHidden="0" w:name="Medium Grid 2 Accent 4"/>
+    <w:lsdException w:unhideWhenUsed="0" w:uiPriority="69" w:semiHidden="0" w:name="Medium Grid 3 Accent 4"/>
+    <w:lsdException w:unhideWhenUsed="0" w:uiPriority="70" w:semiHidden="0" w:name="Dark List Accent 4"/>
+    <w:lsdException w:unhideWhenUsed="0" w:uiPriority="71" w:semiHidden="0" w:name="Colorful Shading Accent 4"/>
+    <w:lsdException w:unhideWhenUsed="0" w:uiPriority="72" w:semiHidden="0" w:name="Colorful List Accent 4"/>
+    <w:lsdException w:unhideWhenUsed="0" w:uiPriority="73" w:semiHidden="0" w:name="Colorful Grid Accent 4"/>
+    <w:lsdException w:unhideWhenUsed="0" w:uiPriority="60" w:semiHidden="0" w:name="Light Shading Accent 5"/>
+    <w:lsdException w:unhideWhenUsed="0" w:uiPriority="61" w:semiHidden="0" w:name="Light List Accent 5"/>
+    <w:lsdException w:unhideWhenUsed="0" w:uiPriority="62" w:semiHidden="0" w:name="Light Grid Accent 5"/>
+    <w:lsdException w:unhideWhenUsed="0" w:uiPriority="63" w:semiHidden="0" w:name="Medium Shading 1 Accent 5"/>
+    <w:lsdException w:unhideWhenUsed="0" w:uiPriority="64" w:semiHidden="0" w:name="Medium Shading 2 Accent 5"/>
+    <w:lsdException w:unhideWhenUsed="0" w:uiPriority="65" w:semiHidden="0" w:name="Medium List 1 Accent 5"/>
+    <w:lsdException w:unhideWhenUsed="0" w:uiPriority="66" w:semiHidden="0" w:name="Medium List 2 Accent 5"/>
+    <w:lsdException w:unhideWhenUsed="0" w:uiPriority="67" w:semiHidden="0" w:name="Medium Grid 1 Accent 5"/>
+    <w:lsdException w:unhideWhenUsed="0" w:uiPriority="68" w:semiHidden="0" w:name="Medium Grid 2 Accent 5"/>
+    <w:lsdException w:unhideWhenUsed="0" w:uiPriority="69" w:semiHidden="0" w:name="Medium Grid 3 Accent 5"/>
+    <w:lsdException w:unhideWhenUsed="0" w:uiPriority="70" w:semiHidden="0" w:name="Dark List Accent 5"/>
+    <w:lsdException w:unhideWhenUsed="0" w:uiPriority="71" w:semiHidden="0" w:name="Colorful Shading Accent 5"/>
+    <w:lsdException w:unhideWhenUsed="0" w:uiPriority="72" w:semiHidden="0" w:name="Colorful List Accent 5"/>
+    <w:lsdException w:unhideWhenUsed="0" w:uiPriority="73" w:semiHidden="0" w:name="Colorful Grid Accent 5"/>
+    <w:lsdException w:unhideWhenUsed="0" w:uiPriority="60" w:semiHidden="0" w:name="Light Shading Accent 6"/>
+    <w:lsdException w:unhideWhenUsed="0" w:uiPriority="61" w:semiHidden="0" w:name="Light List Accent 6"/>
+    <w:lsdException w:unhideWhenUsed="0" w:uiPriority="62" w:semiHidden="0" w:name="Light Grid Accent 6"/>
+    <w:lsdException w:unhideWhenUsed="0" w:uiPriority="63" w:semiHidden="0" w:name="Medium Shading 1 Accent 6"/>
+    <w:lsdException w:unhideWhenUsed="0" w:uiPriority="64" w:semiHidden="0" w:name="Medium Shading 2 Accent 6"/>
+    <w:lsdException w:unhideWhenUsed="0" w:uiPriority="65" w:semiHidden="0" w:name="Medium List 1 Accent 6"/>
+    <w:lsdException w:unhideWhenUsed="0" w:uiPriority="66" w:semiHidden="0" w:name="Medium List 2 Accent 6"/>
+    <w:lsdException w:unhideWhenUsed="0" w:uiPriority="67" w:semiHidden="0" w:name="Medium Grid 1 Accent 6"/>
+    <w:lsdException w:unhideWhenUsed="0" w:uiPriority="68" w:semiHidden="0" w:name="Medium Grid 2 Accent 6"/>
+    <w:lsdException w:unhideWhenUsed="0" w:uiPriority="69" w:semiHidden="0" w:name="Medium Grid 3 Accent 6"/>
+    <w:lsdException w:unhideWhenUsed="0" w:uiPriority="70" w:semiHidden="0" w:name="Dark List Accent 6"/>
+    <w:lsdException w:unhideWhenUsed="0" w:uiPriority="71" w:semiHidden="0" w:name="Colorful Shading Accent 6"/>
+    <w:lsdException w:unhideWhenUsed="0" w:uiPriority="72" w:semiHidden="0" w:name="Colorful List Accent 6"/>
+    <w:lsdException w:unhideWhenUsed="0" w:uiPriority="73" w:semiHidden="0" w:name="Colorful Grid Accent 6"/>
   </w:latentStyles>
-  <w:style w:type="paragraph" w:default="1" w:styleId="a">
+  <w:style w:type="paragraph" w:default="1" w:styleId="1">
     <w:name w:val="Normal"/>
     <w:qFormat/>
-    <w:rsid w:val="00664E11"/>
+    <w:uiPriority w:val="0"/>
     <w:pPr>
       <w:widowControl w:val="0"/>
       <w:jc w:val="both"/>
     </w:pPr>
+    <w:rPr>
+      <w:rFonts w:asciiTheme="minorHAnsi" w:hAnsiTheme="minorHAnsi" w:eastAsiaTheme="minorEastAsia" w:cstheme="minorBidi"/>
+      <w:kern w:val="2"/>
+      <w:sz w:val="21"/>
+      <w:szCs w:val="22"/>
+      <w:lang w:val="en-US" w:eastAsia="zh-CN" w:bidi="ar-SA"/>
+    </w:rPr>
   </w:style>
-  <w:style w:type="character" w:default="1" w:styleId="a0">
+  <w:style w:type="paragraph" w:styleId="2">
+    <w:name w:val="heading 1"/>
+    <w:basedOn w:val="1"/>
+    <w:next w:val="1"/>
+    <w:link w:val="6"/>
+    <w:qFormat/>
+    <w:uiPriority w:val="0"/>
+    <w:pPr>
+      <w:keepNext/>
+      <w:keepLines/>
+      <w:spacing w:before="340" w:beforeLines="0" w:beforeAutospacing="0" w:after="330" w:afterLines="0" w:afterAutospacing="0" w:line="576" w:lineRule="auto"/>
+      <w:outlineLvl w:val="0"/>
+    </w:pPr>
+    <w:rPr>
+      <w:b/>
+      <w:kern w:val="44"/>
+      <w:sz w:val="44"/>
+    </w:rPr>
+  </w:style>
+  <w:style w:type="character" w:default="1" w:styleId="3">
     <w:name w:val="Default Paragraph Font"/>
-    <w:uiPriority w:val="1"/>
     <w:semiHidden/>
     <w:unhideWhenUsed/>
+    <w:uiPriority w:val="1"/>
   </w:style>
-  <w:style w:type="table" w:default="1" w:styleId="a1">
+  <w:style w:type="table" w:default="1" w:styleId="4">
     <w:name w:val="Normal Table"/>
-    <w:uiPriority w:val="99"/>
     <w:semiHidden/>
     <w:unhideWhenUsed/>
+    <w:uiPriority w:val="99"/>
     <w:tblPr>
-      <w:tblInd w:w="0" w:type="dxa"/>
+      <w:tblLayout w:type="fixed"/>
       <w:tblCellMar>
         <w:top w:w="0" w:type="dxa"/>
         <w:left w:w="108" w:type="dxa"/>
@@ -1433,27 +7647,32 @@
       </w:tblCellMar>
     </w:tblPr>
   </w:style>
-  <w:style w:type="numbering" w:default="1" w:styleId="a2">
-    <w:name w:val="No List"/>
-    <w:uiPriority w:val="99"/>
-    <w:semiHidden/>
-    <w:unhideWhenUsed/>
-  </w:style>
-  <w:style w:type="table" w:styleId="a3">
+  <w:style w:type="table" w:styleId="5">
     <w:name w:val="Table Grid"/>
-    <w:basedOn w:val="a1"/>
+    <w:basedOn w:val="4"/>
     <w:uiPriority w:val="39"/>
-    <w:rsid w:val="00664E11"/>
     <w:tblPr>
       <w:tblBorders>
-        <w:top w:val="single" w:sz="4" w:space="0" w:color="auto"/>
-        <w:left w:val="single" w:sz="4" w:space="0" w:color="auto"/>
-        <w:bottom w:val="single" w:sz="4" w:space="0" w:color="auto"/>
-        <w:right w:val="single" w:sz="4" w:space="0" w:color="auto"/>
-        <w:insideH w:val="single" w:sz="4" w:space="0" w:color="auto"/>
-        <w:insideV w:val="single" w:sz="4" w:space="0" w:color="auto"/>
+        <w:top w:val="single" w:color="auto" w:sz="4" w:space="0"/>
+        <w:left w:val="single" w:color="auto" w:sz="4" w:space="0"/>
+        <w:bottom w:val="single" w:color="auto" w:sz="4" w:space="0"/>
+        <w:right w:val="single" w:color="auto" w:sz="4" w:space="0"/>
+        <w:insideH w:val="single" w:color="auto" w:sz="4" w:space="0"/>
+        <w:insideV w:val="single" w:color="auto" w:sz="4" w:space="0"/>
       </w:tblBorders>
+      <w:tblLayout w:type="fixed"/>
     </w:tblPr>
+  </w:style>
+  <w:style w:type="character" w:customStyle="1" w:styleId="6">
+    <w:name w:val="标题 1 Char"/>
+    <w:link w:val="2"/>
+    <w:qFormat/>
+    <w:uiPriority w:val="0"/>
+    <w:rPr>
+      <w:b/>
+      <w:kern w:val="44"/>
+      <w:sz w:val="44"/>
+    </w:rPr>
   </w:style>
 </w:styles>
 </file>
@@ -1466,7 +7685,7 @@
         <a:sysClr val="windowText" lastClr="000000"/>
       </a:dk1>
       <a:lt1>
-        <a:sysClr val="window" lastClr="FFFFFF"/>
+        <a:sysClr val="window" lastClr="F0F0F0"/>
       </a:lt1>
       <a:dk2>
         <a:srgbClr val="44546A"/>
@@ -1501,7 +7720,7 @@
     </a:clrScheme>
     <a:fontScheme name="Office">
       <a:majorFont>
-        <a:latin typeface="等线 Light" panose="020F0302020204030204"/>
+        <a:latin typeface="等线 Light"/>
         <a:ea typeface=""/>
         <a:cs typeface=""/>
         <a:font script="Jpan" typeface="游ゴシック Light"/>
@@ -1536,7 +7755,7 @@
         <a:font script="Geor" typeface="Sylfaen"/>
       </a:majorFont>
       <a:minorFont>
-        <a:latin typeface="等线" panose="020F0502020204030204"/>
+        <a:latin typeface="等线"/>
         <a:ea typeface=""/>
         <a:cs typeface=""/>
         <a:font script="Jpan" typeface="游明朝"/>
@@ -1710,11 +7929,21 @@
     </a:fmtScheme>
   </a:themeElements>
   <a:objectDefaults/>
-  <a:extraClrSchemeLst/>
-  <a:extLst>
-    <a:ext uri="{05A4C25C-085E-4340-85A3-A5531E510DB2}">
-      <thm15:themeFamily xmlns:thm15="http://schemas.microsoft.com/office/thememl/2012/main" name="Office Theme" id="{62F939B6-93AF-4DB8-9C6B-D6C7DFDC589F}" vid="{4A3C46E8-61CC-4603-A589-7422A47A8E4A}"/>
-    </a:ext>
-  </a:extLst>
 </a:theme>
+</file>
+
+<file path=customXml/item1.xml><?xml version="1.0" encoding="utf-8"?>
+<s:customData xmlns="http://www.wps.cn/officeDocument/2013/wpsCustomData" xmlns:s="http://www.wps.cn/officeDocument/2013/wpsCustomData">
+  <customSectProps>
+    <customSectPr/>
+  </customSectProps>
+</s:customData>
+</file>
+
+<file path=customXml/itemProps1.xml><?xml version="1.0" encoding="utf-8"?>
+<ds:datastoreItem xmlns:ds="http://schemas.openxmlformats.org/officeDocument/2006/customXml" ds:itemID="{B1977F7D-205B-4081-913C-38D41E755F92}">
+  <ds:schemaRefs>
+    <ds:schemaRef ds:uri="http://www.wps.cn/officeDocument/2013/wpsCustomData"/>
+  </ds:schemaRefs>
+</ds:datastoreItem>
 </file>
--- a/docs/可行性分析报告.docx
+++ b/docs/可行性分析报告.docx
@@ -4727,57 +4727,6 @@
       </w:r>
       <w:r>
         <w:drawing>
-          <wp:anchor distT="0" distB="0" distL="114300" distR="114300" simplePos="0" relativeHeight="251658240" behindDoc="0" locked="0" layoutInCell="1" allowOverlap="1">
-            <wp:simplePos x="0" y="0"/>
-            <wp:positionH relativeFrom="column">
-              <wp:posOffset>2545080</wp:posOffset>
-            </wp:positionH>
-            <wp:positionV relativeFrom="page">
-              <wp:posOffset>8039100</wp:posOffset>
-            </wp:positionV>
-            <wp:extent cx="601980" cy="358140"/>
-            <wp:effectExtent l="0" t="0" r="7620" b="7620"/>
-            <wp:wrapNone/>
-            <wp:docPr id="7" name="图片 7"/>
-            <wp:cNvGraphicFramePr>
-              <a:graphicFrameLocks xmlns:a="http://schemas.openxmlformats.org/drawingml/2006/main" noChangeAspect="1"/>
-            </wp:cNvGraphicFramePr>
-            <a:graphic xmlns:a="http://schemas.openxmlformats.org/drawingml/2006/main">
-              <a:graphicData uri="http://schemas.openxmlformats.org/drawingml/2006/picture">
-                <pic:pic xmlns:pic="http://schemas.openxmlformats.org/drawingml/2006/picture">
-                  <pic:nvPicPr>
-                    <pic:cNvPr id="7" name="图片 7"/>
-                    <pic:cNvPicPr>
-                      <a:picLocks noChangeAspect="1"/>
-                    </pic:cNvPicPr>
-                  </pic:nvPicPr>
-                  <pic:blipFill>
-                    <a:blip r:embed="rId9"/>
-                    <a:stretch>
-                      <a:fillRect/>
-                    </a:stretch>
-                  </pic:blipFill>
-                  <pic:spPr>
-                    <a:xfrm>
-                      <a:off x="0" y="0"/>
-                      <a:ext cx="601980" cy="358140"/>
-                    </a:xfrm>
-                    <a:prstGeom prst="rect">
-                      <a:avLst/>
-                    </a:prstGeom>
-                    <a:noFill/>
-                    <a:ln w="9525">
-                      <a:noFill/>
-                    </a:ln>
-                  </pic:spPr>
-                </pic:pic>
-              </a:graphicData>
-            </a:graphic>
-          </wp:anchor>
-        </w:drawing>
-      </w:r>
-      <w:r>
-        <w:drawing>
           <wp:inline distT="0" distB="0" distL="114300" distR="114300">
             <wp:extent cx="4389120" cy="2682240"/>
             <wp:effectExtent l="0" t="0" r="0" b="0"/>
@@ -4795,7 +4744,7 @@
                     </pic:cNvPicPr>
                   </pic:nvPicPr>
                   <pic:blipFill>
-                    <a:blip r:embed="rId10"/>
+                    <a:blip r:embed="rId9"/>
                     <a:stretch>
                       <a:fillRect/>
                     </a:stretch>
@@ -6409,6 +6358,16 @@
                 <w:lang w:val="en-US" w:eastAsia="zh-CN"/>
               </w:rPr>
             </w:pPr>
+            <w:r>
+              <w:rPr>
+                <w:rFonts w:hint="eastAsia" w:ascii="楷体" w:hAnsi="楷体" w:eastAsia="楷体" w:cs="楷体"/>
+                <w:color w:val="auto"/>
+                <w:sz w:val="21"/>
+                <w:szCs w:val="21"/>
+                <w:lang w:val="en-US" w:eastAsia="zh-CN"/>
+              </w:rPr>
+              <w:t>石朝阳</w:t>
+            </w:r>
           </w:p>
         </w:tc>
       </w:tr>
@@ -6520,6 +6479,16 @@
                 <w:lang w:val="en-US" w:eastAsia="zh-CN"/>
               </w:rPr>
             </w:pPr>
+            <w:r>
+              <w:rPr>
+                <w:rFonts w:hint="eastAsia" w:ascii="楷体" w:hAnsi="楷体" w:eastAsia="楷体" w:cs="楷体"/>
+                <w:color w:val="auto"/>
+                <w:sz w:val="21"/>
+                <w:szCs w:val="21"/>
+                <w:lang w:val="en-US" w:eastAsia="zh-CN"/>
+              </w:rPr>
+              <w:t>杨框</w:t>
+            </w:r>
           </w:p>
         </w:tc>
       </w:tr>
@@ -6631,6 +6600,16 @@
                 <w:lang w:val="en-US" w:eastAsia="zh-CN"/>
               </w:rPr>
             </w:pPr>
+            <w:r>
+              <w:rPr>
+                <w:rFonts w:hint="eastAsia" w:ascii="楷体" w:hAnsi="楷体" w:eastAsia="楷体" w:cs="楷体"/>
+                <w:color w:val="auto"/>
+                <w:sz w:val="21"/>
+                <w:szCs w:val="21"/>
+                <w:lang w:val="en-US" w:eastAsia="zh-CN"/>
+              </w:rPr>
+              <w:t>何帆</w:t>
+            </w:r>
           </w:p>
         </w:tc>
       </w:tr>
@@ -6718,8 +6697,6 @@
               </w:rPr>
               <w:t>1（16）</w:t>
             </w:r>
-            <w:bookmarkStart w:id="0" w:name="_GoBack"/>
-            <w:bookmarkEnd w:id="0"/>
           </w:p>
         </w:tc>
         <w:tc>
@@ -6744,6 +6721,16 @@
                 <w:lang w:val="en-US" w:eastAsia="zh-CN"/>
               </w:rPr>
             </w:pPr>
+            <w:r>
+              <w:rPr>
+                <w:rFonts w:hint="eastAsia" w:ascii="楷体" w:hAnsi="楷体" w:eastAsia="楷体" w:cs="楷体"/>
+                <w:color w:val="auto"/>
+                <w:sz w:val="21"/>
+                <w:szCs w:val="21"/>
+                <w:lang w:val="en-US" w:eastAsia="zh-CN"/>
+              </w:rPr>
+              <w:t>杨框</w:t>
+            </w:r>
           </w:p>
         </w:tc>
       </w:tr>
@@ -6908,6 +6895,8 @@
         </w:rPr>
         <w:t>六．社会条件方面的可行性</w:t>
       </w:r>
+      <w:bookmarkStart w:id="0" w:name="_GoBack"/>
+      <w:bookmarkEnd w:id="0"/>
     </w:p>
     <w:p>
       <w:pPr>
@@ -7445,7 +7434,7 @@
     <w:lsdException w:uiPriority="99" w:name="HTML Sample"/>
     <w:lsdException w:uiPriority="99" w:name="HTML Typewriter"/>
     <w:lsdException w:uiPriority="99" w:name="HTML Variable"/>
-    <w:lsdException w:uiPriority="99" w:name="Normal Table"/>
+    <w:lsdException w:qFormat="1" w:uiPriority="99" w:name="Normal Table"/>
     <w:lsdException w:uiPriority="99" w:name="annotation subject"/>
     <w:lsdException w:uiPriority="99" w:name="Table Simple 1"/>
     <w:lsdException w:uiPriority="99" w:name="Table Simple 2"/>
@@ -7636,6 +7625,7 @@
     <w:name w:val="Normal Table"/>
     <w:semiHidden/>
     <w:unhideWhenUsed/>
+    <w:qFormat/>
     <w:uiPriority w:val="99"/>
     <w:tblPr>
       <w:tblLayout w:type="fixed"/>

--- a/docs/可行性分析报告.docx
+++ b/docs/可行性分析报告.docx
@@ -2506,33 +2506,6 @@
           <w:lang w:val="en-US" w:eastAsia="zh-CN"/>
         </w:rPr>
         <w:t>项目任务提出者：孙洁老师</w:t>
-      </w:r>
-    </w:p>
-    <w:p>
-      <w:pPr>
-        <w:numPr>
-          <w:ilvl w:val="0"/>
-          <w:numId w:val="0"/>
-        </w:numPr>
-        <w:spacing w:line="360" w:lineRule="auto"/>
-        <w:ind w:firstLine="420" w:firstLineChars="0"/>
-        <w:rPr>
-          <w:rFonts w:hint="eastAsia" w:ascii="楷体" w:hAnsi="楷体" w:eastAsia="楷体" w:cs="楷体"/>
-          <w:color w:val="auto"/>
-          <w:sz w:val="21"/>
-          <w:szCs w:val="21"/>
-          <w:lang w:val="en-US" w:eastAsia="zh-CN"/>
-        </w:rPr>
-      </w:pPr>
-      <w:r>
-        <w:rPr>
-          <w:rFonts w:hint="eastAsia" w:ascii="楷体" w:hAnsi="楷体" w:eastAsia="楷体" w:cs="楷体"/>
-          <w:color w:val="auto"/>
-          <w:sz w:val="21"/>
-          <w:szCs w:val="21"/>
-          <w:lang w:val="en-US" w:eastAsia="zh-CN"/>
-        </w:rPr>
-        <w:t>项目开放者：</w:t>
       </w:r>
     </w:p>
     <w:p>
@@ -4579,7 +4552,7 @@
           <w:szCs w:val="21"/>
           <w:lang w:val="en-US" w:eastAsia="zh-CN"/>
         </w:rPr>
-        <w:t>对开发人员的数量和质量的要求并 说明这些要求是否能满足；</w:t>
+        <w:t>对开发人员的数量和质量的要求并说明这些要求是否能满足；</w:t>
       </w:r>
     </w:p>
     <w:p>
@@ -5630,7 +5603,72 @@
                 <w:szCs w:val="21"/>
                 <w:lang w:val="en-US" w:eastAsia="zh-CN"/>
               </w:rPr>
-              <w:t xml:space="preserve">     500元             454.5元                       454.5元</w:t>
+              <w:t xml:space="preserve"> 1</w:t>
+            </w:r>
+            <w:bookmarkStart w:id="0" w:name="_GoBack"/>
+            <w:bookmarkEnd w:id="0"/>
+            <w:r>
+              <w:rPr>
+                <w:rFonts w:hint="eastAsia" w:ascii="楷体" w:hAnsi="楷体" w:eastAsia="楷体" w:cs="楷体"/>
+                <w:color w:val="auto"/>
+                <w:sz w:val="21"/>
+                <w:szCs w:val="21"/>
+                <w:lang w:val="en-US" w:eastAsia="zh-CN"/>
+              </w:rPr>
+              <w:t xml:space="preserve">      500元             454.5元                       454.5元</w:t>
+            </w:r>
+          </w:p>
+        </w:tc>
+      </w:tr>
+      <w:tr>
+        <w:tblPrEx>
+          <w:tblBorders>
+            <w:top w:val="single" w:color="auto" w:sz="4" w:space="0"/>
+            <w:left w:val="single" w:color="auto" w:sz="4" w:space="0"/>
+            <w:bottom w:val="single" w:color="auto" w:sz="4" w:space="0"/>
+            <w:right w:val="single" w:color="auto" w:sz="4" w:space="0"/>
+            <w:insideH w:val="single" w:color="auto" w:sz="4" w:space="0"/>
+            <w:insideV w:val="single" w:color="auto" w:sz="4" w:space="0"/>
+          </w:tblBorders>
+          <w:tblLayout w:type="fixed"/>
+          <w:tblCellMar>
+            <w:top w:w="0" w:type="dxa"/>
+            <w:left w:w="108" w:type="dxa"/>
+            <w:bottom w:w="0" w:type="dxa"/>
+            <w:right w:w="108" w:type="dxa"/>
+          </w:tblCellMar>
+        </w:tblPrEx>
+        <w:tc>
+          <w:tcPr>
+            <w:tcW w:w="8522" w:type="dxa"/>
+            <w:shd w:val="clear" w:color="auto" w:fill="auto"/>
+            <w:vAlign w:val="top"/>
+          </w:tcPr>
+          <w:p>
+            <w:pPr>
+              <w:numPr>
+                <w:ilvl w:val="0"/>
+                <w:numId w:val="0"/>
+              </w:numPr>
+              <w:spacing w:line="360" w:lineRule="auto"/>
+              <w:ind w:firstLine="630" w:firstLineChars="300"/>
+              <w:rPr>
+                <w:rFonts w:hint="eastAsia" w:ascii="楷体" w:hAnsi="楷体" w:eastAsia="楷体" w:cs="楷体"/>
+                <w:color w:val="auto"/>
+                <w:sz w:val="21"/>
+                <w:szCs w:val="21"/>
+                <w:lang w:val="en-US" w:eastAsia="zh-CN"/>
+              </w:rPr>
+            </w:pPr>
+            <w:r>
+              <w:rPr>
+                <w:rFonts w:hint="eastAsia" w:ascii="楷体" w:hAnsi="楷体" w:eastAsia="楷体" w:cs="楷体"/>
+                <w:color w:val="auto"/>
+                <w:sz w:val="21"/>
+                <w:szCs w:val="21"/>
+                <w:lang w:val="en-US" w:eastAsia="zh-CN"/>
+              </w:rPr>
+              <w:t>2     500元             413.2元                       867.7元</w:t>
             </w:r>
           </w:p>
         </w:tc>
@@ -5683,7 +5721,7 @@
                 <w:szCs w:val="21"/>
                 <w:lang w:val="en-US" w:eastAsia="zh-CN"/>
               </w:rPr>
-              <w:t xml:space="preserve">     500元             413.2元                       867.7元</w:t>
+              <w:t xml:space="preserve"> 3      500元             375.7元                      1243.4元</w:t>
             </w:r>
           </w:p>
         </w:tc>
@@ -5709,6 +5747,7 @@
         <w:tc>
           <w:tcPr>
             <w:tcW w:w="8522" w:type="dxa"/>
+            <w:tcBorders/>
             <w:shd w:val="clear" w:color="auto" w:fill="auto"/>
             <w:vAlign w:val="top"/>
           </w:tcPr>
@@ -5736,7 +5775,7 @@
                 <w:szCs w:val="21"/>
                 <w:lang w:val="en-US" w:eastAsia="zh-CN"/>
               </w:rPr>
-              <w:t xml:space="preserve">     500元             375.7元                      1243.4元</w:t>
+              <w:t>投资回收期：                                                 2.33年</w:t>
             </w:r>
           </w:p>
         </w:tc>
@@ -5784,16 +5823,6 @@
                 <w:lang w:val="en-US" w:eastAsia="zh-CN"/>
               </w:rPr>
             </w:pPr>
-            <w:r>
-              <w:rPr>
-                <w:rFonts w:hint="eastAsia" w:ascii="楷体" w:hAnsi="楷体" w:eastAsia="楷体" w:cs="楷体"/>
-                <w:color w:val="auto"/>
-                <w:sz w:val="21"/>
-                <w:szCs w:val="21"/>
-                <w:lang w:val="en-US" w:eastAsia="zh-CN"/>
-              </w:rPr>
-              <w:t>投资回收期：                                                 2.33年</w:t>
-            </w:r>
           </w:p>
         </w:tc>
       </w:tr>
@@ -6895,8 +6924,6 @@
         </w:rPr>
         <w:t>六．社会条件方面的可行性</w:t>
       </w:r>
-      <w:bookmarkStart w:id="0" w:name="_GoBack"/>
-      <w:bookmarkEnd w:id="0"/>
     </w:p>
     <w:p>
       <w:pPr>

--- a/docs/可行性分析报告.docx
+++ b/docs/可行性分析报告.docx
@@ -4649,18 +4649,10 @@
       </w:pPr>
       <w:r>
         <w:drawing>
-          <wp:anchor distT="0" distB="0" distL="114300" distR="114300" simplePos="0" relativeHeight="251659264" behindDoc="0" locked="0" layoutInCell="1" allowOverlap="1">
-            <wp:simplePos x="0" y="0"/>
-            <wp:positionH relativeFrom="column">
-              <wp:posOffset>2788920</wp:posOffset>
-            </wp:positionH>
-            <wp:positionV relativeFrom="paragraph">
-              <wp:posOffset>1623060</wp:posOffset>
-            </wp:positionV>
-            <wp:extent cx="366395" cy="251460"/>
-            <wp:effectExtent l="0" t="0" r="14605" b="7620"/>
-            <wp:wrapNone/>
-            <wp:docPr id="8" name="图片 8"/>
+          <wp:inline distT="0" distB="0" distL="114300" distR="114300">
+            <wp:extent cx="2834640" cy="2430780"/>
+            <wp:effectExtent l="0" t="0" r="0" b="7620"/>
+            <wp:docPr id="1" name="图片 1"/>
             <wp:cNvGraphicFramePr>
               <a:graphicFrameLocks xmlns:a="http://schemas.openxmlformats.org/drawingml/2006/main" noChangeAspect="1"/>
             </wp:cNvGraphicFramePr>
@@ -4668,7 +4660,7 @@
               <a:graphicData uri="http://schemas.openxmlformats.org/drawingml/2006/picture">
                 <pic:pic xmlns:pic="http://schemas.openxmlformats.org/drawingml/2006/picture">
                   <pic:nvPicPr>
-                    <pic:cNvPr id="8" name="图片 8"/>
+                    <pic:cNvPr id="1" name="图片 1"/>
                     <pic:cNvPicPr>
                       <a:picLocks noChangeAspect="1"/>
                     </pic:cNvPicPr>
@@ -4682,50 +4674,7 @@
                   <pic:spPr>
                     <a:xfrm>
                       <a:off x="0" y="0"/>
-                      <a:ext cx="366395" cy="251460"/>
-                    </a:xfrm>
-                    <a:prstGeom prst="rect">
-                      <a:avLst/>
-                    </a:prstGeom>
-                    <a:noFill/>
-                    <a:ln w="9525">
-                      <a:noFill/>
-                    </a:ln>
-                  </pic:spPr>
-                </pic:pic>
-              </a:graphicData>
-            </a:graphic>
-          </wp:anchor>
-        </w:drawing>
-      </w:r>
-      <w:r>
-        <w:drawing>
-          <wp:inline distT="0" distB="0" distL="114300" distR="114300">
-            <wp:extent cx="4389120" cy="2682240"/>
-            <wp:effectExtent l="0" t="0" r="0" b="0"/>
-            <wp:docPr id="6" name="图片 6"/>
-            <wp:cNvGraphicFramePr>
-              <a:graphicFrameLocks xmlns:a="http://schemas.openxmlformats.org/drawingml/2006/main" noChangeAspect="1"/>
-            </wp:cNvGraphicFramePr>
-            <a:graphic xmlns:a="http://schemas.openxmlformats.org/drawingml/2006/main">
-              <a:graphicData uri="http://schemas.openxmlformats.org/drawingml/2006/picture">
-                <pic:pic xmlns:pic="http://schemas.openxmlformats.org/drawingml/2006/picture">
-                  <pic:nvPicPr>
-                    <pic:cNvPr id="6" name="图片 6"/>
-                    <pic:cNvPicPr>
-                      <a:picLocks noChangeAspect="1"/>
-                    </pic:cNvPicPr>
-                  </pic:nvPicPr>
-                  <pic:blipFill>
-                    <a:blip r:embed="rId9"/>
-                    <a:stretch>
-                      <a:fillRect/>
-                    </a:stretch>
-                  </pic:blipFill>
-                  <pic:spPr>
-                    <a:xfrm>
-                      <a:off x="0" y="0"/>
-                      <a:ext cx="4389120" cy="2682240"/>
+                      <a:ext cx="2834640" cy="2430780"/>
                     </a:xfrm>
                     <a:prstGeom prst="rect">
                       <a:avLst/>
@@ -4830,12 +4779,6 @@
             <w:insideV w:val="single" w:color="auto" w:sz="4" w:space="0"/>
           </w:tblBorders>
           <w:tblLayout w:type="fixed"/>
-          <w:tblCellMar>
-            <w:top w:w="0" w:type="dxa"/>
-            <w:left w:w="108" w:type="dxa"/>
-            <w:bottom w:w="0" w:type="dxa"/>
-            <w:right w:w="108" w:type="dxa"/>
-          </w:tblCellMar>
         </w:tblPrEx>
         <w:tc>
           <w:tcPr>
@@ -4907,7 +4850,7 @@
                 <w:szCs w:val="21"/>
                 <w:lang w:val="en-US" w:eastAsia="zh-CN"/>
               </w:rPr>
-              <w:t>4000元</w:t>
+              <w:t>2000元</w:t>
             </w:r>
           </w:p>
         </w:tc>
@@ -5174,7 +5117,7 @@
                 <w:szCs w:val="21"/>
                 <w:lang w:val="en-US" w:eastAsia="zh-CN"/>
               </w:rPr>
-              <w:t>4050元</w:t>
+              <w:t>2050元</w:t>
             </w:r>
           </w:p>
         </w:tc>
@@ -5510,12 +5453,6 @@
             <w:insideV w:val="single" w:color="auto" w:sz="4" w:space="0"/>
           </w:tblBorders>
           <w:tblLayout w:type="fixed"/>
-          <w:tblCellMar>
-            <w:top w:w="0" w:type="dxa"/>
-            <w:left w:w="108" w:type="dxa"/>
-            <w:bottom w:w="0" w:type="dxa"/>
-            <w:right w:w="108" w:type="dxa"/>
-          </w:tblCellMar>
         </w:tblPrEx>
         <w:tc>
           <w:tcPr>
@@ -5603,19 +5540,7 @@
                 <w:szCs w:val="21"/>
                 <w:lang w:val="en-US" w:eastAsia="zh-CN"/>
               </w:rPr>
-              <w:t xml:space="preserve"> 1</w:t>
-            </w:r>
-            <w:bookmarkStart w:id="0" w:name="_GoBack"/>
-            <w:bookmarkEnd w:id="0"/>
-            <w:r>
-              <w:rPr>
-                <w:rFonts w:hint="eastAsia" w:ascii="楷体" w:hAnsi="楷体" w:eastAsia="楷体" w:cs="楷体"/>
-                <w:color w:val="auto"/>
-                <w:sz w:val="21"/>
-                <w:szCs w:val="21"/>
-                <w:lang w:val="en-US" w:eastAsia="zh-CN"/>
-              </w:rPr>
-              <w:t xml:space="preserve">      500元             454.5元                       454.5元</w:t>
+              <w:t xml:space="preserve"> 1      500元             454.5元                       454.5元</w:t>
             </w:r>
           </w:p>
         </w:tc>
@@ -5747,7 +5672,6 @@
         <w:tc>
           <w:tcPr>
             <w:tcW w:w="8522" w:type="dxa"/>
-            <w:tcBorders/>
             <w:shd w:val="clear" w:color="auto" w:fill="auto"/>
             <w:vAlign w:val="top"/>
           </w:tcPr>
@@ -6274,7 +6198,7 @@
                 <w:szCs w:val="21"/>
                 <w:lang w:val="en-US" w:eastAsia="zh-CN"/>
               </w:rPr>
-              <w:t>杨框</w:t>
+              <w:t>石玲燕，何帆，杨框</w:t>
             </w:r>
           </w:p>
         </w:tc>
@@ -6395,7 +6319,7 @@
                 <w:szCs w:val="21"/>
                 <w:lang w:val="en-US" w:eastAsia="zh-CN"/>
               </w:rPr>
-              <w:t>石朝阳</w:t>
+              <w:t>何帆，石朝阳</w:t>
             </w:r>
           </w:p>
         </w:tc>
@@ -6880,6 +6804,18 @@
                 <w:lang w:val="en-US" w:eastAsia="zh-CN"/>
               </w:rPr>
             </w:pPr>
+            <w:r>
+              <w:rPr>
+                <w:rFonts w:hint="eastAsia" w:ascii="楷体" w:hAnsi="楷体" w:eastAsia="楷体" w:cs="楷体"/>
+                <w:color w:val="auto"/>
+                <w:sz w:val="21"/>
+                <w:szCs w:val="21"/>
+                <w:lang w:val="en-US" w:eastAsia="zh-CN"/>
+              </w:rPr>
+              <w:t>何帆，石朝阳，杨框，石玲燕</w:t>
+            </w:r>
+            <w:bookmarkStart w:id="0" w:name="_GoBack"/>
+            <w:bookmarkEnd w:id="0"/>
           </w:p>
         </w:tc>
       </w:tr>
@@ -7423,7 +7359,7 @@
     <w:lsdException w:qFormat="1" w:unhideWhenUsed="0" w:uiPriority="10" w:semiHidden="0" w:name="Title"/>
     <w:lsdException w:uiPriority="99" w:name="Closing"/>
     <w:lsdException w:uiPriority="99" w:name="Signature"/>
-    <w:lsdException w:uiPriority="1" w:name="Default Paragraph Font"/>
+    <w:lsdException w:qFormat="1" w:uiPriority="1" w:name="Default Paragraph Font"/>
     <w:lsdException w:uiPriority="99" w:name="Body Text"/>
     <w:lsdException w:uiPriority="99" w:name="Body Text Indent"/>
     <w:lsdException w:uiPriority="99" w:name="List Continue"/>
@@ -7506,7 +7442,7 @@
     <w:lsdException w:uiPriority="99" w:name="Table Web 2"/>
     <w:lsdException w:uiPriority="99" w:name="Table Web 3"/>
     <w:lsdException w:uiPriority="99" w:name="Balloon Text"/>
-    <w:lsdException w:unhideWhenUsed="0" w:uiPriority="39" w:semiHidden="0" w:name="Table Grid"/>
+    <w:lsdException w:qFormat="1" w:unhideWhenUsed="0" w:uiPriority="39" w:semiHidden="0" w:name="Table Grid"/>
     <w:lsdException w:uiPriority="99" w:name="Table Theme"/>
     <w:lsdException w:unhideWhenUsed="0" w:uiPriority="60" w:semiHidden="0" w:name="Light Shading"/>
     <w:lsdException w:unhideWhenUsed="0" w:uiPriority="61" w:semiHidden="0" w:name="Light List"/>
@@ -7646,6 +7582,7 @@
     <w:name w:val="Default Paragraph Font"/>
     <w:semiHidden/>
     <w:unhideWhenUsed/>
+    <w:qFormat/>
     <w:uiPriority w:val="1"/>
   </w:style>
   <w:style w:type="table" w:default="1" w:styleId="4">
@@ -7667,6 +7604,7 @@
   <w:style w:type="table" w:styleId="5">
     <w:name w:val="Table Grid"/>
     <w:basedOn w:val="4"/>
+    <w:qFormat/>
     <w:uiPriority w:val="39"/>
     <w:tblPr>
       <w:tblBorders>

--- a/docs/可行性分析报告.docx
+++ b/docs/可行性分析报告.docx
@@ -5186,12 +5186,6 @@
             <w:insideV w:val="single" w:color="auto" w:sz="4" w:space="0"/>
           </w:tblBorders>
           <w:tblLayout w:type="fixed"/>
-          <w:tblCellMar>
-            <w:top w:w="0" w:type="dxa"/>
-            <w:left w:w="108" w:type="dxa"/>
-            <w:bottom w:w="0" w:type="dxa"/>
-            <w:right w:w="108" w:type="dxa"/>
-          </w:tblCellMar>
         </w:tblPrEx>
         <w:tc>
           <w:tcPr>
@@ -5453,6 +5447,12 @@
             <w:insideV w:val="single" w:color="auto" w:sz="4" w:space="0"/>
           </w:tblBorders>
           <w:tblLayout w:type="fixed"/>
+          <w:tblCellMar>
+            <w:top w:w="0" w:type="dxa"/>
+            <w:left w:w="108" w:type="dxa"/>
+            <w:bottom w:w="0" w:type="dxa"/>
+            <w:right w:w="108" w:type="dxa"/>
+          </w:tblCellMar>
         </w:tblPrEx>
         <w:tc>
           <w:tcPr>
@@ -6077,7 +6077,7 @@
                 <w:szCs w:val="21"/>
                 <w:lang w:val="en-US" w:eastAsia="zh-CN"/>
               </w:rPr>
-              <w:t>石玲燕</w:t>
+              <w:t>sly</w:t>
             </w:r>
           </w:p>
         </w:tc>
@@ -6198,7 +6198,7 @@
                 <w:szCs w:val="21"/>
                 <w:lang w:val="en-US" w:eastAsia="zh-CN"/>
               </w:rPr>
-              <w:t>石玲燕，何帆，杨框</w:t>
+              <w:t>sly，hf，yk</w:t>
             </w:r>
           </w:p>
         </w:tc>
@@ -6319,7 +6319,7 @@
                 <w:szCs w:val="21"/>
                 <w:lang w:val="en-US" w:eastAsia="zh-CN"/>
               </w:rPr>
-              <w:t>何帆，石朝阳</w:t>
+              <w:t>hf，szy</w:t>
             </w:r>
           </w:p>
         </w:tc>
@@ -6440,7 +6440,7 @@
                 <w:szCs w:val="21"/>
                 <w:lang w:val="en-US" w:eastAsia="zh-CN"/>
               </w:rPr>
-              <w:t>杨框</w:t>
+              <w:t>yk</w:t>
             </w:r>
           </w:p>
         </w:tc>
@@ -6561,7 +6561,7 @@
                 <w:szCs w:val="21"/>
                 <w:lang w:val="en-US" w:eastAsia="zh-CN"/>
               </w:rPr>
-              <w:t>何帆</w:t>
+              <w:t>hf</w:t>
             </w:r>
           </w:p>
         </w:tc>
@@ -6682,7 +6682,7 @@
                 <w:szCs w:val="21"/>
                 <w:lang w:val="en-US" w:eastAsia="zh-CN"/>
               </w:rPr>
-              <w:t>杨框</w:t>
+              <w:t>yk</w:t>
             </w:r>
           </w:p>
         </w:tc>
@@ -6812,10 +6812,8 @@
                 <w:szCs w:val="21"/>
                 <w:lang w:val="en-US" w:eastAsia="zh-CN"/>
               </w:rPr>
-              <w:t>何帆，石朝阳，杨框，石玲燕</w:t>
+              <w:t>hf，szy，yk，sly</w:t>
             </w:r>
-            <w:bookmarkStart w:id="0" w:name="_GoBack"/>
-            <w:bookmarkEnd w:id="0"/>
           </w:p>
         </w:tc>
       </w:tr>
@@ -7109,6 +7107,8 @@
         </w:rPr>
         <w:t>操作可行性：</w:t>
       </w:r>
+      <w:bookmarkStart w:id="0" w:name="_GoBack"/>
+      <w:bookmarkEnd w:id="0"/>
     </w:p>
     <w:p>
       <w:pPr>
@@ -7580,14 +7580,12 @@
   </w:style>
   <w:style w:type="character" w:default="1" w:styleId="3">
     <w:name w:val="Default Paragraph Font"/>
-    <w:semiHidden/>
     <w:unhideWhenUsed/>
     <w:qFormat/>
     <w:uiPriority w:val="1"/>
   </w:style>
   <w:style w:type="table" w:default="1" w:styleId="4">
     <w:name w:val="Normal Table"/>
-    <w:semiHidden/>
     <w:unhideWhenUsed/>
     <w:qFormat/>
     <w:uiPriority w:val="99"/>
@@ -7640,7 +7638,7 @@
         <a:sysClr val="windowText" lastClr="000000"/>
       </a:dk1>
       <a:lt1>
-        <a:sysClr val="window" lastClr="F0F0F0"/>
+        <a:sysClr val="window" lastClr="FFFFFF"/>
       </a:lt1>
       <a:dk2>
         <a:srgbClr val="44546A"/>
@@ -7884,6 +7882,7 @@
     </a:fmtScheme>
   </a:themeElements>
   <a:objectDefaults/>
+  <a:extraClrSchemeLst/>
 </a:theme>
 </file>
 
